--- a/Report/EWI_Report_Philipp_Lambracht.docx
+++ b/Report/EWI_Report_Philipp_Lambracht.docx
@@ -17,7 +17,7 @@
       <w:r>
         <w:rPr>
           <w:noProof/>
-          <w:lang w:eastAsia="en-GB"/>
+          <w:lang w:val="en-GB" w:eastAsia="en-GB"/>
         </w:rPr>
         <w:drawing>
           <wp:anchor distT="0" distB="0" distL="114300" distR="114300" simplePos="0" relativeHeight="251662336" behindDoc="1" locked="0" layoutInCell="1" allowOverlap="1" wp14:anchorId="7DB8961C" wp14:editId="2D63ACDB">
@@ -84,7 +84,7 @@
       <w:r>
         <w:rPr>
           <w:noProof/>
-          <w:lang w:eastAsia="en-GB"/>
+          <w:lang w:val="en-GB" w:eastAsia="en-GB"/>
         </w:rPr>
         <w:drawing>
           <wp:anchor distT="0" distB="0" distL="114300" distR="114300" simplePos="0" relativeHeight="251660288" behindDoc="1" locked="0" layoutInCell="1" allowOverlap="1" wp14:anchorId="63EB0AA0" wp14:editId="4B037763">
@@ -413,7 +413,7 @@
       <w:pPr>
         <w:pStyle w:val="berschrift1ohneNummerierung"/>
       </w:pPr>
-      <w:bookmarkStart w:id="3" w:name="_Toc454306964"/>
+      <w:bookmarkStart w:id="3" w:name="_Toc454514374"/>
       <w:r>
         <w:lastRenderedPageBreak/>
         <w:t>Inhalt</w:t>
@@ -464,7 +464,7 @@
         </w:rPr>
         <w:fldChar w:fldCharType="separate"/>
       </w:r>
-      <w:hyperlink w:anchor="_Toc454306964" w:history="1">
+      <w:hyperlink w:anchor="_Toc454514374" w:history="1">
         <w:r>
           <w:rPr>
             <w:rStyle w:val="Hyperlink"/>
@@ -487,7 +487,7 @@
           <w:rPr>
             <w:webHidden/>
           </w:rPr>
-          <w:instrText xml:space="preserve"> PAGEREF _Toc454306964 \h </w:instrText>
+          <w:instrText xml:space="preserve"> PAGEREF _Toc454514374 \h </w:instrText>
         </w:r>
         <w:r>
           <w:rPr>
@@ -523,7 +523,7 @@
           <w:lang w:val="en-GB" w:eastAsia="en-GB"/>
         </w:rPr>
       </w:pPr>
-      <w:hyperlink w:anchor="_Toc454306965" w:history="1">
+      <w:hyperlink w:anchor="_Toc454514375" w:history="1">
         <w:r>
           <w:rPr>
             <w:rStyle w:val="Hyperlink"/>
@@ -560,7 +560,7 @@
           <w:rPr>
             <w:webHidden/>
           </w:rPr>
-          <w:instrText xml:space="preserve"> PAGEREF _Toc454306965 \h </w:instrText>
+          <w:instrText xml:space="preserve"> PAGEREF _Toc454514375 \h </w:instrText>
         </w:r>
         <w:r>
           <w:rPr>
@@ -596,7 +596,7 @@
           <w:lang w:val="en-GB" w:eastAsia="en-GB"/>
         </w:rPr>
       </w:pPr>
-      <w:hyperlink w:anchor="_Toc454306966" w:history="1">
+      <w:hyperlink w:anchor="_Toc454514376" w:history="1">
         <w:r>
           <w:rPr>
             <w:rStyle w:val="Hyperlink"/>
@@ -633,7 +633,7 @@
           <w:rPr>
             <w:webHidden/>
           </w:rPr>
-          <w:instrText xml:space="preserve"> PAGEREF _Toc454306966 \h </w:instrText>
+          <w:instrText xml:space="preserve"> PAGEREF _Toc454514376 \h </w:instrText>
         </w:r>
         <w:r>
           <w:rPr>
@@ -672,7 +672,7 @@
           <w:lang w:val="en-GB" w:eastAsia="en-GB"/>
         </w:rPr>
       </w:pPr>
-      <w:hyperlink w:anchor="_Toc454306967" w:history="1">
+      <w:hyperlink w:anchor="_Toc454514377" w:history="1">
         <w:r>
           <w:rPr>
             <w:rStyle w:val="Hyperlink"/>
@@ -709,7 +709,7 @@
           <w:rPr>
             <w:webHidden/>
           </w:rPr>
-          <w:instrText xml:space="preserve"> PAGEREF _Toc454306967 \h </w:instrText>
+          <w:instrText xml:space="preserve"> PAGEREF _Toc454514377 \h </w:instrText>
         </w:r>
         <w:r>
           <w:rPr>
@@ -745,7 +745,7 @@
           <w:lang w:val="en-GB" w:eastAsia="en-GB"/>
         </w:rPr>
       </w:pPr>
-      <w:hyperlink w:anchor="_Toc454306968" w:history="1">
+      <w:hyperlink w:anchor="_Toc454514378" w:history="1">
         <w:r>
           <w:rPr>
             <w:rStyle w:val="Hyperlink"/>
@@ -782,7 +782,7 @@
           <w:rPr>
             <w:webHidden/>
           </w:rPr>
-          <w:instrText xml:space="preserve"> PAGEREF _Toc454306968 \h </w:instrText>
+          <w:instrText xml:space="preserve"> PAGEREF _Toc454514378 \h </w:instrText>
         </w:r>
         <w:r>
           <w:rPr>
@@ -821,7 +821,7 @@
           <w:lang w:val="en-GB" w:eastAsia="en-GB"/>
         </w:rPr>
       </w:pPr>
-      <w:hyperlink w:anchor="_Toc454306969" w:history="1">
+      <w:hyperlink w:anchor="_Toc454514379" w:history="1">
         <w:r>
           <w:rPr>
             <w:rStyle w:val="Hyperlink"/>
@@ -858,7 +858,7 @@
           <w:rPr>
             <w:webHidden/>
           </w:rPr>
-          <w:instrText xml:space="preserve"> PAGEREF _Toc454306969 \h </w:instrText>
+          <w:instrText xml:space="preserve"> PAGEREF _Toc454514379 \h </w:instrText>
         </w:r>
         <w:r>
           <w:rPr>
@@ -894,7 +894,7 @@
           <w:lang w:val="en-GB" w:eastAsia="en-GB"/>
         </w:rPr>
       </w:pPr>
-      <w:hyperlink w:anchor="_Toc454306970" w:history="1">
+      <w:hyperlink w:anchor="_Toc454514380" w:history="1">
         <w:r>
           <w:rPr>
             <w:rStyle w:val="Hyperlink"/>
@@ -931,7 +931,7 @@
           <w:rPr>
             <w:webHidden/>
           </w:rPr>
-          <w:instrText xml:space="preserve"> PAGEREF _Toc454306970 \h </w:instrText>
+          <w:instrText xml:space="preserve"> PAGEREF _Toc454514380 \h </w:instrText>
         </w:r>
         <w:r>
           <w:rPr>
@@ -967,7 +967,7 @@
           <w:lang w:val="en-GB" w:eastAsia="en-GB"/>
         </w:rPr>
       </w:pPr>
-      <w:hyperlink w:anchor="_Toc454306971" w:history="1">
+      <w:hyperlink w:anchor="_Toc454514381" w:history="1">
         <w:r>
           <w:rPr>
             <w:rStyle w:val="Hyperlink"/>
@@ -1004,7 +1004,7 @@
           <w:rPr>
             <w:webHidden/>
           </w:rPr>
-          <w:instrText xml:space="preserve"> PAGEREF _Toc454306971 \h </w:instrText>
+          <w:instrText xml:space="preserve"> PAGEREF _Toc454514381 \h </w:instrText>
         </w:r>
         <w:r>
           <w:rPr>
@@ -1040,7 +1040,7 @@
           <w:lang w:val="en-GB" w:eastAsia="en-GB"/>
         </w:rPr>
       </w:pPr>
-      <w:hyperlink w:anchor="_Toc454306972" w:history="1">
+      <w:hyperlink w:anchor="_Toc454514382" w:history="1">
         <w:r>
           <w:rPr>
             <w:rStyle w:val="Hyperlink"/>
@@ -1077,7 +1077,7 @@
           <w:rPr>
             <w:webHidden/>
           </w:rPr>
-          <w:instrText xml:space="preserve"> PAGEREF _Toc454306972 \h </w:instrText>
+          <w:instrText xml:space="preserve"> PAGEREF _Toc454514382 \h </w:instrText>
         </w:r>
         <w:r>
           <w:rPr>
@@ -1116,7 +1116,7 @@
           <w:lang w:val="en-GB" w:eastAsia="en-GB"/>
         </w:rPr>
       </w:pPr>
-      <w:hyperlink w:anchor="_Toc454306973" w:history="1">
+      <w:hyperlink w:anchor="_Toc454514383" w:history="1">
         <w:r>
           <w:rPr>
             <w:rStyle w:val="Hyperlink"/>
@@ -1153,7 +1153,7 @@
           <w:rPr>
             <w:webHidden/>
           </w:rPr>
-          <w:instrText xml:space="preserve"> PAGEREF _Toc454306973 \h </w:instrText>
+          <w:instrText xml:space="preserve"> PAGEREF _Toc454514383 \h </w:instrText>
         </w:r>
         <w:r>
           <w:rPr>
@@ -1192,7 +1192,7 @@
           <w:lang w:val="en-GB" w:eastAsia="en-GB"/>
         </w:rPr>
       </w:pPr>
-      <w:hyperlink w:anchor="_Toc454306974" w:history="1">
+      <w:hyperlink w:anchor="_Toc454514384" w:history="1">
         <w:r>
           <w:rPr>
             <w:rStyle w:val="Hyperlink"/>
@@ -1211,7 +1211,7 @@
           <w:rPr>
             <w:rStyle w:val="Hyperlink"/>
           </w:rPr>
-          <w:t>Flow Objects</w:t>
+          <w:t>Verwendungszweck</w:t>
         </w:r>
         <w:r>
           <w:rPr>
@@ -1229,7 +1229,7 @@
           <w:rPr>
             <w:webHidden/>
           </w:rPr>
-          <w:instrText xml:space="preserve"> PAGEREF _Toc454306974 \h </w:instrText>
+          <w:instrText xml:space="preserve"> PAGEREF _Toc454514384 \h </w:instrText>
         </w:r>
         <w:r>
           <w:rPr>
@@ -1246,7 +1246,7 @@
           <w:rPr>
             <w:webHidden/>
           </w:rPr>
-          <w:t>8</w:t>
+          <w:t>10</w:t>
         </w:r>
         <w:r>
           <w:rPr>
@@ -1258,22 +1258,19 @@
     </w:p>
     <w:p>
       <w:pPr>
-        <w:pStyle w:val="Verzeichnis3"/>
-        <w:tabs>
-          <w:tab w:val="left" w:pos="1843"/>
-        </w:tabs>
+        <w:pStyle w:val="Verzeichnis2"/>
         <w:rPr>
           <w:rFonts w:eastAsiaTheme="minorEastAsia" w:cstheme="minorBidi"/>
           <w:szCs w:val="22"/>
           <w:lang w:val="en-GB" w:eastAsia="en-GB"/>
         </w:rPr>
       </w:pPr>
-      <w:hyperlink w:anchor="_Toc454306975" w:history="1">
+      <w:hyperlink w:anchor="_Toc454514385" w:history="1">
         <w:r>
           <w:rPr>
             <w:rStyle w:val="Hyperlink"/>
           </w:rPr>
-          <w:t>3.1.3</w:t>
+          <w:t>3.2</w:t>
         </w:r>
         <w:r>
           <w:rPr>
@@ -1287,7 +1284,7 @@
           <w:rPr>
             <w:rStyle w:val="Hyperlink"/>
           </w:rPr>
-          <w:t>Connecting Objects</w:t>
+          <w:t>Event Process Chain (EPC)</w:t>
         </w:r>
         <w:r>
           <w:rPr>
@@ -1305,7 +1302,7 @@
           <w:rPr>
             <w:webHidden/>
           </w:rPr>
-          <w:instrText xml:space="preserve"> PAGEREF _Toc454306975 \h </w:instrText>
+          <w:instrText xml:space="preserve"> PAGEREF _Toc454514385 \h </w:instrText>
         </w:r>
         <w:r>
           <w:rPr>
@@ -1322,7 +1319,7 @@
           <w:rPr>
             <w:webHidden/>
           </w:rPr>
-          <w:t>8</w:t>
+          <w:t>10</w:t>
         </w:r>
         <w:r>
           <w:rPr>
@@ -1334,42 +1331,28 @@
     </w:p>
     <w:p>
       <w:pPr>
-        <w:pStyle w:val="Verzeichnis2"/>
+        <w:pStyle w:val="Verzeichnis1"/>
         <w:rPr>
           <w:rFonts w:eastAsiaTheme="minorEastAsia" w:cstheme="minorBidi"/>
           <w:szCs w:val="22"/>
           <w:lang w:val="en-GB" w:eastAsia="en-GB"/>
         </w:rPr>
       </w:pPr>
-      <w:hyperlink w:anchor="_Toc454306976" w:history="1">
+      <w:hyperlink w:anchor="_Toc454514386" w:history="1">
         <w:r>
           <w:rPr>
             <w:rStyle w:val="Hyperlink"/>
           </w:rPr>
-          <w:t>3.2</w:t>
-        </w:r>
-        <w:r>
-          <w:rPr>
-            <w:rFonts w:eastAsiaTheme="minorEastAsia" w:cstheme="minorBidi"/>
-            <w:szCs w:val="22"/>
-            <w:lang w:val="en-GB" w:eastAsia="en-GB"/>
+          <w:t>Literaturverzeichnis</w:t>
+        </w:r>
+        <w:r>
+          <w:rPr>
+            <w:webHidden/>
           </w:rPr>
           <w:tab/>
         </w:r>
         <w:r>
           <w:rPr>
-            <w:rStyle w:val="Hyperlink"/>
-          </w:rPr>
-          <w:t>Event Process Chain (EPC)</w:t>
-        </w:r>
-        <w:r>
-          <w:rPr>
-            <w:webHidden/>
-          </w:rPr>
-          <w:tab/>
-        </w:r>
-        <w:r>
-          <w:rPr>
             <w:webHidden/>
           </w:rPr>
           <w:fldChar w:fldCharType="begin"/>
@@ -1378,139 +1361,7 @@
           <w:rPr>
             <w:webHidden/>
           </w:rPr>
-          <w:instrText xml:space="preserve"> PAGEREF _Toc454306976 \h </w:instrText>
-        </w:r>
-        <w:r>
-          <w:rPr>
-            <w:webHidden/>
-          </w:rPr>
-        </w:r>
-        <w:r>
-          <w:rPr>
-            <w:webHidden/>
-          </w:rPr>
-          <w:fldChar w:fldCharType="separate"/>
-        </w:r>
-        <w:r>
-          <w:rPr>
-            <w:webHidden/>
-          </w:rPr>
-          <w:t>9</w:t>
-        </w:r>
-        <w:r>
-          <w:rPr>
-            <w:webHidden/>
-          </w:rPr>
-          <w:fldChar w:fldCharType="end"/>
-        </w:r>
-      </w:hyperlink>
-    </w:p>
-    <w:p>
-      <w:pPr>
-        <w:pStyle w:val="Verzeichnis2"/>
-        <w:rPr>
-          <w:rFonts w:eastAsiaTheme="minorEastAsia" w:cstheme="minorBidi"/>
-          <w:szCs w:val="22"/>
-          <w:lang w:val="en-GB" w:eastAsia="en-GB"/>
-        </w:rPr>
-      </w:pPr>
-      <w:hyperlink w:anchor="_Toc454306977" w:history="1">
-        <w:r>
-          <w:rPr>
-            <w:rStyle w:val="Hyperlink"/>
-          </w:rPr>
-          <w:t>3.3</w:t>
-        </w:r>
-        <w:r>
-          <w:rPr>
-            <w:rFonts w:eastAsiaTheme="minorEastAsia" w:cstheme="minorBidi"/>
-            <w:szCs w:val="22"/>
-            <w:lang w:val="en-GB" w:eastAsia="en-GB"/>
-          </w:rPr>
-          <w:tab/>
-        </w:r>
-        <w:r>
-          <w:rPr>
-            <w:rStyle w:val="Hyperlink"/>
-          </w:rPr>
-          <w:t>Bewertungskriterien für EWI-Assignments</w:t>
-        </w:r>
-        <w:r>
-          <w:rPr>
-            <w:webHidden/>
-          </w:rPr>
-          <w:tab/>
-        </w:r>
-        <w:r>
-          <w:rPr>
-            <w:webHidden/>
-          </w:rPr>
-          <w:fldChar w:fldCharType="begin"/>
-        </w:r>
-        <w:r>
-          <w:rPr>
-            <w:webHidden/>
-          </w:rPr>
-          <w:instrText xml:space="preserve"> PAGEREF _Toc454306977 \h </w:instrText>
-        </w:r>
-        <w:r>
-          <w:rPr>
-            <w:webHidden/>
-          </w:rPr>
-        </w:r>
-        <w:r>
-          <w:rPr>
-            <w:webHidden/>
-          </w:rPr>
-          <w:fldChar w:fldCharType="separate"/>
-        </w:r>
-        <w:r>
-          <w:rPr>
-            <w:webHidden/>
-          </w:rPr>
-          <w:t>9</w:t>
-        </w:r>
-        <w:r>
-          <w:rPr>
-            <w:webHidden/>
-          </w:rPr>
-          <w:fldChar w:fldCharType="end"/>
-        </w:r>
-      </w:hyperlink>
-    </w:p>
-    <w:p>
-      <w:pPr>
-        <w:pStyle w:val="Verzeichnis1"/>
-        <w:rPr>
-          <w:rFonts w:eastAsiaTheme="minorEastAsia" w:cstheme="minorBidi"/>
-          <w:szCs w:val="22"/>
-          <w:lang w:val="en-GB" w:eastAsia="en-GB"/>
-        </w:rPr>
-      </w:pPr>
-      <w:hyperlink w:anchor="_Toc454306978" w:history="1">
-        <w:r>
-          <w:rPr>
-            <w:rStyle w:val="Hyperlink"/>
-          </w:rPr>
-          <w:t>Literaturverzeichnis</w:t>
-        </w:r>
-        <w:r>
-          <w:rPr>
-            <w:webHidden/>
-          </w:rPr>
-          <w:tab/>
-        </w:r>
-        <w:r>
-          <w:rPr>
-            <w:webHidden/>
-          </w:rPr>
-          <w:fldChar w:fldCharType="begin"/>
-        </w:r>
-        <w:r>
-          <w:rPr>
-            <w:webHidden/>
-          </w:rPr>
-          <w:instrText xml:space="preserve"> PAGEREF _Toc454306978 \h </w:instrText>
+          <w:instrText xml:space="preserve"> PAGEREF _Toc454514386 \h </w:instrText>
         </w:r>
         <w:r>
           <w:rPr>
@@ -1614,7 +1465,7 @@
       <w:bookmarkStart w:id="6" w:name="_Toc149701000"/>
       <w:bookmarkStart w:id="7" w:name="_Ref363298449"/>
       <w:bookmarkStart w:id="8" w:name="_Ref363298722"/>
-      <w:bookmarkStart w:id="9" w:name="_Toc454306965"/>
+      <w:bookmarkStart w:id="9" w:name="_Toc454514375"/>
       <w:r>
         <w:lastRenderedPageBreak/>
         <w:t>Zusammenfassung</w:t>
@@ -1711,7 +1562,7 @@
       <w:r>
         <w:rPr>
           <w:noProof/>
-          <w:lang w:eastAsia="en-GB"/>
+          <w:lang w:val="en-GB" w:eastAsia="en-GB"/>
         </w:rPr>
         <w:drawing>
           <wp:inline distT="0" distB="0" distL="0" distR="0" wp14:anchorId="5F07F3F2" wp14:editId="4F2662BB">
@@ -1941,7 +1792,7 @@
       <w:bookmarkStart w:id="11" w:name="_Toc119117836"/>
       <w:bookmarkStart w:id="12" w:name="_Toc149700946"/>
       <w:bookmarkStart w:id="13" w:name="_Toc149701001"/>
-      <w:bookmarkStart w:id="14" w:name="_Toc454306966"/>
+      <w:bookmarkStart w:id="14" w:name="_Toc454514376"/>
       <w:r>
         <w:t>Überschrift 2</w:t>
       </w:r>
@@ -1964,7 +1815,7 @@
       <w:bookmarkStart w:id="16" w:name="_Toc119117837"/>
       <w:bookmarkStart w:id="17" w:name="_Toc149700947"/>
       <w:bookmarkStart w:id="18" w:name="_Toc149701002"/>
-      <w:bookmarkStart w:id="19" w:name="_Toc454306967"/>
+      <w:bookmarkStart w:id="19" w:name="_Toc454514377"/>
       <w:r>
         <w:t>Überschrift 3</w:t>
       </w:r>
@@ -2213,7 +2064,7 @@
       <w:bookmarkStart w:id="24" w:name="_Toc119117840"/>
       <w:bookmarkStart w:id="25" w:name="_Toc149700949"/>
       <w:bookmarkStart w:id="26" w:name="_Toc149701004"/>
-      <w:bookmarkStart w:id="27" w:name="_Toc454306968"/>
+      <w:bookmarkStart w:id="27" w:name="_Toc454514378"/>
       <w:r>
         <w:t>Neue Überschrift 2</w:t>
       </w:r>
@@ -2237,7 +2088,7 @@
       <w:bookmarkStart w:id="28" w:name="_Toc119117841"/>
       <w:bookmarkStart w:id="29" w:name="_Toc149700950"/>
       <w:bookmarkStart w:id="30" w:name="_Toc149701005"/>
-      <w:bookmarkStart w:id="31" w:name="_Toc454306969"/>
+      <w:bookmarkStart w:id="31" w:name="_Toc454514379"/>
       <w:r>
         <w:lastRenderedPageBreak/>
         <w:t>Neue Überschrift 3</w:t>
@@ -2443,7 +2294,7 @@
       <w:pPr>
         <w:pStyle w:val="berschrift1"/>
       </w:pPr>
-      <w:bookmarkStart w:id="33" w:name="_Toc454306970"/>
+      <w:bookmarkStart w:id="33" w:name="_Toc454514380"/>
       <w:r>
         <w:t>Einführung</w:t>
       </w:r>
@@ -2651,7 +2502,7 @@
       <w:pPr>
         <w:pStyle w:val="berschrift1"/>
       </w:pPr>
-      <w:bookmarkStart w:id="34" w:name="_Toc454306971"/>
+      <w:bookmarkStart w:id="34" w:name="_Toc454514381"/>
       <w:r>
         <w:lastRenderedPageBreak/>
         <w:t>Modellierungstechniken</w:t>
@@ -2663,7 +2514,19 @@
         <w:t xml:space="preserve">Businessprozesse müssen sowohl im Management als auch auf der Seite jener die Businessprozesse implementieren verstanden werden. </w:t>
       </w:r>
       <w:r>
-        <w:t xml:space="preserve">Bisher konnte sich keine Modellierungstechnik als Standard durchsetzen. Im Folgenden werden zwei wichtige Modellierungstechniken Business </w:t>
+        <w:t xml:space="preserve">Bisher konnte sich keine Modellierungstechnik als Standard durchsetzen. Im Folgenden </w:t>
+      </w:r>
+      <w:r>
+        <w:t>wird</w:t>
+      </w:r>
+      <w:r>
+        <w:t xml:space="preserve"> </w:t>
+      </w:r>
+      <w:r>
+        <w:t>die</w:t>
+      </w:r>
+      <w:r>
+        <w:t xml:space="preserve"> Modellierungstechniken Business </w:t>
       </w:r>
       <w:proofErr w:type="spellStart"/>
       <w:r>
@@ -2687,36 +2550,153 @@
       </w:r>
       <w:proofErr w:type="spellEnd"/>
       <w:r>
-        <w:t xml:space="preserve"> Notation (BPMN) und EPC (Event </w:t>
-      </w:r>
-      <w:proofErr w:type="spellStart"/>
-      <w:r>
-        <w:t>Process</w:t>
-      </w:r>
-      <w:proofErr w:type="spellEnd"/>
-      <w:r>
-        <w:t xml:space="preserve"> Chain) vorgestellt</w:t>
+        <w:t xml:space="preserve"> Notation (BPMN) vorgestellt</w:t>
       </w:r>
     </w:p>
     <w:p>
       <w:pPr>
         <w:pStyle w:val="berschrift2"/>
-      </w:pPr>
-      <w:bookmarkStart w:id="35" w:name="_Toc454306972"/>
-      <w:r>
-        <w:t xml:space="preserve">Business </w:t>
-      </w:r>
-      <w:proofErr w:type="spellStart"/>
-      <w:r>
-        <w:t>Process</w:t>
-      </w:r>
-      <w:proofErr w:type="spellEnd"/>
+        <w:rPr>
+          <w:lang w:val="en-GB"/>
+        </w:rPr>
+      </w:pPr>
+      <w:bookmarkStart w:id="35" w:name="_Toc454514382"/>
+      <w:r>
+        <w:rPr>
+          <w:lang w:val="en-GB"/>
+        </w:rPr>
+        <w:t>Business Process Modelling and Notation (BPMN)</w:t>
+      </w:r>
+      <w:bookmarkEnd w:id="35"/>
+    </w:p>
+    <w:p>
+      <w:r>
+        <w:t xml:space="preserve">BPMN ist der Versuch eine Standartnotation für Businessprozesse einzuführen. Zielsetzung von BPMN ist es eine </w:t>
+      </w:r>
+      <w:r>
+        <w:t xml:space="preserve">grafische </w:t>
+      </w:r>
+      <w:r>
+        <w:t xml:space="preserve">Notation zu liefern, die von Analysten, welche Prozesse </w:t>
+      </w:r>
+      <w:r>
+        <w:t xml:space="preserve">modellieren, bis zu den </w:t>
+      </w:r>
+      <w:r>
+        <w:t>Verantwortliche</w:t>
+      </w:r>
+      <w:r>
+        <w:t>n</w:t>
+      </w:r>
+      <w:r>
+        <w:t xml:space="preserve">, welche die Prozesse managen und überwachen </w:t>
+      </w:r>
+      <w:r>
+        <w:fldChar w:fldCharType="begin" w:fldLock="1"/>
+      </w:r>
+      <w:r>
+        <w:instrText>ADDIN CSL_CITATION { "citationItems" : [ { "id" : "ITEM-1", "itemData" : { "DOI" : "10.3727/000000006783982421", "ISBN" : "9780957292819", "ISSN" : "09636897", "PMID" : "17368169", "abstract" : "This paper is intended to provide a high-level overview and introduction to the Business Process Modeling Notation (BPMN). The context and general uses for BPMN will be provided as a supplement to the technical details defined by the BPMN 1.0 Specification, which has been recently completed and released to the public. The basics of the BPMN notation will be described\u2014that is, the types of graphical objects that comprise the notation and how they work together as part of a Business Process Diagram. Also discussed will be the different uses of BPMN, including how levels of precision affect what a modeler will include in a diagram. Finally, the value in using BPMN as a standard notation will be defined and the future of BPMN outlined.", "author" : [ { "dropping-particle" : "", "family" : "White", "given" : "Stephen a", "non-dropping-particle" : "", "parse-names" : false, "suffix" : "" } ], "container-title" : "BPTrends", "id" : "ITEM-1", "issued" : { "date-parts" : [ [ "2004" ] ] }, "page" : "1-11", "title" : "Introduction to BPMN", "type" : "article-journal" }, "uris" : [ "http://www.mendeley.com/documents/?uuid=f57aae2d-74fe-486a-a513-0ee8299ea556" ] } ], "mendeley" : { "formattedCitation" : "(White, 2004)", "plainTextFormattedCitation" : "(White, 2004)", "previouslyFormattedCitation" : "(White, 2004)" }, "properties" : { "noteIndex" : 0 }, "schema" : "https://github.com/citation-style-language/schema/raw/master/csl-citation.json" }</w:instrText>
+      </w:r>
+      <w:r>
+        <w:fldChar w:fldCharType="separate"/>
+      </w:r>
+      <w:r>
+        <w:rPr>
+          <w:noProof/>
+        </w:rPr>
+        <w:t>(White, 2004)</w:t>
+      </w:r>
+      <w:r>
+        <w:fldChar w:fldCharType="end"/>
+      </w:r>
+      <w:r>
+        <w:t xml:space="preserve">. BPMN soll eine Brücke zwischen Prozessdesign und </w:t>
+      </w:r>
+      <w:proofErr w:type="spellStart"/>
+      <w:r>
+        <w:t>Prozessimplementation</w:t>
+      </w:r>
+      <w:proofErr w:type="spellEnd"/>
+      <w:r>
+        <w:t xml:space="preserve"> darstellen.</w:t>
+      </w:r>
+    </w:p>
+    <w:p>
+      <w:pPr>
+        <w:pStyle w:val="berschrift3"/>
+      </w:pPr>
+      <w:bookmarkStart w:id="36" w:name="_Toc454514383"/>
+      <w:r>
+        <w:t>BPMN Grundlagen</w:t>
+      </w:r>
+      <w:bookmarkEnd w:id="36"/>
+    </w:p>
+    <w:p>
+      <w:r>
+        <w:t xml:space="preserve">Bei der Wahl der grafischen Elemente wurde darauf geachtet bereits vertraut aussehende Elemente aus </w:t>
+      </w:r>
+      <w:r>
+        <w:t>bereits bekannten Modellierungstechniken (z.</w:t>
+      </w:r>
+      <w:r>
+        <w:rPr>
+          <w:w w:val="50"/>
+        </w:rPr>
+        <w:t> </w:t>
+      </w:r>
+      <w:r>
+        <w:t xml:space="preserve">B. </w:t>
+      </w:r>
+      <w:proofErr w:type="spellStart"/>
+      <w:r>
+        <w:t>Flowchart</w:t>
+      </w:r>
+      <w:proofErr w:type="spellEnd"/>
+      <w:r>
+        <w:t xml:space="preserve"> Diagramme). Zielsetzung ist einfach Diagramme zu erstellen, die aber die mögliche Komplexität von Businessprozessen handhaben können</w:t>
+      </w:r>
       <w:r>
         <w:t xml:space="preserve"> </w:t>
       </w:r>
-      <w:proofErr w:type="spellStart"/>
-      <w:r>
-        <w:t>Modelling</w:t>
+      <w:r>
+        <w:fldChar w:fldCharType="begin" w:fldLock="1"/>
+      </w:r>
+      <w:r>
+        <w:instrText>ADDIN CSL_CITATION { "citationItems" : [ { "id" : "ITEM-1", "itemData" : { "DOI" : "10.3727/000000006783982421", "ISBN" : "9780957292819", "ISSN" : "09636897", "PMID" : "17368169", "abstract" : "This paper is intended to provide a high-level overview and introduction to the Business Process Modeling Notation (BPMN). The context and general uses for BPMN will be provided as a supplement to the technical details defined by the BPMN 1.0 Specification, which has been recently completed and released to the public. The basics of the BPMN notation will be described\u2014that is, the types of graphical objects that comprise the notation and how they work together as part of a Business Process Diagram. Also discussed will be the different uses of BPMN, including how levels of precision affect what a modeler will include in a diagram. Finally, the value in using BPMN as a standard notation will be defined and the future of BPMN outlined.", "author" : [ { "dropping-particle" : "", "family" : "White", "given" : "Stephen a", "non-dropping-particle" : "", "parse-names" : false, "suffix" : "" } ], "container-title" : "BPTrends", "id" : "ITEM-1", "issued" : { "date-parts" : [ [ "2004" ] ] }, "page" : "1-11", "title" : "Introduction to BPMN", "type" : "article-journal" }, "uris" : [ "http://www.mendeley.com/documents/?uuid=f57aae2d-74fe-486a-a513-0ee8299ea556" ] } ], "mendeley" : { "formattedCitation" : "(White, 2004)", "plainTextFormattedCitation" : "(White, 2004)", "previouslyFormattedCitation" : "(White, 2004)" }, "properties" : { "noteIndex" : 0 }, "schema" : "https://github.com/citation-style-language/schema/raw/master/csl-citation.json" }</w:instrText>
+      </w:r>
+      <w:r>
+        <w:fldChar w:fldCharType="separate"/>
+      </w:r>
+      <w:r>
+        <w:rPr>
+          <w:noProof/>
+        </w:rPr>
+        <w:t>(White, 2004)</w:t>
+      </w:r>
+      <w:r>
+        <w:fldChar w:fldCharType="end"/>
+      </w:r>
+      <w:r>
+        <w:t>.</w:t>
+      </w:r>
+      <w:r>
+        <w:t xml:space="preserve"> BPMN lässt sich 4 Basis Elemente aufteilen.</w:t>
+      </w:r>
+      <w:r>
+        <w:t xml:space="preserve"> Diese sind </w:t>
+      </w:r>
+      <w:r>
+        <w:rPr>
+          <w:i/>
+        </w:rPr>
+        <w:t>Flow Objects</w:t>
+      </w:r>
+      <w:r>
+        <w:t xml:space="preserve">, </w:t>
+      </w:r>
+      <w:proofErr w:type="spellStart"/>
+      <w:r>
+        <w:t>Connecting</w:t>
       </w:r>
       <w:proofErr w:type="spellEnd"/>
       <w:r>
@@ -2724,187 +2704,42 @@
       </w:r>
       <w:proofErr w:type="spellStart"/>
       <w:r>
-        <w:t>and</w:t>
-      </w:r>
-      <w:proofErr w:type="spellEnd"/>
-      <w:r>
-        <w:t xml:space="preserve"> Notation (BPMN)</w:t>
-      </w:r>
-      <w:bookmarkEnd w:id="35"/>
-    </w:p>
-    <w:p>
-      <w:r>
-        <w:t xml:space="preserve">BPMN ist der Versuch eine Standartnotation für Businessprozesse einzuführen. Zielsetzung von BPMN ist es eine </w:t>
-      </w:r>
-      <w:r>
-        <w:t xml:space="preserve">grafische </w:t>
-      </w:r>
-      <w:r>
-        <w:t xml:space="preserve">Notation zu liefern, die von Analysten, welche Prozesse </w:t>
-      </w:r>
-      <w:r>
-        <w:t xml:space="preserve">modellieren, bis zu den </w:t>
-      </w:r>
-      <w:r>
-        <w:t>Verantwortliche</w:t>
-      </w:r>
-      <w:r>
-        <w:t>n</w:t>
-      </w:r>
-      <w:r>
-        <w:t xml:space="preserve">, welche die Prozesse managen und überwachen </w:t>
-      </w:r>
-      <w:r>
-        <w:fldChar w:fldCharType="begin" w:fldLock="1"/>
-      </w:r>
-      <w:r>
-        <w:instrText>ADDIN CSL_CITATION { "citationItems" : [ { "id" : "ITEM-1", "itemData" : { "DOI" : "10.3727/000000006783982421", "ISBN" : "9780957292819", "ISSN" : "09636897", "PMID" : "17368169", "abstract" : "This paper is intended to provide a high-level overview and introduction to the Business Process Modeling Notation (BPMN). The context and general uses for BPMN will be provided as a supplement to the technical details defined by the BPMN 1.0 Specification, which has been recently completed and released to the public. The basics of the BPMN notation will be described\u2014that is, the types of graphical objects that comprise the notation and how they work together as part of a Business Process Diagram. Also discussed will be the different uses of BPMN, including how levels of precision affect what a modeler will include in a diagram. Finally, the value in using BPMN as a standard notation will be defined and the future of BPMN outlined.", "author" : [ { "dropping-particle" : "", "family" : "White", "given" : "Stephen a", "non-dropping-particle" : "", "parse-names" : false, "suffix" : "" } ], "container-title" : "BPTrends", "id" : "ITEM-1", "issued" : { "date-parts" : [ [ "2004" ] ] }, "page" : "1-11", "title" : "Introduction to BPMN", "type" : "article-journal" }, "uris" : [ "http://www.mendeley.com/documents/?uuid=f57aae2d-74fe-486a-a513-0ee8299ea556" ] } ], "mendeley" : { "formattedCitation" : "(White, 2004)", "plainTextFormattedCitation" : "(White, 2004)", "previouslyFormattedCitation" : "(White, 2004)" }, "properties" : { "noteIndex" : 0 }, "schema" : "https://github.com/citation-style-language/schema/raw/master/csl-citation.json" }</w:instrText>
-      </w:r>
-      <w:r>
-        <w:fldChar w:fldCharType="separate"/>
-      </w:r>
-      <w:r>
-        <w:rPr>
-          <w:noProof/>
-        </w:rPr>
-        <w:t>(White, 2004)</w:t>
-      </w:r>
-      <w:r>
-        <w:fldChar w:fldCharType="end"/>
-      </w:r>
-      <w:r>
-        <w:t xml:space="preserve">. BPMN soll eine Brücke zwischen Prozessdesign und </w:t>
-      </w:r>
-      <w:proofErr w:type="spellStart"/>
-      <w:r>
-        <w:t>Prozessimplementation</w:t>
-      </w:r>
-      <w:proofErr w:type="spellEnd"/>
-      <w:r>
-        <w:t xml:space="preserve"> darstellen.</w:t>
-      </w:r>
-    </w:p>
-    <w:p>
-      <w:pPr>
-        <w:pStyle w:val="berschrift3"/>
-      </w:pPr>
-      <w:bookmarkStart w:id="36" w:name="_Toc454306973"/>
-      <w:r>
-        <w:t>BPMN Grundlagen</w:t>
-      </w:r>
-      <w:bookmarkEnd w:id="36"/>
-    </w:p>
-    <w:p>
-      <w:r>
-        <w:t xml:space="preserve">Bei der Wahl der grafischen Elemente wurde darauf geachtet bereits vertraut aussehende Elemente aus </w:t>
-      </w:r>
-      <w:r>
-        <w:t>bereits bekannten Modellierungstechniken (z.</w:t>
-      </w:r>
-      <w:r>
-        <w:rPr>
-          <w:w w:val="50"/>
-        </w:rPr>
-        <w:t> </w:t>
-      </w:r>
-      <w:r>
-        <w:t xml:space="preserve">B. </w:t>
-      </w:r>
-      <w:proofErr w:type="spellStart"/>
-      <w:r>
-        <w:t>Flowchart</w:t>
-      </w:r>
-      <w:proofErr w:type="spellEnd"/>
-      <w:r>
-        <w:t xml:space="preserve"> Diagramme). Zielsetzung ist einfach Diagramme zu erstellen, die aber die mögliche Komplexität von Businessprozessen handhaben können</w:t>
-      </w:r>
+        <w:t>Object</w:t>
+      </w:r>
+      <w:proofErr w:type="spellEnd"/>
+      <w:r>
+        <w:t xml:space="preserve">, </w:t>
+      </w:r>
+      <w:proofErr w:type="spellStart"/>
+      <w:r>
+        <w:rPr>
+          <w:i/>
+        </w:rPr>
+        <w:t>Swimlanes</w:t>
+      </w:r>
+      <w:proofErr w:type="spellEnd"/>
+      <w:r>
+        <w:t xml:space="preserve"> und </w:t>
+      </w:r>
+      <w:proofErr w:type="spellStart"/>
+      <w:r>
+        <w:rPr>
+          <w:i/>
+        </w:rPr>
+        <w:t>Artifatcs</w:t>
+      </w:r>
+      <w:proofErr w:type="spellEnd"/>
       <w:r>
         <w:t xml:space="preserve"> </w:t>
       </w:r>
-      <w:r>
-        <w:fldChar w:fldCharType="begin" w:fldLock="1"/>
-      </w:r>
-      <w:r>
-        <w:instrText>ADDIN CSL_CITATION { "citationItems" : [ { "id" : "ITEM-1", "itemData" : { "DOI" : "10.3727/000000006783982421", "ISBN" : "9780957292819", "ISSN" : "09636897", "PMID" : "17368169", "abstract" : "This paper is intended to provide a high-level overview and introduction to the Business Process Modeling Notation (BPMN). The context and general uses for BPMN will be provided as a supplement to the technical details defined by the BPMN 1.0 Specification, which has been recently completed and released to the public. The basics of the BPMN notation will be described\u2014that is, the types of graphical objects that comprise the notation and how they work together as part of a Business Process Diagram. Also discussed will be the different uses of BPMN, including how levels of precision affect what a modeler will include in a diagram. Finally, the value in using BPMN as a standard notation will be defined and the future of BPMN outlined.", "author" : [ { "dropping-particle" : "", "family" : "White", "given" : "Stephen a", "non-dropping-particle" : "", "parse-names" : false, "suffix" : "" } ], "container-title" : "BPTrends", "id" : "ITEM-1", "issued" : { "date-parts" : [ [ "2004" ] ] }, "page" : "1-11", "title" : "Introduction to BPMN", "type" : "article-journal" }, "uris" : [ "http://www.mendeley.com/documents/?uuid=f57aae2d-74fe-486a-a513-0ee8299ea556" ] } ], "mendeley" : { "formattedCitation" : "(White, 2004)", "plainTextFormattedCitation" : "(White, 2004)", "previouslyFormattedCitation" : "(White, 2004)" }, "properties" : { "noteIndex" : 0 }, "schema" : "https://github.com/citation-style-language/schema/raw/master/csl-citation.json" }</w:instrText>
-      </w:r>
-      <w:r>
-        <w:fldChar w:fldCharType="separate"/>
-      </w:r>
-      <w:r>
-        <w:rPr>
-          <w:noProof/>
-        </w:rPr>
-        <w:t>(White, 2004)</w:t>
-      </w:r>
-      <w:r>
-        <w:fldChar w:fldCharType="end"/>
-      </w:r>
-      <w:r>
-        <w:t>.</w:t>
-      </w:r>
-      <w:r>
-        <w:t xml:space="preserve"> BPMN lässt sich 4 Basis Elemente aufteilen.</w:t>
-      </w:r>
-      <w:r>
-        <w:t xml:space="preserve"> Diese sind </w:t>
-      </w:r>
-      <w:r>
-        <w:rPr>
-          <w:i/>
-        </w:rPr>
+    </w:p>
+    <w:p>
+      <w:pPr>
+        <w:pStyle w:val="berschrift4"/>
+      </w:pPr>
+      <w:r>
         <w:t>Flow Objects</w:t>
       </w:r>
-      <w:r>
-        <w:t xml:space="preserve">, </w:t>
-      </w:r>
-      <w:proofErr w:type="spellStart"/>
-      <w:r>
-        <w:t>Connecting</w:t>
-      </w:r>
-      <w:proofErr w:type="spellEnd"/>
-      <w:r>
-        <w:t xml:space="preserve"> </w:t>
-      </w:r>
-      <w:proofErr w:type="spellStart"/>
-      <w:r>
-        <w:t>Object</w:t>
-      </w:r>
-      <w:proofErr w:type="spellEnd"/>
-      <w:r>
-        <w:t xml:space="preserve">, </w:t>
-      </w:r>
-      <w:proofErr w:type="spellStart"/>
-      <w:r>
-        <w:rPr>
-          <w:i/>
-        </w:rPr>
-        <w:t>Swimlanes</w:t>
-      </w:r>
-      <w:proofErr w:type="spellEnd"/>
-      <w:r>
-        <w:t xml:space="preserve"> und </w:t>
-      </w:r>
-      <w:proofErr w:type="spellStart"/>
-      <w:r>
-        <w:rPr>
-          <w:i/>
-        </w:rPr>
-        <w:t>Artifatcs</w:t>
-      </w:r>
-      <w:proofErr w:type="spellEnd"/>
-      <w:r>
-        <w:t xml:space="preserve"> </w:t>
-      </w:r>
-    </w:p>
-    <w:p>
-      <w:pPr>
-        <w:pStyle w:val="berschrift4"/>
-      </w:pPr>
-      <w:bookmarkStart w:id="37" w:name="_Toc454306974"/>
-      <w:r>
-        <w:t>Flow Objects</w:t>
-      </w:r>
-      <w:bookmarkEnd w:id="37"/>
     </w:p>
     <w:p>
       <w:r>
@@ -3001,9 +2836,9 @@
         <w:tblLook w:val="0000" w:firstRow="0" w:lastRow="0" w:firstColumn="0" w:lastColumn="0" w:noHBand="0" w:noVBand="0"/>
       </w:tblPr>
       <w:tblGrid>
-        <w:gridCol w:w="1485"/>
-        <w:gridCol w:w="5670"/>
-        <w:gridCol w:w="1984"/>
+        <w:gridCol w:w="1429"/>
+        <w:gridCol w:w="5380"/>
+        <w:gridCol w:w="2330"/>
       </w:tblGrid>
       <w:tr>
         <w:tc>
@@ -3079,7 +2914,16 @@
               <w:t xml:space="preserve"> des Prozesses. Haben einen Auslöser oder eine Auswirkung. Es gibt die drei Basistypen </w:t>
             </w:r>
             <w:r>
-              <w:t>Start Intermediate, End</w:t>
+              <w:t>Start</w:t>
+            </w:r>
+            <w:r>
+              <w:t>(links), Intermediate (Mitte)</w:t>
+            </w:r>
+            <w:r>
+              <w:t>, End</w:t>
+            </w:r>
+            <w:r>
+              <w:t>(rechts).</w:t>
             </w:r>
           </w:p>
         </w:tc>
@@ -3092,7 +2936,31 @@
               <w:pStyle w:val="Tabellentext"/>
             </w:pPr>
             <w:r>
-              <w:t>Siehe Anhang Abb. 3.1</w:t>
+              <w:object w:dxaOrig="2460" w:dyaOrig="795" w14:anchorId="738AEA66">
+                <v:shapetype id="_x0000_t75" coordsize="21600,21600" o:spt="75" o:preferrelative="t" path="m@4@5l@4@11@9@11@9@5xe" filled="f" stroked="f">
+                  <v:stroke joinstyle="miter"/>
+                  <v:formulas>
+                    <v:f eqn="if lineDrawn pixelLineWidth 0"/>
+                    <v:f eqn="sum @0 1 0"/>
+                    <v:f eqn="sum 0 0 @1"/>
+                    <v:f eqn="prod @2 1 2"/>
+                    <v:f eqn="prod @3 21600 pixelWidth"/>
+                    <v:f eqn="prod @3 21600 pixelHeight"/>
+                    <v:f eqn="sum @0 0 1"/>
+                    <v:f eqn="prod @6 1 2"/>
+                    <v:f eqn="prod @7 21600 pixelWidth"/>
+                    <v:f eqn="sum @8 21600 0"/>
+                    <v:f eqn="prod @7 21600 pixelHeight"/>
+                    <v:f eqn="sum @10 21600 0"/>
+                  </v:formulas>
+                  <v:path o:extrusionok="f" gradientshapeok="t" o:connecttype="rect"/>
+                  <o:lock v:ext="edit" aspectratio="t"/>
+                </v:shapetype>
+                <v:shape id="_x0000_i1096" type="#_x0000_t75" style="width:109.5pt;height:35.25pt" o:ole="">
+                  <v:imagedata r:id="rId14" o:title=""/>
+                </v:shape>
+                <o:OLEObject Type="Embed" ProgID="PBrush" ShapeID="_x0000_i1096" DrawAspect="Content" ObjectID="_1528280703" r:id="rId15"/>
+              </w:object>
             </w:r>
           </w:p>
         </w:tc>
@@ -3131,11 +2999,17 @@
               <w:t xml:space="preserve">oder zusammengesetzt </w:t>
             </w:r>
             <w:r>
-              <w:t>(</w:t>
+              <w:t>(Sub</w:t>
+            </w:r>
+            <w:r>
+              <w:t>-</w:t>
             </w:r>
             <w:proofErr w:type="spellStart"/>
             <w:r>
-              <w:t>Subprocess</w:t>
+              <w:t>P</w:t>
+            </w:r>
+            <w:r>
+              <w:t>rocess</w:t>
             </w:r>
             <w:proofErr w:type="spellEnd"/>
             <w:r>
@@ -3147,13 +3021,28 @@
             <w:r>
               <w:t xml:space="preserve">. </w:t>
             </w:r>
+            <w:r>
+              <w:t>Ein Sub</w:t>
+            </w:r>
+            <w:r>
+              <w:t>-</w:t>
+            </w:r>
             <w:proofErr w:type="spellStart"/>
             <w:r>
-              <w:t>Supprozesse</w:t>
+              <w:t>P</w:t>
+            </w:r>
+            <w:r>
+              <w:t>rocess</w:t>
             </w:r>
             <w:proofErr w:type="spellEnd"/>
             <w:r>
-              <w:t xml:space="preserve"> sind mit einem Plussymbol gekennzeichnet.</w:t>
+              <w:t xml:space="preserve"> </w:t>
+            </w:r>
+            <w:r>
+              <w:t>ist</w:t>
+            </w:r>
+            <w:r>
+              <w:t xml:space="preserve"> mit einem Plussymbol gekennzeichnet.</w:t>
             </w:r>
           </w:p>
         </w:tc>
@@ -3166,7 +3055,10 @@
               <w:pStyle w:val="Tabellentext"/>
             </w:pPr>
             <w:r>
-              <w:t>Siehe Anhang Abb. 3.2</w:t>
+              <w:t>Siehe Anhang Abb. 3.</w:t>
+            </w:r>
+            <w:r>
+              <w:t>1</w:t>
             </w:r>
           </w:p>
         </w:tc>
@@ -3210,7 +3102,15 @@
               <w:pStyle w:val="Tabellentext"/>
             </w:pPr>
             <w:r>
-              <w:t>Siehe Anhang Abb. 3.3</w:t>
+              <w:t>Siehe Anhang Abb. 3</w:t>
+            </w:r>
+            <w:bookmarkStart w:id="37" w:name="_GoBack"/>
+            <w:bookmarkEnd w:id="37"/>
+            <w:r>
+              <w:t>.</w:t>
+            </w:r>
+            <w:r>
+              <w:t>2</w:t>
             </w:r>
           </w:p>
         </w:tc>
@@ -3220,109 +3120,514 @@
       <w:pPr>
         <w:pStyle w:val="berschrift4"/>
       </w:pPr>
-      <w:bookmarkStart w:id="38" w:name="_Toc454306975"/>
       <w:proofErr w:type="spellStart"/>
       <w:r>
         <w:t>Connecting</w:t>
       </w:r>
       <w:proofErr w:type="spellEnd"/>
       <w:r>
-        <w:t xml:space="preserve"> Objects</w:t>
-      </w:r>
-      <w:bookmarkEnd w:id="38"/>
-      <w:r>
+        <w:t xml:space="preserve"> Objects </w:t>
+      </w:r>
+    </w:p>
+    <w:p>
+      <w:pPr>
+        <w:rPr>
+          <w:lang w:val="en-GB"/>
+        </w:rPr>
+      </w:pPr>
+      <w:r>
+        <w:rPr>
+          <w:lang w:val="en-GB"/>
+        </w:rPr>
+        <w:t xml:space="preserve">Connecting Objects </w:t>
+      </w:r>
+      <w:proofErr w:type="spellStart"/>
+      <w:r>
+        <w:rPr>
+          <w:lang w:val="en-GB"/>
+        </w:rPr>
+        <w:t>verbinden</w:t>
+      </w:r>
+      <w:proofErr w:type="spellEnd"/>
+      <w:r>
+        <w:rPr>
+          <w:lang w:val="en-GB"/>
+        </w:rPr>
+        <w:t xml:space="preserve"> Flow Objects </w:t>
+      </w:r>
+      <w:proofErr w:type="spellStart"/>
+      <w:r>
+        <w:rPr>
+          <w:lang w:val="en-GB"/>
+        </w:rPr>
+        <w:t>miteinander</w:t>
+      </w:r>
+      <w:proofErr w:type="spellEnd"/>
+      <w:r>
+        <w:rPr>
+          <w:lang w:val="en-GB"/>
+        </w:rPr>
+        <w:t xml:space="preserve">, </w:t>
+      </w:r>
+      <w:proofErr w:type="spellStart"/>
+      <w:r>
+        <w:rPr>
+          <w:lang w:val="en-GB"/>
+        </w:rPr>
+        <w:t>zu</w:t>
+      </w:r>
+      <w:proofErr w:type="spellEnd"/>
+      <w:r>
+        <w:rPr>
+          <w:lang w:val="en-GB"/>
+        </w:rPr>
         <w:t xml:space="preserve"> </w:t>
       </w:r>
-    </w:p>
-    <w:p>
-      <w:pPr>
+      <w:proofErr w:type="spellStart"/>
+      <w:r>
         <w:rPr>
           <w:lang w:val="en-GB"/>
         </w:rPr>
-      </w:pPr>
+        <w:t>sehen</w:t>
+      </w:r>
+      <w:proofErr w:type="spellEnd"/>
       <w:r>
         <w:rPr>
           <w:lang w:val="en-GB"/>
         </w:rPr>
-        <w:t xml:space="preserve">Connecting Objects </w:t>
-      </w:r>
-      <w:proofErr w:type="spellStart"/>
-      <w:r>
+        <w:t xml:space="preserve"> in Tab 3.2</w:t>
+      </w:r>
+    </w:p>
+    <w:p>
+      <w:pPr>
         <w:rPr>
           <w:lang w:val="en-GB"/>
         </w:rPr>
-        <w:t>verbinden</w:t>
-      </w:r>
-      <w:proofErr w:type="spellEnd"/>
-      <w:r>
+      </w:pPr>
+    </w:p>
+    <w:p>
+      <w:pPr>
+        <w:pStyle w:val="BeschriftungTabelle"/>
         <w:rPr>
           <w:lang w:val="en-GB"/>
         </w:rPr>
-        <w:t xml:space="preserve"> Flow Objects </w:t>
-      </w:r>
-      <w:proofErr w:type="spellStart"/>
+      </w:pPr>
       <w:r>
         <w:rPr>
           <w:lang w:val="en-GB"/>
         </w:rPr>
-        <w:t>miteinander</w:t>
-      </w:r>
-      <w:proofErr w:type="spellEnd"/>
+        <w:t xml:space="preserve">Tab 3.2 Connecting Objects, </w:t>
+      </w:r>
+      <w:proofErr w:type="spellStart"/>
       <w:r>
         <w:rPr>
           <w:lang w:val="en-GB"/>
         </w:rPr>
-        <w:t xml:space="preserve">, </w:t>
-      </w:r>
-      <w:proofErr w:type="spellStart"/>
+        <w:t>entnommen</w:t>
+      </w:r>
+      <w:proofErr w:type="spellEnd"/>
       <w:r>
         <w:rPr>
           <w:lang w:val="en-GB"/>
         </w:rPr>
-        <w:t>zu</w:t>
-      </w:r>
-      <w:proofErr w:type="spellEnd"/>
+        <w:t xml:space="preserve"> </w:t>
+      </w:r>
+      <w:proofErr w:type="spellStart"/>
       <w:r>
         <w:rPr>
           <w:lang w:val="en-GB"/>
         </w:rPr>
+        <w:t>aus</w:t>
+      </w:r>
+      <w:proofErr w:type="spellEnd"/>
+      <w:r>
+        <w:rPr>
+          <w:lang w:val="en-GB"/>
+        </w:rPr>
         <w:t xml:space="preserve"> </w:t>
       </w:r>
-      <w:proofErr w:type="spellStart"/>
+      <w:r>
+        <w:fldChar w:fldCharType="begin" w:fldLock="1"/>
+      </w:r>
       <w:r>
         <w:rPr>
           <w:lang w:val="en-GB"/>
         </w:rPr>
-        <w:t>sehen</w:t>
-      </w:r>
-      <w:proofErr w:type="spellEnd"/>
-      <w:r>
-        <w:rPr>
+        <w:instrText>ADDIN CSL_CITATION { "citationItems" : [ { "id" : "ITEM-1", "itemData" : { "DOI" : "10.3727/000000006783982421", "ISBN" : "9780957292819", "ISSN" : "09636897", "PMID" : "17368169", "abstract" : "This paper is intended to provide a high-level overview and introduction to the Business Process Modeling Notation (BPMN). The context and general uses for BPMN will be provided as a supplement to the technical details defined by the BPMN 1.0 Specification, which has been recently completed and released to the public. The basics of the BPMN notation will be described\u2014that is, the types of graphical objects that comprise the notation and how they work together as part of a Business Process Diagram. Also discussed will be the different uses of BPMN, including how levels of precision affect what a modeler will include in a diagram. Finally, the value in using BPMN as a standard notation will be defined and the future of BPMN outlined.", "author" : [ { "dropping-particle" : "", "family" : "White", "given" : "Stephen a", "non-dropping-particle" : "", "parse-names" : false, "suffix" : "" } ], "container-title" : "BPTrends", "id" : "ITEM-1", "issued" : { "date-parts" : [ [ "2004" ] ] }, "page" : "1-11", "title" : "Introduction to BPMN", "type" : "article-journal" }, "uris" : [ "http://www.mendeley.com/documents/?uuid=f57aae2d-74fe-486a-a513-0ee8299ea556" ] } ], "mendeley" : { "formattedCitation" : "(White, 2004)", "plainTextFormattedCitation" : "(White, 2004)", "previouslyFormattedCitation" : "(White, 2004)" }, "properties" : { "noteIndex" : 0 }, "schema" : "https://github.com/citation-style-language/schema/raw/master/csl-citation.json" }</w:instrText>
+      </w:r>
+      <w:r>
+        <w:fldChar w:fldCharType="separate"/>
+      </w:r>
+      <w:r>
+        <w:rPr>
+          <w:noProof/>
           <w:lang w:val="en-GB"/>
         </w:rPr>
-        <w:t xml:space="preserve"> in Tab 3.2</w:t>
-      </w:r>
-    </w:p>
-    <w:p>
-      <w:pPr>
+        <w:t>(White, 2004)</w:t>
+      </w:r>
+      <w:r>
+        <w:fldChar w:fldCharType="end"/>
+      </w:r>
+    </w:p>
+    <w:tbl>
+      <w:tblPr>
+        <w:tblW w:w="0" w:type="auto"/>
+        <w:tblInd w:w="70" w:type="dxa"/>
+        <w:tblBorders>
+          <w:top w:val="single" w:sz="4" w:space="0" w:color="auto"/>
+          <w:left w:val="single" w:sz="4" w:space="0" w:color="auto"/>
+          <w:bottom w:val="single" w:sz="4" w:space="0" w:color="auto"/>
+          <w:right w:val="single" w:sz="4" w:space="0" w:color="auto"/>
+          <w:insideH w:val="single" w:sz="4" w:space="0" w:color="auto"/>
+          <w:insideV w:val="single" w:sz="4" w:space="0" w:color="auto"/>
+        </w:tblBorders>
+        <w:tblCellMar>
+          <w:left w:w="70" w:type="dxa"/>
+          <w:right w:w="70" w:type="dxa"/>
+        </w:tblCellMar>
+        <w:tblLook w:val="0000" w:firstRow="0" w:lastRow="0" w:firstColumn="0" w:lastColumn="0" w:noHBand="0" w:noVBand="0"/>
+      </w:tblPr>
+      <w:tblGrid>
+        <w:gridCol w:w="1672"/>
+        <w:gridCol w:w="4817"/>
+        <w:gridCol w:w="2615"/>
+      </w:tblGrid>
+      <w:tr>
+        <w:tc>
+          <w:tcPr>
+            <w:tcW w:w="1768" w:type="dxa"/>
+            <w:shd w:val="clear" w:color="auto" w:fill="D9D9D9"/>
+          </w:tcPr>
+          <w:p>
+            <w:pPr>
+              <w:pStyle w:val="Tabellenberschrift"/>
+            </w:pPr>
+            <w:proofErr w:type="spellStart"/>
+            <w:r>
+              <w:t>Connecting</w:t>
+            </w:r>
+            <w:proofErr w:type="spellEnd"/>
+            <w:r>
+              <w:t xml:space="preserve"> Objects</w:t>
+            </w:r>
+          </w:p>
+        </w:tc>
+        <w:tc>
+          <w:tcPr>
+            <w:tcW w:w="5245" w:type="dxa"/>
+            <w:shd w:val="clear" w:color="auto" w:fill="D9D9D9"/>
+          </w:tcPr>
+          <w:p>
+            <w:pPr>
+              <w:pStyle w:val="Tabellenberschrift"/>
+            </w:pPr>
+            <w:r>
+              <w:t>Beschreibung</w:t>
+            </w:r>
+          </w:p>
+        </w:tc>
+        <w:tc>
+          <w:tcPr>
+            <w:tcW w:w="2091" w:type="dxa"/>
+            <w:shd w:val="clear" w:color="auto" w:fill="D9D9D9"/>
+          </w:tcPr>
+          <w:p>
+            <w:pPr>
+              <w:pStyle w:val="Tabellenberschrift"/>
+              <w:jc w:val="center"/>
+            </w:pPr>
+            <w:r>
+              <w:t>Abbildung</w:t>
+            </w:r>
+          </w:p>
+        </w:tc>
+      </w:tr>
+      <w:tr>
+        <w:tc>
+          <w:tcPr>
+            <w:tcW w:w="1768" w:type="dxa"/>
+          </w:tcPr>
+          <w:p>
+            <w:pPr>
+              <w:pStyle w:val="Tabellentext"/>
+            </w:pPr>
+            <w:proofErr w:type="spellStart"/>
+            <w:r>
+              <w:t>S</w:t>
+            </w:r>
+            <w:r>
+              <w:t>e</w:t>
+            </w:r>
+            <w:r>
+              <w:t>quence</w:t>
+            </w:r>
+            <w:proofErr w:type="spellEnd"/>
+            <w:r>
+              <w:t xml:space="preserve"> Flow</w:t>
+            </w:r>
+          </w:p>
+        </w:tc>
+        <w:tc>
+          <w:tcPr>
+            <w:tcW w:w="5245" w:type="dxa"/>
+          </w:tcPr>
+          <w:p>
+            <w:pPr>
+              <w:pStyle w:val="Tabellentext"/>
+            </w:pPr>
+            <w:r>
+              <w:t>Verbindet Flow Objects miteinander. Mit der Pfeilrichtung wird dargestellt, in welcher Reihenfolge die Flow Objects ausgeführt werden.</w:t>
+            </w:r>
+          </w:p>
+        </w:tc>
+        <w:tc>
+          <w:tcPr>
+            <w:tcW w:w="2091" w:type="dxa"/>
+          </w:tcPr>
+          <w:p>
+            <w:pPr>
+              <w:pStyle w:val="Tabellentext"/>
+            </w:pPr>
+            <w:r>
+              <w:object w:dxaOrig="2295" w:dyaOrig="195" w14:anchorId="78AE8046">
+                <v:shape id="_x0000_i1054" type="#_x0000_t75" style="width:114.75pt;height:9.75pt" o:ole="">
+                  <v:imagedata r:id="rId16" o:title=""/>
+                </v:shape>
+                <o:OLEObject Type="Embed" ProgID="PBrush" ShapeID="_x0000_i1054" DrawAspect="Content" ObjectID="_1528280704" r:id="rId17"/>
+              </w:object>
+            </w:r>
+          </w:p>
+        </w:tc>
+      </w:tr>
+      <w:tr>
+        <w:tc>
+          <w:tcPr>
+            <w:tcW w:w="1768" w:type="dxa"/>
+          </w:tcPr>
+          <w:p>
+            <w:pPr>
+              <w:pStyle w:val="Tabellentext"/>
+            </w:pPr>
+            <w:r>
+              <w:t>Message Flow</w:t>
+            </w:r>
+          </w:p>
+        </w:tc>
+        <w:tc>
+          <w:tcPr>
+            <w:tcW w:w="5245" w:type="dxa"/>
+          </w:tcPr>
+          <w:p>
+            <w:pPr>
+              <w:pStyle w:val="Tabellentext"/>
+            </w:pPr>
+            <w:r>
+              <w:t>Beschreibt den Nachrichtenaustausch zweier Prozessteilnehmer</w:t>
+            </w:r>
+            <w:r>
+              <w:t>.</w:t>
+            </w:r>
+            <w:r>
+              <w:t xml:space="preserve"> Diese werden in BPMN als Pools </w:t>
+            </w:r>
+            <w:r>
+              <w:t xml:space="preserve">in </w:t>
+            </w:r>
+            <w:proofErr w:type="spellStart"/>
+            <w:r>
+              <w:t>Swimlanes</w:t>
+            </w:r>
+            <w:proofErr w:type="spellEnd"/>
+            <w:r>
+              <w:t xml:space="preserve"> </w:t>
+            </w:r>
+            <w:r>
+              <w:t>dargestellt.</w:t>
+            </w:r>
+          </w:p>
+        </w:tc>
+        <w:tc>
+          <w:tcPr>
+            <w:tcW w:w="2091" w:type="dxa"/>
+          </w:tcPr>
+          <w:p>
+            <w:pPr>
+              <w:pStyle w:val="Tabellentext"/>
+            </w:pPr>
+            <w:r>
+              <w:object w:dxaOrig="2370" w:dyaOrig="195" w14:anchorId="3F6C43AD">
+                <v:shape id="_x0000_i1056" type="#_x0000_t75" style="width:118.5pt;height:9.75pt" o:ole="">
+                  <v:imagedata r:id="rId18" o:title=""/>
+                </v:shape>
+                <o:OLEObject Type="Embed" ProgID="PBrush" ShapeID="_x0000_i1056" DrawAspect="Content" ObjectID="_1528280705" r:id="rId19"/>
+              </w:object>
+            </w:r>
+          </w:p>
+        </w:tc>
+      </w:tr>
+      <w:tr>
+        <w:tc>
+          <w:tcPr>
+            <w:tcW w:w="1768" w:type="dxa"/>
+          </w:tcPr>
+          <w:p>
+            <w:pPr>
+              <w:pStyle w:val="Tabellentext"/>
+            </w:pPr>
+            <w:proofErr w:type="spellStart"/>
+            <w:r>
+              <w:t>Association</w:t>
+            </w:r>
+            <w:proofErr w:type="spellEnd"/>
+          </w:p>
+        </w:tc>
+        <w:tc>
+          <w:tcPr>
+            <w:tcW w:w="5245" w:type="dxa"/>
+          </w:tcPr>
+          <w:p>
+            <w:pPr>
+              <w:pStyle w:val="Tabellentext"/>
+            </w:pPr>
+            <w:proofErr w:type="spellStart"/>
+            <w:r>
+              <w:rPr>
+                <w:lang w:val="en-GB"/>
+              </w:rPr>
+              <w:t>Verbinden</w:t>
+            </w:r>
+            <w:proofErr w:type="spellEnd"/>
+            <w:r>
+              <w:rPr>
+                <w:lang w:val="en-GB"/>
+              </w:rPr>
+              <w:t xml:space="preserve"> </w:t>
+            </w:r>
+            <w:proofErr w:type="spellStart"/>
+            <w:r>
+              <w:rPr>
+                <w:lang w:val="en-GB"/>
+              </w:rPr>
+              <w:t>Artifacts</w:t>
+            </w:r>
+            <w:proofErr w:type="spellEnd"/>
+            <w:r>
+              <w:rPr>
+                <w:lang w:val="en-GB"/>
+              </w:rPr>
+              <w:t xml:space="preserve"> </w:t>
+            </w:r>
+            <w:proofErr w:type="spellStart"/>
+            <w:r>
+              <w:rPr>
+                <w:lang w:val="en-GB"/>
+              </w:rPr>
+              <w:t>mit</w:t>
+            </w:r>
+            <w:proofErr w:type="spellEnd"/>
+            <w:r>
+              <w:rPr>
+                <w:lang w:val="en-GB"/>
+              </w:rPr>
+              <w:t xml:space="preserve"> Flow Objects. </w:t>
+            </w:r>
+            <w:r>
+              <w:t xml:space="preserve">Werden benutzt um </w:t>
+            </w:r>
+            <w:proofErr w:type="spellStart"/>
+            <w:r>
+              <w:t>Eigabe</w:t>
+            </w:r>
+            <w:proofErr w:type="spellEnd"/>
+            <w:r>
+              <w:t xml:space="preserve"> und Ausgabe von </w:t>
+            </w:r>
+            <w:proofErr w:type="spellStart"/>
+            <w:r>
+              <w:t>Activities</w:t>
+            </w:r>
+            <w:proofErr w:type="spellEnd"/>
+            <w:r>
+              <w:t xml:space="preserve"> zu zeigen.</w:t>
+            </w:r>
+          </w:p>
+        </w:tc>
+        <w:tc>
+          <w:tcPr>
+            <w:tcW w:w="2091" w:type="dxa"/>
+          </w:tcPr>
+          <w:p>
+            <w:pPr>
+              <w:pStyle w:val="Tabellentext"/>
+            </w:pPr>
+            <w:r>
+              <w:object w:dxaOrig="2475" w:dyaOrig="225" w14:anchorId="4060C7A9">
+                <v:shape id="_x0000_i1059" type="#_x0000_t75" style="width:123.75pt;height:11.25pt" o:ole="">
+                  <v:imagedata r:id="rId20" o:title=""/>
+                </v:shape>
+                <o:OLEObject Type="Embed" ProgID="PBrush" ShapeID="_x0000_i1059" DrawAspect="Content" ObjectID="_1528280706" r:id="rId21"/>
+              </w:object>
+            </w:r>
+          </w:p>
+        </w:tc>
+      </w:tr>
+    </w:tbl>
+    <w:p>
+      <w:pPr>
+        <w:pStyle w:val="berschrift4"/>
+      </w:pPr>
+      <w:proofErr w:type="spellStart"/>
+      <w:r>
+        <w:t>Swimlanes</w:t>
+      </w:r>
+      <w:proofErr w:type="spellEnd"/>
+    </w:p>
+    <w:p>
+      <w:proofErr w:type="spellStart"/>
+      <w:r>
+        <w:t>Swimlanes</w:t>
+      </w:r>
+      <w:proofErr w:type="spellEnd"/>
+      <w:r>
+        <w:t xml:space="preserve"> dienen zur Gruppierung von Flow Objects. BPMN unterstützt die Arten </w:t>
+      </w:r>
+      <w:r>
+        <w:rPr>
+          <w:i/>
+        </w:rPr>
+        <w:t>Pool</w:t>
+      </w:r>
+      <w:r>
+        <w:t xml:space="preserve"> und </w:t>
+      </w:r>
+      <w:r>
+        <w:rPr>
+          <w:i/>
+        </w:rPr>
+        <w:t>Lane</w:t>
+      </w:r>
+      <w:r>
+        <w:t xml:space="preserve"> Zu sehen in Tab 3.3 </w:t>
+      </w:r>
+    </w:p>
+    <w:p>
+      <w:pPr>
+        <w:pStyle w:val="BeschriftungTabelle"/>
         <w:rPr>
           <w:lang w:val="en-GB"/>
         </w:rPr>
       </w:pPr>
-    </w:p>
-    <w:p>
-      <w:pPr>
-        <w:pStyle w:val="BeschriftungTabelle"/>
+      <w:r>
         <w:rPr>
           <w:lang w:val="en-GB"/>
         </w:rPr>
-      </w:pPr>
+        <w:t>Tab 3.4</w:t>
+      </w:r>
       <w:r>
         <w:rPr>
           <w:lang w:val="en-GB"/>
         </w:rPr>
-        <w:lastRenderedPageBreak/>
-        <w:t xml:space="preserve">Tab 3.2 Connecting Objects, </w:t>
+        <w:t xml:space="preserve"> Connecting Objects, </w:t>
       </w:r>
       <w:proofErr w:type="spellStart"/>
       <w:r>
@@ -3410,12 +3715,9 @@
             </w:pPr>
             <w:proofErr w:type="spellStart"/>
             <w:r>
-              <w:t>Connecting</w:t>
+              <w:t>Swimlanes</w:t>
             </w:r>
             <w:proofErr w:type="spellEnd"/>
-            <w:r>
-              <w:t xml:space="preserve"> Objects</w:t>
-            </w:r>
           </w:p>
         </w:tc>
         <w:tc>
@@ -3457,13 +3759,8 @@
             <w:pPr>
               <w:pStyle w:val="Tabellentext"/>
             </w:pPr>
-            <w:proofErr w:type="spellStart"/>
-            <w:r>
-              <w:t>Squence</w:t>
-            </w:r>
-            <w:proofErr w:type="spellEnd"/>
-            <w:r>
-              <w:t xml:space="preserve"> Flow</w:t>
+            <w:r>
+              <w:t>Pool</w:t>
             </w:r>
           </w:p>
         </w:tc>
@@ -3476,7 +3773,45 @@
               <w:pStyle w:val="Tabellentext"/>
             </w:pPr>
             <w:r>
-              <w:t>Verbindet Flow Objects miteinander. Mit der Pfeilrichtung wird dargestellt, in welcher Reihenfolge die Flow Objects ausgeführt werden.</w:t>
+              <w:t>Repräsentiert einen Teilnehmer eines</w:t>
+            </w:r>
+            <w:r>
+              <w:t xml:space="preserve"> Prozesses. Kann zur Abgrenzung von </w:t>
+            </w:r>
+            <w:proofErr w:type="spellStart"/>
+            <w:r>
+              <w:t>Activities</w:t>
+            </w:r>
+            <w:proofErr w:type="spellEnd"/>
+            <w:r>
+              <w:t xml:space="preserve"> anderer Pools verwendet werden, siehe Business </w:t>
+            </w:r>
+            <w:proofErr w:type="spellStart"/>
+            <w:r>
+              <w:t>to</w:t>
+            </w:r>
+            <w:proofErr w:type="spellEnd"/>
+            <w:r>
+              <w:t xml:space="preserve"> Business Prozesse. </w:t>
+            </w:r>
+            <w:r>
+              <w:t xml:space="preserve">Verknüpfungen von zwei </w:t>
+            </w:r>
+            <w:proofErr w:type="spellStart"/>
+            <w:r>
+              <w:t>Activities</w:t>
+            </w:r>
+            <w:proofErr w:type="spellEnd"/>
+            <w:r>
+              <w:t xml:space="preserve"> zweier Pools erfolgt nur über Message </w:t>
+            </w:r>
+            <w:proofErr w:type="spellStart"/>
+            <w:r>
+              <w:t>Flows</w:t>
+            </w:r>
+            <w:proofErr w:type="spellEnd"/>
+            <w:r>
+              <w:t>.</w:t>
             </w:r>
           </w:p>
         </w:tc>
@@ -3489,7 +3824,10 @@
               <w:pStyle w:val="Tabellentext"/>
             </w:pPr>
             <w:r>
-              <w:t>Siehe Anhang Abb. 3.4</w:t>
+              <w:t>Siehe Anhang Abb. 3.</w:t>
+            </w:r>
+            <w:r>
+              <w:t>3</w:t>
             </w:r>
           </w:p>
         </w:tc>
@@ -3504,7 +3842,7 @@
               <w:pStyle w:val="Tabellentext"/>
             </w:pPr>
             <w:r>
-              <w:t>Message Flow</w:t>
+              <w:t>Lane</w:t>
             </w:r>
           </w:p>
         </w:tc>
@@ -3517,27 +3855,7 @@
               <w:pStyle w:val="Tabellentext"/>
             </w:pPr>
             <w:r>
-              <w:t>Beschreibt den Nachrichtenaustausch zweier Prozessteilnehmer</w:t>
-            </w:r>
-            <w:r>
-              <w:t>.</w:t>
-            </w:r>
-            <w:r>
-              <w:t xml:space="preserve"> Diese werden in BPMN als Pools </w:t>
-            </w:r>
-            <w:r>
-              <w:t xml:space="preserve">in </w:t>
-            </w:r>
-            <w:proofErr w:type="spellStart"/>
-            <w:r>
-              <w:t>Swimlanes</w:t>
-            </w:r>
-            <w:proofErr w:type="spellEnd"/>
-            <w:r>
-              <w:t xml:space="preserve"> </w:t>
-            </w:r>
-            <w:r>
-              <w:t>dargestellt.</w:t>
+              <w:t xml:space="preserve">Wird verwendet um Pools noch feiner zu gruppieren. </w:t>
             </w:r>
           </w:p>
         </w:tc>
@@ -3550,172 +3868,96 @@
               <w:pStyle w:val="Tabellentext"/>
             </w:pPr>
             <w:r>
-              <w:t>Siehe Anhang Abb. 3.4</w:t>
-            </w:r>
-          </w:p>
-        </w:tc>
-      </w:tr>
-      <w:tr>
-        <w:tc>
-          <w:tcPr>
-            <w:tcW w:w="1768" w:type="dxa"/>
-          </w:tcPr>
-          <w:p>
-            <w:pPr>
-              <w:pStyle w:val="Tabellentext"/>
-            </w:pPr>
-            <w:proofErr w:type="spellStart"/>
-            <w:r>
-              <w:t>Association</w:t>
-            </w:r>
-            <w:proofErr w:type="spellEnd"/>
-          </w:p>
-        </w:tc>
-        <w:tc>
-          <w:tcPr>
-            <w:tcW w:w="5245" w:type="dxa"/>
-          </w:tcPr>
-          <w:p>
-            <w:pPr>
-              <w:pStyle w:val="Tabellentext"/>
-            </w:pPr>
-            <w:r>
-              <w:t xml:space="preserve">Verbinden </w:t>
-            </w:r>
-            <w:proofErr w:type="spellStart"/>
-            <w:r>
-              <w:t>Artifacts</w:t>
-            </w:r>
-            <w:proofErr w:type="spellEnd"/>
-            <w:r>
-              <w:t xml:space="preserve"> mit Flow Objects. Werden benutzt um </w:t>
-            </w:r>
-            <w:proofErr w:type="spellStart"/>
-            <w:r>
-              <w:t>Eigabe</w:t>
-            </w:r>
-            <w:proofErr w:type="spellEnd"/>
-            <w:r>
-              <w:t xml:space="preserve"> und Ausgabe von </w:t>
-            </w:r>
-            <w:proofErr w:type="spellStart"/>
-            <w:r>
-              <w:t>Activities</w:t>
-            </w:r>
-            <w:proofErr w:type="spellEnd"/>
-            <w:r>
-              <w:t xml:space="preserve"> zu zeigen.</w:t>
-            </w:r>
-          </w:p>
-        </w:tc>
-        <w:tc>
-          <w:tcPr>
-            <w:tcW w:w="2091" w:type="dxa"/>
-          </w:tcPr>
-          <w:p>
-            <w:pPr>
-              <w:pStyle w:val="Tabellentext"/>
-            </w:pPr>
-            <w:r>
-              <w:t>Siehe Anhang Abb. 3.4</w:t>
+              <w:t>Siehe Anhang Abb. 3.3</w:t>
             </w:r>
           </w:p>
         </w:tc>
       </w:tr>
     </w:tbl>
+    <w:p/>
     <w:p>
       <w:pPr>
         <w:pStyle w:val="berschrift4"/>
       </w:pPr>
-      <w:bookmarkStart w:id="39" w:name="_Toc454306976"/>
-      <w:proofErr w:type="spellStart"/>
-      <w:r>
-        <w:t>Swimlanes</w:t>
-      </w:r>
-      <w:proofErr w:type="spellEnd"/>
-    </w:p>
-    <w:p>
-      <w:proofErr w:type="spellStart"/>
-      <w:r>
-        <w:t>Swimlanes</w:t>
-      </w:r>
-      <w:proofErr w:type="spellEnd"/>
-      <w:r>
-        <w:t xml:space="preserve"> dienen zur Gruppierung von Flow Objects. BPMN unterstützt die Arten </w:t>
-      </w:r>
-      <w:r>
-        <w:rPr>
-          <w:i/>
-        </w:rPr>
-        <w:t>Pool</w:t>
-      </w:r>
-      <w:r>
-        <w:t xml:space="preserve"> und </w:t>
-      </w:r>
-      <w:r>
-        <w:rPr>
-          <w:i/>
-        </w:rPr>
-        <w:t>Lane</w:t>
-      </w:r>
-      <w:r>
-        <w:t xml:space="preserve"> Zu sehen in Tab 3.3 </w:t>
+      <w:proofErr w:type="spellStart"/>
+      <w:r>
+        <w:t>Artifacts</w:t>
+      </w:r>
+      <w:proofErr w:type="spellEnd"/>
+    </w:p>
+    <w:p>
+      <w:proofErr w:type="spellStart"/>
+      <w:r>
+        <w:t>Artifacts</w:t>
+      </w:r>
+      <w:proofErr w:type="spellEnd"/>
+      <w:r>
+        <w:t xml:space="preserve"> erlauben beim Modellieren ein wenig Flexibilitä</w:t>
+      </w:r>
+      <w:r>
+        <w:t>t. Dies ermöglicht einen Einsatz in den verschiedensten Branchen (z.</w:t>
+      </w:r>
+      <w:r>
+        <w:rPr>
+          <w:w w:val="50"/>
+        </w:rPr>
+        <w:t> </w:t>
+      </w:r>
+      <w:r>
+        <w:t xml:space="preserve">B. Banken-, Versicherungsbranche) </w:t>
+      </w:r>
+      <w:r>
+        <w:fldChar w:fldCharType="begin" w:fldLock="1"/>
+      </w:r>
+      <w:r>
+        <w:instrText>ADDIN CSL_CITATION { "citationItems" : [ { "id" : "ITEM-1", "itemData" : { "DOI" : "10.3727/000000006783982421", "ISBN" : "9780957292819", "ISSN" : "09636897", "PMID" : "17368169", "abstract" : "This paper is intended to provide a high-level overview and introduction to the Business Process Modeling Notation (BPMN). The context and general uses for BPMN will be provided as a supplement to the technical details defined by the BPMN 1.0 Specification, which has been recently completed and released to the public. The basics of the BPMN notation will be described\u2014that is, the types of graphical objects that comprise the notation and how they work together as part of a Business Process Diagram. Also discussed will be the different uses of BPMN, including how levels of precision affect what a modeler will include in a diagram. Finally, the value in using BPMN as a standard notation will be defined and the future of BPMN outlined.", "author" : [ { "dropping-particle" : "", "family" : "White", "given" : "Stephen a", "non-dropping-particle" : "", "parse-names" : false, "suffix" : "" } ], "container-title" : "BPTrends", "id" : "ITEM-1", "issued" : { "date-parts" : [ [ "2004" ] ] }, "page" : "1-11", "title" : "Introduction to BPMN", "type" : "article-journal" }, "uris" : [ "http://www.mendeley.com/documents/?uuid=f57aae2d-74fe-486a-a513-0ee8299ea556" ] } ], "mendeley" : { "formattedCitation" : "(White, 2004)", "plainTextFormattedCitation" : "(White, 2004)", "previouslyFormattedCitation" : "(White, 2004)" }, "properties" : { "noteIndex" : 0 }, "schema" : "https://github.com/citation-style-language/schema/raw/master/csl-citation.json" }</w:instrText>
+      </w:r>
+      <w:r>
+        <w:fldChar w:fldCharType="separate"/>
+      </w:r>
+      <w:r>
+        <w:rPr>
+          <w:noProof/>
+        </w:rPr>
+        <w:t>(White, 2004)</w:t>
+      </w:r>
+      <w:r>
+        <w:fldChar w:fldCharType="end"/>
+      </w:r>
+      <w:r>
+        <w:t xml:space="preserve">. Es ist ebenfalls möglich neue </w:t>
+      </w:r>
+      <w:proofErr w:type="spellStart"/>
+      <w:r>
+        <w:t>Artifacts</w:t>
+      </w:r>
+      <w:proofErr w:type="spellEnd"/>
+      <w:r>
+        <w:t xml:space="preserve"> einzuführen, wenn dies erforderlich ist. </w:t>
+      </w:r>
+      <w:r>
+        <w:t xml:space="preserve"> In Tab 3.4 sind drei Beispiele zu sehen</w:t>
       </w:r>
     </w:p>
     <w:p>
       <w:pPr>
         <w:pStyle w:val="BeschriftungTabelle"/>
-        <w:rPr>
-          <w:lang w:val="en-GB"/>
-        </w:rPr>
-      </w:pPr>
-      <w:r>
-        <w:rPr>
-          <w:lang w:val="en-GB"/>
-        </w:rPr>
-        <w:t>Tab 3.4</w:t>
-      </w:r>
-      <w:r>
-        <w:rPr>
-          <w:lang w:val="en-GB"/>
-        </w:rPr>
-        <w:t xml:space="preserve"> Connecting Objects, </w:t>
-      </w:r>
-      <w:proofErr w:type="spellStart"/>
-      <w:r>
-        <w:rPr>
-          <w:lang w:val="en-GB"/>
-        </w:rPr>
-        <w:t>entnommen</w:t>
-      </w:r>
-      <w:proofErr w:type="spellEnd"/>
-      <w:r>
-        <w:rPr>
-          <w:lang w:val="en-GB"/>
-        </w:rPr>
-        <w:t xml:space="preserve"> </w:t>
-      </w:r>
-      <w:proofErr w:type="spellStart"/>
-      <w:r>
-        <w:rPr>
-          <w:lang w:val="en-GB"/>
-        </w:rPr>
-        <w:t>aus</w:t>
-      </w:r>
-      <w:proofErr w:type="spellEnd"/>
-      <w:r>
-        <w:rPr>
-          <w:lang w:val="en-GB"/>
-        </w:rPr>
-        <w:t xml:space="preserve"> </w:t>
+      </w:pPr>
+      <w:r>
+        <w:t xml:space="preserve">Tab 3.4 </w:t>
+      </w:r>
+      <w:proofErr w:type="spellStart"/>
+      <w:r>
+        <w:t>Connecting</w:t>
+      </w:r>
+      <w:proofErr w:type="spellEnd"/>
+      <w:r>
+        <w:t xml:space="preserve"> Objects, entnommen aus </w:t>
       </w:r>
       <w:r>
         <w:fldChar w:fldCharType="begin" w:fldLock="1"/>
       </w:r>
       <w:r>
-        <w:rPr>
-          <w:lang w:val="en-GB"/>
-        </w:rPr>
         <w:instrText>ADDIN CSL_CITATION { "citationItems" : [ { "id" : "ITEM-1", "itemData" : { "DOI" : "10.3727/000000006783982421", "ISBN" : "9780957292819", "ISSN" : "09636897", "PMID" : "17368169", "abstract" : "This paper is intended to provide a high-level overview and introduction to the Business Process Modeling Notation (BPMN). The context and general uses for BPMN will be provided as a supplement to the technical details defined by the BPMN 1.0 Specification, which has been recently completed and released to the public. The basics of the BPMN notation will be described\u2014that is, the types of graphical objects that comprise the notation and how they work together as part of a Business Process Diagram. Also discussed will be the different uses of BPMN, including how levels of precision affect what a modeler will include in a diagram. Finally, the value in using BPMN as a standard notation will be defined and the future of BPMN outlined.", "author" : [ { "dropping-particle" : "", "family" : "White", "given" : "Stephen a", "non-dropping-particle" : "", "parse-names" : false, "suffix" : "" } ], "container-title" : "BPTrends", "id" : "ITEM-1", "issued" : { "date-parts" : [ [ "2004" ] ] }, "page" : "1-11", "title" : "Introduction to BPMN", "type" : "article-journal" }, "uris" : [ "http://www.mendeley.com/documents/?uuid=f57aae2d-74fe-486a-a513-0ee8299ea556" ] } ], "mendeley" : { "formattedCitation" : "(White, 2004)", "plainTextFormattedCitation" : "(White, 2004)", "previouslyFormattedCitation" : "(White, 2004)" }, "properties" : { "noteIndex" : 0 }, "schema" : "https://github.com/citation-style-language/schema/raw/master/csl-citation.json" }</w:instrText>
       </w:r>
       <w:r>
@@ -3724,7 +3966,6 @@
       <w:r>
         <w:rPr>
           <w:noProof/>
-          <w:lang w:val="en-GB"/>
         </w:rPr>
         <w:t>(White, 2004)</w:t>
       </w:r>
@@ -3767,7 +4008,7 @@
             </w:pPr>
             <w:proofErr w:type="spellStart"/>
             <w:r>
-              <w:t>Swimlanes</w:t>
+              <w:t>Artifacts</w:t>
             </w:r>
             <w:proofErr w:type="spellEnd"/>
           </w:p>
@@ -3812,8 +4053,13 @@
               <w:pStyle w:val="Tabellentext"/>
             </w:pPr>
             <w:r>
-              <w:t>Pool</w:t>
-            </w:r>
+              <w:t xml:space="preserve">Data </w:t>
+            </w:r>
+            <w:proofErr w:type="spellStart"/>
+            <w:r>
+              <w:t>Object</w:t>
+            </w:r>
+            <w:proofErr w:type="spellEnd"/>
           </w:p>
         </w:tc>
         <w:tc>
@@ -3825,41 +4071,27 @@
               <w:pStyle w:val="Tabellentext"/>
             </w:pPr>
             <w:r>
-              <w:t>Repräsentiert einen Teilnehmer eines</w:t>
-            </w:r>
-            <w:r>
-              <w:t xml:space="preserve"> Prozesses. Kann zur Abgrenzung von </w:t>
+              <w:t xml:space="preserve">Mit Data Objects kann dargestellt werden, welche Daten eine </w:t>
             </w:r>
             <w:proofErr w:type="spellStart"/>
             <w:r>
+              <w:t>Activity</w:t>
+            </w:r>
+            <w:proofErr w:type="spellEnd"/>
+            <w:r>
+              <w:t xml:space="preserve"> benötigt oder erzeugt. Die Verbindung mit </w:t>
+            </w:r>
+            <w:proofErr w:type="spellStart"/>
+            <w:r>
               <w:t>Activities</w:t>
             </w:r>
             <w:proofErr w:type="spellEnd"/>
             <w:r>
-              <w:t xml:space="preserve"> anderer Pools verwendet werden, siehe Business </w:t>
+              <w:t xml:space="preserve"> erfolgt über </w:t>
             </w:r>
             <w:proofErr w:type="spellStart"/>
             <w:r>
-              <w:t>to</w:t>
-            </w:r>
-            <w:proofErr w:type="spellEnd"/>
-            <w:r>
-              <w:t xml:space="preserve"> Business Prozesse. </w:t>
-            </w:r>
-            <w:r>
-              <w:t xml:space="preserve">Verknüpfungen von zwei </w:t>
-            </w:r>
-            <w:proofErr w:type="spellStart"/>
-            <w:r>
-              <w:t>Activities</w:t>
-            </w:r>
-            <w:proofErr w:type="spellEnd"/>
-            <w:r>
-              <w:t xml:space="preserve"> zweier Pools erfolgt nur über Message </w:t>
-            </w:r>
-            <w:proofErr w:type="spellStart"/>
-            <w:r>
-              <w:t>Flows</w:t>
+              <w:t>Associations</w:t>
             </w:r>
             <w:proofErr w:type="spellEnd"/>
             <w:r>
@@ -3876,7 +4108,7 @@
               <w:pStyle w:val="Tabellentext"/>
             </w:pPr>
             <w:r>
-              <w:t>Siehe Anhang Abb. 3.5</w:t>
+              <w:t>Siehe Anhang Abb. 3.4</w:t>
             </w:r>
           </w:p>
         </w:tc>
@@ -3891,7 +4123,7 @@
               <w:pStyle w:val="Tabellentext"/>
             </w:pPr>
             <w:r>
-              <w:t>Lane</w:t>
+              <w:t>Group</w:t>
             </w:r>
           </w:p>
         </w:tc>
@@ -3904,7 +4136,21 @@
               <w:pStyle w:val="Tabellentext"/>
             </w:pPr>
             <w:r>
-              <w:t xml:space="preserve">Wird verwendet um Pools noch feiner zu gruppieren. </w:t>
+              <w:t>Kann zur Dokumentation oder Analyse eingesetzt werden</w:t>
+            </w:r>
+            <w:r>
+              <w:t>.</w:t>
+            </w:r>
+            <w:r>
+              <w:t xml:space="preserve"> Beeinflusst nicht den </w:t>
+            </w:r>
+            <w:proofErr w:type="spellStart"/>
+            <w:r>
+              <w:t>Sequenzflow</w:t>
+            </w:r>
+            <w:proofErr w:type="spellEnd"/>
+            <w:r>
+              <w:t>.</w:t>
             </w:r>
           </w:p>
         </w:tc>
@@ -3917,183 +4163,7 @@
               <w:pStyle w:val="Tabellentext"/>
             </w:pPr>
             <w:r>
-              <w:t>Siehe Anhang Abb. 3.6</w:t>
-            </w:r>
-          </w:p>
-        </w:tc>
-      </w:tr>
-    </w:tbl>
-    <w:p/>
-    <w:p>
-      <w:pPr>
-        <w:pStyle w:val="berschrift4"/>
-      </w:pPr>
-      <w:proofErr w:type="spellStart"/>
-      <w:r>
-        <w:t>Artifacts</w:t>
-      </w:r>
-      <w:proofErr w:type="spellEnd"/>
-    </w:p>
-    <w:p>
-      <w:proofErr w:type="spellStart"/>
-      <w:r>
-        <w:t>Artifacts</w:t>
-      </w:r>
-      <w:proofErr w:type="spellEnd"/>
-      <w:r>
-        <w:t xml:space="preserve"> erlauben beim Modellieren ein wenig Flexibilitä</w:t>
-      </w:r>
-      <w:r>
-        <w:t>t. Dies ermöglicht einen Einsatz in den verschiedensten Branchen (</w:t>
-      </w:r>
-      <w:r>
-        <w:t>z.</w:t>
-      </w:r>
-      <w:r>
-        <w:rPr>
-          <w:w w:val="50"/>
-        </w:rPr>
-        <w:t> </w:t>
-      </w:r>
-      <w:r>
-        <w:t>B.</w:t>
-      </w:r>
-      <w:r>
-        <w:t xml:space="preserve"> Banken-, Versicherungsbranche) </w:t>
-      </w:r>
-      <w:r>
-        <w:fldChar w:fldCharType="begin" w:fldLock="1"/>
-      </w:r>
-      <w:r>
-        <w:instrText>ADDIN CSL_CITATION { "citationItems" : [ { "id" : "ITEM-1", "itemData" : { "DOI" : "10.3727/000000006783982421", "ISBN" : "9780957292819", "ISSN" : "09636897", "PMID" : "17368169", "abstract" : "This paper is intended to provide a high-level overview and introduction to the Business Process Modeling Notation (BPMN). The context and general uses for BPMN will be provided as a supplement to the technical details defined by the BPMN 1.0 Specification, which has been recently completed and released to the public. The basics of the BPMN notation will be described\u2014that is, the types of graphical objects that comprise the notation and how they work together as part of a Business Process Diagram. Also discussed will be the different uses of BPMN, including how levels of precision affect what a modeler will include in a diagram. Finally, the value in using BPMN as a standard notation will be defined and the future of BPMN outlined.", "author" : [ { "dropping-particle" : "", "family" : "White", "given" : "Stephen a", "non-dropping-particle" : "", "parse-names" : false, "suffix" : "" } ], "container-title" : "BPTrends", "id" : "ITEM-1", "issued" : { "date-parts" : [ [ "2004" ] ] }, "page" : "1-11", "title" : "Introduction to BPMN", "type" : "article-journal" }, "uris" : [ "http://www.mendeley.com/documents/?uuid=f57aae2d-74fe-486a-a513-0ee8299ea556" ] } ], "mendeley" : { "formattedCitation" : "(White, 2004)", "plainTextFormattedCitation" : "(White, 2004)", "previouslyFormattedCitation" : "(White, 2004)" }, "properties" : { "noteIndex" : 0 }, "schema" : "https://github.com/citation-style-language/schema/raw/master/csl-citation.json" }</w:instrText>
-      </w:r>
-      <w:r>
-        <w:fldChar w:fldCharType="separate"/>
-      </w:r>
-      <w:r>
-        <w:rPr>
-          <w:noProof/>
-        </w:rPr>
-        <w:t>(White, 2004)</w:t>
-      </w:r>
-      <w:r>
-        <w:fldChar w:fldCharType="end"/>
-      </w:r>
-      <w:r>
-        <w:t xml:space="preserve">. Es ist ebenfalls möglich neue </w:t>
-      </w:r>
-      <w:proofErr w:type="spellStart"/>
-      <w:r>
-        <w:t>Artifacts</w:t>
-      </w:r>
-      <w:proofErr w:type="spellEnd"/>
-      <w:r>
-        <w:t xml:space="preserve"> einzuführen, wenn dies erforderlich ist. </w:t>
-      </w:r>
-      <w:r>
-        <w:t xml:space="preserve"> In Tab 3.4 sind drei Beispiele zu sehen</w:t>
-      </w:r>
-    </w:p>
-    <w:p>
-      <w:pPr>
-        <w:pStyle w:val="BeschriftungTabelle"/>
-      </w:pPr>
-      <w:r>
-        <w:t xml:space="preserve">Tab 3.4 </w:t>
-      </w:r>
-      <w:proofErr w:type="spellStart"/>
-      <w:r>
-        <w:t>Connecting</w:t>
-      </w:r>
-      <w:proofErr w:type="spellEnd"/>
-      <w:r>
-        <w:t xml:space="preserve"> Objects, entnommen aus </w:t>
-      </w:r>
-      <w:r>
-        <w:fldChar w:fldCharType="begin" w:fldLock="1"/>
-      </w:r>
-      <w:r>
-        <w:instrText>ADDIN CSL_CITATION { "citationItems" : [ { "id" : "ITEM-1", "itemData" : { "DOI" : "10.3727/000000006783982421", "ISBN" : "9780957292819", "ISSN" : "09636897", "PMID" : "17368169", "abstract" : "This paper is intended to provide a high-level overview and introduction to the Business Process Modeling Notation (BPMN). The context and general uses for BPMN will be provided as a supplement to the technical details defined by the BPMN 1.0 Specification, which has been recently completed and released to the public. The basics of the BPMN notation will be described\u2014that is, the types of graphical objects that comprise the notation and how they work together as part of a Business Process Diagram. Also discussed will be the different uses of BPMN, including how levels of precision affect what a modeler will include in a diagram. Finally, the value in using BPMN as a standard notation will be defined and the future of BPMN outlined.", "author" : [ { "dropping-particle" : "", "family" : "White", "given" : "Stephen a", "non-dropping-particle" : "", "parse-names" : false, "suffix" : "" } ], "container-title" : "BPTrends", "id" : "ITEM-1", "issued" : { "date-parts" : [ [ "2004" ] ] }, "page" : "1-11", "title" : "Introduction to BPMN", "type" : "article-journal" }, "uris" : [ "http://www.mendeley.com/documents/?uuid=f57aae2d-74fe-486a-a513-0ee8299ea556" ] } ], "mendeley" : { "formattedCitation" : "(White, 2004)", "plainTextFormattedCitation" : "(White, 2004)", "previouslyFormattedCitation" : "(White, 2004)" }, "properties" : { "noteIndex" : 0 }, "schema" : "https://github.com/citation-style-language/schema/raw/master/csl-citation.json" }</w:instrText>
-      </w:r>
-      <w:r>
-        <w:fldChar w:fldCharType="separate"/>
-      </w:r>
-      <w:r>
-        <w:rPr>
-          <w:noProof/>
-        </w:rPr>
-        <w:t>(White, 2004)</w:t>
-      </w:r>
-      <w:r>
-        <w:fldChar w:fldCharType="end"/>
-      </w:r>
-    </w:p>
-    <w:tbl>
-      <w:tblPr>
-        <w:tblW w:w="0" w:type="auto"/>
-        <w:tblInd w:w="70" w:type="dxa"/>
-        <w:tblBorders>
-          <w:top w:val="single" w:sz="4" w:space="0" w:color="auto"/>
-          <w:left w:val="single" w:sz="4" w:space="0" w:color="auto"/>
-          <w:bottom w:val="single" w:sz="4" w:space="0" w:color="auto"/>
-          <w:right w:val="single" w:sz="4" w:space="0" w:color="auto"/>
-          <w:insideH w:val="single" w:sz="4" w:space="0" w:color="auto"/>
-          <w:insideV w:val="single" w:sz="4" w:space="0" w:color="auto"/>
-        </w:tblBorders>
-        <w:tblCellMar>
-          <w:left w:w="70" w:type="dxa"/>
-          <w:right w:w="70" w:type="dxa"/>
-        </w:tblCellMar>
-        <w:tblLook w:val="0000" w:firstRow="0" w:lastRow="0" w:firstColumn="0" w:lastColumn="0" w:noHBand="0" w:noVBand="0"/>
-      </w:tblPr>
-      <w:tblGrid>
-        <w:gridCol w:w="1768"/>
-        <w:gridCol w:w="5245"/>
-        <w:gridCol w:w="2091"/>
-      </w:tblGrid>
-      <w:tr>
-        <w:tc>
-          <w:tcPr>
-            <w:tcW w:w="1768" w:type="dxa"/>
-            <w:shd w:val="clear" w:color="auto" w:fill="D9D9D9"/>
-          </w:tcPr>
-          <w:p>
-            <w:pPr>
-              <w:pStyle w:val="Tabellenberschrift"/>
-            </w:pPr>
-            <w:proofErr w:type="spellStart"/>
-            <w:r>
-              <w:t>Artifacts</w:t>
-            </w:r>
-            <w:proofErr w:type="spellEnd"/>
-          </w:p>
-        </w:tc>
-        <w:tc>
-          <w:tcPr>
-            <w:tcW w:w="5245" w:type="dxa"/>
-            <w:shd w:val="clear" w:color="auto" w:fill="D9D9D9"/>
-          </w:tcPr>
-          <w:p>
-            <w:pPr>
-              <w:pStyle w:val="Tabellenberschrift"/>
-            </w:pPr>
-            <w:r>
-              <w:t>Beschreibung</w:t>
-            </w:r>
-          </w:p>
-        </w:tc>
-        <w:tc>
-          <w:tcPr>
-            <w:tcW w:w="2091" w:type="dxa"/>
-            <w:shd w:val="clear" w:color="auto" w:fill="D9D9D9"/>
-          </w:tcPr>
-          <w:p>
-            <w:pPr>
-              <w:pStyle w:val="Tabellenberschrift"/>
-              <w:jc w:val="center"/>
-            </w:pPr>
-            <w:r>
-              <w:t>Abbildung</w:t>
+              <w:t>Siehe Anhang Abb. 3.4</w:t>
             </w:r>
           </w:p>
         </w:tc>
@@ -4108,13 +4178,8 @@
               <w:pStyle w:val="Tabellentext"/>
             </w:pPr>
             <w:r>
-              <w:t xml:space="preserve">Data </w:t>
-            </w:r>
-            <w:proofErr w:type="spellStart"/>
-            <w:r>
-              <w:t>Object</w:t>
-            </w:r>
-            <w:proofErr w:type="spellEnd"/>
+              <w:t>Annotation</w:t>
+            </w:r>
           </w:p>
         </w:tc>
         <w:tc>
@@ -4126,31 +4191,7 @@
               <w:pStyle w:val="Tabellentext"/>
             </w:pPr>
             <w:r>
-              <w:t xml:space="preserve">Mit Data Objects kann dargestellt werden, welche Daten eine </w:t>
-            </w:r>
-            <w:proofErr w:type="spellStart"/>
-            <w:r>
-              <w:t>Activity</w:t>
-            </w:r>
-            <w:proofErr w:type="spellEnd"/>
-            <w:r>
-              <w:t xml:space="preserve"> benötigt oder erzeugt. Die Verbindung mit </w:t>
-            </w:r>
-            <w:proofErr w:type="spellStart"/>
-            <w:r>
-              <w:t>Activities</w:t>
-            </w:r>
-            <w:proofErr w:type="spellEnd"/>
-            <w:r>
-              <w:t xml:space="preserve"> erfolgt über </w:t>
-            </w:r>
-            <w:proofErr w:type="spellStart"/>
-            <w:r>
-              <w:t>Associations</w:t>
-            </w:r>
-            <w:proofErr w:type="spellEnd"/>
-            <w:r>
-              <w:t>.</w:t>
+              <w:t>Wird verwendet um dem Leser des Diagramms mehr Informationen über das modellierte zukommen zu lassen.</w:t>
             </w:r>
           </w:p>
         </w:tc>
@@ -4163,106 +4204,7 @@
               <w:pStyle w:val="Tabellentext"/>
             </w:pPr>
             <w:r>
-              <w:t>S</w:t>
-            </w:r>
-            <w:r>
-              <w:t>iehe Anhang Abb. 3.7</w:t>
-            </w:r>
-          </w:p>
-        </w:tc>
-      </w:tr>
-      <w:tr>
-        <w:tc>
-          <w:tcPr>
-            <w:tcW w:w="1768" w:type="dxa"/>
-          </w:tcPr>
-          <w:p>
-            <w:pPr>
-              <w:pStyle w:val="Tabellentext"/>
-            </w:pPr>
-            <w:r>
-              <w:t>Group</w:t>
-            </w:r>
-          </w:p>
-        </w:tc>
-        <w:tc>
-          <w:tcPr>
-            <w:tcW w:w="5245" w:type="dxa"/>
-          </w:tcPr>
-          <w:p>
-            <w:pPr>
-              <w:pStyle w:val="Tabellentext"/>
-            </w:pPr>
-            <w:r>
-              <w:t>Kann zur Dokumentation oder Analyse eingesetzt werden</w:t>
-            </w:r>
-            <w:r>
-              <w:t>.</w:t>
-            </w:r>
-            <w:r>
-              <w:t xml:space="preserve"> Beeinflusst nicht den </w:t>
-            </w:r>
-            <w:proofErr w:type="spellStart"/>
-            <w:r>
-              <w:t>Sequenzflow</w:t>
-            </w:r>
-            <w:proofErr w:type="spellEnd"/>
-            <w:r>
-              <w:t>.</w:t>
-            </w:r>
-          </w:p>
-        </w:tc>
-        <w:tc>
-          <w:tcPr>
-            <w:tcW w:w="2091" w:type="dxa"/>
-          </w:tcPr>
-          <w:p>
-            <w:pPr>
-              <w:pStyle w:val="Tabellentext"/>
-            </w:pPr>
-            <w:r>
-              <w:t>Siehe Anhang Abb. 3.8</w:t>
-            </w:r>
-          </w:p>
-        </w:tc>
-      </w:tr>
-      <w:tr>
-        <w:tc>
-          <w:tcPr>
-            <w:tcW w:w="1768" w:type="dxa"/>
-          </w:tcPr>
-          <w:p>
-            <w:pPr>
-              <w:pStyle w:val="Tabellentext"/>
-            </w:pPr>
-            <w:r>
-              <w:t>Annotation</w:t>
-            </w:r>
-          </w:p>
-        </w:tc>
-        <w:tc>
-          <w:tcPr>
-            <w:tcW w:w="5245" w:type="dxa"/>
-          </w:tcPr>
-          <w:p>
-            <w:pPr>
-              <w:pStyle w:val="Tabellentext"/>
-            </w:pPr>
-            <w:r>
-              <w:t>Wird verwendet um dem Leser des Diagramms mehr Informationen über das modellierte zukommen zu lassen.</w:t>
-            </w:r>
-          </w:p>
-        </w:tc>
-        <w:tc>
-          <w:tcPr>
-            <w:tcW w:w="2091" w:type="dxa"/>
-          </w:tcPr>
-          <w:p>
-            <w:pPr>
-              <w:pStyle w:val="Tabellentext"/>
-            </w:pPr>
-            <w:r>
-              <w:t>Siehe Anhang Abb. 3.9</w:t>
+              <w:t>Siehe Anhang Abb. 3.4</w:t>
             </w:r>
           </w:p>
         </w:tc>
@@ -4273,10 +4215,11 @@
       <w:pPr>
         <w:pStyle w:val="berschrift3"/>
       </w:pPr>
-      <w:r>
-        <w:lastRenderedPageBreak/>
+      <w:bookmarkStart w:id="38" w:name="_Toc454514384"/>
+      <w:r>
         <w:t>Verwendungszweck</w:t>
       </w:r>
+      <w:bookmarkEnd w:id="38"/>
     </w:p>
     <w:p>
       <w:r>
@@ -4292,10 +4235,7 @@
         <w:t> </w:t>
       </w:r>
       <w:r>
-        <w:t>B.</w:t>
-      </w:r>
-      <w:r>
-        <w:t xml:space="preserve"> keine Businessregeln modellieren </w:t>
+        <w:t xml:space="preserve">B. keine Businessregeln modellieren </w:t>
       </w:r>
       <w:r>
         <w:fldChar w:fldCharType="begin" w:fldLock="1"/>
@@ -4374,7 +4314,7 @@
         <w:fldChar w:fldCharType="begin" w:fldLock="1"/>
       </w:r>
       <w:r>
-        <w:instrText>ADDIN CSL_CITATION { "citationItems" : [ { "id" : "ITEM-1", "itemData" : { "DOI" : "10.1016/j.csi.2011.06.002", "ISBN" : "09205489", "ISSN" : "09205489", "abstract" : "The Business Process Model and Notation (BPMN) is the de-facto standard for representing in a very expressive graphical way the processes occurring in virtually every kind of organization one can think of, from cuisine recipes to the Nobel Prize assignment process, incident management, e-mail voting systems, travel booking procedures, to name a few. In this work, we give an overview of BPMN and we present what are the links with other well-known machineries such as BPEL and XPDL. We give an assessment of how the OMG's BPMN standard is perceived and used by practitioners in everyday business process modeling chores. ?? 2011 Elsevier B.V.", "author" : [ { "dropping-particle" : "", "family" : "Chinosi", "given" : "Michele", "non-dropping-particle" : "", "parse-names" : false, "suffix" : "" }, { "dropping-particle" : "", "family" : "Trombetta", "given" : "Alberto", "non-dropping-particle" : "", "parse-names" : false, "suffix" : "" } ], "container-title" : "Computer Standards and Interfaces", "id" : "ITEM-1", "issue" : "1", "issued" : { "date-parts" : [ [ "2012" ] ] }, "page" : "124-134", "publisher" : "Elsevier B.V.", "title" : "BPMN: An introduction to the standard", "type" : "article-journal", "volume" : "34" }, "uris" : [ "http://www.mendeley.com/documents/?uuid=82e8a392-deaf-47e8-abc6-7c73386f3f86" ] } ], "mendeley" : { "formattedCitation" : "(Chinosi &amp; Trombetta, 2012)", "plainTextFormattedCitation" : "(Chinosi &amp; Trombetta, 2012)" }, "properties" : { "noteIndex" : 0 }, "schema" : "https://github.com/citation-style-language/schema/raw/master/csl-citation.json" }</w:instrText>
+        <w:instrText>ADDIN CSL_CITATION { "citationItems" : [ { "id" : "ITEM-1", "itemData" : { "DOI" : "10.1016/j.csi.2011.06.002", "ISBN" : "09205489", "ISSN" : "09205489", "abstract" : "The Business Process Model and Notation (BPMN) is the de-facto standard for representing in a very expressive graphical way the processes occurring in virtually every kind of organization one can think of, from cuisine recipes to the Nobel Prize assignment process, incident management, e-mail voting systems, travel booking procedures, to name a few. In this work, we give an overview of BPMN and we present what are the links with other well-known machineries such as BPEL and XPDL. We give an assessment of how the OMG's BPMN standard is perceived and used by practitioners in everyday business process modeling chores. ?? 2011 Elsevier B.V.", "author" : [ { "dropping-particle" : "", "family" : "Chinosi", "given" : "Michele", "non-dropping-particle" : "", "parse-names" : false, "suffix" : "" }, { "dropping-particle" : "", "family" : "Trombetta", "given" : "Alberto", "non-dropping-particle" : "", "parse-names" : false, "suffix" : "" } ], "container-title" : "Computer Standards and Interfaces", "id" : "ITEM-1", "issue" : "1", "issued" : { "date-parts" : [ [ "2012" ] ] }, "page" : "124-134", "publisher" : "Elsevier B.V.", "title" : "BPMN: An introduction to the standard", "type" : "article-journal", "volume" : "34" }, "uris" : [ "http://www.mendeley.com/documents/?uuid=82e8a392-deaf-47e8-abc6-7c73386f3f86" ] } ], "mendeley" : { "formattedCitation" : "(Chinosi &amp; Trombetta, 2012)", "plainTextFormattedCitation" : "(Chinosi &amp; Trombetta, 2012)", "previouslyFormattedCitation" : "(Chinosi &amp; Trombetta, 2012)" }, "properties" : { "noteIndex" : 0 }, "schema" : "https://github.com/citation-style-language/schema/raw/master/csl-citation.json" }</w:instrText>
       </w:r>
       <w:r>
         <w:fldChar w:fldCharType="separate"/>
@@ -4412,39 +4352,13 @@
         <w:t xml:space="preserve">. BPMN eignet sich also eher für Prozessmodellierungen </w:t>
       </w:r>
       <w:r>
-        <w:t>auf niedriger Ebene, vor allem wenn diese durch Webservices implementiert werden sollen</w:t>
-      </w:r>
-      <w:bookmarkStart w:id="40" w:name="_GoBack"/>
-      <w:bookmarkEnd w:id="40"/>
-      <w:r>
-        <w:t>.</w:t>
-      </w:r>
-    </w:p>
-    <w:p>
-      <w:pPr>
-        <w:pStyle w:val="berschrift2"/>
-      </w:pPr>
-      <w:r>
-        <w:t xml:space="preserve">Event </w:t>
-      </w:r>
-      <w:proofErr w:type="spellStart"/>
-      <w:r>
-        <w:t>Process</w:t>
-      </w:r>
-      <w:proofErr w:type="spellEnd"/>
-      <w:r>
-        <w:t xml:space="preserve"> Chain (EPC)</w:t>
-      </w:r>
-      <w:bookmarkEnd w:id="39"/>
+        <w:t>auf niedriger Ebene, vor allem wenn diese durch Webservices implementiert werden sollen.</w:t>
+      </w:r>
     </w:p>
     <w:p>
       <w:pPr>
         <w:spacing w:after="0" w:line="240" w:lineRule="auto"/>
         <w:jc w:val="left"/>
-        <w:rPr>
-          <w:b/>
-          <w:kern w:val="28"/>
-        </w:rPr>
       </w:pPr>
       <w:r>
         <w:br w:type="page"/>
@@ -4454,24 +4368,545 @@
       <w:pPr>
         <w:pStyle w:val="berschrift1ohneNummerierung"/>
       </w:pPr>
-      <w:bookmarkStart w:id="41" w:name="_Toc57457378"/>
-      <w:bookmarkStart w:id="42" w:name="_Toc119117843"/>
-      <w:bookmarkStart w:id="43" w:name="_Toc149700951"/>
-      <w:bookmarkStart w:id="44" w:name="_Toc149701006"/>
-      <w:bookmarkStart w:id="45" w:name="_Toc51063184"/>
-      <w:bookmarkStart w:id="46" w:name="_Toc10599446"/>
-      <w:bookmarkStart w:id="47" w:name="_Toc454306978"/>
+      <w:bookmarkStart w:id="39" w:name="_Toc57457378"/>
+      <w:bookmarkStart w:id="40" w:name="_Toc119117843"/>
+      <w:bookmarkStart w:id="41" w:name="_Toc149700951"/>
+      <w:bookmarkStart w:id="42" w:name="_Toc149701006"/>
+      <w:bookmarkStart w:id="43" w:name="_Toc51063184"/>
+      <w:bookmarkStart w:id="44" w:name="_Toc10599446"/>
+      <w:bookmarkStart w:id="45" w:name="_Toc454514386"/>
+      <w:r>
+        <w:lastRenderedPageBreak/>
+        <w:t>Anhang</w:t>
+      </w:r>
+    </w:p>
+    <w:p/>
+    <w:p>
+      <w:pPr>
+        <w:pStyle w:val="Abbildung"/>
+      </w:pPr>
+      <w:r>
+        <w:rPr>
+          <w:noProof/>
+          <w:lang w:val="en-GB" w:eastAsia="en-GB"/>
+        </w:rPr>
+        <w:drawing>
+          <wp:inline distT="0" distB="0" distL="0" distR="0" wp14:anchorId="319E6986" wp14:editId="1E3B02C0">
+            <wp:extent cx="2838450" cy="857250"/>
+            <wp:effectExtent l="0" t="0" r="0" b="0"/>
+            <wp:docPr id="12" name="Grafik 12"/>
+            <wp:cNvGraphicFramePr>
+              <a:graphicFrameLocks xmlns:a="http://schemas.openxmlformats.org/drawingml/2006/main" noChangeAspect="1"/>
+            </wp:cNvGraphicFramePr>
+            <a:graphic xmlns:a="http://schemas.openxmlformats.org/drawingml/2006/main">
+              <a:graphicData uri="http://schemas.openxmlformats.org/drawingml/2006/picture">
+                <pic:pic xmlns:pic="http://schemas.openxmlformats.org/drawingml/2006/picture">
+                  <pic:nvPicPr>
+                    <pic:cNvPr id="0" name="Picture 83"/>
+                    <pic:cNvPicPr>
+                      <a:picLocks noChangeAspect="1" noChangeArrowheads="1"/>
+                    </pic:cNvPicPr>
+                  </pic:nvPicPr>
+                  <pic:blipFill>
+                    <a:blip r:embed="rId22">
+                      <a:extLst>
+                        <a:ext uri="{28A0092B-C50C-407E-A947-70E740481C1C}">
+                          <a14:useLocalDpi xmlns:a14="http://schemas.microsoft.com/office/drawing/2010/main" val="0"/>
+                        </a:ext>
+                      </a:extLst>
+                    </a:blip>
+                    <a:srcRect/>
+                    <a:stretch>
+                      <a:fillRect/>
+                    </a:stretch>
+                  </pic:blipFill>
+                  <pic:spPr bwMode="auto">
+                    <a:xfrm>
+                      <a:off x="0" y="0"/>
+                      <a:ext cx="2838450" cy="857250"/>
+                    </a:xfrm>
+                    <a:prstGeom prst="rect">
+                      <a:avLst/>
+                    </a:prstGeom>
+                    <a:noFill/>
+                    <a:ln>
+                      <a:noFill/>
+                    </a:ln>
+                  </pic:spPr>
+                </pic:pic>
+              </a:graphicData>
+            </a:graphic>
+          </wp:inline>
+        </w:drawing>
+      </w:r>
+    </w:p>
+    <w:p>
+      <w:pPr>
+        <w:pStyle w:val="Beschriftung"/>
+        <w:rPr>
+          <w:lang w:val="en-GB"/>
+        </w:rPr>
+      </w:pPr>
+      <w:r>
+        <w:rPr>
+          <w:lang w:val="en-GB"/>
+        </w:rPr>
+        <w:t xml:space="preserve">Abb. </w:t>
+      </w:r>
+      <w:r>
+        <w:rPr>
+          <w:lang w:val="en-GB"/>
+        </w:rPr>
+        <w:t>3</w:t>
+      </w:r>
+      <w:r>
+        <w:rPr>
+          <w:lang w:val="en-GB"/>
+        </w:rPr>
+        <w:t>.</w:t>
+      </w:r>
+      <w:r>
+        <w:rPr>
+          <w:lang w:val="en-GB"/>
+        </w:rPr>
+        <w:t>1</w:t>
+      </w:r>
+      <w:r>
+        <w:rPr>
+          <w:lang w:val="en-GB"/>
+        </w:rPr>
+        <w:t xml:space="preserve">: </w:t>
+      </w:r>
+      <w:r>
+        <w:rPr>
+          <w:lang w:val="en-GB"/>
+        </w:rPr>
+        <w:t xml:space="preserve">Activities </w:t>
+      </w:r>
+      <w:r>
+        <w:fldChar w:fldCharType="begin" w:fldLock="1"/>
+      </w:r>
+      <w:r>
+        <w:rPr>
+          <w:lang w:val="en-GB"/>
+        </w:rPr>
+        <w:instrText>ADDIN CSL_CITATION { "citationItems" : [ { "id" : "ITEM-1", "itemData" : { "DOI" : "10.3727/000000006783982421", "ISBN" : "9780957292819", "ISSN" : "09636897", "PMID" : "17368169", "abstract" : "This paper is intended to provide a high-level overview and introduction to the Business Process Modeling Notation (BPMN). The context and general uses for BPMN will be provided as a supplement to the technical details defined by the BPMN 1.0 Specification, which has been recently completed and released to the public. The basics of the BPMN notation will be described\u2014that is, the types of graphical objects that comprise the notation and how they work together as part of a Business Process Diagram. Also discussed will be the different uses of BPMN, including how levels of precision affect what a modeler will include in a diagram. Finally, the value in using BPMN as a standard notation will be defined and the future of BPMN outlined.", "author" : [ { "dropping-particle" : "", "family" : "White", "given" : "Stephen a", "non-dropping-particle" : "", "parse-names" : false, "suffix" : "" } ], "container-title" : "BPTrends", "id" : "ITEM-1", "issued" : { "date-parts" : [ [ "2004" ] ] }, "page" : "1-11", "title" : "Introduction to BPMN", "type" : "article-journal" }, "uris" : [ "http://www.mendeley.com/documents/?uuid=f57aae2d-74fe-486a-a513-0ee8299ea556" ] } ], "mendeley" : { "formattedCitation" : "(White, 2004)", "plainTextFormattedCitation" : "(White, 2004)", "previouslyFormattedCitation" : "(White, 2004)" }, "properties" : { "noteIndex" : 0 }, "schema" : "https://github.com/citation-style-language/schema/raw/master/csl-citation.json" }</w:instrText>
+      </w:r>
+      <w:r>
+        <w:fldChar w:fldCharType="separate"/>
+      </w:r>
+      <w:r>
+        <w:rPr>
+          <w:noProof/>
+          <w:lang w:val="en-GB"/>
+        </w:rPr>
+        <w:t>(White, 2004)</w:t>
+      </w:r>
+      <w:r>
+        <w:fldChar w:fldCharType="end"/>
+      </w:r>
+      <w:r>
+        <w:rPr>
+          <w:lang w:val="en-GB"/>
+        </w:rPr>
+        <w:t>.</w:t>
+      </w:r>
+      <w:r>
+        <w:rPr>
+          <w:lang w:val="en-GB"/>
+        </w:rPr>
+        <w:t xml:space="preserve"> Von links </w:t>
+      </w:r>
+      <w:proofErr w:type="spellStart"/>
+      <w:r>
+        <w:rPr>
+          <w:lang w:val="en-GB"/>
+        </w:rPr>
+        <w:t>nach</w:t>
+      </w:r>
+      <w:proofErr w:type="spellEnd"/>
+      <w:r>
+        <w:rPr>
+          <w:lang w:val="en-GB"/>
+        </w:rPr>
+        <w:t xml:space="preserve"> </w:t>
+      </w:r>
+      <w:proofErr w:type="spellStart"/>
+      <w:r>
+        <w:rPr>
+          <w:lang w:val="en-GB"/>
+        </w:rPr>
+        <w:t>rechts</w:t>
+      </w:r>
+      <w:proofErr w:type="spellEnd"/>
+      <w:r>
+        <w:rPr>
+          <w:lang w:val="en-GB"/>
+        </w:rPr>
+        <w:t>: Task, Sub-Process</w:t>
+      </w:r>
+    </w:p>
+    <w:p/>
+    <w:p>
+      <w:pPr>
+        <w:pStyle w:val="Abbildung"/>
+      </w:pPr>
+      <w:r>
+        <w:rPr>
+          <w:noProof/>
+          <w:lang w:val="en-GB" w:eastAsia="en-GB"/>
+        </w:rPr>
+        <w:drawing>
+          <wp:inline distT="0" distB="0" distL="0" distR="0" wp14:anchorId="2173D0A6" wp14:editId="05633153">
+            <wp:extent cx="2838450" cy="733425"/>
+            <wp:effectExtent l="0" t="0" r="0" b="9525"/>
+            <wp:docPr id="18" name="Grafik 18" descr="C:\Users\Kumori\Documents\GitHub\EWI_2006_5C\Report\Pics\Gateways.png"/>
+            <wp:cNvGraphicFramePr>
+              <a:graphicFrameLocks xmlns:a="http://schemas.openxmlformats.org/drawingml/2006/main" noChangeAspect="1"/>
+            </wp:cNvGraphicFramePr>
+            <a:graphic xmlns:a="http://schemas.openxmlformats.org/drawingml/2006/main">
+              <a:graphicData uri="http://schemas.openxmlformats.org/drawingml/2006/picture">
+                <pic:pic xmlns:pic="http://schemas.openxmlformats.org/drawingml/2006/picture">
+                  <pic:nvPicPr>
+                    <pic:cNvPr id="0" name="Picture 92" descr="C:\Users\Kumori\Documents\GitHub\EWI_2006_5C\Report\Pics\Gateways.png"/>
+                    <pic:cNvPicPr>
+                      <a:picLocks noChangeAspect="1" noChangeArrowheads="1"/>
+                    </pic:cNvPicPr>
+                  </pic:nvPicPr>
+                  <pic:blipFill>
+                    <a:blip r:embed="rId23">
+                      <a:extLst>
+                        <a:ext uri="{28A0092B-C50C-407E-A947-70E740481C1C}">
+                          <a14:useLocalDpi xmlns:a14="http://schemas.microsoft.com/office/drawing/2010/main" val="0"/>
+                        </a:ext>
+                      </a:extLst>
+                    </a:blip>
+                    <a:srcRect/>
+                    <a:stretch>
+                      <a:fillRect/>
+                    </a:stretch>
+                  </pic:blipFill>
+                  <pic:spPr bwMode="auto">
+                    <a:xfrm>
+                      <a:off x="0" y="0"/>
+                      <a:ext cx="2838450" cy="733425"/>
+                    </a:xfrm>
+                    <a:prstGeom prst="rect">
+                      <a:avLst/>
+                    </a:prstGeom>
+                    <a:noFill/>
+                    <a:ln>
+                      <a:noFill/>
+                    </a:ln>
+                  </pic:spPr>
+                </pic:pic>
+              </a:graphicData>
+            </a:graphic>
+          </wp:inline>
+        </w:drawing>
+      </w:r>
+    </w:p>
+    <w:p>
+      <w:pPr>
+        <w:pStyle w:val="Beschriftung"/>
+      </w:pPr>
+      <w:r>
+        <w:t xml:space="preserve">Abb. </w:t>
+      </w:r>
+      <w:r>
+        <w:t>3</w:t>
+      </w:r>
+      <w:r>
+        <w:t>.</w:t>
+      </w:r>
+      <w:r>
+        <w:t>2</w:t>
+      </w:r>
+      <w:r>
+        <w:t>:</w:t>
+      </w:r>
+      <w:r>
+        <w:t xml:space="preserve"> Gateways </w:t>
+      </w:r>
+      <w:r>
+        <w:fldChar w:fldCharType="begin" w:fldLock="1"/>
+      </w:r>
+      <w:r>
+        <w:instrText>ADDIN CSL_CITATION { "citationItems" : [ { "id" : "ITEM-1", "itemData" : { "DOI" : "10.1016/j.csi.2011.06.002", "ISBN" : "09205489", "ISSN" : "09205489", "abstract" : "The Business Process Model and Notation (BPMN) is the de-facto standard for representing in a very expressive graphical way the processes occurring in virtually every kind of organization one can think of, from cuisine recipes to the Nobel Prize assignment process, incident management, e-mail voting systems, travel booking procedures, to name a few. In this work, we give an overview of BPMN and we present what are the links with other well-known machineries such as BPEL and XPDL. We give an assessment of how the OMG's BPMN standard is perceived and used by practitioners in everyday business process modeling chores. ?? 2011 Elsevier B.V.", "author" : [ { "dropping-particle" : "", "family" : "Chinosi", "given" : "Michele", "non-dropping-particle" : "", "parse-names" : false, "suffix" : "" }, { "dropping-particle" : "", "family" : "Trombetta", "given" : "Alberto", "non-dropping-particle" : "", "parse-names" : false, "suffix" : "" } ], "container-title" : "Computer Standards and Interfaces", "id" : "ITEM-1", "issue" : "1", "issued" : { "date-parts" : [ [ "2012" ] ] }, "page" : "124-134", "publisher" : "Elsevier B.V.", "title" : "BPMN: An introduction to the standard", "type" : "article-journal", "volume" : "34" }, "uris" : [ "http://www.mendeley.com/documents/?uuid=82e8a392-deaf-47e8-abc6-7c73386f3f86" ] } ], "mendeley" : { "formattedCitation" : "(Chinosi &amp; Trombetta, 2012)", "plainTextFormattedCitation" : "(Chinosi &amp; Trombetta, 2012)" }, "properties" : { "noteIndex" : 0 }, "schema" : "https://github.com/citation-style-language/schema/raw/master/csl-citation.json" }</w:instrText>
+      </w:r>
+      <w:r>
+        <w:fldChar w:fldCharType="separate"/>
+      </w:r>
+      <w:r>
+        <w:rPr>
+          <w:noProof/>
+        </w:rPr>
+        <w:t>(Chinosi &amp; Trombetta, 2012)</w:t>
+      </w:r>
+      <w:r>
+        <w:fldChar w:fldCharType="end"/>
+      </w:r>
+      <w:r>
+        <w:t>. Von links nach rechts: XOR, OR, AND, eventbasiert.</w:t>
+      </w:r>
+    </w:p>
+    <w:p>
+      <w:pPr>
+        <w:rPr>
+          <w:lang w:val="en-GB"/>
+        </w:rPr>
+      </w:pPr>
+    </w:p>
+    <w:p>
+      <w:pPr>
+        <w:pStyle w:val="Abbildung"/>
+      </w:pPr>
+      <w:r>
+        <w:rPr>
+          <w:noProof/>
+          <w:lang w:val="en-GB" w:eastAsia="en-GB"/>
+        </w:rPr>
+        <w:drawing>
+          <wp:inline distT="0" distB="0" distL="0" distR="0" wp14:anchorId="7EC128B0" wp14:editId="5342F46D">
+            <wp:extent cx="3038475" cy="1476375"/>
+            <wp:effectExtent l="0" t="0" r="9525" b="9525"/>
+            <wp:docPr id="9" name="Grafik 9"/>
+            <wp:cNvGraphicFramePr>
+              <a:graphicFrameLocks xmlns:a="http://schemas.openxmlformats.org/drawingml/2006/main" noChangeAspect="1"/>
+            </wp:cNvGraphicFramePr>
+            <a:graphic xmlns:a="http://schemas.openxmlformats.org/drawingml/2006/main">
+              <a:graphicData uri="http://schemas.openxmlformats.org/drawingml/2006/picture">
+                <pic:pic xmlns:pic="http://schemas.openxmlformats.org/drawingml/2006/picture">
+                  <pic:nvPicPr>
+                    <pic:cNvPr id="0" name="Picture 62"/>
+                    <pic:cNvPicPr>
+                      <a:picLocks noChangeAspect="1" noChangeArrowheads="1"/>
+                    </pic:cNvPicPr>
+                  </pic:nvPicPr>
+                  <pic:blipFill>
+                    <a:blip r:embed="rId24">
+                      <a:extLst>
+                        <a:ext uri="{28A0092B-C50C-407E-A947-70E740481C1C}">
+                          <a14:useLocalDpi xmlns:a14="http://schemas.microsoft.com/office/drawing/2010/main" val="0"/>
+                        </a:ext>
+                      </a:extLst>
+                    </a:blip>
+                    <a:srcRect/>
+                    <a:stretch>
+                      <a:fillRect/>
+                    </a:stretch>
+                  </pic:blipFill>
+                  <pic:spPr bwMode="auto">
+                    <a:xfrm>
+                      <a:off x="0" y="0"/>
+                      <a:ext cx="3038475" cy="1476375"/>
+                    </a:xfrm>
+                    <a:prstGeom prst="rect">
+                      <a:avLst/>
+                    </a:prstGeom>
+                    <a:noFill/>
+                    <a:ln>
+                      <a:noFill/>
+                    </a:ln>
+                  </pic:spPr>
+                </pic:pic>
+              </a:graphicData>
+            </a:graphic>
+          </wp:inline>
+        </w:drawing>
+      </w:r>
+    </w:p>
+    <w:p>
+      <w:pPr>
+        <w:pStyle w:val="Beschriftung"/>
+      </w:pPr>
+      <w:r>
+        <w:t>Abb. 3.</w:t>
+      </w:r>
+      <w:r>
+        <w:t>3</w:t>
+      </w:r>
+      <w:r>
+        <w:t xml:space="preserve">: </w:t>
+      </w:r>
+      <w:proofErr w:type="spellStart"/>
+      <w:r>
+        <w:t>Swimlanes</w:t>
+      </w:r>
+      <w:proofErr w:type="spellEnd"/>
+      <w:r>
+        <w:t xml:space="preserve">. </w:t>
+      </w:r>
+      <w:r>
+        <w:fldChar w:fldCharType="begin" w:fldLock="1"/>
+      </w:r>
+      <w:r>
+        <w:instrText>ADDIN CSL_CITATION { "citationItems" : [ { "id" : "ITEM-1", "itemData" : { "DOI" : "10.3727/000000006783982421", "ISBN" : "9780957292819", "ISSN" : "09636897", "PMID" : "17368169", "abstract" : "This paper is intended to provide a high-level overview and introduction to the Business Process Modeling Notation (BPMN). The context and general uses for BPMN will be provided as a supplement to the technical details defined by the BPMN 1.0 Specification, which has been recently completed and released to the public. The basics of the BPMN notation will be described\u2014that is, the types of graphical objects that comprise the notation and how they work together as part of a Business Process Diagram. Also discussed will be the different uses of BPMN, including how levels of precision affect what a modeler will include in a diagram. Finally, the value in using BPMN as a standard notation will be defined and the future of BPMN outlined.", "author" : [ { "dropping-particle" : "", "family" : "White", "given" : "Stephen a", "non-dropping-particle" : "", "parse-names" : false, "suffix" : "" } ], "container-title" : "BPTrends", "id" : "ITEM-1", "issued" : { "date-parts" : [ [ "2004" ] ] }, "page" : "1-11", "title" : "Introduction to BPMN", "type" : "article-journal" }, "uris" : [ "http://www.mendeley.com/documents/?uuid=f57aae2d-74fe-486a-a513-0ee8299ea556" ] } ], "mendeley" : { "formattedCitation" : "(White, 2004)", "plainTextFormattedCitation" : "(White, 2004)", "previouslyFormattedCitation" : "(White, 2004)" }, "properties" : { "noteIndex" : 0 }, "schema" : "https://github.com/citation-style-language/schema/raw/master/csl-citation.json" }</w:instrText>
+      </w:r>
+      <w:r>
+        <w:fldChar w:fldCharType="separate"/>
+      </w:r>
+      <w:r>
+        <w:rPr>
+          <w:noProof/>
+        </w:rPr>
+        <w:t>(White, 2004)</w:t>
+      </w:r>
+      <w:r>
+        <w:fldChar w:fldCharType="end"/>
+      </w:r>
+      <w:r>
+        <w:t xml:space="preserve"> Von oben nach unten: Pool, Lane</w:t>
+      </w:r>
+    </w:p>
+    <w:p/>
+    <w:p>
+      <w:pPr>
+        <w:pStyle w:val="Abbildung"/>
+        <w:rPr>
+          <w:lang w:val="en-GB"/>
+        </w:rPr>
+      </w:pPr>
+      <w:r>
+        <w:rPr>
+          <w:noProof/>
+          <w:lang w:val="en-GB" w:eastAsia="en-GB"/>
+        </w:rPr>
+        <w:lastRenderedPageBreak/>
+        <w:drawing>
+          <wp:inline distT="0" distB="0" distL="0" distR="0" wp14:anchorId="7EFA5664" wp14:editId="471991FE">
+            <wp:extent cx="3295650" cy="904875"/>
+            <wp:effectExtent l="0" t="0" r="0" b="9525"/>
+            <wp:docPr id="6" name="Grafik 6" descr="C:\Users\Kumori\Documents\GitHub\EWI_2006_5C\Report\Pics\Artifacts.png"/>
+            <wp:cNvGraphicFramePr>
+              <a:graphicFrameLocks xmlns:a="http://schemas.openxmlformats.org/drawingml/2006/main" noChangeAspect="1"/>
+            </wp:cNvGraphicFramePr>
+            <a:graphic xmlns:a="http://schemas.openxmlformats.org/drawingml/2006/main">
+              <a:graphicData uri="http://schemas.openxmlformats.org/drawingml/2006/picture">
+                <pic:pic xmlns:pic="http://schemas.openxmlformats.org/drawingml/2006/picture">
+                  <pic:nvPicPr>
+                    <pic:cNvPr id="0" name="Picture 55" descr="C:\Users\Kumori\Documents\GitHub\EWI_2006_5C\Report\Pics\Artifacts.png"/>
+                    <pic:cNvPicPr>
+                      <a:picLocks noChangeAspect="1" noChangeArrowheads="1"/>
+                    </pic:cNvPicPr>
+                  </pic:nvPicPr>
+                  <pic:blipFill>
+                    <a:blip r:embed="rId25">
+                      <a:extLst>
+                        <a:ext uri="{28A0092B-C50C-407E-A947-70E740481C1C}">
+                          <a14:useLocalDpi xmlns:a14="http://schemas.microsoft.com/office/drawing/2010/main" val="0"/>
+                        </a:ext>
+                      </a:extLst>
+                    </a:blip>
+                    <a:srcRect/>
+                    <a:stretch>
+                      <a:fillRect/>
+                    </a:stretch>
+                  </pic:blipFill>
+                  <pic:spPr bwMode="auto">
+                    <a:xfrm>
+                      <a:off x="0" y="0"/>
+                      <a:ext cx="3295650" cy="904875"/>
+                    </a:xfrm>
+                    <a:prstGeom prst="rect">
+                      <a:avLst/>
+                    </a:prstGeom>
+                    <a:noFill/>
+                    <a:ln>
+                      <a:noFill/>
+                    </a:ln>
+                  </pic:spPr>
+                </pic:pic>
+              </a:graphicData>
+            </a:graphic>
+          </wp:inline>
+        </w:drawing>
+      </w:r>
+    </w:p>
+    <w:p>
+      <w:pPr>
+        <w:pStyle w:val="Beschriftung"/>
+      </w:pPr>
+      <w:r>
+        <w:t xml:space="preserve">Abb. </w:t>
+      </w:r>
+      <w:r>
+        <w:t>3</w:t>
+      </w:r>
+      <w:r>
+        <w:t>.</w:t>
+      </w:r>
+      <w:r>
+        <w:t>4</w:t>
+      </w:r>
+      <w:r>
+        <w:t xml:space="preserve">: </w:t>
+      </w:r>
+      <w:proofErr w:type="spellStart"/>
+      <w:r>
+        <w:t>Artifacts</w:t>
+      </w:r>
+      <w:proofErr w:type="spellEnd"/>
+      <w:r>
+        <w:t xml:space="preserve"> </w:t>
+      </w:r>
+      <w:r>
+        <w:fldChar w:fldCharType="begin" w:fldLock="1"/>
+      </w:r>
+      <w:r>
+        <w:instrText>ADDIN CSL_CITATION { "citationItems" : [ { "id" : "ITEM-1", "itemData" : { "DOI" : "10.3727/000000006783982421", "ISBN" : "9780957292819", "ISSN" : "09636897", "PMID" : "17368169", "abstract" : "This paper is intended to provide a high-level overview and introduction to the Business Process Modeling Notation (BPMN). The context and general uses for BPMN will be provided as a supplement to the technical details defined by the BPMN 1.0 Specification, which has been recently completed and released to the public. The basics of the BPMN notation will be described\u2014that is, the types of graphical objects that comprise the notation and how they work together as part of a Business Process Diagram. Also discussed will be the different uses of BPMN, including how levels of precision affect what a modeler will include in a diagram. Finally, the value in using BPMN as a standard notation will be defined and the future of BPMN outlined.", "author" : [ { "dropping-particle" : "", "family" : "White", "given" : "Stephen a", "non-dropping-particle" : "", "parse-names" : false, "suffix" : "" } ], "container-title" : "BPTrends", "id" : "ITEM-1", "issued" : { "date-parts" : [ [ "2004" ] ] }, "page" : "1-11", "title" : "Introduction to BPMN", "type" : "article-journal" }, "uris" : [ "http://www.mendeley.com/documents/?uuid=f57aae2d-74fe-486a-a513-0ee8299ea556" ] } ], "mendeley" : { "formattedCitation" : "(White, 2004)", "plainTextFormattedCitation" : "(White, 2004)", "previouslyFormattedCitation" : "(White, 2004)" }, "properties" : { "noteIndex" : 0 }, "schema" : "https://github.com/citation-style-language/schema/raw/master/csl-citation.json" }</w:instrText>
+      </w:r>
+      <w:r>
+        <w:fldChar w:fldCharType="separate"/>
+      </w:r>
+      <w:r>
+        <w:rPr>
+          <w:noProof/>
+        </w:rPr>
+        <w:t>(White, 2004)</w:t>
+      </w:r>
+      <w:r>
+        <w:fldChar w:fldCharType="end"/>
+      </w:r>
+      <w:r>
+        <w:t xml:space="preserve">. Von links nach rechts: Data </w:t>
+      </w:r>
+      <w:proofErr w:type="spellStart"/>
+      <w:r>
+        <w:t>Object</w:t>
+      </w:r>
+      <w:proofErr w:type="spellEnd"/>
+      <w:r>
+        <w:t>, Group, Annotation</w:t>
+      </w:r>
+      <w:r>
+        <w:t>.</w:t>
+      </w:r>
+    </w:p>
+    <w:p>
+      <w:pPr>
+        <w:spacing w:after="0" w:line="240" w:lineRule="auto"/>
+        <w:jc w:val="left"/>
+      </w:pPr>
+      <w:r>
+        <w:br w:type="page"/>
+      </w:r>
+    </w:p>
+    <w:p>
+      <w:pPr>
+        <w:pStyle w:val="berschrift1ohneNummerierung"/>
+      </w:pPr>
       <w:r>
         <w:lastRenderedPageBreak/>
         <w:t>Literaturverzeichnis</w:t>
       </w:r>
+      <w:bookmarkEnd w:id="39"/>
+      <w:bookmarkEnd w:id="40"/>
       <w:bookmarkEnd w:id="41"/>
       <w:bookmarkEnd w:id="42"/>
-      <w:bookmarkEnd w:id="43"/>
-      <w:bookmarkEnd w:id="44"/>
-      <w:bookmarkEnd w:id="47"/>
-    </w:p>
-    <w:bookmarkEnd w:id="45"/>
+      <w:bookmarkEnd w:id="45"/>
+    </w:p>
+    <w:bookmarkEnd w:id="43"/>
     <w:p>
       <w:pPr>
         <w:pStyle w:val="Literatureintrag"/>
@@ -4518,268 +4953,156 @@
         <w:pStyle w:val="Literatureintrag"/>
       </w:pPr>
       <w:r>
-        <w:t xml:space="preserve">Schubert, Petra; Williams, Susan P.; Wölfle, Ralf (2011): </w:t>
-      </w:r>
-      <w:proofErr w:type="spellStart"/>
-      <w:r>
-        <w:t>Sustainable</w:t>
-      </w:r>
-      <w:proofErr w:type="spellEnd"/>
-      <w:r>
+        <w:rPr>
+          <w:lang w:val="en-GB"/>
+        </w:rPr>
+        <w:t xml:space="preserve">Schubert, Petra; Williams, Susan P.; </w:t>
+      </w:r>
+      <w:proofErr w:type="spellStart"/>
+      <w:r>
+        <w:rPr>
+          <w:lang w:val="en-GB"/>
+        </w:rPr>
+        <w:t>Wölfle</w:t>
+      </w:r>
+      <w:proofErr w:type="spellEnd"/>
+      <w:r>
+        <w:rPr>
+          <w:lang w:val="en-GB"/>
+        </w:rPr>
+        <w:t xml:space="preserve">, Ralf (2011): Sustainable Competitive Advantage in E-Commerce and the Role of the Enterprise System, in: </w:t>
+      </w:r>
+      <w:r>
+        <w:rPr>
+          <w:i/>
+          <w:lang w:val="en-GB"/>
+        </w:rPr>
+        <w:t>International Journal of Enterprise Information Systems (IJEIS)</w:t>
+      </w:r>
+      <w:r>
+        <w:rPr>
+          <w:lang w:val="en-GB"/>
+        </w:rPr>
+        <w:t>, April-June 2011, 7(2), S. 1-17.</w:t>
+      </w:r>
+      <w:r>
+        <w:rPr>
+          <w:lang w:val="en-GB"/>
+        </w:rPr>
         <w:t xml:space="preserve"> </w:t>
       </w:r>
-      <w:proofErr w:type="spellStart"/>
-      <w:r>
-        <w:t>Competitive</w:t>
-      </w:r>
-      <w:proofErr w:type="spellEnd"/>
-      <w:r>
-        <w:t xml:space="preserve"> Advantage in E-Commerce </w:t>
-      </w:r>
-      <w:proofErr w:type="spellStart"/>
-      <w:r>
-        <w:t>and</w:t>
-      </w:r>
-      <w:proofErr w:type="spellEnd"/>
-      <w:r>
-        <w:t xml:space="preserve"> </w:t>
-      </w:r>
-      <w:proofErr w:type="spellStart"/>
-      <w:r>
-        <w:t>the</w:t>
-      </w:r>
-      <w:proofErr w:type="spellEnd"/>
-      <w:r>
-        <w:t xml:space="preserve"> </w:t>
-      </w:r>
-      <w:proofErr w:type="spellStart"/>
-      <w:r>
-        <w:t>Role</w:t>
-      </w:r>
-      <w:proofErr w:type="spellEnd"/>
-      <w:r>
-        <w:t xml:space="preserve"> </w:t>
-      </w:r>
-      <w:proofErr w:type="spellStart"/>
-      <w:r>
-        <w:t>of</w:t>
-      </w:r>
-      <w:proofErr w:type="spellEnd"/>
-      <w:r>
-        <w:t xml:space="preserve"> </w:t>
-      </w:r>
-      <w:proofErr w:type="spellStart"/>
-      <w:r>
-        <w:t>the</w:t>
-      </w:r>
-      <w:proofErr w:type="spellEnd"/>
-      <w:r>
-        <w:t xml:space="preserve"> Enterprise System, in: </w:t>
+      <w:r>
+        <w:t>(</w:t>
       </w:r>
       <w:r>
         <w:rPr>
           <w:i/>
         </w:rPr>
-        <w:t xml:space="preserve">International Journal </w:t>
-      </w:r>
-      <w:proofErr w:type="spellStart"/>
+        <w:t>Artikel in akademischem Journal</w:t>
+      </w:r>
+      <w:r>
+        <w:t>)</w:t>
+      </w:r>
+    </w:p>
+    <w:p>
+      <w:pPr>
+        <w:pStyle w:val="Literatureintrag"/>
+        <w:rPr>
+          <w:lang w:val="en-GB"/>
+        </w:rPr>
+      </w:pPr>
+      <w:r>
+        <w:t xml:space="preserve">Schubert, Petra (2008): Integrationsszenarien für Business </w:t>
+      </w:r>
+      <w:proofErr w:type="spellStart"/>
+      <w:r>
+        <w:t>Collaboration</w:t>
+      </w:r>
+      <w:proofErr w:type="spellEnd"/>
+      <w:r>
+        <w:t xml:space="preserve">, in: </w:t>
+      </w:r>
       <w:r>
         <w:rPr>
           <w:i/>
         </w:rPr>
-        <w:t>of</w:t>
-      </w:r>
-      <w:proofErr w:type="spellEnd"/>
+        <w:t>HMD - Praxis der Wirtschaftsinformatik</w:t>
+      </w:r>
+      <w:r>
+        <w:t xml:space="preserve">, Nr. 261, Juni 2008, S. 32-42. </w:t>
+      </w:r>
+      <w:r>
+        <w:rPr>
+          <w:lang w:val="en-GB"/>
+        </w:rPr>
+        <w:t>(</w:t>
+      </w:r>
+      <w:proofErr w:type="spellStart"/>
+      <w:r>
+        <w:rPr>
+          <w:lang w:val="en-GB"/>
+        </w:rPr>
+        <w:t>Artikel</w:t>
+      </w:r>
+      <w:proofErr w:type="spellEnd"/>
+      <w:r>
+        <w:rPr>
+          <w:lang w:val="en-GB"/>
+        </w:rPr>
+        <w:t xml:space="preserve"> in </w:t>
+      </w:r>
+      <w:proofErr w:type="spellStart"/>
+      <w:r>
+        <w:rPr>
+          <w:lang w:val="en-GB"/>
+        </w:rPr>
+        <w:t>einem</w:t>
+      </w:r>
+      <w:proofErr w:type="spellEnd"/>
+      <w:r>
+        <w:rPr>
+          <w:lang w:val="en-GB"/>
+        </w:rPr>
+        <w:t xml:space="preserve"> WI-Journal)</w:t>
+      </w:r>
+    </w:p>
+    <w:p>
+      <w:pPr>
+        <w:pStyle w:val="Literatureintrag"/>
+      </w:pPr>
+      <w:r>
+        <w:rPr>
+          <w:lang w:val="en-GB"/>
+        </w:rPr>
+        <w:t xml:space="preserve">Schubert, Petra; Williams, Susan P. (2009): Constructing a Framework for Investigating and Visualizing ERP Benefits and Business Change, in: </w:t>
+      </w:r>
       <w:r>
         <w:rPr>
           <w:i/>
-        </w:rPr>
-        <w:t xml:space="preserve"> Enterprise Information Systems (IJEIS)</w:t>
-      </w:r>
-      <w:r>
-        <w:t>, April-June 2011, 7(2), S. 1-17.</w:t>
-      </w:r>
-      <w:r>
-        <w:t xml:space="preserve"> (</w:t>
-      </w:r>
-      <w:r>
-        <w:rPr>
-          <w:i/>
-        </w:rPr>
-        <w:t>Artikel in akademischem Journal</w:t>
-      </w:r>
-      <w:r>
-        <w:t>)</w:t>
-      </w:r>
-    </w:p>
-    <w:p>
-      <w:pPr>
-        <w:pStyle w:val="Literatureintrag"/>
-      </w:pPr>
-      <w:r>
-        <w:t xml:space="preserve">Schubert, Petra (2008): Integrationsszenarien für Business </w:t>
-      </w:r>
-      <w:proofErr w:type="spellStart"/>
-      <w:r>
-        <w:t>Collaboration</w:t>
-      </w:r>
-      <w:proofErr w:type="spellEnd"/>
-      <w:r>
-        <w:t xml:space="preserve">, in: </w:t>
-      </w:r>
-      <w:r>
-        <w:rPr>
-          <w:i/>
-        </w:rPr>
-        <w:t>HMD - Praxis der Wirtschaftsinformatik</w:t>
-      </w:r>
-      <w:r>
-        <w:t>, Nr. 261, Juni 2008, S. 32-42. (Artikel in einem WI-Journal)</w:t>
-      </w:r>
-    </w:p>
-    <w:p>
-      <w:pPr>
-        <w:pStyle w:val="Literatureintrag"/>
-      </w:pPr>
-      <w:r>
-        <w:t xml:space="preserve">Schubert, Petra; Williams, Susan P. (2009): </w:t>
-      </w:r>
-      <w:proofErr w:type="spellStart"/>
-      <w:r>
-        <w:t>Constructing</w:t>
-      </w:r>
-      <w:proofErr w:type="spellEnd"/>
-      <w:r>
-        <w:t xml:space="preserve"> a Framework </w:t>
-      </w:r>
-      <w:proofErr w:type="spellStart"/>
-      <w:r>
-        <w:t>for</w:t>
-      </w:r>
-      <w:proofErr w:type="spellEnd"/>
-      <w:r>
-        <w:t xml:space="preserve"> </w:t>
-      </w:r>
-      <w:proofErr w:type="spellStart"/>
-      <w:r>
-        <w:t>Investigating</w:t>
-      </w:r>
-      <w:proofErr w:type="spellEnd"/>
-      <w:r>
-        <w:t xml:space="preserve"> </w:t>
-      </w:r>
-      <w:proofErr w:type="spellStart"/>
-      <w:r>
-        <w:t>and</w:t>
-      </w:r>
-      <w:proofErr w:type="spellEnd"/>
-      <w:r>
-        <w:t xml:space="preserve"> </w:t>
-      </w:r>
-      <w:proofErr w:type="spellStart"/>
-      <w:r>
-        <w:t>Visualizing</w:t>
-      </w:r>
-      <w:proofErr w:type="spellEnd"/>
-      <w:r>
-        <w:t xml:space="preserve"> ERP </w:t>
-      </w:r>
-      <w:proofErr w:type="spellStart"/>
-      <w:r>
-        <w:t>Benefits</w:t>
-      </w:r>
-      <w:proofErr w:type="spellEnd"/>
-      <w:r>
-        <w:t xml:space="preserve"> </w:t>
-      </w:r>
-      <w:proofErr w:type="spellStart"/>
-      <w:r>
-        <w:t>and</w:t>
-      </w:r>
-      <w:proofErr w:type="spellEnd"/>
-      <w:r>
-        <w:t xml:space="preserve"> Business Change, in: </w:t>
-      </w:r>
-      <w:proofErr w:type="spellStart"/>
-      <w:r>
-        <w:rPr>
-          <w:i/>
-        </w:rPr>
-        <w:t>Proceedings</w:t>
-      </w:r>
-      <w:proofErr w:type="spellEnd"/>
-      <w:r>
-        <w:rPr>
-          <w:i/>
-        </w:rPr>
-        <w:t xml:space="preserve"> </w:t>
-      </w:r>
-      <w:proofErr w:type="spellStart"/>
-      <w:r>
-        <w:rPr>
-          <w:i/>
-        </w:rPr>
-        <w:t>of</w:t>
-      </w:r>
-      <w:proofErr w:type="spellEnd"/>
-      <w:r>
-        <w:rPr>
-          <w:i/>
-        </w:rPr>
-        <w:t xml:space="preserve"> </w:t>
-      </w:r>
-      <w:proofErr w:type="spellStart"/>
-      <w:r>
-        <w:rPr>
-          <w:i/>
-        </w:rPr>
-        <w:t>the</w:t>
-      </w:r>
-      <w:proofErr w:type="spellEnd"/>
-      <w:r>
-        <w:rPr>
-          <w:i/>
-        </w:rPr>
-        <w:t xml:space="preserve"> 22nd International </w:t>
-      </w:r>
-      <w:proofErr w:type="spellStart"/>
-      <w:r>
-        <w:rPr>
-          <w:i/>
-        </w:rPr>
-        <w:t>Bled</w:t>
-      </w:r>
-      <w:proofErr w:type="spellEnd"/>
-      <w:r>
-        <w:rPr>
-          <w:i/>
-        </w:rPr>
-        <w:t xml:space="preserve"> Conference</w:t>
-      </w:r>
-      <w:r>
-        <w:t xml:space="preserve">, </w:t>
-      </w:r>
-      <w:proofErr w:type="spellStart"/>
-      <w:r>
-        <w:t>Bled</w:t>
-      </w:r>
-      <w:proofErr w:type="spellEnd"/>
-      <w:r>
-        <w:t xml:space="preserve">, </w:t>
-      </w:r>
-      <w:proofErr w:type="spellStart"/>
-      <w:r>
-        <w:t>Slovenia</w:t>
-      </w:r>
-      <w:proofErr w:type="spellEnd"/>
-      <w:r>
-        <w:t xml:space="preserve">, </w:t>
-      </w:r>
-      <w:r>
+          <w:lang w:val="en-GB"/>
+        </w:rPr>
+        <w:t>Proceedings of the 22nd International Bled Conference</w:t>
+      </w:r>
+      <w:r>
+        <w:rPr>
+          <w:lang w:val="en-GB"/>
+        </w:rPr>
+        <w:t xml:space="preserve">, Bled, Slovenia, </w:t>
+      </w:r>
+      <w:r>
+        <w:rPr>
+          <w:lang w:val="en-GB"/>
+        </w:rPr>
         <w:t xml:space="preserve">S. </w:t>
       </w:r>
       <w:r>
-        <w:t>14-17, 2009. (</w:t>
+        <w:rPr>
+          <w:lang w:val="en-GB"/>
+        </w:rPr>
+        <w:t xml:space="preserve">14-17, 2009. </w:t>
+      </w:r>
+      <w:r>
+        <w:t>(</w:t>
       </w:r>
       <w:r>
         <w:rPr>
@@ -4966,101 +5289,25 @@
         <w:pStyle w:val="Literatureintrag"/>
       </w:pPr>
       <w:r>
-        <w:t xml:space="preserve">Ovum (2010): </w:t>
-      </w:r>
-      <w:proofErr w:type="spellStart"/>
-      <w:r>
-        <w:t>Planning</w:t>
-      </w:r>
-      <w:proofErr w:type="spellEnd"/>
-      <w:r>
-        <w:t xml:space="preserve"> </w:t>
-      </w:r>
-      <w:proofErr w:type="spellStart"/>
-      <w:r>
-        <w:t>for</w:t>
-      </w:r>
-      <w:proofErr w:type="spellEnd"/>
-      <w:r>
-        <w:t xml:space="preserve"> </w:t>
-      </w:r>
-      <w:proofErr w:type="gramStart"/>
-      <w:r>
-        <w:t>Cloud Computing</w:t>
-      </w:r>
-      <w:proofErr w:type="gramEnd"/>
-      <w:r>
-        <w:t xml:space="preserve">: Understanding </w:t>
-      </w:r>
-      <w:proofErr w:type="spellStart"/>
-      <w:r>
-        <w:t>the</w:t>
-      </w:r>
-      <w:proofErr w:type="spellEnd"/>
-      <w:r>
-        <w:t xml:space="preserve"> </w:t>
-      </w:r>
-      <w:proofErr w:type="spellStart"/>
-      <w:r>
-        <w:t>organizational</w:t>
-      </w:r>
-      <w:proofErr w:type="spellEnd"/>
-      <w:r>
-        <w:t xml:space="preserve">, </w:t>
-      </w:r>
-      <w:proofErr w:type="spellStart"/>
-      <w:r>
-        <w:t>governance</w:t>
-      </w:r>
-      <w:proofErr w:type="spellEnd"/>
-      <w:r>
-        <w:t xml:space="preserve">, </w:t>
-      </w:r>
-      <w:proofErr w:type="spellStart"/>
-      <w:r>
-        <w:t>and</w:t>
-      </w:r>
-      <w:proofErr w:type="spellEnd"/>
-      <w:r>
-        <w:t xml:space="preserve"> </w:t>
-      </w:r>
-      <w:proofErr w:type="spellStart"/>
-      <w:r>
-        <w:t>cost</w:t>
-      </w:r>
-      <w:proofErr w:type="spellEnd"/>
-      <w:r>
-        <w:t xml:space="preserve"> </w:t>
-      </w:r>
-      <w:proofErr w:type="spellStart"/>
-      <w:r>
-        <w:t>implications</w:t>
-      </w:r>
-      <w:proofErr w:type="spellEnd"/>
-      <w:r>
-        <w:t xml:space="preserve">, in: Ovum IT Management </w:t>
-      </w:r>
-      <w:proofErr w:type="spellStart"/>
-      <w:r>
-        <w:t>and</w:t>
-      </w:r>
-      <w:proofErr w:type="spellEnd"/>
-      <w:r>
-        <w:t xml:space="preserve"> </w:t>
-      </w:r>
-      <w:proofErr w:type="spellStart"/>
-      <w:r>
-        <w:t>Strategy</w:t>
-      </w:r>
-      <w:proofErr w:type="spellEnd"/>
-      <w:r>
-        <w:t xml:space="preserve"> Report, November 2010, S.</w:t>
-      </w:r>
-      <w:r>
+        <w:rPr>
+          <w:lang w:val="en-GB"/>
+        </w:rPr>
+        <w:t>Ovum (2010): Planning for Cloud Computing: Understanding the organizational, governance, and cost implications, in: Ovum IT Management and Strategy Report, November 2010, S.</w:t>
+      </w:r>
+      <w:r>
+        <w:rPr>
+          <w:lang w:val="en-GB"/>
+        </w:rPr>
         <w:t> </w:t>
       </w:r>
       <w:r>
-        <w:t>1-117. (</w:t>
+        <w:rPr>
+          <w:lang w:val="en-GB"/>
+        </w:rPr>
+        <w:t xml:space="preserve">1-117. </w:t>
+      </w:r>
+      <w:r>
+        <w:t>(</w:t>
       </w:r>
       <w:r>
         <w:rPr>
@@ -5075,17 +5322,46 @@
     <w:p>
       <w:pPr>
         <w:pStyle w:val="Literatureintrag"/>
-      </w:pPr>
-      <w:r>
-        <w:t>Gold Interactive (2007): Coop will schwarze Zahlen schreiben, [http://www.goldinteractive.ch/index.php?section=news&amp;cmd=details&amp;newsid=126], 14.03.2007. [Zugriff: 29.12.2010]. (</w:t>
-      </w:r>
+        <w:rPr>
+          <w:lang w:val="en-GB"/>
+        </w:rPr>
+      </w:pPr>
+      <w:r>
+        <w:t xml:space="preserve">Gold Interactive (2007): Coop will schwarze Zahlen schreiben, [http://www.goldinteractive.ch/index.php?section=news&amp;cmd=details&amp;newsid=126], 14.03.2007. </w:t>
+      </w:r>
+      <w:r>
+        <w:rPr>
+          <w:lang w:val="en-GB"/>
+        </w:rPr>
+        <w:t>[</w:t>
+      </w:r>
+      <w:proofErr w:type="spellStart"/>
+      <w:r>
+        <w:rPr>
+          <w:lang w:val="en-GB"/>
+        </w:rPr>
+        <w:t>Zugriff</w:t>
+      </w:r>
+      <w:proofErr w:type="spellEnd"/>
+      <w:r>
+        <w:rPr>
+          <w:lang w:val="en-GB"/>
+        </w:rPr>
+        <w:t>: 29.12.2010]. (</w:t>
+      </w:r>
+      <w:proofErr w:type="spellStart"/>
       <w:r>
         <w:rPr>
           <w:i/>
+          <w:lang w:val="en-GB"/>
         </w:rPr>
         <w:t>Internetlink</w:t>
       </w:r>
-      <w:r>
+      <w:proofErr w:type="spellEnd"/>
+      <w:r>
+        <w:rPr>
+          <w:lang w:val="en-GB"/>
+        </w:rPr>
         <w:t>)</w:t>
       </w:r>
     </w:p>
@@ -5094,47 +5370,13 @@
         <w:pStyle w:val="Literatureintrag"/>
       </w:pPr>
       <w:r>
-        <w:t xml:space="preserve">McCabe, Bruce (2009): Cloud </w:t>
-      </w:r>
-      <w:proofErr w:type="spellStart"/>
-      <w:r>
-        <w:t>computing</w:t>
-      </w:r>
-      <w:proofErr w:type="spellEnd"/>
-      <w:r>
-        <w:t xml:space="preserve">: </w:t>
-      </w:r>
-      <w:proofErr w:type="spellStart"/>
-      <w:r>
-        <w:t>Australian</w:t>
-      </w:r>
-      <w:proofErr w:type="spellEnd"/>
-      <w:r>
-        <w:t xml:space="preserve"> </w:t>
-      </w:r>
-      <w:proofErr w:type="spellStart"/>
-      <w:r>
-        <w:t>lessons</w:t>
-      </w:r>
-      <w:proofErr w:type="spellEnd"/>
-      <w:r>
-        <w:t xml:space="preserve"> </w:t>
-      </w:r>
-      <w:proofErr w:type="spellStart"/>
-      <w:r>
-        <w:t>and</w:t>
-      </w:r>
-      <w:proofErr w:type="spellEnd"/>
-      <w:r>
-        <w:t xml:space="preserve"> </w:t>
-      </w:r>
-      <w:proofErr w:type="spellStart"/>
-      <w:r>
-        <w:t>experiences</w:t>
-      </w:r>
-      <w:proofErr w:type="spellEnd"/>
-      <w:r>
-        <w:t>, in: KPMG IT Advisory, [http://www.kpmg.com/AU/en/IssuesAndInsights/ArticlesPublications/Documents/Cloud-computing-Australian-lessons-and-experiences.pdf], 2009. [Zugriff: 07/12/2010]. (</w:t>
+        <w:rPr>
+          <w:lang w:val="en-GB"/>
+        </w:rPr>
+        <w:t xml:space="preserve">McCabe, Bruce (2009): Cloud computing: Australian lessons and experiences, in: KPMG IT Advisory, [http://www.kpmg.com/AU/en/IssuesAndInsights/ArticlesPublications/Documents/Cloud-computing-Australian-lessons-and-experiences.pdf], 2009. </w:t>
+      </w:r>
+      <w:r>
+        <w:t>[Zugriff: 07/12/2010]. (</w:t>
       </w:r>
       <w:r>
         <w:rPr>
@@ -5226,6 +5468,7 @@
           <w:id w:val="8694457"/>
           <w:citation/>
         </w:sdtPr>
+        <w:sdtEndPr/>
         <w:sdtContent>
           <w:r>
             <w:fldChar w:fldCharType="begin"/>
@@ -5263,6 +5506,7 @@
           <w:id w:val="8694508"/>
           <w:citation/>
         </w:sdtPr>
+        <w:sdtEndPr/>
         <w:sdtContent>
           <w:r>
             <w:fldChar w:fldCharType="begin"/>
@@ -5308,6 +5552,7 @@
           <w:id w:val="8694512"/>
           <w:citation/>
         </w:sdtPr>
+        <w:sdtEndPr/>
         <w:sdtContent>
           <w:r>
             <w:fldChar w:fldCharType="begin"/>
@@ -5369,6 +5614,7 @@
           <w:docPartUnique/>
         </w:docPartObj>
       </w:sdtPr>
+      <w:sdtEndPr/>
       <w:sdtContent>
         <w:p>
           <w:r>
@@ -5380,6 +5626,7 @@
             <w:id w:val="111145805"/>
             <w:bibliography/>
           </w:sdtPr>
+          <w:sdtEndPr/>
           <w:sdtContent>
             <w:p>
               <w:pPr>
@@ -5515,10 +5762,10 @@
       </w:pPr>
     </w:p>
     <w:bookmarkEnd w:id="22"/>
-    <w:bookmarkEnd w:id="46"/>
+    <w:bookmarkEnd w:id="44"/>
     <w:p/>
     <w:sectPr>
-      <w:headerReference w:type="default" r:id="rId14"/>
+      <w:headerReference w:type="default" r:id="rId26"/>
       <w:pgSz w:w="11906" w:h="16838" w:code="9"/>
       <w:pgMar w:top="1418" w:right="1134" w:bottom="1247" w:left="1588" w:header="567" w:footer="397" w:gutter="0"/>
       <w:cols w:space="720"/>
@@ -5621,7 +5868,7 @@
       <w:rPr>
         <w:noProof/>
       </w:rPr>
-      <w:t>9</w:t>
+      <w:t>11</w:t>
     </w:r>
     <w:r>
       <w:rPr>
@@ -6552,6 +6799,7 @@
     <w:lsdException w:name="HTML Sample" w:semiHidden="1" w:unhideWhenUsed="1"/>
     <w:lsdException w:name="HTML Typewriter" w:semiHidden="1" w:unhideWhenUsed="1"/>
     <w:lsdException w:name="HTML Variable" w:semiHidden="1" w:unhideWhenUsed="1"/>
+    <w:lsdException w:name="Normal Table" w:semiHidden="1" w:unhideWhenUsed="1"/>
     <w:lsdException w:name="annotation subject" w:semiHidden="1" w:unhideWhenUsed="1"/>
     <w:lsdException w:name="No List" w:semiHidden="1" w:unhideWhenUsed="1"/>
     <w:lsdException w:name="Outline List 1" w:semiHidden="1" w:unhideWhenUsed="1"/>
@@ -6598,7 +6846,9 @@
     <w:lsdException w:name="Table Subtle 2" w:semiHidden="1" w:unhideWhenUsed="1"/>
     <w:lsdException w:name="Table Web 1" w:semiHidden="1" w:unhideWhenUsed="1"/>
     <w:lsdException w:name="Table Web 2" w:semiHidden="1" w:unhideWhenUsed="1"/>
+    <w:lsdException w:name="Table Web 3" w:semiHidden="1" w:unhideWhenUsed="1"/>
     <w:lsdException w:name="Balloon Text" w:semiHidden="1" w:unhideWhenUsed="1"/>
+    <w:lsdException w:name="Table Theme" w:semiHidden="1" w:unhideWhenUsed="1"/>
     <w:lsdException w:name="Placeholder Text" w:semiHidden="1" w:uiPriority="99"/>
     <w:lsdException w:name="No Spacing" w:uiPriority="1" w:qFormat="1"/>
     <w:lsdException w:name="Light Shading" w:uiPriority="60"/>
@@ -8356,7 +8606,7 @@
 </file>
 
 <file path=customXml/itemProps1.xml><?xml version="1.0" encoding="utf-8"?>
-<ds:datastoreItem xmlns:ds="http://schemas.openxmlformats.org/officeDocument/2006/customXml" ds:itemID="{6109D04B-2B15-4029-84B9-79B2A7290378}">
+<ds:datastoreItem xmlns:ds="http://schemas.openxmlformats.org/officeDocument/2006/customXml" ds:itemID="{33969DC0-A574-4B88-90DA-4A37F482AFA4}">
   <ds:schemaRefs>
     <ds:schemaRef ds:uri="http://schemas.openxmlformats.org/officeDocument/2006/bibliography"/>
   </ds:schemaRefs>

--- a/Report/EWI_Report_Philipp_Lambracht.docx
+++ b/Report/EWI_Report_Philipp_Lambracht.docx
@@ -2517,20 +2517,22 @@
         <w:t xml:space="preserve">Bisher konnte sich keine Modellierungstechnik als Standard durchsetzen. Im Folgenden </w:t>
       </w:r>
       <w:r>
-        <w:t>wird</w:t>
-      </w:r>
+        <w:t>werden die Grundzüge der Modellierungstechnik</w:t>
+      </w:r>
+      <w:r>
+        <w:t xml:space="preserve"> Business </w:t>
+      </w:r>
+      <w:proofErr w:type="spellStart"/>
+      <w:r>
+        <w:t>Process</w:t>
+      </w:r>
+      <w:proofErr w:type="spellEnd"/>
       <w:r>
         <w:t xml:space="preserve"> </w:t>
       </w:r>
-      <w:r>
-        <w:t>die</w:t>
-      </w:r>
-      <w:r>
-        <w:t xml:space="preserve"> Modellierungstechniken Business </w:t>
-      </w:r>
-      <w:proofErr w:type="spellStart"/>
-      <w:r>
-        <w:t>Process</w:t>
+      <w:proofErr w:type="spellStart"/>
+      <w:r>
+        <w:t>Modelling</w:t>
       </w:r>
       <w:proofErr w:type="spellEnd"/>
       <w:r>
@@ -2538,19 +2540,17 @@
       </w:r>
       <w:proofErr w:type="spellStart"/>
       <w:r>
-        <w:t>Modelling</w:t>
-      </w:r>
-      <w:proofErr w:type="spellEnd"/>
-      <w:r>
-        <w:t xml:space="preserve"> </w:t>
-      </w:r>
-      <w:proofErr w:type="spellStart"/>
-      <w:r>
         <w:t>and</w:t>
       </w:r>
       <w:proofErr w:type="spellEnd"/>
       <w:r>
-        <w:t xml:space="preserve"> Notation (BPMN) vorgestellt</w:t>
+        <w:t xml:space="preserve"> Notation (BPMN) </w:t>
+      </w:r>
+      <w:r>
+        <w:t xml:space="preserve">Version 1.x </w:t>
+      </w:r>
+      <w:r>
+        <w:t>vorgestellt</w:t>
       </w:r>
     </w:p>
     <w:p>
@@ -2959,7 +2959,7 @@
                 <v:shape id="_x0000_i1096" type="#_x0000_t75" style="width:109.5pt;height:35.25pt" o:ole="">
                   <v:imagedata r:id="rId14" o:title=""/>
                 </v:shape>
-                <o:OLEObject Type="Embed" ProgID="PBrush" ShapeID="_x0000_i1096" DrawAspect="Content" ObjectID="_1528280703" r:id="rId15"/>
+                <o:OLEObject Type="Embed" ProgID="PBrush" ShapeID="_x0000_i1096" DrawAspect="Content" ObjectID="_1528283757" r:id="rId15"/>
               </w:object>
             </w:r>
           </w:p>
@@ -3102,12 +3102,7 @@
               <w:pStyle w:val="Tabellentext"/>
             </w:pPr>
             <w:r>
-              <w:t>Siehe Anhang Abb. 3</w:t>
-            </w:r>
-            <w:bookmarkStart w:id="37" w:name="_GoBack"/>
-            <w:bookmarkEnd w:id="37"/>
-            <w:r>
-              <w:t>.</w:t>
+              <w:t>Siehe Anhang Abb. 3.</w:t>
             </w:r>
             <w:r>
               <w:t>2</w:t>
@@ -3393,7 +3388,7 @@
                 <v:shape id="_x0000_i1054" type="#_x0000_t75" style="width:114.75pt;height:9.75pt" o:ole="">
                   <v:imagedata r:id="rId16" o:title=""/>
                 </v:shape>
-                <o:OLEObject Type="Embed" ProgID="PBrush" ShapeID="_x0000_i1054" DrawAspect="Content" ObjectID="_1528280704" r:id="rId17"/>
+                <o:OLEObject Type="Embed" ProgID="PBrush" ShapeID="_x0000_i1054" DrawAspect="Content" ObjectID="_1528283758" r:id="rId17"/>
               </w:object>
             </w:r>
           </w:p>
@@ -3459,7 +3454,7 @@
                 <v:shape id="_x0000_i1056" type="#_x0000_t75" style="width:118.5pt;height:9.75pt" o:ole="">
                   <v:imagedata r:id="rId18" o:title=""/>
                 </v:shape>
-                <o:OLEObject Type="Embed" ProgID="PBrush" ShapeID="_x0000_i1056" DrawAspect="Content" ObjectID="_1528280705" r:id="rId19"/>
+                <o:OLEObject Type="Embed" ProgID="PBrush" ShapeID="_x0000_i1056" DrawAspect="Content" ObjectID="_1528283759" r:id="rId19"/>
               </w:object>
             </w:r>
           </w:p>
@@ -3565,7 +3560,7 @@
                 <v:shape id="_x0000_i1059" type="#_x0000_t75" style="width:123.75pt;height:11.25pt" o:ole="">
                   <v:imagedata r:id="rId20" o:title=""/>
                 </v:shape>
-                <o:OLEObject Type="Embed" ProgID="PBrush" ShapeID="_x0000_i1059" DrawAspect="Content" ObjectID="_1528280706" r:id="rId21"/>
+                <o:OLEObject Type="Embed" ProgID="PBrush" ShapeID="_x0000_i1059" DrawAspect="Content" ObjectID="_1528283760" r:id="rId21"/>
               </w:object>
             </w:r>
           </w:p>
@@ -3784,15 +3779,21 @@
             </w:r>
             <w:proofErr w:type="spellEnd"/>
             <w:r>
-              <w:t xml:space="preserve"> anderer Pools verwendet werden, siehe Business </w:t>
+              <w:t xml:space="preserve"> anderer Pools verwendet werden, siehe </w:t>
+            </w:r>
+            <w:r>
+              <w:t>B2B</w:t>
+            </w:r>
+            <w:r>
+              <w:t xml:space="preserve"> </w:t>
             </w:r>
             <w:proofErr w:type="spellStart"/>
             <w:r>
-              <w:t>to</w:t>
+              <w:t>Processes</w:t>
             </w:r>
             <w:proofErr w:type="spellEnd"/>
             <w:r>
-              <w:t xml:space="preserve"> Business Prozesse. </w:t>
+              <w:t xml:space="preserve">. </w:t>
             </w:r>
             <w:r>
               <w:t xml:space="preserve">Verknüpfungen von zwei </w:t>
@@ -4215,11 +4216,11 @@
       <w:pPr>
         <w:pStyle w:val="berschrift3"/>
       </w:pPr>
-      <w:bookmarkStart w:id="38" w:name="_Toc454514384"/>
+      <w:bookmarkStart w:id="37" w:name="_Toc454514384"/>
       <w:r>
         <w:t>Verwendungszweck</w:t>
       </w:r>
-      <w:bookmarkEnd w:id="38"/>
+      <w:bookmarkEnd w:id="37"/>
     </w:p>
     <w:p>
       <w:r>
@@ -4353,6 +4354,35 @@
       </w:r>
       <w:r>
         <w:t>auf niedriger Ebene, vor allem wenn diese durch Webservices implementiert werden sollen.</w:t>
+      </w:r>
+      <w:r>
+        <w:t xml:space="preserve"> BPMN ist darauf ausgelegt sowohl interne, private Businessprozesse zu modellieren, als auch geschäftsübergreifende, </w:t>
+      </w:r>
+      <w:proofErr w:type="spellStart"/>
+      <w:r>
+        <w:t>kollaborative</w:t>
+      </w:r>
+      <w:proofErr w:type="spellEnd"/>
+      <w:r>
+        <w:t xml:space="preserve"> </w:t>
+      </w:r>
+      <w:r>
+        <w:t xml:space="preserve">Businessprozesse (B2B) </w:t>
+      </w:r>
+      <w:r>
+        <w:t>z.</w:t>
+      </w:r>
+      <w:r>
+        <w:rPr>
+          <w:w w:val="50"/>
+        </w:rPr>
+        <w:t> </w:t>
+      </w:r>
+      <w:r>
+        <w:t>B.</w:t>
+      </w:r>
+      <w:r>
+        <w:t xml:space="preserve"> zwischen zwei Unternehmen. Ein simplifiziertes Beispiel ist bei Abb. 3.5 zu finden.</w:t>
       </w:r>
     </w:p>
     <w:p>
@@ -4368,13 +4398,13 @@
       <w:pPr>
         <w:pStyle w:val="berschrift1ohneNummerierung"/>
       </w:pPr>
-      <w:bookmarkStart w:id="39" w:name="_Toc57457378"/>
-      <w:bookmarkStart w:id="40" w:name="_Toc119117843"/>
-      <w:bookmarkStart w:id="41" w:name="_Toc149700951"/>
-      <w:bookmarkStart w:id="42" w:name="_Toc149701006"/>
-      <w:bookmarkStart w:id="43" w:name="_Toc51063184"/>
-      <w:bookmarkStart w:id="44" w:name="_Toc10599446"/>
-      <w:bookmarkStart w:id="45" w:name="_Toc454514386"/>
+      <w:bookmarkStart w:id="38" w:name="_Toc57457378"/>
+      <w:bookmarkStart w:id="39" w:name="_Toc119117843"/>
+      <w:bookmarkStart w:id="40" w:name="_Toc149700951"/>
+      <w:bookmarkStart w:id="41" w:name="_Toc149701006"/>
+      <w:bookmarkStart w:id="42" w:name="_Toc51063184"/>
+      <w:bookmarkStart w:id="43" w:name="_Toc10599446"/>
+      <w:bookmarkStart w:id="44" w:name="_Toc454514386"/>
       <w:r>
         <w:lastRenderedPageBreak/>
         <w:t>Anhang</w:t>
@@ -4632,7 +4662,7 @@
         <w:fldChar w:fldCharType="begin" w:fldLock="1"/>
       </w:r>
       <w:r>
-        <w:instrText>ADDIN CSL_CITATION { "citationItems" : [ { "id" : "ITEM-1", "itemData" : { "DOI" : "10.1016/j.csi.2011.06.002", "ISBN" : "09205489", "ISSN" : "09205489", "abstract" : "The Business Process Model and Notation (BPMN) is the de-facto standard for representing in a very expressive graphical way the processes occurring in virtually every kind of organization one can think of, from cuisine recipes to the Nobel Prize assignment process, incident management, e-mail voting systems, travel booking procedures, to name a few. In this work, we give an overview of BPMN and we present what are the links with other well-known machineries such as BPEL and XPDL. We give an assessment of how the OMG's BPMN standard is perceived and used by practitioners in everyday business process modeling chores. ?? 2011 Elsevier B.V.", "author" : [ { "dropping-particle" : "", "family" : "Chinosi", "given" : "Michele", "non-dropping-particle" : "", "parse-names" : false, "suffix" : "" }, { "dropping-particle" : "", "family" : "Trombetta", "given" : "Alberto", "non-dropping-particle" : "", "parse-names" : false, "suffix" : "" } ], "container-title" : "Computer Standards and Interfaces", "id" : "ITEM-1", "issue" : "1", "issued" : { "date-parts" : [ [ "2012" ] ] }, "page" : "124-134", "publisher" : "Elsevier B.V.", "title" : "BPMN: An introduction to the standard", "type" : "article-journal", "volume" : "34" }, "uris" : [ "http://www.mendeley.com/documents/?uuid=82e8a392-deaf-47e8-abc6-7c73386f3f86" ] } ], "mendeley" : { "formattedCitation" : "(Chinosi &amp; Trombetta, 2012)", "plainTextFormattedCitation" : "(Chinosi &amp; Trombetta, 2012)" }, "properties" : { "noteIndex" : 0 }, "schema" : "https://github.com/citation-style-language/schema/raw/master/csl-citation.json" }</w:instrText>
+        <w:instrText>ADDIN CSL_CITATION { "citationItems" : [ { "id" : "ITEM-1", "itemData" : { "DOI" : "10.1016/j.csi.2011.06.002", "ISBN" : "09205489", "ISSN" : "09205489", "abstract" : "The Business Process Model and Notation (BPMN) is the de-facto standard for representing in a very expressive graphical way the processes occurring in virtually every kind of organization one can think of, from cuisine recipes to the Nobel Prize assignment process, incident management, e-mail voting systems, travel booking procedures, to name a few. In this work, we give an overview of BPMN and we present what are the links with other well-known machineries such as BPEL and XPDL. We give an assessment of how the OMG's BPMN standard is perceived and used by practitioners in everyday business process modeling chores. ?? 2011 Elsevier B.V.", "author" : [ { "dropping-particle" : "", "family" : "Chinosi", "given" : "Michele", "non-dropping-particle" : "", "parse-names" : false, "suffix" : "" }, { "dropping-particle" : "", "family" : "Trombetta", "given" : "Alberto", "non-dropping-particle" : "", "parse-names" : false, "suffix" : "" } ], "container-title" : "Computer Standards and Interfaces", "id" : "ITEM-1", "issue" : "1", "issued" : { "date-parts" : [ [ "2012" ] ] }, "page" : "124-134", "publisher" : "Elsevier B.V.", "title" : "BPMN: An introduction to the standard", "type" : "article-journal", "volume" : "34" }, "uris" : [ "http://www.mendeley.com/documents/?uuid=82e8a392-deaf-47e8-abc6-7c73386f3f86" ] } ], "mendeley" : { "formattedCitation" : "(Chinosi &amp; Trombetta, 2012)", "plainTextFormattedCitation" : "(Chinosi &amp; Trombetta, 2012)", "previouslyFormattedCitation" : "(Chinosi &amp; Trombetta, 2012)" }, "properties" : { "noteIndex" : 0 }, "schema" : "https://github.com/citation-style-language/schema/raw/master/csl-citation.json" }</w:instrText>
       </w:r>
       <w:r>
         <w:fldChar w:fldCharType="separate"/>
@@ -4883,11 +4913,121 @@
         <w:t>.</w:t>
       </w:r>
     </w:p>
+    <w:p/>
+    <w:p>
+      <w:pPr>
+        <w:pStyle w:val="Abbildung"/>
+      </w:pPr>
+      <w:r>
+        <w:rPr>
+          <w:noProof/>
+          <w:lang w:val="en-GB" w:eastAsia="en-GB"/>
+        </w:rPr>
+        <w:drawing>
+          <wp:inline distT="0" distB="0" distL="0" distR="0" wp14:anchorId="009B2687" wp14:editId="2F064419">
+            <wp:extent cx="5831840" cy="3799222"/>
+            <wp:effectExtent l="0" t="0" r="0" b="0"/>
+            <wp:docPr id="20" name="Grafik 20" descr="C:\Users\Kumori\Documents\GitHub\EWI_2006_5C\Report\Pics\bsp_Bpmn.png"/>
+            <wp:cNvGraphicFramePr>
+              <a:graphicFrameLocks xmlns:a="http://schemas.openxmlformats.org/drawingml/2006/main" noChangeAspect="1"/>
+            </wp:cNvGraphicFramePr>
+            <a:graphic xmlns:a="http://schemas.openxmlformats.org/drawingml/2006/main">
+              <a:graphicData uri="http://schemas.openxmlformats.org/drawingml/2006/picture">
+                <pic:pic xmlns:pic="http://schemas.openxmlformats.org/drawingml/2006/picture">
+                  <pic:nvPicPr>
+                    <pic:cNvPr id="0" name="Picture 101" descr="C:\Users\Kumori\Documents\GitHub\EWI_2006_5C\Report\Pics\bsp_Bpmn.png"/>
+                    <pic:cNvPicPr>
+                      <a:picLocks noChangeAspect="1" noChangeArrowheads="1"/>
+                    </pic:cNvPicPr>
+                  </pic:nvPicPr>
+                  <pic:blipFill>
+                    <a:blip r:embed="rId26">
+                      <a:extLst>
+                        <a:ext uri="{28A0092B-C50C-407E-A947-70E740481C1C}">
+                          <a14:useLocalDpi xmlns:a14="http://schemas.microsoft.com/office/drawing/2010/main" val="0"/>
+                        </a:ext>
+                      </a:extLst>
+                    </a:blip>
+                    <a:srcRect/>
+                    <a:stretch>
+                      <a:fillRect/>
+                    </a:stretch>
+                  </pic:blipFill>
+                  <pic:spPr bwMode="auto">
+                    <a:xfrm>
+                      <a:off x="0" y="0"/>
+                      <a:ext cx="5831840" cy="3799222"/>
+                    </a:xfrm>
+                    <a:prstGeom prst="rect">
+                      <a:avLst/>
+                    </a:prstGeom>
+                    <a:noFill/>
+                    <a:ln>
+                      <a:noFill/>
+                    </a:ln>
+                  </pic:spPr>
+                </pic:pic>
+              </a:graphicData>
+            </a:graphic>
+          </wp:inline>
+        </w:drawing>
+      </w:r>
+    </w:p>
+    <w:p>
+      <w:pPr>
+        <w:pStyle w:val="Beschriftung"/>
+      </w:pPr>
+      <w:r>
+        <w:t xml:space="preserve">Abb. </w:t>
+      </w:r>
+      <w:r>
+        <w:t>3</w:t>
+      </w:r>
+      <w:r>
+        <w:t>.</w:t>
+      </w:r>
+      <w:r>
+        <w:t>5</w:t>
+      </w:r>
+      <w:r>
+        <w:t xml:space="preserve">: </w:t>
+      </w:r>
+      <w:r>
+        <w:t>BPMN Modellierung mit Version 1.2</w:t>
+      </w:r>
+      <w:r>
+        <w:t xml:space="preserve"> </w:t>
+      </w:r>
+      <w:r>
+        <w:fldChar w:fldCharType="begin" w:fldLock="1"/>
+      </w:r>
+      <w:r>
+        <w:instrText>ADDIN CSL_CITATION { "citationItems" : [ { "id" : "ITEM-1", "itemData" : { "DOI" : "10.1016/j.csi.2011.06.002", "ISBN" : "09205489", "ISSN" : "09205489", "abstract" : "The Business Process Model and Notation (BPMN) is the de-facto standard for representing in a very expressive graphical way the processes occurring in virtually every kind of organization one can think of, from cuisine recipes to the Nobel Prize assignment process, incident management, e-mail voting systems, travel booking procedures, to name a few. In this work, we give an overview of BPMN and we present what are the links with other well-known machineries such as BPEL and XPDL. We give an assessment of how the OMG's BPMN standard is perceived and used by practitioners in everyday business process modeling chores. ?? 2011 Elsevier B.V.", "author" : [ { "dropping-particle" : "", "family" : "Chinosi", "given" : "Michele", "non-dropping-particle" : "", "parse-names" : false, "suffix" : "" }, { "dropping-particle" : "", "family" : "Trombetta", "given" : "Alberto", "non-dropping-particle" : "", "parse-names" : false, "suffix" : "" } ], "container-title" : "Computer Standards and Interfaces", "id" : "ITEM-1", "issue" : "1", "issued" : { "date-parts" : [ [ "2012" ] ] }, "page" : "124-134", "publisher" : "Elsevier B.V.", "title" : "BPMN: An introduction to the standard", "type" : "article-journal", "volume" : "34" }, "uris" : [ "http://www.mendeley.com/documents/?uuid=82e8a392-deaf-47e8-abc6-7c73386f3f86" ] } ], "mendeley" : { "formattedCitation" : "(Chinosi &amp; Trombetta, 2012)", "plainTextFormattedCitation" : "(Chinosi &amp; Trombetta, 2012)", "previouslyFormattedCitation" : "(Chinosi &amp; Trombetta, 2012)" }, "properties" : { "noteIndex" : 0 }, "schema" : "https://github.com/citation-style-language/schema/raw/master/csl-citation.json" }</w:instrText>
+      </w:r>
+      <w:r>
+        <w:fldChar w:fldCharType="separate"/>
+      </w:r>
+      <w:r>
+        <w:rPr>
+          <w:noProof/>
+        </w:rPr>
+        <w:t>(Chinosi &amp; Trombetta, 2012)</w:t>
+      </w:r>
+      <w:r>
+        <w:fldChar w:fldCharType="end"/>
+      </w:r>
+    </w:p>
     <w:p>
       <w:pPr>
         <w:spacing w:after="0" w:line="240" w:lineRule="auto"/>
         <w:jc w:val="left"/>
       </w:pPr>
+    </w:p>
+    <w:p>
+      <w:pPr>
+        <w:spacing w:after="0" w:line="240" w:lineRule="auto"/>
+        <w:jc w:val="left"/>
+      </w:pPr>
       <w:r>
         <w:br w:type="page"/>
       </w:r>
@@ -4900,872 +5040,157 @@
         <w:lastRenderedPageBreak/>
         <w:t>Literaturverzeichnis</w:t>
       </w:r>
+      <w:bookmarkEnd w:id="38"/>
       <w:bookmarkEnd w:id="39"/>
       <w:bookmarkEnd w:id="40"/>
       <w:bookmarkEnd w:id="41"/>
-      <w:bookmarkEnd w:id="42"/>
+      <w:bookmarkEnd w:id="44"/>
+    </w:p>
+    <w:bookmarkEnd w:id="42"/>
+    <w:p>
+      <w:pPr>
+        <w:pStyle w:val="Literatureintrag"/>
+        <w:rPr>
+          <w:snapToGrid/>
+        </w:rPr>
+      </w:pPr>
+    </w:p>
+    <w:p>
+      <w:pPr>
+        <w:pStyle w:val="Literatureintrag"/>
+        <w:rPr>
+          <w:noProof/>
+        </w:rPr>
+      </w:pPr>
+      <w:r>
+        <w:fldChar w:fldCharType="begin" w:fldLock="1"/>
+      </w:r>
+      <w:r>
+        <w:instrText xml:space="preserve">ADDIN Mendeley Bibliography CSL_BIBLIOGRAPHY </w:instrText>
+      </w:r>
+      <w:r>
+        <w:fldChar w:fldCharType="separate"/>
+      </w:r>
+      <w:r>
+        <w:rPr>
+          <w:noProof/>
+        </w:rPr>
+        <w:t xml:space="preserve">Chinosi, M., &amp; Trombetta, A. (2012). BPMN: An introduction to the standard. </w:t>
+      </w:r>
+      <w:r>
+        <w:rPr>
+          <w:i/>
+          <w:iCs/>
+          <w:noProof/>
+        </w:rPr>
+        <w:t>Computer Standards and Interfaces</w:t>
+      </w:r>
+      <w:r>
+        <w:rPr>
+          <w:noProof/>
+        </w:rPr>
+        <w:t xml:space="preserve">, </w:t>
+      </w:r>
+      <w:r>
+        <w:rPr>
+          <w:i/>
+          <w:iCs/>
+          <w:noProof/>
+        </w:rPr>
+        <w:t>34</w:t>
+      </w:r>
+      <w:r>
+        <w:rPr>
+          <w:noProof/>
+        </w:rPr>
+        <w:t>(1), 124–134. http://doi.org/10.1016/j.csi.2011.06.002</w:t>
+      </w:r>
+    </w:p>
+    <w:p>
+      <w:pPr>
+        <w:pStyle w:val="Literatureintrag"/>
+        <w:rPr>
+          <w:noProof/>
+        </w:rPr>
+      </w:pPr>
+      <w:r>
+        <w:rPr>
+          <w:noProof/>
+        </w:rPr>
+        <w:t xml:space="preserve">White, S. a. (2004). Introduction to BPMN. </w:t>
+      </w:r>
+      <w:r>
+        <w:rPr>
+          <w:i/>
+          <w:iCs/>
+          <w:noProof/>
+        </w:rPr>
+        <w:t>BPTrends</w:t>
+      </w:r>
+      <w:r>
+        <w:rPr>
+          <w:noProof/>
+        </w:rPr>
+        <w:t>, 1–11. http://doi.org/10.3727/000000006783982421</w:t>
+      </w:r>
+    </w:p>
+    <w:p>
+      <w:pPr>
+        <w:pStyle w:val="Literatureintrag"/>
+        <w:rPr>
+          <w:noProof/>
+        </w:rPr>
+      </w:pPr>
+      <w:r>
+        <w:rPr>
+          <w:noProof/>
+        </w:rPr>
+        <w:t xml:space="preserve">zur Muehlen, M., &amp; Indulska, M. (2010). Modeling languages for business processes and business rules: A representational analysis. </w:t>
+      </w:r>
+      <w:r>
+        <w:rPr>
+          <w:i/>
+          <w:iCs/>
+          <w:noProof/>
+        </w:rPr>
+        <w:t>Information Systems</w:t>
+      </w:r>
+      <w:r>
+        <w:rPr>
+          <w:noProof/>
+        </w:rPr>
+        <w:t xml:space="preserve">, </w:t>
+      </w:r>
+      <w:r>
+        <w:rPr>
+          <w:i/>
+          <w:iCs/>
+          <w:noProof/>
+        </w:rPr>
+        <w:t>35</w:t>
+      </w:r>
+      <w:r>
+        <w:rPr>
+          <w:noProof/>
+        </w:rPr>
+        <w:t>(4), 379–390. http://doi.org/10.1016/j.is.2009.02.006</w:t>
+      </w:r>
+    </w:p>
+    <w:p>
+      <w:pPr>
+        <w:pStyle w:val="Literatureintrag"/>
+        <w:ind w:left="0" w:firstLine="0"/>
+      </w:pPr>
+      <w:r>
+        <w:fldChar w:fldCharType="end"/>
+      </w:r>
+      <w:bookmarkStart w:id="45" w:name="_GoBack"/>
+      <w:bookmarkEnd w:id="22"/>
+      <w:bookmarkEnd w:id="43"/>
       <w:bookmarkEnd w:id="45"/>
     </w:p>
-    <w:bookmarkEnd w:id="43"/>
-    <w:p>
-      <w:pPr>
-        <w:pStyle w:val="Literatureintrag"/>
-        <w:rPr>
-          <w:snapToGrid/>
-        </w:rPr>
-      </w:pPr>
-    </w:p>
-    <w:p>
-      <w:pPr>
-        <w:pStyle w:val="Literatureintrag"/>
-      </w:pPr>
-      <w:r>
-        <w:rPr>
-          <w:snapToGrid/>
-        </w:rPr>
-        <w:t>Formatierung</w:t>
-      </w:r>
-      <w:r>
-        <w:t>: „Literatureintrag“</w:t>
-      </w:r>
-    </w:p>
-    <w:p>
-      <w:pPr>
-        <w:pStyle w:val="Literatureintrag"/>
-      </w:pPr>
-      <w:r>
-        <w:t>Literaturverzeichnis alphabetisch sortieren!</w:t>
-      </w:r>
-    </w:p>
-    <w:p>
-      <w:pPr>
-        <w:pStyle w:val="Literatureintrag"/>
-      </w:pPr>
-      <w:r>
-        <w:rPr>
-          <w:i/>
-        </w:rPr>
-        <w:t>Die Literaturtypen in Klammern sind zur Erläuterung und gehören nicht ins Literaturverzeichnis</w:t>
-      </w:r>
-    </w:p>
-    <w:p>
-      <w:pPr>
-        <w:pStyle w:val="Literatureintrag"/>
-      </w:pPr>
-      <w:r>
-        <w:rPr>
-          <w:lang w:val="en-GB"/>
-        </w:rPr>
-        <w:t xml:space="preserve">Schubert, Petra; Williams, Susan P.; </w:t>
-      </w:r>
-      <w:proofErr w:type="spellStart"/>
-      <w:r>
-        <w:rPr>
-          <w:lang w:val="en-GB"/>
-        </w:rPr>
-        <w:t>Wölfle</w:t>
-      </w:r>
-      <w:proofErr w:type="spellEnd"/>
-      <w:r>
-        <w:rPr>
-          <w:lang w:val="en-GB"/>
-        </w:rPr>
-        <w:t xml:space="preserve">, Ralf (2011): Sustainable Competitive Advantage in E-Commerce and the Role of the Enterprise System, in: </w:t>
-      </w:r>
-      <w:r>
-        <w:rPr>
-          <w:i/>
-          <w:lang w:val="en-GB"/>
-        </w:rPr>
-        <w:t>International Journal of Enterprise Information Systems (IJEIS)</w:t>
-      </w:r>
-      <w:r>
-        <w:rPr>
-          <w:lang w:val="en-GB"/>
-        </w:rPr>
-        <w:t>, April-June 2011, 7(2), S. 1-17.</w:t>
-      </w:r>
-      <w:r>
-        <w:rPr>
-          <w:lang w:val="en-GB"/>
-        </w:rPr>
-        <w:t xml:space="preserve"> </w:t>
-      </w:r>
-      <w:r>
-        <w:t>(</w:t>
-      </w:r>
-      <w:r>
-        <w:rPr>
-          <w:i/>
-        </w:rPr>
-        <w:t>Artikel in akademischem Journal</w:t>
-      </w:r>
-      <w:r>
-        <w:t>)</w:t>
-      </w:r>
-    </w:p>
-    <w:p>
-      <w:pPr>
-        <w:pStyle w:val="Literatureintrag"/>
-        <w:rPr>
-          <w:lang w:val="en-GB"/>
-        </w:rPr>
-      </w:pPr>
-      <w:r>
-        <w:t xml:space="preserve">Schubert, Petra (2008): Integrationsszenarien für Business </w:t>
-      </w:r>
-      <w:proofErr w:type="spellStart"/>
-      <w:r>
-        <w:t>Collaboration</w:t>
-      </w:r>
-      <w:proofErr w:type="spellEnd"/>
-      <w:r>
-        <w:t xml:space="preserve">, in: </w:t>
-      </w:r>
-      <w:r>
-        <w:rPr>
-          <w:i/>
-        </w:rPr>
-        <w:t>HMD - Praxis der Wirtschaftsinformatik</w:t>
-      </w:r>
-      <w:r>
-        <w:t xml:space="preserve">, Nr. 261, Juni 2008, S. 32-42. </w:t>
-      </w:r>
-      <w:r>
-        <w:rPr>
-          <w:lang w:val="en-GB"/>
-        </w:rPr>
-        <w:t>(</w:t>
-      </w:r>
-      <w:proofErr w:type="spellStart"/>
-      <w:r>
-        <w:rPr>
-          <w:lang w:val="en-GB"/>
-        </w:rPr>
-        <w:t>Artikel</w:t>
-      </w:r>
-      <w:proofErr w:type="spellEnd"/>
-      <w:r>
-        <w:rPr>
-          <w:lang w:val="en-GB"/>
-        </w:rPr>
-        <w:t xml:space="preserve"> in </w:t>
-      </w:r>
-      <w:proofErr w:type="spellStart"/>
-      <w:r>
-        <w:rPr>
-          <w:lang w:val="en-GB"/>
-        </w:rPr>
-        <w:t>einem</w:t>
-      </w:r>
-      <w:proofErr w:type="spellEnd"/>
-      <w:r>
-        <w:rPr>
-          <w:lang w:val="en-GB"/>
-        </w:rPr>
-        <w:t xml:space="preserve"> WI-Journal)</w:t>
-      </w:r>
-    </w:p>
-    <w:p>
-      <w:pPr>
-        <w:pStyle w:val="Literatureintrag"/>
-      </w:pPr>
-      <w:r>
-        <w:rPr>
-          <w:lang w:val="en-GB"/>
-        </w:rPr>
-        <w:t xml:space="preserve">Schubert, Petra; Williams, Susan P. (2009): Constructing a Framework for Investigating and Visualizing ERP Benefits and Business Change, in: </w:t>
-      </w:r>
-      <w:r>
-        <w:rPr>
-          <w:i/>
-          <w:lang w:val="en-GB"/>
-        </w:rPr>
-        <w:t>Proceedings of the 22nd International Bled Conference</w:t>
-      </w:r>
-      <w:r>
-        <w:rPr>
-          <w:lang w:val="en-GB"/>
-        </w:rPr>
-        <w:t xml:space="preserve">, Bled, Slovenia, </w:t>
-      </w:r>
-      <w:r>
-        <w:rPr>
-          <w:lang w:val="en-GB"/>
-        </w:rPr>
-        <w:t xml:space="preserve">S. </w:t>
-      </w:r>
-      <w:r>
-        <w:rPr>
-          <w:lang w:val="en-GB"/>
-        </w:rPr>
-        <w:t xml:space="preserve">14-17, 2009. </w:t>
-      </w:r>
-      <w:r>
-        <w:t>(</w:t>
-      </w:r>
-      <w:r>
-        <w:rPr>
-          <w:i/>
-        </w:rPr>
-        <w:t>Paper in Konferenzb</w:t>
-      </w:r>
-      <w:r>
-        <w:rPr>
-          <w:i/>
-        </w:rPr>
-        <w:t>and</w:t>
-      </w:r>
-      <w:r>
-        <w:t>)</w:t>
-      </w:r>
-    </w:p>
-    <w:p>
-      <w:pPr>
-        <w:pStyle w:val="Literatureintrag"/>
-      </w:pPr>
-      <w:r>
-        <w:t xml:space="preserve">Schubert, Petra; </w:t>
-      </w:r>
-      <w:proofErr w:type="spellStart"/>
-      <w:r>
-        <w:t>Selz</w:t>
-      </w:r>
-      <w:proofErr w:type="spellEnd"/>
-      <w:r>
-        <w:t xml:space="preserve">, Dorian; </w:t>
-      </w:r>
-      <w:proofErr w:type="spellStart"/>
-      <w:r>
-        <w:t>Haertsch</w:t>
-      </w:r>
-      <w:proofErr w:type="spellEnd"/>
-      <w:r>
-        <w:t>, Patrick (2002): Digital erfolgreich: Fallstudien zu strategischen E-Business-Konzepten, Berlin, Heidelberg, 2. Auflage: Springer, 2002. (</w:t>
-      </w:r>
-      <w:r>
-        <w:rPr>
-          <w:i/>
-        </w:rPr>
-        <w:t>Buch</w:t>
-      </w:r>
-      <w:r>
-        <w:t>)</w:t>
-      </w:r>
-    </w:p>
-    <w:p>
-      <w:pPr>
-        <w:pStyle w:val="Literatureintrag"/>
-        <w:rPr>
-          <w:snapToGrid/>
-        </w:rPr>
-      </w:pPr>
-      <w:r>
-        <w:rPr>
-          <w:snapToGrid/>
-        </w:rPr>
-        <w:t>Schubert, Petra; Wölfle, Ralf; Dettling, Walter (Hrsg.): E-Business-Integration: Fallstudien zur Optimierung elektronischer Geschäftsprozesse, München, Wien: Hanser Verlag, 2003.</w:t>
-      </w:r>
-      <w:r>
-        <w:rPr>
-          <w:snapToGrid/>
-        </w:rPr>
-        <w:t xml:space="preserve"> (</w:t>
-      </w:r>
-      <w:r>
-        <w:rPr>
-          <w:i/>
-          <w:snapToGrid/>
-        </w:rPr>
-        <w:t>Herausgeberbuch</w:t>
-      </w:r>
-      <w:r>
-        <w:rPr>
-          <w:snapToGrid/>
-        </w:rPr>
-        <w:t>)</w:t>
-      </w:r>
-    </w:p>
-    <w:p>
-      <w:pPr>
-        <w:pStyle w:val="Literatureintrag"/>
-        <w:rPr>
-          <w:snapToGrid/>
-        </w:rPr>
-      </w:pPr>
-      <w:r>
-        <w:rPr>
-          <w:snapToGrid/>
-        </w:rPr>
-        <w:t xml:space="preserve">Frick, Norbert (2011): Fallstudie </w:t>
-      </w:r>
-      <w:proofErr w:type="spellStart"/>
-      <w:r>
-        <w:rPr>
-          <w:snapToGrid/>
-        </w:rPr>
-        <w:t>Proteros</w:t>
-      </w:r>
-      <w:proofErr w:type="spellEnd"/>
-      <w:r>
-        <w:rPr>
-          <w:snapToGrid/>
-        </w:rPr>
-        <w:t xml:space="preserve"> </w:t>
-      </w:r>
-      <w:proofErr w:type="spellStart"/>
-      <w:r>
-        <w:rPr>
-          <w:snapToGrid/>
-        </w:rPr>
-        <w:t>Biostructures</w:t>
-      </w:r>
-      <w:proofErr w:type="spellEnd"/>
-      <w:r>
-        <w:rPr>
-          <w:snapToGrid/>
-        </w:rPr>
-        <w:t>: Auftragsbezogene Projektabwicklung, in: Schubert, Petra; Koch, Michael (Hrsg.), Wettbewerbsfaktor Business Software, S. 39</w:t>
-      </w:r>
-      <w:r>
-        <w:rPr>
-          <w:snapToGrid/>
-        </w:rPr>
-        <w:noBreakHyphen/>
-        <w:t>54, München: Hanser, 2011. (</w:t>
-      </w:r>
-      <w:r>
-        <w:rPr>
-          <w:i/>
-          <w:snapToGrid/>
-        </w:rPr>
-        <w:t>Buchkapitel in Herausgeberband</w:t>
-      </w:r>
-      <w:r>
-        <w:rPr>
-          <w:snapToGrid/>
-        </w:rPr>
-        <w:t>)</w:t>
-      </w:r>
-    </w:p>
-    <w:p>
-      <w:pPr>
-        <w:pStyle w:val="Literatureintrag"/>
-      </w:pPr>
-      <w:r>
-        <w:t xml:space="preserve">Schubert, Petra; </w:t>
-      </w:r>
-      <w:proofErr w:type="spellStart"/>
-      <w:r>
-        <w:t>Leimstoll</w:t>
-      </w:r>
-      <w:proofErr w:type="spellEnd"/>
-      <w:r>
-        <w:t xml:space="preserve">, Uwe (2002): Handbuch zur Personalisierung von E-Commerce-Applikationen, Basel: Fachhochschule </w:t>
-      </w:r>
-      <w:proofErr w:type="gramStart"/>
-      <w:r>
-        <w:t>beider Basel</w:t>
-      </w:r>
-      <w:proofErr w:type="gramEnd"/>
-      <w:r>
-        <w:t xml:space="preserve"> (FHBB), Institut für angewandte Betriebsökonomie (IAB), Arbeitsbericht E-Business Nr. 7, 2002.</w:t>
-      </w:r>
-      <w:r>
-        <w:t xml:space="preserve"> (</w:t>
-      </w:r>
-      <w:r>
-        <w:rPr>
-          <w:i/>
-        </w:rPr>
-        <w:t>Arbeitsbericht/Working Report</w:t>
-      </w:r>
-      <w:r>
-        <w:t>)</w:t>
-      </w:r>
-    </w:p>
-    <w:p>
-      <w:pPr>
-        <w:pStyle w:val="Literatureintrag"/>
-      </w:pPr>
-      <w:r>
-        <w:rPr>
-          <w:lang w:val="en-GB"/>
-        </w:rPr>
-        <w:t>Ovum (2010): Planning for Cloud Computing: Understanding the organizational, governance, and cost implications, in: Ovum IT Management and Strategy Report, November 2010, S.</w:t>
-      </w:r>
-      <w:r>
-        <w:rPr>
-          <w:lang w:val="en-GB"/>
-        </w:rPr>
-        <w:t> </w:t>
-      </w:r>
-      <w:r>
-        <w:rPr>
-          <w:lang w:val="en-GB"/>
-        </w:rPr>
-        <w:t xml:space="preserve">1-117. </w:t>
-      </w:r>
-      <w:r>
-        <w:t>(</w:t>
-      </w:r>
-      <w:r>
-        <w:rPr>
-          <w:i/>
-        </w:rPr>
-        <w:t>Whitepaper</w:t>
-      </w:r>
-      <w:r>
-        <w:t>)</w:t>
-      </w:r>
-    </w:p>
-    <w:p>
-      <w:pPr>
-        <w:pStyle w:val="Literatureintrag"/>
-        <w:rPr>
-          <w:lang w:val="en-GB"/>
-        </w:rPr>
-      </w:pPr>
-      <w:r>
-        <w:t xml:space="preserve">Gold Interactive (2007): Coop will schwarze Zahlen schreiben, [http://www.goldinteractive.ch/index.php?section=news&amp;cmd=details&amp;newsid=126], 14.03.2007. </w:t>
-      </w:r>
-      <w:r>
-        <w:rPr>
-          <w:lang w:val="en-GB"/>
-        </w:rPr>
-        <w:t>[</w:t>
-      </w:r>
-      <w:proofErr w:type="spellStart"/>
-      <w:r>
-        <w:rPr>
-          <w:lang w:val="en-GB"/>
-        </w:rPr>
-        <w:t>Zugriff</w:t>
-      </w:r>
-      <w:proofErr w:type="spellEnd"/>
-      <w:r>
-        <w:rPr>
-          <w:lang w:val="en-GB"/>
-        </w:rPr>
-        <w:t>: 29.12.2010]. (</w:t>
-      </w:r>
-      <w:proofErr w:type="spellStart"/>
-      <w:r>
-        <w:rPr>
-          <w:i/>
-          <w:lang w:val="en-GB"/>
-        </w:rPr>
-        <w:t>Internetlink</w:t>
-      </w:r>
-      <w:proofErr w:type="spellEnd"/>
-      <w:r>
-        <w:rPr>
-          <w:lang w:val="en-GB"/>
-        </w:rPr>
-        <w:t>)</w:t>
-      </w:r>
-    </w:p>
-    <w:p>
-      <w:pPr>
-        <w:pStyle w:val="Literatureintrag"/>
-      </w:pPr>
-      <w:r>
-        <w:rPr>
-          <w:lang w:val="en-GB"/>
-        </w:rPr>
-        <w:t xml:space="preserve">McCabe, Bruce (2009): Cloud computing: Australian lessons and experiences, in: KPMG IT Advisory, [http://www.kpmg.com/AU/en/IssuesAndInsights/ArticlesPublications/Documents/Cloud-computing-Australian-lessons-and-experiences.pdf], 2009. </w:t>
-      </w:r>
-      <w:r>
-        <w:t>[Zugriff: 07/12/2010]. (</w:t>
-      </w:r>
-      <w:r>
-        <w:rPr>
-          <w:i/>
-        </w:rPr>
-        <w:t>Internetlink</w:t>
-      </w:r>
-      <w:r>
-        <w:t>)</w:t>
-      </w:r>
-    </w:p>
-    <w:p>
-      <w:pPr>
-        <w:spacing w:after="0" w:line="240" w:lineRule="auto"/>
-        <w:jc w:val="left"/>
-        <w:rPr>
-          <w:snapToGrid w:val="0"/>
-          <w:color w:val="000000"/>
-        </w:rPr>
-      </w:pPr>
-      <w:r>
-        <w:br w:type="page"/>
-      </w:r>
-    </w:p>
-    <w:p>
-      <w:r>
-        <w:lastRenderedPageBreak/>
-        <w:t xml:space="preserve">Falls mit dem </w:t>
-      </w:r>
-      <w:r>
-        <w:rPr>
-          <w:b/>
-        </w:rPr>
-        <w:t>automatischen Literaturverzeichnis</w:t>
-      </w:r>
-      <w:r>
-        <w:t xml:space="preserve"> von Word gearbeitet wird, bitte </w:t>
-      </w:r>
-      <w:r>
-        <w:rPr>
-          <w:b/>
-        </w:rPr>
-        <w:t xml:space="preserve">Harvard </w:t>
-      </w:r>
-      <w:proofErr w:type="spellStart"/>
-      <w:r>
-        <w:rPr>
-          <w:b/>
-        </w:rPr>
-        <w:t>Anglia</w:t>
-      </w:r>
-      <w:proofErr w:type="spellEnd"/>
-      <w:r>
-        <w:rPr>
-          <w:b/>
-        </w:rPr>
-        <w:t xml:space="preserve"> 2008</w:t>
-      </w:r>
-      <w:r>
-        <w:t xml:space="preserve"> als Stil auswählen</w:t>
-      </w:r>
-      <w:r>
-        <w:t>.</w:t>
-      </w:r>
-    </w:p>
-    <w:p/>
-    <w:p>
-      <w:r>
-        <w:t>Referenz im Text sieht dann so aus:</w:t>
-      </w:r>
-    </w:p>
-    <w:p>
-      <w:r>
-        <w:t xml:space="preserve">Das 8C-Modell dient zur Einordnung von </w:t>
-      </w:r>
-      <w:proofErr w:type="spellStart"/>
-      <w:r>
-        <w:t>kollaborativen</w:t>
-      </w:r>
-      <w:proofErr w:type="spellEnd"/>
-      <w:r>
-        <w:t xml:space="preserve"> Funktionen</w:t>
-      </w:r>
-      <w:r>
-        <w:t xml:space="preserve"> </w:t>
-      </w:r>
-      <w:sdt>
-        <w:sdtPr>
-          <w:id w:val="8694457"/>
-          <w:citation/>
-        </w:sdtPr>
-        <w:sdtEndPr/>
-        <w:sdtContent>
-          <w:r>
-            <w:fldChar w:fldCharType="begin"/>
-          </w:r>
-          <w:r>
-            <w:instrText xml:space="preserve"> CITATION Sch11 \l 1031 </w:instrText>
-          </w:r>
-          <w:r>
-            <w:fldChar w:fldCharType="separate"/>
-          </w:r>
-          <w:r>
-            <w:rPr>
-              <w:noProof/>
-            </w:rPr>
-            <w:t>(Schubert &amp; Williams, Sustainable Competitive Advantage in E-Commerce and the Role of the Enterprise System, 2011)</w:t>
-          </w:r>
-          <w:r>
-            <w:rPr>
-              <w:noProof/>
-            </w:rPr>
-            <w:fldChar w:fldCharType="end"/>
-          </w:r>
-        </w:sdtContent>
-      </w:sdt>
-      <w:r>
-        <w:t>.</w:t>
-      </w:r>
-    </w:p>
-    <w:p>
-      <w:r>
-        <w:t xml:space="preserve">Erfolg von E-Commerce wird zum Beispiel von Schubert et al. diskutiert </w:t>
-      </w:r>
-      <w:sdt>
-        <w:sdtPr>
-          <w:id w:val="8694508"/>
-          <w:citation/>
-        </w:sdtPr>
-        <w:sdtEndPr/>
-        <w:sdtContent>
-          <w:r>
-            <w:fldChar w:fldCharType="begin"/>
-          </w:r>
-          <w:r>
-            <w:instrText xml:space="preserve"> CITATION Sch02 \l 1031  </w:instrText>
-          </w:r>
-          <w:r>
-            <w:fldChar w:fldCharType="separate"/>
-          </w:r>
-          <w:r>
-            <w:rPr>
-              <w:noProof/>
-            </w:rPr>
-            <w:t>(Schubert, Selz, &amp; Haertsch, Digital erfolgreich: Fallstudien zu strategischen E-Business-Konzepten, 2002)</w:t>
-          </w:r>
-          <w:r>
-            <w:rPr>
-              <w:noProof/>
-            </w:rPr>
-            <w:fldChar w:fldCharType="end"/>
-          </w:r>
-        </w:sdtContent>
-      </w:sdt>
-      <w:r>
-        <w:t>.</w:t>
-      </w:r>
-    </w:p>
-    <w:p>
-      <w:r>
-        <w:t xml:space="preserve">Die Fallstudie </w:t>
-      </w:r>
-      <w:proofErr w:type="spellStart"/>
-      <w:r>
-        <w:t>LeShop</w:t>
-      </w:r>
-      <w:proofErr w:type="spellEnd"/>
-      <w:r>
-        <w:t xml:space="preserve"> zeigt, wie man dauerhaften Erfolg als E-Shop-Betreiber haben kann </w:t>
-      </w:r>
-      <w:sdt>
-        <w:sdtPr>
-          <w:id w:val="8694512"/>
-          <w:citation/>
-        </w:sdtPr>
-        <w:sdtEndPr/>
-        <w:sdtContent>
-          <w:r>
-            <w:fldChar w:fldCharType="begin"/>
-          </w:r>
-          <w:r>
-            <w:instrText xml:space="preserve"> CITATION Sch11 \l 1031 </w:instrText>
-          </w:r>
-          <w:r>
-            <w:fldChar w:fldCharType="separate"/>
-          </w:r>
-          <w:r>
-            <w:rPr>
-              <w:noProof/>
-            </w:rPr>
-            <w:t>(Schubert &amp; Williams, Sustainable Competitive Advantage in E-Commerce and the Role of the Enterprise System, 2011)</w:t>
-          </w:r>
-          <w:r>
-            <w:rPr>
-              <w:noProof/>
-            </w:rPr>
-            <w:fldChar w:fldCharType="end"/>
-          </w:r>
-        </w:sdtContent>
-      </w:sdt>
-      <w:r>
-        <w:t>.</w:t>
-      </w:r>
-    </w:p>
-    <w:p>
-      <w:pPr>
-        <w:pStyle w:val="Literatureintrag"/>
-      </w:pPr>
-    </w:p>
-    <w:p>
-      <w:pPr>
-        <w:pStyle w:val="Literatureintrag"/>
-        <w:rPr>
-          <w:b/>
-        </w:rPr>
-      </w:pPr>
-      <w:r>
-        <w:rPr>
-          <w:b/>
-        </w:rPr>
-        <w:t>Das Literaturverzeichnis sieht dann so aus</w:t>
-      </w:r>
-      <w:r>
-        <w:rPr>
-          <w:b/>
-        </w:rPr>
-        <w:t>:</w:t>
-      </w:r>
-    </w:p>
-    <w:sdt>
-      <w:sdtPr>
-        <w:id w:val="8694404"/>
-        <w:docPartObj>
-          <w:docPartGallery w:val="Bibliographies"/>
-          <w:docPartUnique/>
-        </w:docPartObj>
-      </w:sdtPr>
-      <w:sdtEndPr/>
-      <w:sdtContent>
-        <w:p>
-          <w:r>
-            <w:t>Literaturverzeichnis</w:t>
-          </w:r>
-        </w:p>
-        <w:sdt>
-          <w:sdtPr>
-            <w:id w:val="111145805"/>
-            <w:bibliography/>
-          </w:sdtPr>
-          <w:sdtEndPr/>
-          <w:sdtContent>
-            <w:p>
-              <w:pPr>
-                <w:pStyle w:val="Literaturverzeichnis"/>
-                <w:ind w:left="720" w:hanging="720"/>
-                <w:rPr>
-                  <w:noProof/>
-                  <w:sz w:val="24"/>
-                  <w:szCs w:val="24"/>
-                  <w:lang w:val="en-GB"/>
-                </w:rPr>
-              </w:pPr>
-              <w:r>
-                <w:fldChar w:fldCharType="begin"/>
-              </w:r>
-              <w:r>
-                <w:instrText xml:space="preserve"> BIBLIOGRAPHY </w:instrText>
-              </w:r>
-              <w:r>
-                <w:fldChar w:fldCharType="separate"/>
-              </w:r>
-              <w:r>
-                <w:rPr>
-                  <w:noProof/>
-                </w:rPr>
-                <w:t xml:space="preserve">Schubert, P., &amp; Williams, S. P. (2009). </w:t>
-              </w:r>
-              <w:r>
-                <w:rPr>
-                  <w:noProof/>
-                  <w:lang w:val="en-GB"/>
-                </w:rPr>
-                <w:t xml:space="preserve">Constructing a Framework for Investigating and Visualizing ERP Benefits and Business Change. </w:t>
-              </w:r>
-              <w:r>
-                <w:rPr>
-                  <w:i/>
-                  <w:iCs/>
-                  <w:noProof/>
-                  <w:lang w:val="en-GB"/>
-                </w:rPr>
-                <w:t>Proceedings of the 22nd International Bled Conference, Bled, Slovenia</w:t>
-              </w:r>
-              <w:r>
-                <w:rPr>
-                  <w:noProof/>
-                  <w:lang w:val="en-GB"/>
-                </w:rPr>
-                <w:t>, S. 14-17.</w:t>
-              </w:r>
-            </w:p>
-            <w:p>
-              <w:pPr>
-                <w:pStyle w:val="Literaturverzeichnis"/>
-                <w:ind w:left="720" w:hanging="720"/>
-                <w:rPr>
-                  <w:noProof/>
-                </w:rPr>
-              </w:pPr>
-              <w:r>
-                <w:rPr>
-                  <w:noProof/>
-                  <w:lang w:val="en-GB"/>
-                </w:rPr>
-                <w:t xml:space="preserve">Schubert, P., &amp; Williams, S. P. (April-June 2011). Sustainable Competitive Advantage in E-Commerce and the Role of the Enterprise System. </w:t>
-              </w:r>
-              <w:r>
-                <w:rPr>
-                  <w:i/>
-                  <w:iCs/>
-                  <w:noProof/>
-                </w:rPr>
-                <w:t>International Journal of Enterprise Information Systems (IJEIS)</w:t>
-              </w:r>
-              <w:r>
-                <w:rPr>
-                  <w:noProof/>
-                </w:rPr>
-                <w:t>, S. 1-17.</w:t>
-              </w:r>
-            </w:p>
-            <w:p>
-              <w:pPr>
-                <w:pStyle w:val="Literaturverzeichnis"/>
-                <w:ind w:left="720" w:hanging="720"/>
-                <w:rPr>
-                  <w:noProof/>
-                </w:rPr>
-              </w:pPr>
-              <w:r>
-                <w:rPr>
-                  <w:noProof/>
-                </w:rPr>
-                <w:t xml:space="preserve">Schubert, P., Selz, D., &amp; Haertsch, P. (2002). </w:t>
-              </w:r>
-              <w:r>
-                <w:rPr>
-                  <w:i/>
-                  <w:iCs/>
-                  <w:noProof/>
-                </w:rPr>
-                <w:t>Digital erfolgreich: Fallstudien zu strategischen E-Business-Konzepten.</w:t>
-              </w:r>
-              <w:r>
-                <w:rPr>
-                  <w:noProof/>
-                </w:rPr>
-                <w:t xml:space="preserve"> Berlin: Springer.</w:t>
-              </w:r>
-            </w:p>
-            <w:p>
-              <w:r>
-                <w:fldChar w:fldCharType="end"/>
-              </w:r>
-            </w:p>
-          </w:sdtContent>
-        </w:sdt>
-      </w:sdtContent>
-    </w:sdt>
-    <w:p>
-      <w:pPr>
-        <w:spacing w:after="0" w:line="240" w:lineRule="auto"/>
-        <w:jc w:val="left"/>
-        <w:rPr>
-          <w:snapToGrid w:val="0"/>
-          <w:color w:val="000000"/>
-        </w:rPr>
-      </w:pPr>
-    </w:p>
-    <w:p>
-      <w:pPr>
-        <w:pStyle w:val="Literatureintrag"/>
-      </w:pPr>
-    </w:p>
-    <w:bookmarkEnd w:id="22"/>
-    <w:bookmarkEnd w:id="44"/>
-    <w:p/>
     <w:sectPr>
-      <w:headerReference w:type="default" r:id="rId26"/>
+      <w:headerReference w:type="default" r:id="rId27"/>
       <w:pgSz w:w="11906" w:h="16838" w:code="9"/>
       <w:pgMar w:top="1418" w:right="1134" w:bottom="1247" w:left="1588" w:header="567" w:footer="397" w:gutter="0"/>
       <w:cols w:space="720"/>
@@ -5820,7 +5245,7 @@
       <w:rPr>
         <w:noProof/>
       </w:rPr>
-      <w:t>10</w:t>
+      <w:t>12</w:t>
     </w:r>
     <w:r>
       <w:fldChar w:fldCharType="end"/>
@@ -8606,7 +8031,7 @@
 </file>
 
 <file path=customXml/itemProps1.xml><?xml version="1.0" encoding="utf-8"?>
-<ds:datastoreItem xmlns:ds="http://schemas.openxmlformats.org/officeDocument/2006/customXml" ds:itemID="{33969DC0-A574-4B88-90DA-4A37F482AFA4}">
+<ds:datastoreItem xmlns:ds="http://schemas.openxmlformats.org/officeDocument/2006/customXml" ds:itemID="{5FBA35EE-F986-4FF0-9163-1B421436DFDC}">
   <ds:schemaRefs>
     <ds:schemaRef ds:uri="http://schemas.openxmlformats.org/officeDocument/2006/bibliography"/>
   </ds:schemaRefs>

--- a/Report/EWI_Report_Philipp_Lambracht.docx
+++ b/Report/EWI_Report_Philipp_Lambracht.docx
@@ -157,13 +157,8 @@
           <w:bottom w:val="double" w:sz="4" w:space="24" w:color="auto"/>
         </w:pBdr>
       </w:pPr>
-      <w:proofErr w:type="spellStart"/>
-      <w:r>
-        <w:t>Xxx</w:t>
-      </w:r>
-      <w:proofErr w:type="spellEnd"/>
-      <w:r>
-        <w:t xml:space="preserve"> Thema der Arbeit</w:t>
+      <w:r>
+        <w:t>Xxx Thema der Arbeit</w:t>
       </w:r>
     </w:p>
     <w:p>
@@ -185,7 +180,6 @@
           <w:szCs w:val="28"/>
         </w:rPr>
       </w:pPr>
-      <w:proofErr w:type="spellStart"/>
       <w:r>
         <w:rPr>
           <w:b/>
@@ -194,7 +188,6 @@
         </w:rPr>
         <w:t>Assignment</w:t>
       </w:r>
-      <w:proofErr w:type="spellEnd"/>
       <w:r>
         <w:rPr>
           <w:b/>
@@ -413,7 +406,7 @@
       <w:pPr>
         <w:pStyle w:val="berschrift1ohneNummerierung"/>
       </w:pPr>
-      <w:bookmarkStart w:id="3" w:name="_Toc454514374"/>
+      <w:bookmarkStart w:id="3" w:name="_Toc454620697"/>
       <w:r>
         <w:lastRenderedPageBreak/>
         <w:t>Inhalt</w:t>
@@ -464,7 +457,7 @@
         </w:rPr>
         <w:fldChar w:fldCharType="separate"/>
       </w:r>
-      <w:hyperlink w:anchor="_Toc454514374" w:history="1">
+      <w:hyperlink w:anchor="_Toc454620697" w:history="1">
         <w:r>
           <w:rPr>
             <w:rStyle w:val="Hyperlink"/>
@@ -487,7 +480,7 @@
           <w:rPr>
             <w:webHidden/>
           </w:rPr>
-          <w:instrText xml:space="preserve"> PAGEREF _Toc454514374 \h </w:instrText>
+          <w:instrText xml:space="preserve"> PAGEREF _Toc454620697 \h </w:instrText>
         </w:r>
         <w:r>
           <w:rPr>
@@ -523,7 +516,7 @@
           <w:lang w:val="en-GB" w:eastAsia="en-GB"/>
         </w:rPr>
       </w:pPr>
-      <w:hyperlink w:anchor="_Toc454514375" w:history="1">
+      <w:hyperlink w:anchor="_Toc454620698" w:history="1">
         <w:r>
           <w:rPr>
             <w:rStyle w:val="Hyperlink"/>
@@ -560,7 +553,7 @@
           <w:rPr>
             <w:webHidden/>
           </w:rPr>
-          <w:instrText xml:space="preserve"> PAGEREF _Toc454514375 \h </w:instrText>
+          <w:instrText xml:space="preserve"> PAGEREF _Toc454620698 \h </w:instrText>
         </w:r>
         <w:r>
           <w:rPr>
@@ -596,7 +589,7 @@
           <w:lang w:val="en-GB" w:eastAsia="en-GB"/>
         </w:rPr>
       </w:pPr>
-      <w:hyperlink w:anchor="_Toc454514376" w:history="1">
+      <w:hyperlink w:anchor="_Toc454620699" w:history="1">
         <w:r>
           <w:rPr>
             <w:rStyle w:val="Hyperlink"/>
@@ -633,7 +626,7 @@
           <w:rPr>
             <w:webHidden/>
           </w:rPr>
-          <w:instrText xml:space="preserve"> PAGEREF _Toc454514376 \h </w:instrText>
+          <w:instrText xml:space="preserve"> PAGEREF _Toc454620699 \h </w:instrText>
         </w:r>
         <w:r>
           <w:rPr>
@@ -672,7 +665,7 @@
           <w:lang w:val="en-GB" w:eastAsia="en-GB"/>
         </w:rPr>
       </w:pPr>
-      <w:hyperlink w:anchor="_Toc454514377" w:history="1">
+      <w:hyperlink w:anchor="_Toc454620700" w:history="1">
         <w:r>
           <w:rPr>
             <w:rStyle w:val="Hyperlink"/>
@@ -709,7 +702,7 @@
           <w:rPr>
             <w:webHidden/>
           </w:rPr>
-          <w:instrText xml:space="preserve"> PAGEREF _Toc454514377 \h </w:instrText>
+          <w:instrText xml:space="preserve"> PAGEREF _Toc454620700 \h </w:instrText>
         </w:r>
         <w:r>
           <w:rPr>
@@ -745,7 +738,7 @@
           <w:lang w:val="en-GB" w:eastAsia="en-GB"/>
         </w:rPr>
       </w:pPr>
-      <w:hyperlink w:anchor="_Toc454514378" w:history="1">
+      <w:hyperlink w:anchor="_Toc454620701" w:history="1">
         <w:r>
           <w:rPr>
             <w:rStyle w:val="Hyperlink"/>
@@ -782,7 +775,7 @@
           <w:rPr>
             <w:webHidden/>
           </w:rPr>
-          <w:instrText xml:space="preserve"> PAGEREF _Toc454514378 \h </w:instrText>
+          <w:instrText xml:space="preserve"> PAGEREF _Toc454620701 \h </w:instrText>
         </w:r>
         <w:r>
           <w:rPr>
@@ -821,7 +814,7 @@
           <w:lang w:val="en-GB" w:eastAsia="en-GB"/>
         </w:rPr>
       </w:pPr>
-      <w:hyperlink w:anchor="_Toc454514379" w:history="1">
+      <w:hyperlink w:anchor="_Toc454620702" w:history="1">
         <w:r>
           <w:rPr>
             <w:rStyle w:val="Hyperlink"/>
@@ -858,7 +851,7 @@
           <w:rPr>
             <w:webHidden/>
           </w:rPr>
-          <w:instrText xml:space="preserve"> PAGEREF _Toc454514379 \h </w:instrText>
+          <w:instrText xml:space="preserve"> PAGEREF _Toc454620702 \h </w:instrText>
         </w:r>
         <w:r>
           <w:rPr>
@@ -894,7 +887,7 @@
           <w:lang w:val="en-GB" w:eastAsia="en-GB"/>
         </w:rPr>
       </w:pPr>
-      <w:hyperlink w:anchor="_Toc454514380" w:history="1">
+      <w:hyperlink w:anchor="_Toc454620703" w:history="1">
         <w:r>
           <w:rPr>
             <w:rStyle w:val="Hyperlink"/>
@@ -931,7 +924,7 @@
           <w:rPr>
             <w:webHidden/>
           </w:rPr>
-          <w:instrText xml:space="preserve"> PAGEREF _Toc454514380 \h </w:instrText>
+          <w:instrText xml:space="preserve"> PAGEREF _Toc454620703 \h </w:instrText>
         </w:r>
         <w:r>
           <w:rPr>
@@ -967,7 +960,7 @@
           <w:lang w:val="en-GB" w:eastAsia="en-GB"/>
         </w:rPr>
       </w:pPr>
-      <w:hyperlink w:anchor="_Toc454514381" w:history="1">
+      <w:hyperlink w:anchor="_Toc454620704" w:history="1">
         <w:r>
           <w:rPr>
             <w:rStyle w:val="Hyperlink"/>
@@ -1004,7 +997,7 @@
           <w:rPr>
             <w:webHidden/>
           </w:rPr>
-          <w:instrText xml:space="preserve"> PAGEREF _Toc454514381 \h </w:instrText>
+          <w:instrText xml:space="preserve"> PAGEREF _Toc454620704 \h </w:instrText>
         </w:r>
         <w:r>
           <w:rPr>
@@ -1040,10 +1033,11 @@
           <w:lang w:val="en-GB" w:eastAsia="en-GB"/>
         </w:rPr>
       </w:pPr>
-      <w:hyperlink w:anchor="_Toc454514382" w:history="1">
+      <w:hyperlink w:anchor="_Toc454620705" w:history="1">
         <w:r>
           <w:rPr>
             <w:rStyle w:val="Hyperlink"/>
+            <w:lang w:val="en-GB"/>
           </w:rPr>
           <w:t>3.1</w:t>
         </w:r>
@@ -1058,6 +1052,7 @@
         <w:r>
           <w:rPr>
             <w:rStyle w:val="Hyperlink"/>
+            <w:lang w:val="en-GB"/>
           </w:rPr>
           <w:t>Business Process Modelling and Notation (BPMN)</w:t>
         </w:r>
@@ -1077,7 +1072,7 @@
           <w:rPr>
             <w:webHidden/>
           </w:rPr>
-          <w:instrText xml:space="preserve"> PAGEREF _Toc454514382 \h </w:instrText>
+          <w:instrText xml:space="preserve"> PAGEREF _Toc454620705 \h </w:instrText>
         </w:r>
         <w:r>
           <w:rPr>
@@ -1116,7 +1111,7 @@
           <w:lang w:val="en-GB" w:eastAsia="en-GB"/>
         </w:rPr>
       </w:pPr>
-      <w:hyperlink w:anchor="_Toc454514383" w:history="1">
+      <w:hyperlink w:anchor="_Toc454620706" w:history="1">
         <w:r>
           <w:rPr>
             <w:rStyle w:val="Hyperlink"/>
@@ -1153,7 +1148,7 @@
           <w:rPr>
             <w:webHidden/>
           </w:rPr>
-          <w:instrText xml:space="preserve"> PAGEREF _Toc454514383 \h </w:instrText>
+          <w:instrText xml:space="preserve"> PAGEREF _Toc454620706 \h </w:instrText>
         </w:r>
         <w:r>
           <w:rPr>
@@ -1192,7 +1187,7 @@
           <w:lang w:val="en-GB" w:eastAsia="en-GB"/>
         </w:rPr>
       </w:pPr>
-      <w:hyperlink w:anchor="_Toc454514384" w:history="1">
+      <w:hyperlink w:anchor="_Toc454620707" w:history="1">
         <w:r>
           <w:rPr>
             <w:rStyle w:val="Hyperlink"/>
@@ -1229,7 +1224,7 @@
           <w:rPr>
             <w:webHidden/>
           </w:rPr>
-          <w:instrText xml:space="preserve"> PAGEREF _Toc454514384 \h </w:instrText>
+          <w:instrText xml:space="preserve"> PAGEREF _Toc454620707 \h </w:instrText>
         </w:r>
         <w:r>
           <w:rPr>
@@ -1258,42 +1253,28 @@
     </w:p>
     <w:p>
       <w:pPr>
-        <w:pStyle w:val="Verzeichnis2"/>
+        <w:pStyle w:val="Verzeichnis1"/>
         <w:rPr>
           <w:rFonts w:eastAsiaTheme="minorEastAsia" w:cstheme="minorBidi"/>
           <w:szCs w:val="22"/>
           <w:lang w:val="en-GB" w:eastAsia="en-GB"/>
         </w:rPr>
       </w:pPr>
-      <w:hyperlink w:anchor="_Toc454514385" w:history="1">
+      <w:hyperlink w:anchor="_Toc454620708" w:history="1">
         <w:r>
           <w:rPr>
             <w:rStyle w:val="Hyperlink"/>
           </w:rPr>
-          <w:t>3.2</w:t>
-        </w:r>
-        <w:r>
-          <w:rPr>
-            <w:rFonts w:eastAsiaTheme="minorEastAsia" w:cstheme="minorBidi"/>
-            <w:szCs w:val="22"/>
-            <w:lang w:val="en-GB" w:eastAsia="en-GB"/>
+          <w:t>Anhang</w:t>
+        </w:r>
+        <w:r>
+          <w:rPr>
+            <w:webHidden/>
           </w:rPr>
           <w:tab/>
         </w:r>
         <w:r>
           <w:rPr>
-            <w:rStyle w:val="Hyperlink"/>
-          </w:rPr>
-          <w:t>Event Process Chain (EPC)</w:t>
-        </w:r>
-        <w:r>
-          <w:rPr>
-            <w:webHidden/>
-          </w:rPr>
-          <w:tab/>
-        </w:r>
-        <w:r>
-          <w:rPr>
             <w:webHidden/>
           </w:rPr>
           <w:fldChar w:fldCharType="begin"/>
@@ -1302,7 +1283,7 @@
           <w:rPr>
             <w:webHidden/>
           </w:rPr>
-          <w:instrText xml:space="preserve"> PAGEREF _Toc454514385 \h </w:instrText>
+          <w:instrText xml:space="preserve"> PAGEREF _Toc454620708 \h </w:instrText>
         </w:r>
         <w:r>
           <w:rPr>
@@ -1319,7 +1300,7 @@
           <w:rPr>
             <w:webHidden/>
           </w:rPr>
-          <w:t>10</w:t>
+          <w:t>11</w:t>
         </w:r>
         <w:r>
           <w:rPr>
@@ -1338,7 +1319,7 @@
           <w:lang w:val="en-GB" w:eastAsia="en-GB"/>
         </w:rPr>
       </w:pPr>
-      <w:hyperlink w:anchor="_Toc454514386" w:history="1">
+      <w:hyperlink w:anchor="_Toc454620709" w:history="1">
         <w:r>
           <w:rPr>
             <w:rStyle w:val="Hyperlink"/>
@@ -1361,7 +1342,7 @@
           <w:rPr>
             <w:webHidden/>
           </w:rPr>
-          <w:instrText xml:space="preserve"> PAGEREF _Toc454514386 \h </w:instrText>
+          <w:instrText xml:space="preserve"> PAGEREF _Toc454620709 \h </w:instrText>
         </w:r>
         <w:r>
           <w:rPr>
@@ -1378,7 +1359,7 @@
           <w:rPr>
             <w:webHidden/>
           </w:rPr>
-          <w:t>11</w:t>
+          <w:t>13</w:t>
         </w:r>
         <w:r>
           <w:rPr>
@@ -1465,7 +1446,7 @@
       <w:bookmarkStart w:id="6" w:name="_Toc149701000"/>
       <w:bookmarkStart w:id="7" w:name="_Ref363298449"/>
       <w:bookmarkStart w:id="8" w:name="_Ref363298722"/>
-      <w:bookmarkStart w:id="9" w:name="_Toc454514375"/>
+      <w:bookmarkStart w:id="9" w:name="_Toc454620698"/>
       <w:r>
         <w:lastRenderedPageBreak/>
         <w:t>Zusammenfassung</w:t>
@@ -1529,232 +1510,7 @@
     </w:p>
     <w:p/>
     <w:p>
-      <w:pPr>
-        <w:pStyle w:val="berschriftohneNummerierung"/>
-      </w:pPr>
-      <w:r>
-        <w:t>Abbildungen, Tabellen und Beschriftungen</w:t>
-      </w:r>
-    </w:p>
-    <w:p>
-      <w:r>
-        <w:t xml:space="preserve">Für </w:t>
-      </w:r>
-      <w:r>
-        <w:rPr>
-          <w:b/>
-        </w:rPr>
-        <w:t>Abbildungen</w:t>
-      </w:r>
-      <w:r>
-        <w:t xml:space="preserve"> die Formatvorlage „Abbildung“ benutzen! Für die Beschriftung von Abbildungen Einfügen – Referenz - Beschriftung wählen. Bezeichnung: Abb. Kapitelnummer-Abbildungsnummer, Doppelpunkt, Tabulator, Beschriftungstext. </w:t>
-      </w:r>
-    </w:p>
-    <w:p>
-      <w:r>
-        <w:t>Abbildungsbeschriftungen: unter der Abbildung</w:t>
-      </w:r>
-    </w:p>
-    <w:p>
-      <w:pPr>
-        <w:pStyle w:val="Abbildung"/>
-      </w:pPr>
-      <w:r>
-        <w:rPr>
-          <w:noProof/>
-          <w:lang w:val="en-GB" w:eastAsia="en-GB"/>
-        </w:rPr>
-        <w:drawing>
-          <wp:inline distT="0" distB="0" distL="0" distR="0" wp14:anchorId="5F07F3F2" wp14:editId="4F2662BB">
-            <wp:extent cx="4691269" cy="3144495"/>
-            <wp:effectExtent l="0" t="0" r="0" b="0"/>
-            <wp:docPr id="1" name="Bild 1"/>
-            <wp:cNvGraphicFramePr>
-              <a:graphicFrameLocks xmlns:a="http://schemas.openxmlformats.org/drawingml/2006/main" noChangeAspect="1"/>
-            </wp:cNvGraphicFramePr>
-            <a:graphic xmlns:a="http://schemas.openxmlformats.org/drawingml/2006/main">
-              <a:graphicData uri="http://schemas.openxmlformats.org/drawingml/2006/picture">
-                <pic:pic xmlns:pic="http://schemas.openxmlformats.org/drawingml/2006/picture">
-                  <pic:nvPicPr>
-                    <pic:cNvPr id="0" name="Picture 1"/>
-                    <pic:cNvPicPr>
-                      <a:picLocks noChangeAspect="1" noChangeArrowheads="1"/>
-                    </pic:cNvPicPr>
-                  </pic:nvPicPr>
-                  <pic:blipFill>
-                    <a:blip r:embed="rId13" cstate="print"/>
-                    <a:srcRect/>
-                    <a:stretch>
-                      <a:fillRect/>
-                    </a:stretch>
-                  </pic:blipFill>
-                  <pic:spPr bwMode="auto">
-                    <a:xfrm>
-                      <a:off x="0" y="0"/>
-                      <a:ext cx="4689456" cy="3143280"/>
-                    </a:xfrm>
-                    <a:prstGeom prst="rect">
-                      <a:avLst/>
-                    </a:prstGeom>
-                    <a:noFill/>
-                    <a:ln w="9525">
-                      <a:noFill/>
-                      <a:miter lim="800000"/>
-                      <a:headEnd/>
-                      <a:tailEnd/>
-                    </a:ln>
-                  </pic:spPr>
-                </pic:pic>
-              </a:graphicData>
-            </a:graphic>
-          </wp:inline>
-        </w:drawing>
-      </w:r>
-    </w:p>
-    <w:p>
-      <w:pPr>
-        <w:pStyle w:val="Beschriftung"/>
-      </w:pPr>
-      <w:r>
-        <w:t xml:space="preserve">Abb. </w:t>
-      </w:r>
-      <w:r>
-        <w:fldChar w:fldCharType="begin"/>
-      </w:r>
-      <w:r>
-        <w:instrText xml:space="preserve"> STYLEREF 1 \s </w:instrText>
-      </w:r>
-      <w:r>
-        <w:fldChar w:fldCharType="separate"/>
-      </w:r>
-      <w:r>
-        <w:rPr>
-          <w:noProof/>
-        </w:rPr>
-        <w:t>1</w:t>
-      </w:r>
-      <w:r>
-        <w:rPr>
-          <w:noProof/>
-        </w:rPr>
-        <w:fldChar w:fldCharType="end"/>
-      </w:r>
-      <w:r>
-        <w:t>.</w:t>
-      </w:r>
-      <w:r>
-        <w:fldChar w:fldCharType="begin"/>
-      </w:r>
-      <w:r>
-        <w:instrText xml:space="preserve"> SEQ Abb. \* ARABIC \s 1 </w:instrText>
-      </w:r>
-      <w:r>
-        <w:fldChar w:fldCharType="separate"/>
-      </w:r>
-      <w:r>
-        <w:rPr>
-          <w:noProof/>
-        </w:rPr>
-        <w:t>1</w:t>
-      </w:r>
-      <w:r>
-        <w:rPr>
-          <w:noProof/>
-        </w:rPr>
-        <w:fldChar w:fldCharType="end"/>
-      </w:r>
-      <w:r>
-        <w:t>: E-Business-Systematik (</w:t>
-      </w:r>
-      <w:r>
-        <w:t>Wölfle</w:t>
-      </w:r>
-      <w:r>
-        <w:t xml:space="preserve"> &amp; Schubert 2006, S. 22)</w:t>
-      </w:r>
-    </w:p>
-    <w:p>
-      <w:pPr>
-        <w:rPr>
-          <w:b/>
-        </w:rPr>
-      </w:pPr>
-      <w:r>
-        <w:rPr>
-          <w:b/>
-        </w:rPr>
-        <w:t>Formatierungen</w:t>
-      </w:r>
-    </w:p>
-    <w:p>
-      <w:r>
-        <w:t xml:space="preserve">Anführungsstriche „unten und oben“ in der </w:t>
-      </w:r>
-      <w:proofErr w:type="spellStart"/>
-      <w:r>
-        <w:t>AutoKorrektur</w:t>
-      </w:r>
-      <w:proofErr w:type="spellEnd"/>
-      <w:r>
-        <w:t xml:space="preserve"> einschalten. Die vorgegebene Spra</w:t>
-      </w:r>
-      <w:r>
-        <w:t>che ist „Deutsch (Deutschland</w:t>
-      </w:r>
-      <w:r>
-        <w:t>)“.</w:t>
-      </w:r>
-    </w:p>
-    <w:p>
-      <w:pPr>
-        <w:rPr>
-          <w:u w:val="single"/>
-        </w:rPr>
-      </w:pPr>
-      <w:r>
-        <w:rPr>
-          <w:u w:val="single"/>
-        </w:rPr>
-        <w:t>Aufzählungen</w:t>
-      </w:r>
-    </w:p>
-    <w:p>
-      <w:r>
-        <w:t xml:space="preserve">Für Auflistungen mit Punkten die </w:t>
-      </w:r>
-      <w:r>
-        <w:t>Formatvorlage „Aufzählungszeichen“ benutzen.</w:t>
-      </w:r>
-    </w:p>
-    <w:p>
-      <w:pPr>
-        <w:pStyle w:val="Aufzhlungszeichen"/>
-        <w:numPr>
-          <w:ilvl w:val="0"/>
-          <w:numId w:val="21"/>
-        </w:numPr>
-        <w:ind w:left="357" w:hanging="357"/>
-      </w:pPr>
-      <w:r>
-        <w:t>Punkt 1</w:t>
-      </w:r>
-    </w:p>
-    <w:p>
-      <w:pPr>
-        <w:pStyle w:val="Aufzhlungszeichen"/>
-        <w:numPr>
-          <w:ilvl w:val="0"/>
-          <w:numId w:val="21"/>
-        </w:numPr>
-        <w:ind w:left="357" w:hanging="357"/>
-      </w:pPr>
-      <w:r>
-        <w:t>Punkt 2</w:t>
-      </w:r>
-    </w:p>
-    <w:p>
-      <w:r>
-        <w:lastRenderedPageBreak/>
+      <w:r>
         <w:t>Für Auflistungen mit Zahlen die Formatvorlage Listennummer benutzen.</w:t>
       </w:r>
     </w:p>
@@ -1786,711 +1542,6 @@
     </w:p>
     <w:p>
       <w:pPr>
-        <w:pStyle w:val="berschrift2"/>
-      </w:pPr>
-      <w:bookmarkStart w:id="10" w:name="_Toc10599443"/>
-      <w:bookmarkStart w:id="11" w:name="_Toc119117836"/>
-      <w:bookmarkStart w:id="12" w:name="_Toc149700946"/>
-      <w:bookmarkStart w:id="13" w:name="_Toc149701001"/>
-      <w:bookmarkStart w:id="14" w:name="_Toc454514376"/>
-      <w:r>
-        <w:t>Überschrift 2</w:t>
-      </w:r>
-      <w:bookmarkEnd w:id="10"/>
-      <w:bookmarkEnd w:id="11"/>
-      <w:bookmarkEnd w:id="12"/>
-      <w:bookmarkEnd w:id="13"/>
-      <w:bookmarkEnd w:id="14"/>
-    </w:p>
-    <w:p>
-      <w:r>
-        <w:t>Achtung: Von jedem Unterpunkt muss es mindestens zwei geben (sonst braucht es keinen Unterpunkt). Sprich: Wo ein 1.1 muss auch ein 1.2 erscheinen.</w:t>
-      </w:r>
-    </w:p>
-    <w:p>
-      <w:pPr>
-        <w:pStyle w:val="berschrift3"/>
-      </w:pPr>
-      <w:bookmarkStart w:id="15" w:name="_Toc10599444"/>
-      <w:bookmarkStart w:id="16" w:name="_Toc119117837"/>
-      <w:bookmarkStart w:id="17" w:name="_Toc149700947"/>
-      <w:bookmarkStart w:id="18" w:name="_Toc149701002"/>
-      <w:bookmarkStart w:id="19" w:name="_Toc454514377"/>
-      <w:r>
-        <w:t>Überschrift 3</w:t>
-      </w:r>
-      <w:bookmarkEnd w:id="15"/>
-      <w:bookmarkEnd w:id="16"/>
-      <w:bookmarkEnd w:id="17"/>
-      <w:bookmarkEnd w:id="18"/>
-      <w:bookmarkEnd w:id="19"/>
-    </w:p>
-    <w:p>
-      <w:r>
-        <w:t>Beispiel für Text und Fußnote.</w:t>
-      </w:r>
-      <w:r>
-        <w:rPr>
-          <w:rStyle w:val="Funotenzeichen"/>
-        </w:rPr>
-        <w:footnoteReference w:id="1"/>
-      </w:r>
-    </w:p>
-    <w:p>
-      <w:r>
-        <w:t>Die Fußzeile kann beliebig geändert werden!</w:t>
-      </w:r>
-    </w:p>
-    <w:p>
-      <w:pPr>
-        <w:pStyle w:val="berschrift4"/>
-      </w:pPr>
-      <w:bookmarkStart w:id="20" w:name="_Toc10599445"/>
-      <w:bookmarkStart w:id="21" w:name="_Toc119117838"/>
-      <w:r>
-        <w:t>Überschrift 4</w:t>
-      </w:r>
-      <w:bookmarkEnd w:id="20"/>
-      <w:bookmarkEnd w:id="21"/>
-    </w:p>
-    <w:p>
-      <w:r>
-        <w:t>Vier Überschriften</w:t>
-      </w:r>
-      <w:r>
-        <w:t>ebenen sollten ausreichen.</w:t>
-      </w:r>
-    </w:p>
-    <w:p>
-      <w:pPr>
-        <w:pStyle w:val="berschriftohneNummerierung"/>
-      </w:pPr>
-      <w:r>
-        <w:t>Überschrift ohne Nummerierung</w:t>
-      </w:r>
-    </w:p>
-    <w:p>
-      <w:r>
-        <w:t>Dazu hier noch eine Überschrift ohne Nummerierung</w:t>
-      </w:r>
-    </w:p>
-    <w:p/>
-    <w:p>
-      <w:bookmarkStart w:id="22" w:name="_Toc511191246"/>
-      <w:r>
-        <w:rPr>
-          <w:b/>
-          <w:bCs/>
-        </w:rPr>
-        <w:t>Tabellen:</w:t>
-      </w:r>
-      <w:r>
-        <w:t xml:space="preserve"> Formatvorlage „Tabellenüberschrift“ für Titelzeile, Vorlage „Tabellentext“ für Tabelleninhalt wählen.</w:t>
-      </w:r>
-    </w:p>
-    <w:p>
-      <w:r>
-        <w:t>Für die Beschriftung von Tabellen Einfügen-Beschriftung wählen. Dann Umformatieren auf „Beschriftung Tabelle“ (Formatvorlage), Bezeichnung: Tab. Kapitelnummer-Abbildungsnummer, Doppelpunkt, Tabulator, Beschriftungstext.</w:t>
-      </w:r>
-    </w:p>
-    <w:p>
-      <w:r>
-        <w:t>Tabellenbeschriftung: Über der Tabelle</w:t>
-      </w:r>
-    </w:p>
-    <w:p>
-      <w:pPr>
-        <w:pStyle w:val="BeschriftungTabelle"/>
-      </w:pPr>
-      <w:bookmarkStart w:id="23" w:name="_Toc149701235"/>
-      <w:r>
-        <w:t xml:space="preserve">Tab. </w:t>
-      </w:r>
-      <w:r>
-        <w:fldChar w:fldCharType="begin"/>
-      </w:r>
-      <w:r>
-        <w:instrText xml:space="preserve"> STYLEREF 1 \s </w:instrText>
-      </w:r>
-      <w:r>
-        <w:fldChar w:fldCharType="separate"/>
-      </w:r>
-      <w:r>
-        <w:rPr>
-          <w:noProof/>
-        </w:rPr>
-        <w:t>1</w:t>
-      </w:r>
-      <w:r>
-        <w:rPr>
-          <w:noProof/>
-        </w:rPr>
-        <w:fldChar w:fldCharType="end"/>
-      </w:r>
-      <w:r>
-        <w:t>.</w:t>
-      </w:r>
-      <w:r>
-        <w:fldChar w:fldCharType="begin"/>
-      </w:r>
-      <w:r>
-        <w:instrText xml:space="preserve"> SEQ Tab. \* ARABIC \s 1 </w:instrText>
-      </w:r>
-      <w:r>
-        <w:fldChar w:fldCharType="separate"/>
-      </w:r>
-      <w:r>
-        <w:rPr>
-          <w:noProof/>
-        </w:rPr>
-        <w:t>1</w:t>
-      </w:r>
-      <w:r>
-        <w:rPr>
-          <w:noProof/>
-        </w:rPr>
-        <w:fldChar w:fldCharType="end"/>
-      </w:r>
-      <w:r>
-        <w:t xml:space="preserve">: </w:t>
-      </w:r>
-      <w:r>
-        <w:t>Tabellenbeschriftung</w:t>
-      </w:r>
-      <w:bookmarkEnd w:id="23"/>
-    </w:p>
-    <w:tbl>
-      <w:tblPr>
-        <w:tblW w:w="0" w:type="auto"/>
-        <w:tblInd w:w="70" w:type="dxa"/>
-        <w:tblBorders>
-          <w:top w:val="single" w:sz="4" w:space="0" w:color="auto"/>
-          <w:left w:val="single" w:sz="4" w:space="0" w:color="auto"/>
-          <w:bottom w:val="single" w:sz="4" w:space="0" w:color="auto"/>
-          <w:right w:val="single" w:sz="4" w:space="0" w:color="auto"/>
-          <w:insideH w:val="single" w:sz="4" w:space="0" w:color="auto"/>
-          <w:insideV w:val="single" w:sz="4" w:space="0" w:color="auto"/>
-        </w:tblBorders>
-        <w:tblCellMar>
-          <w:left w:w="70" w:type="dxa"/>
-          <w:right w:w="70" w:type="dxa"/>
-        </w:tblCellMar>
-        <w:tblLook w:val="0000" w:firstRow="0" w:lastRow="0" w:firstColumn="0" w:lastColumn="0" w:noHBand="0" w:noVBand="0"/>
-      </w:tblPr>
-      <w:tblGrid>
-        <w:gridCol w:w="3056"/>
-        <w:gridCol w:w="3024"/>
-        <w:gridCol w:w="3024"/>
-      </w:tblGrid>
-      <w:tr>
-        <w:tc>
-          <w:tcPr>
-            <w:tcW w:w="3213" w:type="dxa"/>
-            <w:shd w:val="clear" w:color="auto" w:fill="D9D9D9"/>
-          </w:tcPr>
-          <w:p>
-            <w:pPr>
-              <w:pStyle w:val="Tabellenberschrift"/>
-            </w:pPr>
-            <w:r>
-              <w:t>Tabellenüberschrift</w:t>
-            </w:r>
-          </w:p>
-        </w:tc>
-        <w:tc>
-          <w:tcPr>
-            <w:tcW w:w="3213" w:type="dxa"/>
-            <w:shd w:val="clear" w:color="auto" w:fill="D9D9D9"/>
-          </w:tcPr>
-          <w:p>
-            <w:pPr>
-              <w:pStyle w:val="Tabellenberschrift"/>
-            </w:pPr>
-          </w:p>
-        </w:tc>
-        <w:tc>
-          <w:tcPr>
-            <w:tcW w:w="3213" w:type="dxa"/>
-            <w:shd w:val="clear" w:color="auto" w:fill="D9D9D9"/>
-          </w:tcPr>
-          <w:p>
-            <w:pPr>
-              <w:pStyle w:val="Tabellenberschrift"/>
-            </w:pPr>
-          </w:p>
-        </w:tc>
-      </w:tr>
-      <w:tr>
-        <w:tc>
-          <w:tcPr>
-            <w:tcW w:w="3213" w:type="dxa"/>
-          </w:tcPr>
-          <w:p>
-            <w:pPr>
-              <w:pStyle w:val="Tabellentext"/>
-            </w:pPr>
-            <w:r>
-              <w:t>Tabellentext</w:t>
-            </w:r>
-          </w:p>
-        </w:tc>
-        <w:tc>
-          <w:tcPr>
-            <w:tcW w:w="3213" w:type="dxa"/>
-          </w:tcPr>
-          <w:p>
-            <w:pPr>
-              <w:pStyle w:val="Tabellentext"/>
-            </w:pPr>
-          </w:p>
-        </w:tc>
-        <w:tc>
-          <w:tcPr>
-            <w:tcW w:w="3213" w:type="dxa"/>
-          </w:tcPr>
-          <w:p>
-            <w:pPr>
-              <w:pStyle w:val="Tabellentext"/>
-            </w:pPr>
-          </w:p>
-        </w:tc>
-      </w:tr>
-    </w:tbl>
-    <w:p/>
-    <w:p>
-      <w:pPr>
-        <w:pStyle w:val="berschrift2"/>
-      </w:pPr>
-      <w:bookmarkStart w:id="24" w:name="_Toc119117840"/>
-      <w:bookmarkStart w:id="25" w:name="_Toc149700949"/>
-      <w:bookmarkStart w:id="26" w:name="_Toc149701004"/>
-      <w:bookmarkStart w:id="27" w:name="_Toc454514378"/>
-      <w:r>
-        <w:t>Neue Überschrift 2</w:t>
-      </w:r>
-      <w:bookmarkEnd w:id="24"/>
-      <w:bookmarkEnd w:id="25"/>
-      <w:bookmarkEnd w:id="26"/>
-      <w:bookmarkEnd w:id="27"/>
-    </w:p>
-    <w:p>
-      <w:pPr>
-        <w:pStyle w:val="Abkrzungsverzeichnis"/>
-        <w:tabs>
-          <w:tab w:val="clear" w:pos="1701"/>
-        </w:tabs>
-      </w:pPr>
-    </w:p>
-    <w:p>
-      <w:pPr>
-        <w:pStyle w:val="berschrift3"/>
-      </w:pPr>
-      <w:bookmarkStart w:id="28" w:name="_Toc119117841"/>
-      <w:bookmarkStart w:id="29" w:name="_Toc149700950"/>
-      <w:bookmarkStart w:id="30" w:name="_Toc149701005"/>
-      <w:bookmarkStart w:id="31" w:name="_Toc454514379"/>
-      <w:r>
-        <w:lastRenderedPageBreak/>
-        <w:t>Neue Überschrift 3</w:t>
-      </w:r>
-      <w:bookmarkEnd w:id="28"/>
-      <w:bookmarkEnd w:id="29"/>
-      <w:bookmarkEnd w:id="30"/>
-      <w:bookmarkEnd w:id="31"/>
-    </w:p>
-    <w:p/>
-    <w:p>
-      <w:pPr>
-        <w:pStyle w:val="berschrift4"/>
-      </w:pPr>
-      <w:bookmarkStart w:id="32" w:name="_Toc119117842"/>
-      <w:r>
-        <w:t>Neue Überschrift 4</w:t>
-      </w:r>
-      <w:bookmarkEnd w:id="32"/>
-    </w:p>
-    <w:p>
-      <w:r>
-        <w:t xml:space="preserve">Fließtext </w:t>
-      </w:r>
-      <w:proofErr w:type="spellStart"/>
-      <w:r>
-        <w:t>Fließtext</w:t>
-      </w:r>
-      <w:proofErr w:type="spellEnd"/>
-      <w:r>
-        <w:t xml:space="preserve"> </w:t>
-      </w:r>
-      <w:proofErr w:type="spellStart"/>
-      <w:r>
-        <w:t>Fließtext</w:t>
-      </w:r>
-      <w:proofErr w:type="spellEnd"/>
-      <w:r>
-        <w:t xml:space="preserve"> </w:t>
-      </w:r>
-      <w:proofErr w:type="spellStart"/>
-      <w:r>
-        <w:t>Fließtext</w:t>
-      </w:r>
-      <w:proofErr w:type="spellEnd"/>
-      <w:r>
-        <w:t xml:space="preserve"> </w:t>
-      </w:r>
-      <w:proofErr w:type="spellStart"/>
-      <w:r>
-        <w:t>Fließtext</w:t>
-      </w:r>
-      <w:proofErr w:type="spellEnd"/>
-      <w:r>
-        <w:t xml:space="preserve"> </w:t>
-      </w:r>
-      <w:proofErr w:type="spellStart"/>
-      <w:r>
-        <w:t>Fließtext</w:t>
-      </w:r>
-      <w:proofErr w:type="spellEnd"/>
-      <w:r>
-        <w:t xml:space="preserve"> </w:t>
-      </w:r>
-      <w:proofErr w:type="spellStart"/>
-      <w:r>
-        <w:t>Fließtext</w:t>
-      </w:r>
-      <w:proofErr w:type="spellEnd"/>
-      <w:r>
-        <w:t xml:space="preserve"> </w:t>
-      </w:r>
-      <w:proofErr w:type="spellStart"/>
-      <w:r>
-        <w:t>Fließtext</w:t>
-      </w:r>
-      <w:proofErr w:type="spellEnd"/>
-      <w:r>
-        <w:t xml:space="preserve"> </w:t>
-      </w:r>
-      <w:proofErr w:type="spellStart"/>
-      <w:r>
-        <w:t>Fließtext</w:t>
-      </w:r>
-      <w:proofErr w:type="spellEnd"/>
-      <w:r>
-        <w:t xml:space="preserve"> </w:t>
-      </w:r>
-      <w:proofErr w:type="spellStart"/>
-      <w:r>
-        <w:t>Fließtext</w:t>
-      </w:r>
-      <w:proofErr w:type="spellEnd"/>
-      <w:r>
-        <w:t xml:space="preserve"> </w:t>
-      </w:r>
-      <w:proofErr w:type="spellStart"/>
-      <w:r>
-        <w:t>Fließtext</w:t>
-      </w:r>
-      <w:proofErr w:type="spellEnd"/>
-      <w:r>
-        <w:t xml:space="preserve"> </w:t>
-      </w:r>
-      <w:proofErr w:type="spellStart"/>
-      <w:r>
-        <w:t>Fließtext</w:t>
-      </w:r>
-      <w:proofErr w:type="spellEnd"/>
-      <w:r>
-        <w:t xml:space="preserve"> </w:t>
-      </w:r>
-      <w:proofErr w:type="spellStart"/>
-      <w:r>
-        <w:t>Fließtext</w:t>
-      </w:r>
-      <w:proofErr w:type="spellEnd"/>
-      <w:r>
-        <w:t xml:space="preserve"> </w:t>
-      </w:r>
-      <w:proofErr w:type="spellStart"/>
-      <w:r>
-        <w:t>Fließtext</w:t>
-      </w:r>
-      <w:proofErr w:type="spellEnd"/>
-      <w:r>
-        <w:t xml:space="preserve"> </w:t>
-      </w:r>
-      <w:proofErr w:type="spellStart"/>
-      <w:r>
-        <w:t>Fließtext</w:t>
-      </w:r>
-      <w:proofErr w:type="spellEnd"/>
-      <w:r>
-        <w:t xml:space="preserve"> </w:t>
-      </w:r>
-      <w:proofErr w:type="spellStart"/>
-      <w:r>
-        <w:t>Fließtext</w:t>
-      </w:r>
-      <w:proofErr w:type="spellEnd"/>
-      <w:r>
-        <w:t xml:space="preserve"> </w:t>
-      </w:r>
-      <w:proofErr w:type="spellStart"/>
-      <w:r>
-        <w:t>Fließtext</w:t>
-      </w:r>
-      <w:proofErr w:type="spellEnd"/>
-      <w:r>
-        <w:t xml:space="preserve"> </w:t>
-      </w:r>
-      <w:proofErr w:type="spellStart"/>
-      <w:r>
-        <w:t>Fließtext</w:t>
-      </w:r>
-      <w:proofErr w:type="spellEnd"/>
-      <w:r>
-        <w:t xml:space="preserve"> </w:t>
-      </w:r>
-      <w:proofErr w:type="spellStart"/>
-      <w:r>
-        <w:t>Fließtext</w:t>
-      </w:r>
-      <w:proofErr w:type="spellEnd"/>
-      <w:r>
-        <w:t xml:space="preserve"> </w:t>
-      </w:r>
-      <w:proofErr w:type="spellStart"/>
-      <w:r>
-        <w:t>Fließtext</w:t>
-      </w:r>
-      <w:proofErr w:type="spellEnd"/>
-      <w:r>
-        <w:t xml:space="preserve"> </w:t>
-      </w:r>
-      <w:proofErr w:type="spellStart"/>
-      <w:r>
-        <w:t>Fließtext</w:t>
-      </w:r>
-      <w:proofErr w:type="spellEnd"/>
-      <w:r>
-        <w:t xml:space="preserve"> </w:t>
-      </w:r>
-      <w:proofErr w:type="spellStart"/>
-      <w:r>
-        <w:t>Fließtext</w:t>
-      </w:r>
-      <w:proofErr w:type="spellEnd"/>
-      <w:r>
-        <w:t xml:space="preserve"> </w:t>
-      </w:r>
-      <w:proofErr w:type="spellStart"/>
-      <w:r>
-        <w:t>Fließtext</w:t>
-      </w:r>
-      <w:proofErr w:type="spellEnd"/>
-      <w:r>
-        <w:t>.</w:t>
-      </w:r>
-    </w:p>
-    <w:p>
-      <w:pPr>
-        <w:pStyle w:val="berschrift1"/>
-      </w:pPr>
-      <w:bookmarkStart w:id="33" w:name="_Toc454514380"/>
-      <w:r>
-        <w:t>Einführung</w:t>
-      </w:r>
-      <w:bookmarkEnd w:id="33"/>
-    </w:p>
-    <w:p>
-      <w:r>
-        <w:t>Hier folgt jetzt das zweite Kapitel</w:t>
-      </w:r>
-      <w:r>
-        <w:t>.</w:t>
-      </w:r>
-    </w:p>
-    <w:p>
-      <w:r>
-        <w:t xml:space="preserve">Fließtext </w:t>
-      </w:r>
-      <w:proofErr w:type="spellStart"/>
-      <w:r>
-        <w:t>Fließtext</w:t>
-      </w:r>
-      <w:proofErr w:type="spellEnd"/>
-      <w:r>
-        <w:t xml:space="preserve"> </w:t>
-      </w:r>
-      <w:proofErr w:type="spellStart"/>
-      <w:r>
-        <w:t>Fließtext</w:t>
-      </w:r>
-      <w:proofErr w:type="spellEnd"/>
-      <w:r>
-        <w:t xml:space="preserve"> </w:t>
-      </w:r>
-      <w:proofErr w:type="spellStart"/>
-      <w:r>
-        <w:t>Fließtext</w:t>
-      </w:r>
-      <w:proofErr w:type="spellEnd"/>
-      <w:r>
-        <w:t xml:space="preserve"> </w:t>
-      </w:r>
-      <w:proofErr w:type="spellStart"/>
-      <w:r>
-        <w:t>Fließtext</w:t>
-      </w:r>
-      <w:proofErr w:type="spellEnd"/>
-      <w:r>
-        <w:t xml:space="preserve"> </w:t>
-      </w:r>
-      <w:proofErr w:type="spellStart"/>
-      <w:r>
-        <w:t>Fließtext</w:t>
-      </w:r>
-      <w:proofErr w:type="spellEnd"/>
-      <w:r>
-        <w:t xml:space="preserve"> </w:t>
-      </w:r>
-      <w:proofErr w:type="spellStart"/>
-      <w:r>
-        <w:t>Fließtext</w:t>
-      </w:r>
-      <w:proofErr w:type="spellEnd"/>
-      <w:r>
-        <w:t xml:space="preserve"> </w:t>
-      </w:r>
-      <w:proofErr w:type="spellStart"/>
-      <w:r>
-        <w:t>Fließtext</w:t>
-      </w:r>
-      <w:proofErr w:type="spellEnd"/>
-      <w:r>
-        <w:t xml:space="preserve"> </w:t>
-      </w:r>
-      <w:proofErr w:type="spellStart"/>
-      <w:r>
-        <w:t>Fließtext</w:t>
-      </w:r>
-      <w:proofErr w:type="spellEnd"/>
-      <w:r>
-        <w:t xml:space="preserve"> </w:t>
-      </w:r>
-      <w:proofErr w:type="spellStart"/>
-      <w:r>
-        <w:t>Fließtext</w:t>
-      </w:r>
-      <w:proofErr w:type="spellEnd"/>
-      <w:r>
-        <w:t xml:space="preserve"> </w:t>
-      </w:r>
-      <w:proofErr w:type="spellStart"/>
-      <w:r>
-        <w:t>Fließtext</w:t>
-      </w:r>
-      <w:proofErr w:type="spellEnd"/>
-      <w:r>
-        <w:t xml:space="preserve"> </w:t>
-      </w:r>
-      <w:proofErr w:type="spellStart"/>
-      <w:r>
-        <w:t>Fließtext</w:t>
-      </w:r>
-      <w:proofErr w:type="spellEnd"/>
-      <w:r>
-        <w:t xml:space="preserve"> </w:t>
-      </w:r>
-      <w:proofErr w:type="spellStart"/>
-      <w:r>
-        <w:t>Fließtext</w:t>
-      </w:r>
-      <w:proofErr w:type="spellEnd"/>
-      <w:r>
-        <w:t xml:space="preserve"> </w:t>
-      </w:r>
-      <w:proofErr w:type="spellStart"/>
-      <w:r>
-        <w:t>Fließtext</w:t>
-      </w:r>
-      <w:proofErr w:type="spellEnd"/>
-      <w:r>
-        <w:t xml:space="preserve"> </w:t>
-      </w:r>
-      <w:proofErr w:type="spellStart"/>
-      <w:r>
-        <w:t>Fließtext</w:t>
-      </w:r>
-      <w:proofErr w:type="spellEnd"/>
-      <w:r>
-        <w:t xml:space="preserve"> </w:t>
-      </w:r>
-      <w:proofErr w:type="spellStart"/>
-      <w:r>
-        <w:t>Fließtext</w:t>
-      </w:r>
-      <w:proofErr w:type="spellEnd"/>
-      <w:r>
-        <w:t xml:space="preserve"> </w:t>
-      </w:r>
-      <w:proofErr w:type="spellStart"/>
-      <w:r>
-        <w:t>Fließtext</w:t>
-      </w:r>
-      <w:proofErr w:type="spellEnd"/>
-      <w:r>
-        <w:t xml:space="preserve"> </w:t>
-      </w:r>
-      <w:proofErr w:type="spellStart"/>
-      <w:r>
-        <w:t>Fließtext</w:t>
-      </w:r>
-      <w:proofErr w:type="spellEnd"/>
-      <w:r>
-        <w:t xml:space="preserve"> </w:t>
-      </w:r>
-      <w:proofErr w:type="spellStart"/>
-      <w:r>
-        <w:t>Fließtext</w:t>
-      </w:r>
-      <w:proofErr w:type="spellEnd"/>
-      <w:r>
-        <w:t xml:space="preserve"> </w:t>
-      </w:r>
-      <w:proofErr w:type="spellStart"/>
-      <w:r>
-        <w:t>Fließtext</w:t>
-      </w:r>
-      <w:proofErr w:type="spellEnd"/>
-      <w:r>
-        <w:t xml:space="preserve"> </w:t>
-      </w:r>
-      <w:proofErr w:type="spellStart"/>
-      <w:r>
-        <w:t>Fließtext</w:t>
-      </w:r>
-      <w:proofErr w:type="spellEnd"/>
-      <w:r>
-        <w:t xml:space="preserve"> </w:t>
-      </w:r>
-      <w:proofErr w:type="spellStart"/>
-      <w:r>
-        <w:t>Fließtext</w:t>
-      </w:r>
-      <w:proofErr w:type="spellEnd"/>
-      <w:r>
-        <w:t xml:space="preserve"> </w:t>
-      </w:r>
-      <w:proofErr w:type="spellStart"/>
-      <w:r>
-        <w:t>Fließtext</w:t>
-      </w:r>
-      <w:proofErr w:type="spellEnd"/>
-      <w:r>
-        <w:t>.</w:t>
-      </w:r>
-    </w:p>
-    <w:p>
-      <w:pPr>
         <w:spacing w:after="0" w:line="240" w:lineRule="auto"/>
         <w:jc w:val="left"/>
       </w:pPr>
@@ -2502,12 +1553,13 @@
       <w:pPr>
         <w:pStyle w:val="berschrift1"/>
       </w:pPr>
-      <w:bookmarkStart w:id="34" w:name="_Toc454514381"/>
+      <w:bookmarkStart w:id="10" w:name="_Toc511191246"/>
+      <w:bookmarkStart w:id="11" w:name="_Toc454620704"/>
       <w:r>
         <w:lastRenderedPageBreak/>
         <w:t>Modellierungstechniken</w:t>
       </w:r>
-      <w:bookmarkEnd w:id="34"/>
+      <w:bookmarkEnd w:id="11"/>
     </w:p>
     <w:p>
       <w:r>
@@ -2520,279 +1572,211 @@
         <w:t>werden die Grundzüge der Modellierungstechnik</w:t>
       </w:r>
       <w:r>
-        <w:t xml:space="preserve"> Business </w:t>
-      </w:r>
-      <w:proofErr w:type="spellStart"/>
-      <w:r>
-        <w:t>Process</w:t>
-      </w:r>
-      <w:proofErr w:type="spellEnd"/>
+        <w:t xml:space="preserve"> Business Process Modelling and Notation (BPMN) </w:t>
+      </w:r>
+      <w:r>
+        <w:t xml:space="preserve">Version 1.x </w:t>
+      </w:r>
+      <w:r>
+        <w:t>vorgestellt</w:t>
+      </w:r>
+    </w:p>
+    <w:p>
+      <w:pPr>
+        <w:pStyle w:val="berschrift2"/>
+        <w:rPr>
+          <w:lang w:val="en-GB"/>
+        </w:rPr>
+      </w:pPr>
+      <w:bookmarkStart w:id="12" w:name="_Toc454620705"/>
+      <w:r>
+        <w:rPr>
+          <w:lang w:val="en-GB"/>
+        </w:rPr>
+        <w:t>Business Process Modelling and Notation (BPMN)</w:t>
+      </w:r>
+      <w:bookmarkEnd w:id="12"/>
+    </w:p>
+    <w:p>
+      <w:r>
+        <w:t xml:space="preserve">BPMN ist der Versuch eine Standartnotation für Businessprozesse einzuführen. Zielsetzung von BPMN ist es eine </w:t>
+      </w:r>
+      <w:r>
+        <w:t xml:space="preserve">grafische </w:t>
+      </w:r>
+      <w:r>
+        <w:t xml:space="preserve">Notation zu liefern, die von Analysten, welche Prozesse </w:t>
+      </w:r>
+      <w:r>
+        <w:t xml:space="preserve">modellieren, </w:t>
+      </w:r>
+      <w:r>
+        <w:t xml:space="preserve">über technische Entwickler, welche die Technologie zur Ausführung dieser Prozesse implementieren, </w:t>
+      </w:r>
+      <w:r>
+        <w:t xml:space="preserve">bis zu den </w:t>
+      </w:r>
+      <w:r>
+        <w:t>Verantwortliche</w:t>
+      </w:r>
+      <w:r>
+        <w:t>n</w:t>
+      </w:r>
+      <w:r>
+        <w:t xml:space="preserve">, welche die Prozesse managen und überwachen </w:t>
+      </w:r>
+      <w:r>
+        <w:t xml:space="preserve">genutzt werden kann </w:t>
+      </w:r>
+      <w:r>
+        <w:fldChar w:fldCharType="begin" w:fldLock="1"/>
+      </w:r>
+      <w:r>
+        <w:instrText>ADDIN CSL_CITATION { "citationItems" : [ { "id" : "ITEM-1", "itemData" : { "DOI" : "10.3727/000000006783982421", "ISBN" : "9780957292819", "ISSN" : "09636897", "PMID" : "17368169", "abstract" : "This paper is intended to provide a high-level overview and introduction to the Business Process Modeling Notation (BPMN). The context and general uses for BPMN will be provided as a supplement to the technical details defined by the BPMN 1.0 Specification, which has been recently completed and released to the public. The basics of the BPMN notation will be described\u2014that is, the types of graphical objects that comprise the notation and how they work together as part of a Business Process Diagram. Also discussed will be the different uses of BPMN, including how levels of precision affect what a modeler will include in a diagram. Finally, the value in using BPMN as a standard notation will be defined and the future of BPMN outlined.", "author" : [ { "dropping-particle" : "", "family" : "White", "given" : "Stephen a", "non-dropping-particle" : "", "parse-names" : false, "suffix" : "" } ], "container-title" : "BPTrends", "id" : "ITEM-1", "issued" : { "date-parts" : [ [ "2004" ] ] }, "page" : "1-11", "title" : "Introduction to BPMN", "type" : "article-journal" }, "uris" : [ "http://www.mendeley.com/documents/?uuid=f57aae2d-74fe-486a-a513-0ee8299ea556" ] } ], "mendeley" : { "formattedCitation" : "(White, 2004)", "plainTextFormattedCitation" : "(White, 2004)", "previouslyFormattedCitation" : "(White, 2004)" }, "properties" : { "noteIndex" : 0 }, "schema" : "https://github.com/citation-style-language/schema/raw/master/csl-citation.json" }</w:instrText>
+      </w:r>
+      <w:r>
+        <w:fldChar w:fldCharType="separate"/>
+      </w:r>
+      <w:r>
+        <w:rPr>
+          <w:noProof/>
+        </w:rPr>
+        <w:t>(White, 2004)</w:t>
+      </w:r>
+      <w:r>
+        <w:fldChar w:fldCharType="end"/>
+      </w:r>
+      <w:r>
+        <w:t>. BPMN soll eine Brücke zwischen Prozessdesign und Prozessimplementation darstellen.</w:t>
+      </w:r>
+    </w:p>
+    <w:p>
+      <w:pPr>
+        <w:pStyle w:val="berschrift3"/>
+      </w:pPr>
+      <w:bookmarkStart w:id="13" w:name="_Toc454620706"/>
+      <w:r>
+        <w:t>BPMN Grundlagen</w:t>
+      </w:r>
+      <w:bookmarkEnd w:id="13"/>
+    </w:p>
+    <w:p>
+      <w:r>
+        <w:t xml:space="preserve">Bei der Wahl der grafischen Elemente wurde darauf geachtet bereits vertraut aussehende Elemente aus </w:t>
+      </w:r>
+      <w:r>
+        <w:t>bereits bekannten Modellierungstechniken (z.</w:t>
+      </w:r>
+      <w:r>
+        <w:rPr>
+          <w:w w:val="50"/>
+        </w:rPr>
+        <w:t> </w:t>
+      </w:r>
+      <w:r>
+        <w:t>B. Flowchart Diagramme)</w:t>
+      </w:r>
+      <w:r>
+        <w:t>zu verwenden</w:t>
+      </w:r>
+      <w:bookmarkStart w:id="14" w:name="_GoBack"/>
+      <w:bookmarkEnd w:id="14"/>
+      <w:r>
+        <w:t>. Zielsetzung ist einfach Diagramme zu erstellen, die aber die mögliche Komplexität von Businessprozessen handhaben können</w:t>
+      </w:r>
       <w:r>
         <w:t xml:space="preserve"> </w:t>
       </w:r>
-      <w:proofErr w:type="spellStart"/>
-      <w:r>
-        <w:t>Modelling</w:t>
-      </w:r>
-      <w:proofErr w:type="spellEnd"/>
+      <w:r>
+        <w:fldChar w:fldCharType="begin" w:fldLock="1"/>
+      </w:r>
+      <w:r>
+        <w:instrText>ADDIN CSL_CITATION { "citationItems" : [ { "id" : "ITEM-1", "itemData" : { "DOI" : "10.3727/000000006783982421", "ISBN" : "9780957292819", "ISSN" : "09636897", "PMID" : "17368169", "abstract" : "This paper is intended to provide a high-level overview and introduction to the Business Process Modeling Notation (BPMN). The context and general uses for BPMN will be provided as a supplement to the technical details defined by the BPMN 1.0 Specification, which has been recently completed and released to the public. The basics of the BPMN notation will be described\u2014that is, the types of graphical objects that comprise the notation and how they work together as part of a Business Process Diagram. Also discussed will be the different uses of BPMN, including how levels of precision affect what a modeler will include in a diagram. Finally, the value in using BPMN as a standard notation will be defined and the future of BPMN outlined.", "author" : [ { "dropping-particle" : "", "family" : "White", "given" : "Stephen a", "non-dropping-particle" : "", "parse-names" : false, "suffix" : "" } ], "container-title" : "BPTrends", "id" : "ITEM-1", "issued" : { "date-parts" : [ [ "2004" ] ] }, "page" : "1-11", "title" : "Introduction to BPMN", "type" : "article-journal" }, "uris" : [ "http://www.mendeley.com/documents/?uuid=f57aae2d-74fe-486a-a513-0ee8299ea556" ] } ], "mendeley" : { "formattedCitation" : "(White, 2004)", "plainTextFormattedCitation" : "(White, 2004)", "previouslyFormattedCitation" : "(White, 2004)" }, "properties" : { "noteIndex" : 0 }, "schema" : "https://github.com/citation-style-language/schema/raw/master/csl-citation.json" }</w:instrText>
+      </w:r>
+      <w:r>
+        <w:fldChar w:fldCharType="separate"/>
+      </w:r>
+      <w:r>
+        <w:rPr>
+          <w:noProof/>
+        </w:rPr>
+        <w:t>(White, 2004)</w:t>
+      </w:r>
+      <w:r>
+        <w:fldChar w:fldCharType="end"/>
+      </w:r>
+      <w:r>
+        <w:t>.</w:t>
+      </w:r>
+      <w:r>
+        <w:t xml:space="preserve"> BPMN lässt sich 4 Basis Elemente aufteilen.</w:t>
+      </w:r>
+      <w:r>
+        <w:t xml:space="preserve"> Diese sind </w:t>
+      </w:r>
+      <w:r>
+        <w:rPr>
+          <w:i/>
+        </w:rPr>
+        <w:t>Flow Objects</w:t>
+      </w:r>
+      <w:r>
+        <w:t>, Connecting Object</w:t>
+      </w:r>
+      <w:r>
+        <w:t xml:space="preserve">, </w:t>
+      </w:r>
+      <w:r>
+        <w:rPr>
+          <w:i/>
+        </w:rPr>
+        <w:t>Swimlanes</w:t>
+      </w:r>
+      <w:r>
+        <w:t xml:space="preserve"> und </w:t>
+      </w:r>
+      <w:r>
+        <w:rPr>
+          <w:i/>
+        </w:rPr>
+        <w:t>Artifatcs</w:t>
+      </w:r>
       <w:r>
         <w:t xml:space="preserve"> </w:t>
       </w:r>
-      <w:proofErr w:type="spellStart"/>
-      <w:r>
-        <w:t>and</w:t>
-      </w:r>
-      <w:proofErr w:type="spellEnd"/>
-      <w:r>
-        <w:t xml:space="preserve"> Notation (BPMN) </w:t>
-      </w:r>
-      <w:r>
-        <w:t xml:space="preserve">Version 1.x </w:t>
-      </w:r>
-      <w:r>
-        <w:t>vorgestellt</w:t>
-      </w:r>
-    </w:p>
-    <w:p>
-      <w:pPr>
-        <w:pStyle w:val="berschrift2"/>
+    </w:p>
+    <w:p>
+      <w:pPr>
+        <w:pStyle w:val="berschrift4"/>
+      </w:pPr>
+      <w:r>
+        <w:t>Flow Objects</w:t>
+      </w:r>
+    </w:p>
+    <w:p>
+      <w:r>
+        <w:t>Die drei Kernelemente</w:t>
+      </w:r>
+      <w:r>
+        <w:t xml:space="preserve"> von BPMN sind die Flow Objects, zu sehen in Tab. 3.1</w:t>
+      </w:r>
+      <w:r>
+        <w:t xml:space="preserve"> </w:t>
+      </w:r>
+    </w:p>
+    <w:p/>
+    <w:p>
+      <w:pPr>
+        <w:pStyle w:val="BeschriftungTabelle"/>
         <w:rPr>
           <w:lang w:val="en-GB"/>
         </w:rPr>
       </w:pPr>
-      <w:bookmarkStart w:id="35" w:name="_Toc454514382"/>
       <w:r>
         <w:rPr>
           <w:lang w:val="en-GB"/>
         </w:rPr>
-        <w:t>Business Process Modelling and Notation (BPMN)</w:t>
-      </w:r>
-      <w:bookmarkEnd w:id="35"/>
-    </w:p>
-    <w:p>
-      <w:r>
-        <w:t xml:space="preserve">BPMN ist der Versuch eine Standartnotation für Businessprozesse einzuführen. Zielsetzung von BPMN ist es eine </w:t>
-      </w:r>
-      <w:r>
-        <w:t xml:space="preserve">grafische </w:t>
-      </w:r>
-      <w:r>
-        <w:t xml:space="preserve">Notation zu liefern, die von Analysten, welche Prozesse </w:t>
-      </w:r>
-      <w:r>
-        <w:t xml:space="preserve">modellieren, bis zu den </w:t>
-      </w:r>
-      <w:r>
-        <w:t>Verantwortliche</w:t>
-      </w:r>
-      <w:r>
-        <w:t>n</w:t>
-      </w:r>
-      <w:r>
-        <w:t xml:space="preserve">, welche die Prozesse managen und überwachen </w:t>
-      </w:r>
-      <w:r>
-        <w:fldChar w:fldCharType="begin" w:fldLock="1"/>
-      </w:r>
-      <w:r>
-        <w:instrText>ADDIN CSL_CITATION { "citationItems" : [ { "id" : "ITEM-1", "itemData" : { "DOI" : "10.3727/000000006783982421", "ISBN" : "9780957292819", "ISSN" : "09636897", "PMID" : "17368169", "abstract" : "This paper is intended to provide a high-level overview and introduction to the Business Process Modeling Notation (BPMN). The context and general uses for BPMN will be provided as a supplement to the technical details defined by the BPMN 1.0 Specification, which has been recently completed and released to the public. The basics of the BPMN notation will be described\u2014that is, the types of graphical objects that comprise the notation and how they work together as part of a Business Process Diagram. Also discussed will be the different uses of BPMN, including how levels of precision affect what a modeler will include in a diagram. Finally, the value in using BPMN as a standard notation will be defined and the future of BPMN outlined.", "author" : [ { "dropping-particle" : "", "family" : "White", "given" : "Stephen a", "non-dropping-particle" : "", "parse-names" : false, "suffix" : "" } ], "container-title" : "BPTrends", "id" : "ITEM-1", "issued" : { "date-parts" : [ [ "2004" ] ] }, "page" : "1-11", "title" : "Introduction to BPMN", "type" : "article-journal" }, "uris" : [ "http://www.mendeley.com/documents/?uuid=f57aae2d-74fe-486a-a513-0ee8299ea556" ] } ], "mendeley" : { "formattedCitation" : "(White, 2004)", "plainTextFormattedCitation" : "(White, 2004)", "previouslyFormattedCitation" : "(White, 2004)" }, "properties" : { "noteIndex" : 0 }, "schema" : "https://github.com/citation-style-language/schema/raw/master/csl-citation.json" }</w:instrText>
-      </w:r>
-      <w:r>
-        <w:fldChar w:fldCharType="separate"/>
-      </w:r>
-      <w:r>
-        <w:rPr>
-          <w:noProof/>
-        </w:rPr>
-        <w:t>(White, 2004)</w:t>
-      </w:r>
-      <w:r>
-        <w:fldChar w:fldCharType="end"/>
-      </w:r>
-      <w:r>
-        <w:t xml:space="preserve">. BPMN soll eine Brücke zwischen Prozessdesign und </w:t>
-      </w:r>
-      <w:proofErr w:type="spellStart"/>
-      <w:r>
-        <w:t>Prozessimplementation</w:t>
-      </w:r>
-      <w:proofErr w:type="spellEnd"/>
-      <w:r>
-        <w:t xml:space="preserve"> darstellen.</w:t>
-      </w:r>
-    </w:p>
-    <w:p>
-      <w:pPr>
-        <w:pStyle w:val="berschrift3"/>
-      </w:pPr>
-      <w:bookmarkStart w:id="36" w:name="_Toc454514383"/>
-      <w:r>
-        <w:t>BPMN Grundlagen</w:t>
-      </w:r>
-      <w:bookmarkEnd w:id="36"/>
-    </w:p>
-    <w:p>
-      <w:r>
-        <w:t xml:space="preserve">Bei der Wahl der grafischen Elemente wurde darauf geachtet bereits vertraut aussehende Elemente aus </w:t>
-      </w:r>
-      <w:r>
-        <w:t>bereits bekannten Modellierungstechniken (z.</w:t>
-      </w:r>
-      <w:r>
-        <w:rPr>
-          <w:w w:val="50"/>
-        </w:rPr>
-        <w:t> </w:t>
-      </w:r>
-      <w:r>
-        <w:t xml:space="preserve">B. </w:t>
-      </w:r>
-      <w:proofErr w:type="spellStart"/>
-      <w:r>
-        <w:t>Flowchart</w:t>
-      </w:r>
-      <w:proofErr w:type="spellEnd"/>
-      <w:r>
-        <w:t xml:space="preserve"> Diagramme). Zielsetzung ist einfach Diagramme zu erstellen, die aber die mögliche Komplexität von Businessprozessen handhaben können</w:t>
-      </w:r>
-      <w:r>
-        <w:t xml:space="preserve"> </w:t>
-      </w:r>
-      <w:r>
-        <w:fldChar w:fldCharType="begin" w:fldLock="1"/>
-      </w:r>
-      <w:r>
-        <w:instrText>ADDIN CSL_CITATION { "citationItems" : [ { "id" : "ITEM-1", "itemData" : { "DOI" : "10.3727/000000006783982421", "ISBN" : "9780957292819", "ISSN" : "09636897", "PMID" : "17368169", "abstract" : "This paper is intended to provide a high-level overview and introduction to the Business Process Modeling Notation (BPMN). The context and general uses for BPMN will be provided as a supplement to the technical details defined by the BPMN 1.0 Specification, which has been recently completed and released to the public. The basics of the BPMN notation will be described\u2014that is, the types of graphical objects that comprise the notation and how they work together as part of a Business Process Diagram. Also discussed will be the different uses of BPMN, including how levels of precision affect what a modeler will include in a diagram. Finally, the value in using BPMN as a standard notation will be defined and the future of BPMN outlined.", "author" : [ { "dropping-particle" : "", "family" : "White", "given" : "Stephen a", "non-dropping-particle" : "", "parse-names" : false, "suffix" : "" } ], "container-title" : "BPTrends", "id" : "ITEM-1", "issued" : { "date-parts" : [ [ "2004" ] ] }, "page" : "1-11", "title" : "Introduction to BPMN", "type" : "article-journal" }, "uris" : [ "http://www.mendeley.com/documents/?uuid=f57aae2d-74fe-486a-a513-0ee8299ea556" ] } ], "mendeley" : { "formattedCitation" : "(White, 2004)", "plainTextFormattedCitation" : "(White, 2004)", "previouslyFormattedCitation" : "(White, 2004)" }, "properties" : { "noteIndex" : 0 }, "schema" : "https://github.com/citation-style-language/schema/raw/master/csl-citation.json" }</w:instrText>
-      </w:r>
-      <w:r>
-        <w:fldChar w:fldCharType="separate"/>
-      </w:r>
-      <w:r>
-        <w:rPr>
-          <w:noProof/>
-        </w:rPr>
-        <w:t>(White, 2004)</w:t>
-      </w:r>
-      <w:r>
-        <w:fldChar w:fldCharType="end"/>
-      </w:r>
-      <w:r>
-        <w:t>.</w:t>
-      </w:r>
-      <w:r>
-        <w:t xml:space="preserve"> BPMN lässt sich 4 Basis Elemente aufteilen.</w:t>
-      </w:r>
-      <w:r>
-        <w:t xml:space="preserve"> Diese sind </w:t>
-      </w:r>
-      <w:r>
-        <w:rPr>
-          <w:i/>
-        </w:rPr>
-        <w:t>Flow Objects</w:t>
-      </w:r>
-      <w:r>
-        <w:t xml:space="preserve">, </w:t>
-      </w:r>
-      <w:proofErr w:type="spellStart"/>
-      <w:r>
-        <w:t>Connecting</w:t>
-      </w:r>
-      <w:proofErr w:type="spellEnd"/>
-      <w:r>
-        <w:t xml:space="preserve"> </w:t>
-      </w:r>
-      <w:proofErr w:type="spellStart"/>
-      <w:r>
-        <w:t>Object</w:t>
-      </w:r>
-      <w:proofErr w:type="spellEnd"/>
-      <w:r>
-        <w:t xml:space="preserve">, </w:t>
-      </w:r>
-      <w:proofErr w:type="spellStart"/>
-      <w:r>
-        <w:rPr>
-          <w:i/>
-        </w:rPr>
-        <w:t>Swimlanes</w:t>
-      </w:r>
-      <w:proofErr w:type="spellEnd"/>
-      <w:r>
-        <w:t xml:space="preserve"> und </w:t>
-      </w:r>
-      <w:proofErr w:type="spellStart"/>
-      <w:r>
-        <w:rPr>
-          <w:i/>
-        </w:rPr>
-        <w:t>Artifatcs</w:t>
-      </w:r>
-      <w:proofErr w:type="spellEnd"/>
-      <w:r>
-        <w:t xml:space="preserve"> </w:t>
-      </w:r>
-    </w:p>
-    <w:p>
-      <w:pPr>
-        <w:pStyle w:val="berschrift4"/>
-      </w:pPr>
-      <w:r>
-        <w:t>Flow Objects</w:t>
-      </w:r>
-    </w:p>
-    <w:p>
-      <w:r>
-        <w:t>Die drei Kernelemente</w:t>
-      </w:r>
-      <w:r>
-        <w:t xml:space="preserve"> von BPMN sind die Flow Objects, zu sehen in Tab. 3.1</w:t>
-      </w:r>
-      <w:r>
-        <w:t xml:space="preserve"> </w:t>
-      </w:r>
-    </w:p>
-    <w:p/>
-    <w:p>
-      <w:pPr>
-        <w:pStyle w:val="BeschriftungTabelle"/>
-        <w:rPr>
-          <w:lang w:val="en-GB"/>
-        </w:rPr>
-      </w:pPr>
-      <w:r>
-        <w:rPr>
-          <w:lang w:val="en-GB"/>
-        </w:rPr>
-        <w:t xml:space="preserve">Tab 3.1 Flow Objects, </w:t>
-      </w:r>
-      <w:proofErr w:type="spellStart"/>
-      <w:r>
-        <w:rPr>
-          <w:lang w:val="en-GB"/>
-        </w:rPr>
-        <w:t>entnommen</w:t>
-      </w:r>
-      <w:proofErr w:type="spellEnd"/>
-      <w:r>
-        <w:rPr>
-          <w:lang w:val="en-GB"/>
-        </w:rPr>
-        <w:t xml:space="preserve"> </w:t>
-      </w:r>
-      <w:proofErr w:type="spellStart"/>
-      <w:r>
-        <w:rPr>
-          <w:lang w:val="en-GB"/>
-        </w:rPr>
-        <w:t>aus</w:t>
-      </w:r>
-      <w:proofErr w:type="spellEnd"/>
-      <w:r>
-        <w:rPr>
-          <w:lang w:val="en-GB"/>
-        </w:rPr>
-        <w:t xml:space="preserve"> </w:t>
+        <w:t xml:space="preserve">Tab 3.1 Flow Objects, entnommen aus </w:t>
       </w:r>
       <w:r>
         <w:fldChar w:fldCharType="begin" w:fldLock="1"/>
@@ -2956,10 +1940,10 @@
                   <v:path o:extrusionok="f" gradientshapeok="t" o:connecttype="rect"/>
                   <o:lock v:ext="edit" aspectratio="t"/>
                 </v:shapetype>
-                <v:shape id="_x0000_i1096" type="#_x0000_t75" style="width:109.5pt;height:35.25pt" o:ole="">
-                  <v:imagedata r:id="rId14" o:title=""/>
+                <v:shape id="_x0000_i1025" type="#_x0000_t75" style="width:109.5pt;height:35.25pt" o:ole="">
+                  <v:imagedata r:id="rId13" o:title=""/>
                 </v:shape>
-                <o:OLEObject Type="Embed" ProgID="PBrush" ShapeID="_x0000_i1096" DrawAspect="Content" ObjectID="_1528283757" r:id="rId15"/>
+                <o:OLEObject Type="Embed" ProgID="PBrush" ShapeID="_x0000_i1025" DrawAspect="Content" ObjectID="_1528369158" r:id="rId14"/>
               </w:object>
             </w:r>
           </w:p>
@@ -2974,11 +1958,9 @@
             <w:pPr>
               <w:pStyle w:val="Tabellentext"/>
             </w:pPr>
-            <w:proofErr w:type="spellStart"/>
             <w:r>
               <w:t>Activity</w:t>
             </w:r>
-            <w:proofErr w:type="spellEnd"/>
           </w:p>
         </w:tc>
         <w:tc>
@@ -3002,39 +1984,26 @@
               <w:t>(Sub</w:t>
             </w:r>
             <w:r>
-              <w:t>-</w:t>
-            </w:r>
-            <w:proofErr w:type="spellStart"/>
-            <w:r>
-              <w:t>P</w:t>
+              <w:t>-P</w:t>
+            </w:r>
+            <w:r>
+              <w:t xml:space="preserve">rocess) </w:t>
+            </w:r>
+            <w:r>
+              <w:t>sein</w:t>
+            </w:r>
+            <w:r>
+              <w:t xml:space="preserve">. </w:t>
+            </w:r>
+            <w:r>
+              <w:t>Ein Sub</w:t>
+            </w:r>
+            <w:r>
+              <w:t>-P</w:t>
             </w:r>
             <w:r>
               <w:t>rocess</w:t>
             </w:r>
-            <w:proofErr w:type="spellEnd"/>
-            <w:r>
-              <w:t xml:space="preserve">) </w:t>
-            </w:r>
-            <w:r>
-              <w:t>sein</w:t>
-            </w:r>
-            <w:r>
-              <w:t xml:space="preserve">. </w:t>
-            </w:r>
-            <w:r>
-              <w:t>Ein Sub</w:t>
-            </w:r>
-            <w:r>
-              <w:t>-</w:t>
-            </w:r>
-            <w:proofErr w:type="spellStart"/>
-            <w:r>
-              <w:t>P</w:t>
-            </w:r>
-            <w:r>
-              <w:t>rocess</w:t>
-            </w:r>
-            <w:proofErr w:type="spellEnd"/>
             <w:r>
               <w:t xml:space="preserve"> </w:t>
             </w:r>
@@ -3115,13 +2084,8 @@
       <w:pPr>
         <w:pStyle w:val="berschrift4"/>
       </w:pPr>
-      <w:proofErr w:type="spellStart"/>
-      <w:r>
-        <w:t>Connecting</w:t>
-      </w:r>
-      <w:proofErr w:type="spellEnd"/>
-      <w:r>
-        <w:t xml:space="preserve"> Objects </w:t>
+      <w:r>
+        <w:t xml:space="preserve">Connecting Objects </w:t>
       </w:r>
     </w:p>
     <w:p>
@@ -3134,112 +2098,28 @@
         <w:rPr>
           <w:lang w:val="en-GB"/>
         </w:rPr>
-        <w:t xml:space="preserve">Connecting Objects </w:t>
-      </w:r>
-      <w:proofErr w:type="spellStart"/>
-      <w:r>
+        <w:t>Connecting Objects verbinden Flow Objects miteinander, zu sehen in Tab 3.2</w:t>
+      </w:r>
+    </w:p>
+    <w:p>
+      <w:pPr>
         <w:rPr>
           <w:lang w:val="en-GB"/>
         </w:rPr>
-        <w:t>verbinden</w:t>
-      </w:r>
-      <w:proofErr w:type="spellEnd"/>
-      <w:r>
+      </w:pPr>
+    </w:p>
+    <w:p>
+      <w:pPr>
+        <w:pStyle w:val="BeschriftungTabelle"/>
         <w:rPr>
           <w:lang w:val="en-GB"/>
         </w:rPr>
-        <w:t xml:space="preserve"> Flow Objects </w:t>
-      </w:r>
-      <w:proofErr w:type="spellStart"/>
+      </w:pPr>
       <w:r>
         <w:rPr>
           <w:lang w:val="en-GB"/>
         </w:rPr>
-        <w:t>miteinander</w:t>
-      </w:r>
-      <w:proofErr w:type="spellEnd"/>
-      <w:r>
-        <w:rPr>
-          <w:lang w:val="en-GB"/>
-        </w:rPr>
-        <w:t xml:space="preserve">, </w:t>
-      </w:r>
-      <w:proofErr w:type="spellStart"/>
-      <w:r>
-        <w:rPr>
-          <w:lang w:val="en-GB"/>
-        </w:rPr>
-        <w:t>zu</w:t>
-      </w:r>
-      <w:proofErr w:type="spellEnd"/>
-      <w:r>
-        <w:rPr>
-          <w:lang w:val="en-GB"/>
-        </w:rPr>
-        <w:t xml:space="preserve"> </w:t>
-      </w:r>
-      <w:proofErr w:type="spellStart"/>
-      <w:r>
-        <w:rPr>
-          <w:lang w:val="en-GB"/>
-        </w:rPr>
-        <w:t>sehen</w:t>
-      </w:r>
-      <w:proofErr w:type="spellEnd"/>
-      <w:r>
-        <w:rPr>
-          <w:lang w:val="en-GB"/>
-        </w:rPr>
-        <w:t xml:space="preserve"> in Tab 3.2</w:t>
-      </w:r>
-    </w:p>
-    <w:p>
-      <w:pPr>
-        <w:rPr>
-          <w:lang w:val="en-GB"/>
-        </w:rPr>
-      </w:pPr>
-    </w:p>
-    <w:p>
-      <w:pPr>
-        <w:pStyle w:val="BeschriftungTabelle"/>
-        <w:rPr>
-          <w:lang w:val="en-GB"/>
-        </w:rPr>
-      </w:pPr>
-      <w:r>
-        <w:rPr>
-          <w:lang w:val="en-GB"/>
-        </w:rPr>
-        <w:t xml:space="preserve">Tab 3.2 Connecting Objects, </w:t>
-      </w:r>
-      <w:proofErr w:type="spellStart"/>
-      <w:r>
-        <w:rPr>
-          <w:lang w:val="en-GB"/>
-        </w:rPr>
-        <w:t>entnommen</w:t>
-      </w:r>
-      <w:proofErr w:type="spellEnd"/>
-      <w:r>
-        <w:rPr>
-          <w:lang w:val="en-GB"/>
-        </w:rPr>
-        <w:t xml:space="preserve"> </w:t>
-      </w:r>
-      <w:proofErr w:type="spellStart"/>
-      <w:r>
-        <w:rPr>
-          <w:lang w:val="en-GB"/>
-        </w:rPr>
-        <w:t>aus</w:t>
-      </w:r>
-      <w:proofErr w:type="spellEnd"/>
-      <w:r>
-        <w:rPr>
-          <w:lang w:val="en-GB"/>
-        </w:rPr>
-        <w:t xml:space="preserve"> </w:t>
+        <w:t xml:space="preserve">Tab 3.2 Connecting Objects, entnommen aus </w:t>
       </w:r>
       <w:r>
         <w:fldChar w:fldCharType="begin" w:fldLock="1"/>
@@ -3297,13 +2177,8 @@
             <w:pPr>
               <w:pStyle w:val="Tabellenberschrift"/>
             </w:pPr>
-            <w:proofErr w:type="spellStart"/>
-            <w:r>
-              <w:t>Connecting</w:t>
-            </w:r>
-            <w:proofErr w:type="spellEnd"/>
-            <w:r>
-              <w:t xml:space="preserve"> Objects</w:t>
+            <w:r>
+              <w:t>Connecting Objects</w:t>
             </w:r>
           </w:p>
         </w:tc>
@@ -3346,7 +2221,6 @@
             <w:pPr>
               <w:pStyle w:val="Tabellentext"/>
             </w:pPr>
-            <w:proofErr w:type="spellStart"/>
             <w:r>
               <w:t>S</w:t>
             </w:r>
@@ -3354,11 +2228,7 @@
               <w:t>e</w:t>
             </w:r>
             <w:r>
-              <w:t>quence</w:t>
-            </w:r>
-            <w:proofErr w:type="spellEnd"/>
-            <w:r>
-              <w:t xml:space="preserve"> Flow</w:t>
+              <w:t>quence Flow</w:t>
             </w:r>
           </w:p>
         </w:tc>
@@ -3385,10 +2255,10 @@
             </w:pPr>
             <w:r>
               <w:object w:dxaOrig="2295" w:dyaOrig="195" w14:anchorId="78AE8046">
-                <v:shape id="_x0000_i1054" type="#_x0000_t75" style="width:114.75pt;height:9.75pt" o:ole="">
-                  <v:imagedata r:id="rId16" o:title=""/>
+                <v:shape id="_x0000_i1026" type="#_x0000_t75" style="width:114.75pt;height:9.75pt" o:ole="">
+                  <v:imagedata r:id="rId15" o:title=""/>
                 </v:shape>
-                <o:OLEObject Type="Embed" ProgID="PBrush" ShapeID="_x0000_i1054" DrawAspect="Content" ObjectID="_1528283758" r:id="rId17"/>
+                <o:OLEObject Type="Embed" ProgID="PBrush" ShapeID="_x0000_i1026" DrawAspect="Content" ObjectID="_1528369159" r:id="rId16"/>
               </w:object>
             </w:r>
           </w:p>
@@ -3426,15 +2296,7 @@
               <w:t xml:space="preserve"> Diese werden in BPMN als Pools </w:t>
             </w:r>
             <w:r>
-              <w:t xml:space="preserve">in </w:t>
-            </w:r>
-            <w:proofErr w:type="spellStart"/>
-            <w:r>
-              <w:t>Swimlanes</w:t>
-            </w:r>
-            <w:proofErr w:type="spellEnd"/>
-            <w:r>
-              <w:t xml:space="preserve"> </w:t>
+              <w:t xml:space="preserve">in Swimlanes </w:t>
             </w:r>
             <w:r>
               <w:t>dargestellt.</w:t>
@@ -3451,10 +2313,10 @@
             </w:pPr>
             <w:r>
               <w:object w:dxaOrig="2370" w:dyaOrig="195" w14:anchorId="3F6C43AD">
-                <v:shape id="_x0000_i1056" type="#_x0000_t75" style="width:118.5pt;height:9.75pt" o:ole="">
-                  <v:imagedata r:id="rId18" o:title=""/>
+                <v:shape id="_x0000_i1027" type="#_x0000_t75" style="width:118.5pt;height:9.75pt" o:ole="">
+                  <v:imagedata r:id="rId17" o:title=""/>
                 </v:shape>
-                <o:OLEObject Type="Embed" ProgID="PBrush" ShapeID="_x0000_i1056" DrawAspect="Content" ObjectID="_1528283759" r:id="rId19"/>
+                <o:OLEObject Type="Embed" ProgID="PBrush" ShapeID="_x0000_i1027" DrawAspect="Content" ObjectID="_1528369160" r:id="rId18"/>
               </w:object>
             </w:r>
           </w:p>
@@ -3469,11 +2331,9 @@
             <w:pPr>
               <w:pStyle w:val="Tabellentext"/>
             </w:pPr>
-            <w:proofErr w:type="spellStart"/>
             <w:r>
               <w:t>Association</w:t>
             </w:r>
-            <w:proofErr w:type="spellEnd"/>
           </w:p>
         </w:tc>
         <w:tc>
@@ -3484,66 +2344,14 @@
             <w:pPr>
               <w:pStyle w:val="Tabellentext"/>
             </w:pPr>
-            <w:proofErr w:type="spellStart"/>
             <w:r>
               <w:rPr>
                 <w:lang w:val="en-GB"/>
               </w:rPr>
-              <w:t>Verbinden</w:t>
-            </w:r>
-            <w:proofErr w:type="spellEnd"/>
-            <w:r>
-              <w:rPr>
-                <w:lang w:val="en-GB"/>
-              </w:rPr>
-              <w:t xml:space="preserve"> </w:t>
-            </w:r>
-            <w:proofErr w:type="spellStart"/>
-            <w:r>
-              <w:rPr>
-                <w:lang w:val="en-GB"/>
-              </w:rPr>
-              <w:t>Artifacts</w:t>
-            </w:r>
-            <w:proofErr w:type="spellEnd"/>
-            <w:r>
-              <w:rPr>
-                <w:lang w:val="en-GB"/>
-              </w:rPr>
-              <w:t xml:space="preserve"> </w:t>
-            </w:r>
-            <w:proofErr w:type="spellStart"/>
-            <w:r>
-              <w:rPr>
-                <w:lang w:val="en-GB"/>
-              </w:rPr>
-              <w:t>mit</w:t>
-            </w:r>
-            <w:proofErr w:type="spellEnd"/>
-            <w:r>
-              <w:rPr>
-                <w:lang w:val="en-GB"/>
-              </w:rPr>
-              <w:t xml:space="preserve"> Flow Objects. </w:t>
-            </w:r>
-            <w:r>
-              <w:t xml:space="preserve">Werden benutzt um </w:t>
-            </w:r>
-            <w:proofErr w:type="spellStart"/>
-            <w:r>
-              <w:t>Eigabe</w:t>
-            </w:r>
-            <w:proofErr w:type="spellEnd"/>
-            <w:r>
-              <w:t xml:space="preserve"> und Ausgabe von </w:t>
-            </w:r>
-            <w:proofErr w:type="spellStart"/>
-            <w:r>
-              <w:t>Activities</w:t>
-            </w:r>
-            <w:proofErr w:type="spellEnd"/>
-            <w:r>
-              <w:t xml:space="preserve"> zu zeigen.</w:t>
+              <w:t xml:space="preserve">Verbinden Artifacts mit Flow Objects. </w:t>
+            </w:r>
+            <w:r>
+              <w:t>Werden benutzt um Eigabe und Ausgabe von Activities zu zeigen.</w:t>
             </w:r>
           </w:p>
         </w:tc>
@@ -3557,10 +2365,10 @@
             </w:pPr>
             <w:r>
               <w:object w:dxaOrig="2475" w:dyaOrig="225" w14:anchorId="4060C7A9">
-                <v:shape id="_x0000_i1059" type="#_x0000_t75" style="width:123.75pt;height:11.25pt" o:ole="">
-                  <v:imagedata r:id="rId20" o:title=""/>
+                <v:shape id="_x0000_i1028" type="#_x0000_t75" style="width:123.75pt;height:11.25pt" o:ole="">
+                  <v:imagedata r:id="rId19" o:title=""/>
                 </v:shape>
-                <o:OLEObject Type="Embed" ProgID="PBrush" ShapeID="_x0000_i1059" DrawAspect="Content" ObjectID="_1528283760" r:id="rId21"/>
+                <o:OLEObject Type="Embed" ProgID="PBrush" ShapeID="_x0000_i1028" DrawAspect="Content" ObjectID="_1528369161" r:id="rId20"/>
               </w:object>
             </w:r>
           </w:p>
@@ -3571,20 +2379,13 @@
       <w:pPr>
         <w:pStyle w:val="berschrift4"/>
       </w:pPr>
-      <w:proofErr w:type="spellStart"/>
       <w:r>
         <w:t>Swimlanes</w:t>
       </w:r>
-      <w:proofErr w:type="spellEnd"/>
-    </w:p>
-    <w:p>
-      <w:proofErr w:type="spellStart"/>
-      <w:r>
-        <w:t>Swimlanes</w:t>
-      </w:r>
-      <w:proofErr w:type="spellEnd"/>
-      <w:r>
-        <w:t xml:space="preserve"> dienen zur Gruppierung von Flow Objects. BPMN unterstützt die Arten </w:t>
+    </w:p>
+    <w:p>
+      <w:r>
+        <w:t xml:space="preserve">Swimlanes dienen zur Gruppierung von Flow Objects. BPMN unterstützt die Arten </w:t>
       </w:r>
       <w:r>
         <w:rPr>
@@ -3622,35 +2423,7 @@
         <w:rPr>
           <w:lang w:val="en-GB"/>
         </w:rPr>
-        <w:t xml:space="preserve"> Connecting Objects, </w:t>
-      </w:r>
-      <w:proofErr w:type="spellStart"/>
-      <w:r>
-        <w:rPr>
-          <w:lang w:val="en-GB"/>
-        </w:rPr>
-        <w:t>entnommen</w:t>
-      </w:r>
-      <w:proofErr w:type="spellEnd"/>
-      <w:r>
-        <w:rPr>
-          <w:lang w:val="en-GB"/>
-        </w:rPr>
-        <w:t xml:space="preserve"> </w:t>
-      </w:r>
-      <w:proofErr w:type="spellStart"/>
-      <w:r>
-        <w:rPr>
-          <w:lang w:val="en-GB"/>
-        </w:rPr>
-        <w:t>aus</w:t>
-      </w:r>
-      <w:proofErr w:type="spellEnd"/>
-      <w:r>
-        <w:rPr>
-          <w:lang w:val="en-GB"/>
-        </w:rPr>
-        <w:t xml:space="preserve"> </w:t>
+        <w:t xml:space="preserve"> Connecting Objects, entnommen aus </w:t>
       </w:r>
       <w:r>
         <w:fldChar w:fldCharType="begin" w:fldLock="1"/>
@@ -3708,11 +2481,9 @@
             <w:pPr>
               <w:pStyle w:val="Tabellenberschrift"/>
             </w:pPr>
-            <w:proofErr w:type="spellStart"/>
             <w:r>
               <w:t>Swimlanes</w:t>
             </w:r>
-            <w:proofErr w:type="spellEnd"/>
           </w:p>
         </w:tc>
         <w:tc>
@@ -3771,15 +2542,7 @@
               <w:t>Repräsentiert einen Teilnehmer eines</w:t>
             </w:r>
             <w:r>
-              <w:t xml:space="preserve"> Prozesses. Kann zur Abgrenzung von </w:t>
-            </w:r>
-            <w:proofErr w:type="spellStart"/>
-            <w:r>
-              <w:t>Activities</w:t>
-            </w:r>
-            <w:proofErr w:type="spellEnd"/>
-            <w:r>
-              <w:t xml:space="preserve"> anderer Pools verwendet werden, siehe </w:t>
+              <w:t xml:space="preserve"> Prozesses. Kann zur Abgrenzung von Activities anderer Pools verwendet werden, siehe </w:t>
             </w:r>
             <w:r>
               <w:t>B2B</w:t>
@@ -3787,30 +2550,15 @@
             <w:r>
               <w:t xml:space="preserve"> </w:t>
             </w:r>
-            <w:proofErr w:type="spellStart"/>
             <w:r>
               <w:t>Processes</w:t>
             </w:r>
-            <w:proofErr w:type="spellEnd"/>
             <w:r>
               <w:t xml:space="preserve">. </w:t>
             </w:r>
             <w:r>
-              <w:t xml:space="preserve">Verknüpfungen von zwei </w:t>
-            </w:r>
-            <w:proofErr w:type="spellStart"/>
-            <w:r>
-              <w:t>Activities</w:t>
-            </w:r>
-            <w:proofErr w:type="spellEnd"/>
-            <w:r>
-              <w:t xml:space="preserve"> zweier Pools erfolgt nur über Message </w:t>
-            </w:r>
-            <w:proofErr w:type="spellStart"/>
-            <w:r>
-              <w:t>Flows</w:t>
-            </w:r>
-            <w:proofErr w:type="spellEnd"/>
+              <w:t>Verknüpfungen von zwei Activities zweier Pools erfolgt nur über Message Flows</w:t>
+            </w:r>
             <w:r>
               <w:t>.</w:t>
             </w:r>
@@ -3880,20 +2628,13 @@
       <w:pPr>
         <w:pStyle w:val="berschrift4"/>
       </w:pPr>
-      <w:proofErr w:type="spellStart"/>
       <w:r>
         <w:t>Artifacts</w:t>
       </w:r>
-      <w:proofErr w:type="spellEnd"/>
-    </w:p>
-    <w:p>
-      <w:proofErr w:type="spellStart"/>
-      <w:r>
-        <w:t>Artifacts</w:t>
-      </w:r>
-      <w:proofErr w:type="spellEnd"/>
-      <w:r>
-        <w:t xml:space="preserve"> erlauben beim Modellieren ein wenig Flexibilitä</w:t>
+    </w:p>
+    <w:p>
+      <w:r>
+        <w:t>Artifacts erlauben beim Modellieren ein wenig Flexibilitä</w:t>
       </w:r>
       <w:r>
         <w:t>t. Dies ermöglicht einen Einsatz in den verschiedensten Branchen (z.</w:t>
@@ -3926,15 +2667,7 @@
         <w:fldChar w:fldCharType="end"/>
       </w:r>
       <w:r>
-        <w:t xml:space="preserve">. Es ist ebenfalls möglich neue </w:t>
-      </w:r>
-      <w:proofErr w:type="spellStart"/>
-      <w:r>
-        <w:t>Artifacts</w:t>
-      </w:r>
-      <w:proofErr w:type="spellEnd"/>
-      <w:r>
-        <w:t xml:space="preserve"> einzuführen, wenn dies erforderlich ist. </w:t>
+        <w:t xml:space="preserve">. Es ist ebenfalls möglich neue Artifacts einzuführen, wenn dies erforderlich ist. </w:t>
       </w:r>
       <w:r>
         <w:t xml:space="preserve"> In Tab 3.4 sind drei Beispiele zu sehen</w:t>
@@ -3945,15 +2678,7 @@
         <w:pStyle w:val="BeschriftungTabelle"/>
       </w:pPr>
       <w:r>
-        <w:t xml:space="preserve">Tab 3.4 </w:t>
-      </w:r>
-      <w:proofErr w:type="spellStart"/>
-      <w:r>
-        <w:t>Connecting</w:t>
-      </w:r>
-      <w:proofErr w:type="spellEnd"/>
-      <w:r>
-        <w:t xml:space="preserve"> Objects, entnommen aus </w:t>
+        <w:t xml:space="preserve">Tab 3.4 Connecting Objects, entnommen aus </w:t>
       </w:r>
       <w:r>
         <w:fldChar w:fldCharType="begin" w:fldLock="1"/>
@@ -4007,11 +2732,9 @@
             <w:pPr>
               <w:pStyle w:val="Tabellenberschrift"/>
             </w:pPr>
-            <w:proofErr w:type="spellStart"/>
             <w:r>
               <w:t>Artifacts</w:t>
             </w:r>
-            <w:proofErr w:type="spellEnd"/>
           </w:p>
         </w:tc>
         <w:tc>
@@ -4054,13 +2777,8 @@
               <w:pStyle w:val="Tabellentext"/>
             </w:pPr>
             <w:r>
-              <w:t xml:space="preserve">Data </w:t>
-            </w:r>
-            <w:proofErr w:type="spellStart"/>
-            <w:r>
-              <w:t>Object</w:t>
-            </w:r>
-            <w:proofErr w:type="spellEnd"/>
+              <w:t>Data Object</w:t>
+            </w:r>
           </w:p>
         </w:tc>
         <w:tc>
@@ -4072,31 +2790,7 @@
               <w:pStyle w:val="Tabellentext"/>
             </w:pPr>
             <w:r>
-              <w:t xml:space="preserve">Mit Data Objects kann dargestellt werden, welche Daten eine </w:t>
-            </w:r>
-            <w:proofErr w:type="spellStart"/>
-            <w:r>
-              <w:t>Activity</w:t>
-            </w:r>
-            <w:proofErr w:type="spellEnd"/>
-            <w:r>
-              <w:t xml:space="preserve"> benötigt oder erzeugt. Die Verbindung mit </w:t>
-            </w:r>
-            <w:proofErr w:type="spellStart"/>
-            <w:r>
-              <w:t>Activities</w:t>
-            </w:r>
-            <w:proofErr w:type="spellEnd"/>
-            <w:r>
-              <w:t xml:space="preserve"> erfolgt über </w:t>
-            </w:r>
-            <w:proofErr w:type="spellStart"/>
-            <w:r>
-              <w:t>Associations</w:t>
-            </w:r>
-            <w:proofErr w:type="spellEnd"/>
-            <w:r>
-              <w:t>.</w:t>
+              <w:t>Mit Data Objects kann dargestellt werden, welche Daten eine Activity benötigt oder erzeugt. Die Verbindung mit Activities erfolgt über Associations.</w:t>
             </w:r>
           </w:p>
         </w:tc>
@@ -4143,15 +2837,7 @@
               <w:t>.</w:t>
             </w:r>
             <w:r>
-              <w:t xml:space="preserve"> Beeinflusst nicht den </w:t>
-            </w:r>
-            <w:proofErr w:type="spellStart"/>
-            <w:r>
-              <w:t>Sequenzflow</w:t>
-            </w:r>
-            <w:proofErr w:type="spellEnd"/>
-            <w:r>
-              <w:t>.</w:t>
+              <w:t xml:space="preserve"> Beeinflusst nicht den Sequenzflow.</w:t>
             </w:r>
           </w:p>
         </w:tc>
@@ -4216,11 +2902,11 @@
       <w:pPr>
         <w:pStyle w:val="berschrift3"/>
       </w:pPr>
-      <w:bookmarkStart w:id="37" w:name="_Toc454514384"/>
+      <w:bookmarkStart w:id="15" w:name="_Toc454620707"/>
       <w:r>
         <w:t>Verwendungszweck</w:t>
       </w:r>
-      <w:bookmarkEnd w:id="37"/>
+      <w:bookmarkEnd w:id="15"/>
     </w:p>
     <w:p>
       <w:r>
@@ -4287,64 +2973,40 @@
         <w:t>Webservice-</w:t>
       </w:r>
       <w:r>
-        <w:t xml:space="preserve">Business </w:t>
-      </w:r>
-      <w:proofErr w:type="spellStart"/>
-      <w:r>
-        <w:t>Process</w:t>
-      </w:r>
-      <w:proofErr w:type="spellEnd"/>
+        <w:t>Business Process Execution Language)</w:t>
+      </w:r>
+      <w:r>
+        <w:t>,</w:t>
+      </w:r>
+      <w:r>
+        <w:t xml:space="preserve"> maschinell übersetzt werden </w:t>
+      </w:r>
+      <w:r>
+        <w:fldChar w:fldCharType="begin" w:fldLock="1"/>
+      </w:r>
+      <w:r>
+        <w:instrText>ADDIN CSL_CITATION { "citationItems" : [ { "id" : "ITEM-1", "itemData" : { "DOI" : "10.1016/j.csi.2011.06.002", "ISBN" : "09205489", "ISSN" : "09205489", "abstract" : "The Business Process Model and Notation (BPMN) is the de-facto standard for representing in a very expressive graphical way the processes occurring in virtually every kind of organization one can think of, from cuisine recipes to the Nobel Prize assignment process, incident management, e-mail voting systems, travel booking procedures, to name a few. In this work, we give an overview of BPMN and we present what are the links with other well-known machineries such as BPEL and XPDL. We give an assessment of how the OMG's BPMN standard is perceived and used by practitioners in everyday business process modeling chores. ?? 2011 Elsevier B.V.", "author" : [ { "dropping-particle" : "", "family" : "Chinosi", "given" : "Michele", "non-dropping-particle" : "", "parse-names" : false, "suffix" : "" }, { "dropping-particle" : "", "family" : "Trombetta", "given" : "Alberto", "non-dropping-particle" : "", "parse-names" : false, "suffix" : "" } ], "container-title" : "Computer Standards and Interfaces", "id" : "ITEM-1", "issue" : "1", "issued" : { "date-parts" : [ [ "2012" ] ] }, "page" : "124-134", "publisher" : "Elsevier B.V.", "title" : "BPMN: An introduction to the standard", "type" : "article-journal", "volume" : "34" }, "uris" : [ "http://www.mendeley.com/documents/?uuid=82e8a392-deaf-47e8-abc6-7c73386f3f86" ] } ], "mendeley" : { "formattedCitation" : "(Chinosi &amp; Trombetta, 2012)", "plainTextFormattedCitation" : "(Chinosi &amp; Trombetta, 2012)", "previouslyFormattedCitation" : "(Chinosi &amp; Trombetta, 2012)" }, "properties" : { "noteIndex" : 0 }, "schema" : "https://github.com/citation-style-language/schema/raw/master/csl-citation.json" }</w:instrText>
+      </w:r>
+      <w:r>
+        <w:fldChar w:fldCharType="separate"/>
+      </w:r>
+      <w:r>
+        <w:rPr>
+          <w:noProof/>
+        </w:rPr>
+        <w:t>(Chinosi &amp; Trombetta, 2012)</w:t>
+      </w:r>
+      <w:r>
+        <w:fldChar w:fldCharType="end"/>
+      </w:r>
       <w:r>
         <w:t xml:space="preserve"> </w:t>
       </w:r>
-      <w:proofErr w:type="spellStart"/>
-      <w:r>
-        <w:t>Execution</w:t>
-      </w:r>
-      <w:proofErr w:type="spellEnd"/>
-      <w:r>
-        <w:t xml:space="preserve"> Language)</w:t>
-      </w:r>
-      <w:r>
-        <w:t>,</w:t>
-      </w:r>
-      <w:r>
-        <w:t xml:space="preserve"> maschinell übersetzt werden </w:t>
-      </w:r>
-      <w:r>
-        <w:fldChar w:fldCharType="begin" w:fldLock="1"/>
-      </w:r>
-      <w:r>
-        <w:instrText>ADDIN CSL_CITATION { "citationItems" : [ { "id" : "ITEM-1", "itemData" : { "DOI" : "10.1016/j.csi.2011.06.002", "ISBN" : "09205489", "ISSN" : "09205489", "abstract" : "The Business Process Model and Notation (BPMN) is the de-facto standard for representing in a very expressive graphical way the processes occurring in virtually every kind of organization one can think of, from cuisine recipes to the Nobel Prize assignment process, incident management, e-mail voting systems, travel booking procedures, to name a few. In this work, we give an overview of BPMN and we present what are the links with other well-known machineries such as BPEL and XPDL. We give an assessment of how the OMG's BPMN standard is perceived and used by practitioners in everyday business process modeling chores. ?? 2011 Elsevier B.V.", "author" : [ { "dropping-particle" : "", "family" : "Chinosi", "given" : "Michele", "non-dropping-particle" : "", "parse-names" : false, "suffix" : "" }, { "dropping-particle" : "", "family" : "Trombetta", "given" : "Alberto", "non-dropping-particle" : "", "parse-names" : false, "suffix" : "" } ], "container-title" : "Computer Standards and Interfaces", "id" : "ITEM-1", "issue" : "1", "issued" : { "date-parts" : [ [ "2012" ] ] }, "page" : "124-134", "publisher" : "Elsevier B.V.", "title" : "BPMN: An introduction to the standard", "type" : "article-journal", "volume" : "34" }, "uris" : [ "http://www.mendeley.com/documents/?uuid=82e8a392-deaf-47e8-abc6-7c73386f3f86" ] } ], "mendeley" : { "formattedCitation" : "(Chinosi &amp; Trombetta, 2012)", "plainTextFormattedCitation" : "(Chinosi &amp; Trombetta, 2012)", "previouslyFormattedCitation" : "(Chinosi &amp; Trombetta, 2012)" }, "properties" : { "noteIndex" : 0 }, "schema" : "https://github.com/citation-style-language/schema/raw/master/csl-citation.json" }</w:instrText>
-      </w:r>
-      <w:r>
-        <w:fldChar w:fldCharType="separate"/>
-      </w:r>
-      <w:r>
-        <w:rPr>
-          <w:noProof/>
-        </w:rPr>
-        <w:t>(Chinosi &amp; Trombetta, 2012)</w:t>
-      </w:r>
-      <w:r>
-        <w:fldChar w:fldCharType="end"/>
-      </w:r>
-      <w:r>
-        <w:t xml:space="preserve"> </w:t>
-      </w:r>
-      <w:r>
-        <w:t xml:space="preserve">und damit zur </w:t>
-      </w:r>
-      <w:proofErr w:type="spellStart"/>
-      <w:r>
-        <w:t>Pro</w:t>
-      </w:r>
-      <w:r>
-        <w:t>zessimplementation</w:t>
-      </w:r>
-      <w:proofErr w:type="spellEnd"/>
-      <w:r>
-        <w:t xml:space="preserve"> durch Webservices eingesetzt werden</w:t>
+      <w:r>
+        <w:t>und damit zur Pro</w:t>
+      </w:r>
+      <w:r>
+        <w:t>zessimplementation durch Webservices eingesetzt werden</w:t>
       </w:r>
       <w:r>
         <w:t xml:space="preserve"> können</w:t>
@@ -4358,19 +3020,11 @@
       <w:r>
         <w:t xml:space="preserve"> BPMN ist darauf ausgelegt sowohl interne, private Businessprozesse zu modellieren, als auch geschäftsübergreifende, </w:t>
       </w:r>
-      <w:proofErr w:type="spellStart"/>
       <w:r>
         <w:t>kollaborative</w:t>
       </w:r>
-      <w:proofErr w:type="spellEnd"/>
-      <w:r>
-        <w:t xml:space="preserve"> </w:t>
-      </w:r>
-      <w:r>
-        <w:t xml:space="preserve">Businessprozesse (B2B) </w:t>
-      </w:r>
-      <w:r>
-        <w:t>z.</w:t>
+      <w:r>
+        <w:t xml:space="preserve"> Businessprozesse (B2B) z.</w:t>
       </w:r>
       <w:r>
         <w:rPr>
@@ -4379,10 +3033,7 @@
         <w:t> </w:t>
       </w:r>
       <w:r>
-        <w:t>B.</w:t>
-      </w:r>
-      <w:r>
-        <w:t xml:space="preserve"> zwischen zwei Unternehmen. Ein simplifiziertes Beispiel ist bei Abb. 3.5 zu finden.</w:t>
+        <w:t>B. zwischen zwei Unternehmen. Ein simplifiziertes Beispiel ist bei Abb. 3.5 zu finden.</w:t>
       </w:r>
     </w:p>
     <w:p>
@@ -4398,17 +3049,18 @@
       <w:pPr>
         <w:pStyle w:val="berschrift1ohneNummerierung"/>
       </w:pPr>
-      <w:bookmarkStart w:id="38" w:name="_Toc57457378"/>
-      <w:bookmarkStart w:id="39" w:name="_Toc119117843"/>
-      <w:bookmarkStart w:id="40" w:name="_Toc149700951"/>
-      <w:bookmarkStart w:id="41" w:name="_Toc149701006"/>
-      <w:bookmarkStart w:id="42" w:name="_Toc51063184"/>
-      <w:bookmarkStart w:id="43" w:name="_Toc10599446"/>
-      <w:bookmarkStart w:id="44" w:name="_Toc454514386"/>
+      <w:bookmarkStart w:id="16" w:name="_Toc57457378"/>
+      <w:bookmarkStart w:id="17" w:name="_Toc119117843"/>
+      <w:bookmarkStart w:id="18" w:name="_Toc149700951"/>
+      <w:bookmarkStart w:id="19" w:name="_Toc149701006"/>
+      <w:bookmarkStart w:id="20" w:name="_Toc51063184"/>
+      <w:bookmarkStart w:id="21" w:name="_Toc10599446"/>
+      <w:bookmarkStart w:id="22" w:name="_Toc454620708"/>
       <w:r>
         <w:lastRenderedPageBreak/>
         <w:t>Anhang</w:t>
       </w:r>
+      <w:bookmarkEnd w:id="22"/>
     </w:p>
     <w:p/>
     <w:p>
@@ -4438,7 +3090,7 @@
                     </pic:cNvPicPr>
                   </pic:nvPicPr>
                   <pic:blipFill>
-                    <a:blip r:embed="rId22">
+                    <a:blip r:embed="rId21">
                       <a:extLst>
                         <a:ext uri="{28A0092B-C50C-407E-A947-70E740481C1C}">
                           <a14:useLocalDpi xmlns:a14="http://schemas.microsoft.com/office/drawing/2010/main" val="0"/>
@@ -4545,38 +3197,16 @@
         <w:rPr>
           <w:lang w:val="en-GB"/>
         </w:rPr>
-        <w:t xml:space="preserve"> Von links </w:t>
-      </w:r>
-      <w:proofErr w:type="spellStart"/>
-      <w:r>
+        <w:t xml:space="preserve"> Von links nach rechts: Task, Sub-Process</w:t>
+      </w:r>
+    </w:p>
+    <w:p>
+      <w:pPr>
         <w:rPr>
           <w:lang w:val="en-GB"/>
         </w:rPr>
-        <w:t>nach</w:t>
-      </w:r>
-      <w:proofErr w:type="spellEnd"/>
-      <w:r>
-        <w:rPr>
-          <w:lang w:val="en-GB"/>
-        </w:rPr>
-        <w:t xml:space="preserve"> </w:t>
-      </w:r>
-      <w:proofErr w:type="spellStart"/>
-      <w:r>
-        <w:rPr>
-          <w:lang w:val="en-GB"/>
-        </w:rPr>
-        <w:t>rechts</w:t>
-      </w:r>
-      <w:proofErr w:type="spellEnd"/>
-      <w:r>
-        <w:rPr>
-          <w:lang w:val="en-GB"/>
-        </w:rPr>
-        <w:t>: Task, Sub-Process</w:t>
-      </w:r>
-    </w:p>
-    <w:p/>
+      </w:pPr>
+    </w:p>
     <w:p>
       <w:pPr>
         <w:pStyle w:val="Abbildung"/>
@@ -4604,7 +3234,7 @@
                     </pic:cNvPicPr>
                   </pic:nvPicPr>
                   <pic:blipFill>
-                    <a:blip r:embed="rId23">
+                    <a:blip r:embed="rId22">
                       <a:extLst>
                         <a:ext uri="{28A0092B-C50C-407E-A947-70E740481C1C}">
                           <a14:useLocalDpi xmlns:a14="http://schemas.microsoft.com/office/drawing/2010/main" val="0"/>
@@ -4641,22 +3271,7 @@
         <w:pStyle w:val="Beschriftung"/>
       </w:pPr>
       <w:r>
-        <w:t xml:space="preserve">Abb. </w:t>
-      </w:r>
-      <w:r>
-        <w:t>3</w:t>
-      </w:r>
-      <w:r>
-        <w:t>.</w:t>
-      </w:r>
-      <w:r>
-        <w:t>2</w:t>
-      </w:r>
-      <w:r>
-        <w:t>:</w:t>
-      </w:r>
-      <w:r>
-        <w:t xml:space="preserve"> Gateways </w:t>
+        <w:t xml:space="preserve">Abb. 3.2: Gateways </w:t>
       </w:r>
       <w:r>
         <w:fldChar w:fldCharType="begin" w:fldLock="1"/>
@@ -4714,7 +3329,7 @@
                     </pic:cNvPicPr>
                   </pic:nvPicPr>
                   <pic:blipFill>
-                    <a:blip r:embed="rId24">
+                    <a:blip r:embed="rId23">
                       <a:extLst>
                         <a:ext uri="{28A0092B-C50C-407E-A947-70E740481C1C}">
                           <a14:useLocalDpi xmlns:a14="http://schemas.microsoft.com/office/drawing/2010/main" val="0"/>
@@ -4751,21 +3366,7 @@
         <w:pStyle w:val="Beschriftung"/>
       </w:pPr>
       <w:r>
-        <w:t>Abb. 3.</w:t>
-      </w:r>
-      <w:r>
-        <w:t>3</w:t>
-      </w:r>
-      <w:r>
-        <w:t xml:space="preserve">: </w:t>
-      </w:r>
-      <w:proofErr w:type="spellStart"/>
-      <w:r>
-        <w:t>Swimlanes</w:t>
-      </w:r>
-      <w:proofErr w:type="spellEnd"/>
-      <w:r>
-        <w:t xml:space="preserve">. </w:t>
+        <w:t xml:space="preserve">Abb. 3.3: Swimlanes. </w:t>
       </w:r>
       <w:r>
         <w:fldChar w:fldCharType="begin" w:fldLock="1"/>
@@ -4821,7 +3422,7 @@
                     </pic:cNvPicPr>
                   </pic:nvPicPr>
                   <pic:blipFill>
-                    <a:blip r:embed="rId25">
+                    <a:blip r:embed="rId24">
                       <a:extLst>
                         <a:ext uri="{28A0092B-C50C-407E-A947-70E740481C1C}">
                           <a14:useLocalDpi xmlns:a14="http://schemas.microsoft.com/office/drawing/2010/main" val="0"/>
@@ -4856,34 +3457,53 @@
     <w:p>
       <w:pPr>
         <w:pStyle w:val="Beschriftung"/>
-      </w:pPr>
-      <w:r>
+        <w:rPr>
+          <w:lang w:val="en-GB"/>
+        </w:rPr>
+      </w:pPr>
+      <w:r>
+        <w:rPr>
+          <w:lang w:val="en-GB"/>
+        </w:rPr>
         <w:t xml:space="preserve">Abb. </w:t>
       </w:r>
       <w:r>
+        <w:rPr>
+          <w:lang w:val="en-GB"/>
+        </w:rPr>
         <w:t>3</w:t>
       </w:r>
       <w:r>
+        <w:rPr>
+          <w:lang w:val="en-GB"/>
+        </w:rPr>
         <w:t>.</w:t>
       </w:r>
       <w:r>
+        <w:rPr>
+          <w:lang w:val="en-GB"/>
+        </w:rPr>
         <w:t>4</w:t>
       </w:r>
       <w:r>
+        <w:rPr>
+          <w:lang w:val="en-GB"/>
+        </w:rPr>
         <w:t xml:space="preserve">: </w:t>
       </w:r>
-      <w:proofErr w:type="spellStart"/>
-      <w:r>
-        <w:t>Artifacts</w:t>
-      </w:r>
-      <w:proofErr w:type="spellEnd"/>
-      <w:r>
-        <w:t xml:space="preserve"> </w:t>
+      <w:r>
+        <w:rPr>
+          <w:lang w:val="en-GB"/>
+        </w:rPr>
+        <w:t xml:space="preserve">Artifacts </w:t>
       </w:r>
       <w:r>
         <w:fldChar w:fldCharType="begin" w:fldLock="1"/>
       </w:r>
       <w:r>
+        <w:rPr>
+          <w:lang w:val="en-GB"/>
+        </w:rPr>
         <w:instrText>ADDIN CSL_CITATION { "citationItems" : [ { "id" : "ITEM-1", "itemData" : { "DOI" : "10.3727/000000006783982421", "ISBN" : "9780957292819", "ISSN" : "09636897", "PMID" : "17368169", "abstract" : "This paper is intended to provide a high-level overview and introduction to the Business Process Modeling Notation (BPMN). The context and general uses for BPMN will be provided as a supplement to the technical details defined by the BPMN 1.0 Specification, which has been recently completed and released to the public. The basics of the BPMN notation will be described\u2014that is, the types of graphical objects that comprise the notation and how they work together as part of a Business Process Diagram. Also discussed will be the different uses of BPMN, including how levels of precision affect what a modeler will include in a diagram. Finally, the value in using BPMN as a standard notation will be defined and the future of BPMN outlined.", "author" : [ { "dropping-particle" : "", "family" : "White", "given" : "Stephen a", "non-dropping-particle" : "", "parse-names" : false, "suffix" : "" } ], "container-title" : "BPTrends", "id" : "ITEM-1", "issued" : { "date-parts" : [ [ "2004" ] ] }, "page" : "1-11", "title" : "Introduction to BPMN", "type" : "article-journal" }, "uris" : [ "http://www.mendeley.com/documents/?uuid=f57aae2d-74fe-486a-a513-0ee8299ea556" ] } ], "mendeley" : { "formattedCitation" : "(White, 2004)", "plainTextFormattedCitation" : "(White, 2004)", "previouslyFormattedCitation" : "(White, 2004)" }, "properties" : { "noteIndex" : 0 }, "schema" : "https://github.com/citation-style-language/schema/raw/master/csl-citation.json" }</w:instrText>
       </w:r>
       <w:r>
@@ -4892,6 +3512,7 @@
       <w:r>
         <w:rPr>
           <w:noProof/>
+          <w:lang w:val="en-GB"/>
         </w:rPr>
         <w:t>(White, 2004)</w:t>
       </w:r>
@@ -4899,21 +3520,25 @@
         <w:fldChar w:fldCharType="end"/>
       </w:r>
       <w:r>
-        <w:t xml:space="preserve">. Von links nach rechts: Data </w:t>
-      </w:r>
-      <w:proofErr w:type="spellStart"/>
-      <w:r>
-        <w:t>Object</w:t>
-      </w:r>
-      <w:proofErr w:type="spellEnd"/>
-      <w:r>
-        <w:t>, Group, Annotation</w:t>
-      </w:r>
-      <w:r>
+        <w:rPr>
+          <w:lang w:val="en-GB"/>
+        </w:rPr>
+        <w:t>. Von links nach rechts: Data Object, Group, Annotation</w:t>
+      </w:r>
+      <w:r>
+        <w:rPr>
+          <w:lang w:val="en-GB"/>
+        </w:rPr>
         <w:t>.</w:t>
       </w:r>
     </w:p>
-    <w:p/>
+    <w:p>
+      <w:pPr>
+        <w:rPr>
+          <w:lang w:val="en-GB"/>
+        </w:rPr>
+      </w:pPr>
+    </w:p>
     <w:p>
       <w:pPr>
         <w:pStyle w:val="Abbildung"/>
@@ -4941,7 +3566,7 @@
                     </pic:cNvPicPr>
                   </pic:nvPicPr>
                   <pic:blipFill>
-                    <a:blip r:embed="rId26">
+                    <a:blip r:embed="rId25">
                       <a:extLst>
                         <a:ext uri="{28A0092B-C50C-407E-A947-70E740481C1C}">
                           <a14:useLocalDpi xmlns:a14="http://schemas.microsoft.com/office/drawing/2010/main" val="0"/>
@@ -4978,19 +3603,7 @@
         <w:pStyle w:val="Beschriftung"/>
       </w:pPr>
       <w:r>
-        <w:t xml:space="preserve">Abb. </w:t>
-      </w:r>
-      <w:r>
-        <w:t>3</w:t>
-      </w:r>
-      <w:r>
-        <w:t>.</w:t>
-      </w:r>
-      <w:r>
-        <w:t>5</w:t>
-      </w:r>
-      <w:r>
-        <w:t xml:space="preserve">: </w:t>
+        <w:t xml:space="preserve">Abb. 3.5: </w:t>
       </w:r>
       <w:r>
         <w:t>BPMN Modellierung mit Version 1.2</w:t>
@@ -5036,17 +3649,18 @@
       <w:pPr>
         <w:pStyle w:val="berschrift1ohneNummerierung"/>
       </w:pPr>
+      <w:bookmarkStart w:id="23" w:name="_Toc454620709"/>
       <w:r>
         <w:lastRenderedPageBreak/>
         <w:t>Literaturverzeichnis</w:t>
       </w:r>
-      <w:bookmarkEnd w:id="38"/>
-      <w:bookmarkEnd w:id="39"/>
-      <w:bookmarkEnd w:id="40"/>
-      <w:bookmarkEnd w:id="41"/>
-      <w:bookmarkEnd w:id="44"/>
-    </w:p>
-    <w:bookmarkEnd w:id="42"/>
+      <w:bookmarkEnd w:id="16"/>
+      <w:bookmarkEnd w:id="17"/>
+      <w:bookmarkEnd w:id="18"/>
+      <w:bookmarkEnd w:id="19"/>
+      <w:bookmarkEnd w:id="23"/>
+    </w:p>
+    <w:bookmarkEnd w:id="20"/>
     <w:p>
       <w:pPr>
         <w:pStyle w:val="Literatureintrag"/>
@@ -5060,6 +3674,7 @@
         <w:pStyle w:val="Literatureintrag"/>
         <w:rPr>
           <w:noProof/>
+          <w:lang w:val="en-GB"/>
         </w:rPr>
       </w:pPr>
       <w:r>
@@ -5075,19 +3690,28 @@
         <w:rPr>
           <w:noProof/>
         </w:rPr>
-        <w:t xml:space="preserve">Chinosi, M., &amp; Trombetta, A. (2012). BPMN: An introduction to the standard. </w:t>
+        <w:t xml:space="preserve">Chinosi, M., &amp; Trombetta, A. (2012). </w:t>
+      </w:r>
+      <w:r>
+        <w:rPr>
+          <w:noProof/>
+          <w:lang w:val="en-GB"/>
+        </w:rPr>
+        <w:t xml:space="preserve">BPMN: An introduction to the standard. </w:t>
       </w:r>
       <w:r>
         <w:rPr>
           <w:i/>
           <w:iCs/>
           <w:noProof/>
+          <w:lang w:val="en-GB"/>
         </w:rPr>
         <w:t>Computer Standards and Interfaces</w:t>
       </w:r>
       <w:r>
         <w:rPr>
           <w:noProof/>
+          <w:lang w:val="en-GB"/>
         </w:rPr>
         <w:t xml:space="preserve">, </w:t>
       </w:r>
@@ -5096,12 +3720,14 @@
           <w:i/>
           <w:iCs/>
           <w:noProof/>
+          <w:lang w:val="en-GB"/>
         </w:rPr>
         <w:t>34</w:t>
       </w:r>
       <w:r>
         <w:rPr>
           <w:noProof/>
+          <w:lang w:val="en-GB"/>
         </w:rPr>
         <w:t>(1), 124–134. http://doi.org/10.1016/j.csi.2011.06.002</w:t>
       </w:r>
@@ -5116,6 +3742,7 @@
       <w:r>
         <w:rPr>
           <w:noProof/>
+          <w:lang w:val="en-GB"/>
         </w:rPr>
         <w:t xml:space="preserve">White, S. a. (2004). Introduction to BPMN. </w:t>
       </w:r>
@@ -5145,7 +3772,14 @@
         <w:rPr>
           <w:noProof/>
         </w:rPr>
-        <w:t xml:space="preserve">zur Muehlen, M., &amp; Indulska, M. (2010). Modeling languages for business processes and business rules: A representational analysis. </w:t>
+        <w:t xml:space="preserve">zur Muehlen, M., &amp; Indulska, M. (2010). </w:t>
+      </w:r>
+      <w:r>
+        <w:rPr>
+          <w:noProof/>
+          <w:lang w:val="en-GB"/>
+        </w:rPr>
+        <w:t xml:space="preserve">Modeling languages for business processes and business rules: A representational analysis. </w:t>
       </w:r>
       <w:r>
         <w:rPr>
@@ -5184,13 +3818,11 @@
       <w:r>
         <w:fldChar w:fldCharType="end"/>
       </w:r>
-      <w:bookmarkStart w:id="45" w:name="_GoBack"/>
-      <w:bookmarkEnd w:id="22"/>
-      <w:bookmarkEnd w:id="43"/>
-      <w:bookmarkEnd w:id="45"/>
+      <w:bookmarkEnd w:id="10"/>
+      <w:bookmarkEnd w:id="21"/>
     </w:p>
     <w:sectPr>
-      <w:headerReference w:type="default" r:id="rId27"/>
+      <w:headerReference w:type="default" r:id="rId26"/>
       <w:pgSz w:w="11906" w:h="16838" w:code="9"/>
       <w:pgMar w:top="1418" w:right="1134" w:bottom="1247" w:left="1588" w:header="567" w:footer="397" w:gutter="0"/>
       <w:cols w:space="720"/>
@@ -5245,7 +3877,7 @@
       <w:rPr>
         <w:noProof/>
       </w:rPr>
-      <w:t>12</w:t>
+      <w:t>6</w:t>
     </w:r>
     <w:r>
       <w:fldChar w:fldCharType="end"/>
@@ -5293,7 +3925,7 @@
       <w:rPr>
         <w:noProof/>
       </w:rPr>
-      <w:t>11</w:t>
+      <w:t>5</w:t>
     </w:r>
     <w:r>
       <w:rPr>
@@ -5318,23 +3950,6 @@
     <w:p>
       <w:r>
         <w:continuationSeparator/>
-      </w:r>
-    </w:p>
-  </w:footnote>
-  <w:footnote w:id="1">
-    <w:p>
-      <w:pPr>
-        <w:pStyle w:val="Funotentext"/>
-      </w:pPr>
-      <w:r>
-        <w:rPr>
-          <w:rStyle w:val="Funotenzeichen"/>
-        </w:rPr>
-        <w:footnoteRef/>
-      </w:r>
-      <w:r>
-        <w:tab/>
-        <w:t>Beispiel Fußnote.</w:t>
       </w:r>
     </w:p>
   </w:footnote>
@@ -8031,7 +6646,7 @@
 </file>
 
 <file path=customXml/itemProps1.xml><?xml version="1.0" encoding="utf-8"?>
-<ds:datastoreItem xmlns:ds="http://schemas.openxmlformats.org/officeDocument/2006/customXml" ds:itemID="{5FBA35EE-F986-4FF0-9163-1B421436DFDC}">
+<ds:datastoreItem xmlns:ds="http://schemas.openxmlformats.org/officeDocument/2006/customXml" ds:itemID="{20BCA360-816B-45F5-95E5-F807F93F9DF0}">
   <ds:schemaRefs>
     <ds:schemaRef ds:uri="http://schemas.openxmlformats.org/officeDocument/2006/bibliography"/>
   </ds:schemaRefs>

--- a/Report/EWI_Report_Philipp_Lambracht.docx
+++ b/Report/EWI_Report_Philipp_Lambracht.docx
@@ -157,8 +157,13 @@
           <w:bottom w:val="double" w:sz="4" w:space="24" w:color="auto"/>
         </w:pBdr>
       </w:pPr>
-      <w:r>
-        <w:t>Xxx Thema der Arbeit</w:t>
+      <w:proofErr w:type="spellStart"/>
+      <w:r>
+        <w:t>Xxx</w:t>
+      </w:r>
+      <w:proofErr w:type="spellEnd"/>
+      <w:r>
+        <w:t xml:space="preserve"> Thema der Arbeit</w:t>
       </w:r>
     </w:p>
     <w:p>
@@ -180,6 +185,7 @@
           <w:szCs w:val="28"/>
         </w:rPr>
       </w:pPr>
+      <w:proofErr w:type="spellStart"/>
       <w:r>
         <w:rPr>
           <w:b/>
@@ -188,6 +194,7 @@
         </w:rPr>
         <w:t>Assignment</w:t>
       </w:r>
+      <w:proofErr w:type="spellEnd"/>
       <w:r>
         <w:rPr>
           <w:b/>
@@ -406,7 +413,121 @@
       <w:pPr>
         <w:pStyle w:val="berschrift1ohneNummerierung"/>
       </w:pPr>
-      <w:bookmarkStart w:id="3" w:name="_Toc454620697"/>
+      <w:bookmarkStart w:id="3" w:name="_Toc119117835"/>
+      <w:bookmarkStart w:id="4" w:name="_Toc149700945"/>
+      <w:bookmarkStart w:id="5" w:name="_Toc149701000"/>
+      <w:bookmarkStart w:id="6" w:name="_Ref363298449"/>
+      <w:bookmarkStart w:id="7" w:name="_Ref363298722"/>
+      <w:bookmarkStart w:id="8" w:name="_Toc454811368"/>
+      <w:r>
+        <w:lastRenderedPageBreak/>
+        <w:t>Vorwort</w:t>
+      </w:r>
+      <w:bookmarkEnd w:id="8"/>
+    </w:p>
+    <w:p>
+      <w:r>
+        <w:t xml:space="preserve">Dieses </w:t>
+      </w:r>
+      <w:proofErr w:type="spellStart"/>
+      <w:r>
+        <w:t>Assignment</w:t>
+      </w:r>
+      <w:proofErr w:type="spellEnd"/>
+      <w:r>
+        <w:t xml:space="preserve"> bietet eine Einführung in das Thema Business </w:t>
+      </w:r>
+      <w:proofErr w:type="spellStart"/>
+      <w:r>
+        <w:t>Process</w:t>
+      </w:r>
+      <w:proofErr w:type="spellEnd"/>
+      <w:r>
+        <w:t xml:space="preserve"> </w:t>
+      </w:r>
+      <w:proofErr w:type="spellStart"/>
+      <w:r>
+        <w:t>Modelling</w:t>
+      </w:r>
+      <w:proofErr w:type="spellEnd"/>
+      <w:r>
+        <w:t xml:space="preserve">, hierbei wird auf die Notation BPMN eingegangen, weitergehend wird die Analyse bestehender Prozesse durch </w:t>
+      </w:r>
+      <w:proofErr w:type="gramStart"/>
+      <w:r>
+        <w:t>As-</w:t>
+      </w:r>
+      <w:proofErr w:type="spellStart"/>
+      <w:r>
+        <w:t>is</w:t>
+      </w:r>
+      <w:proofErr w:type="spellEnd"/>
+      <w:proofErr w:type="gramEnd"/>
+      <w:r>
+        <w:t xml:space="preserve"> Analyse erläutert. Die Verbesserung der Fehler in dem analysierten System wird durch </w:t>
+      </w:r>
+      <w:proofErr w:type="spellStart"/>
+      <w:proofErr w:type="gramStart"/>
+      <w:r>
+        <w:t>to-be</w:t>
+      </w:r>
+      <w:proofErr w:type="spellEnd"/>
+      <w:proofErr w:type="gramEnd"/>
+      <w:r>
+        <w:t xml:space="preserve"> </w:t>
+      </w:r>
+      <w:proofErr w:type="spellStart"/>
+      <w:r>
+        <w:t>Modelling</w:t>
+      </w:r>
+      <w:proofErr w:type="spellEnd"/>
+      <w:r>
+        <w:t xml:space="preserve"> und Business </w:t>
+      </w:r>
+      <w:proofErr w:type="spellStart"/>
+      <w:r>
+        <w:t>Process</w:t>
+      </w:r>
+      <w:proofErr w:type="spellEnd"/>
+      <w:r>
+        <w:t xml:space="preserve"> </w:t>
+      </w:r>
+      <w:proofErr w:type="spellStart"/>
+      <w:r>
+        <w:t>Improvement</w:t>
+      </w:r>
+      <w:proofErr w:type="spellEnd"/>
+      <w:r>
+        <w:t xml:space="preserve"> abgehandelt. Außerdem zeigt dieses </w:t>
+      </w:r>
+      <w:proofErr w:type="spellStart"/>
+      <w:r>
+        <w:t>Assignment</w:t>
+      </w:r>
+      <w:proofErr w:type="spellEnd"/>
+      <w:r>
+        <w:t xml:space="preserve"> die Schwierigkeiten und Probleme bei der Implementierung von neuen Prozessen angesprochen und wie diese Business Prozesse durch Workflowmanagement automatisiert werden können.</w:t>
+      </w:r>
+    </w:p>
+    <w:p>
+      <w:pPr>
+        <w:spacing w:after="0" w:line="240" w:lineRule="auto"/>
+        <w:jc w:val="left"/>
+      </w:pPr>
+      <w:r>
+        <w:br w:type="page"/>
+      </w:r>
+    </w:p>
+    <w:p>
+      <w:pPr>
+        <w:pStyle w:val="berschrift1ohneNummerierung"/>
+      </w:pPr>
+      <w:bookmarkStart w:id="9" w:name="_Toc454811369"/>
+      <w:bookmarkEnd w:id="3"/>
+      <w:bookmarkEnd w:id="4"/>
+      <w:bookmarkEnd w:id="5"/>
+      <w:bookmarkEnd w:id="6"/>
+      <w:bookmarkEnd w:id="7"/>
       <w:r>
         <w:lastRenderedPageBreak/>
         <w:t>Inhalt</w:t>
@@ -417,7 +538,7 @@
       <w:r>
         <w:t>sverzeichnis</w:t>
       </w:r>
-      <w:bookmarkEnd w:id="3"/>
+      <w:bookmarkEnd w:id="9"/>
     </w:p>
     <w:p>
       <w:r>
@@ -457,11 +578,70 @@
         </w:rPr>
         <w:fldChar w:fldCharType="separate"/>
       </w:r>
-      <w:hyperlink w:anchor="_Toc454620697" w:history="1">
+      <w:hyperlink w:anchor="_Toc454811368" w:history="1">
         <w:r>
           <w:rPr>
             <w:rStyle w:val="Hyperlink"/>
           </w:rPr>
+          <w:t>Vorwort</w:t>
+        </w:r>
+        <w:r>
+          <w:rPr>
+            <w:webHidden/>
+          </w:rPr>
+          <w:tab/>
+        </w:r>
+        <w:r>
+          <w:rPr>
+            <w:webHidden/>
+          </w:rPr>
+          <w:fldChar w:fldCharType="begin"/>
+        </w:r>
+        <w:r>
+          <w:rPr>
+            <w:webHidden/>
+          </w:rPr>
+          <w:instrText xml:space="preserve"> PAGEREF _Toc454811368 \h </w:instrText>
+        </w:r>
+        <w:r>
+          <w:rPr>
+            <w:webHidden/>
+          </w:rPr>
+        </w:r>
+        <w:r>
+          <w:rPr>
+            <w:webHidden/>
+          </w:rPr>
+          <w:fldChar w:fldCharType="separate"/>
+        </w:r>
+        <w:r>
+          <w:rPr>
+            <w:webHidden/>
+          </w:rPr>
+          <w:t>3</w:t>
+        </w:r>
+        <w:r>
+          <w:rPr>
+            <w:webHidden/>
+          </w:rPr>
+          <w:fldChar w:fldCharType="end"/>
+        </w:r>
+      </w:hyperlink>
+    </w:p>
+    <w:p>
+      <w:pPr>
+        <w:pStyle w:val="Verzeichnis1"/>
+        <w:rPr>
+          <w:rFonts w:eastAsiaTheme="minorEastAsia" w:cstheme="minorBidi"/>
+          <w:szCs w:val="22"/>
+          <w:lang w:val="en-GB" w:eastAsia="en-GB"/>
+        </w:rPr>
+      </w:pPr>
+      <w:hyperlink w:anchor="_Toc454811369" w:history="1">
+        <w:r>
+          <w:rPr>
+            <w:rStyle w:val="Hyperlink"/>
+          </w:rPr>
           <w:t>Inhaltsverzeichnis</w:t>
         </w:r>
         <w:r>
@@ -480,7 +660,7 @@
           <w:rPr>
             <w:webHidden/>
           </w:rPr>
-          <w:instrText xml:space="preserve"> PAGEREF _Toc454620697 \h </w:instrText>
+          <w:instrText xml:space="preserve"> PAGEREF _Toc454811369 \h </w:instrText>
         </w:r>
         <w:r>
           <w:rPr>
@@ -497,7 +677,7 @@
           <w:rPr>
             <w:webHidden/>
           </w:rPr>
-          <w:t>3</w:t>
+          <w:t>4</w:t>
         </w:r>
         <w:r>
           <w:rPr>
@@ -516,7 +696,7 @@
           <w:lang w:val="en-GB" w:eastAsia="en-GB"/>
         </w:rPr>
       </w:pPr>
-      <w:hyperlink w:anchor="_Toc454620698" w:history="1">
+      <w:hyperlink w:anchor="_Toc454811370" w:history="1">
         <w:r>
           <w:rPr>
             <w:rStyle w:val="Hyperlink"/>
@@ -535,7 +715,7 @@
           <w:rPr>
             <w:rStyle w:val="Hyperlink"/>
           </w:rPr>
-          <w:t>Zusammenfassung</w:t>
+          <w:t>Einführung</w:t>
         </w:r>
         <w:r>
           <w:rPr>
@@ -553,7 +733,7 @@
           <w:rPr>
             <w:webHidden/>
           </w:rPr>
-          <w:instrText xml:space="preserve"> PAGEREF _Toc454620698 \h </w:instrText>
+          <w:instrText xml:space="preserve"> PAGEREF _Toc454811370 \h </w:instrText>
         </w:r>
         <w:r>
           <w:rPr>
@@ -570,7 +750,7 @@
           <w:rPr>
             <w:webHidden/>
           </w:rPr>
-          <w:t>5</w:t>
+          <w:t>6</w:t>
         </w:r>
         <w:r>
           <w:rPr>
@@ -582,19 +762,19 @@
     </w:p>
     <w:p>
       <w:pPr>
-        <w:pStyle w:val="Verzeichnis2"/>
+        <w:pStyle w:val="Verzeichnis1"/>
         <w:rPr>
           <w:rFonts w:eastAsiaTheme="minorEastAsia" w:cstheme="minorBidi"/>
           <w:szCs w:val="22"/>
           <w:lang w:val="en-GB" w:eastAsia="en-GB"/>
         </w:rPr>
       </w:pPr>
-      <w:hyperlink w:anchor="_Toc454620699" w:history="1">
+      <w:hyperlink w:anchor="_Toc454811371" w:history="1">
         <w:r>
           <w:rPr>
             <w:rStyle w:val="Hyperlink"/>
           </w:rPr>
-          <w:t>1.1</w:t>
+          <w:t>2</w:t>
         </w:r>
         <w:r>
           <w:rPr>
@@ -608,7 +788,7 @@
           <w:rPr>
             <w:rStyle w:val="Hyperlink"/>
           </w:rPr>
-          <w:t>Überschrift 2</w:t>
+          <w:t>Modellierungstechniken</w:t>
         </w:r>
         <w:r>
           <w:rPr>
@@ -626,7 +806,7 @@
           <w:rPr>
             <w:webHidden/>
           </w:rPr>
-          <w:instrText xml:space="preserve"> PAGEREF _Toc454620699 \h </w:instrText>
+          <w:instrText xml:space="preserve"> PAGEREF _Toc454811371 \h </w:instrText>
         </w:r>
         <w:r>
           <w:rPr>
@@ -643,7 +823,82 @@
           <w:rPr>
             <w:webHidden/>
           </w:rPr>
-          <w:t>6</w:t>
+          <w:t>7</w:t>
+        </w:r>
+        <w:r>
+          <w:rPr>
+            <w:webHidden/>
+          </w:rPr>
+          <w:fldChar w:fldCharType="end"/>
+        </w:r>
+      </w:hyperlink>
+    </w:p>
+    <w:p>
+      <w:pPr>
+        <w:pStyle w:val="Verzeichnis2"/>
+        <w:rPr>
+          <w:rFonts w:eastAsiaTheme="minorEastAsia" w:cstheme="minorBidi"/>
+          <w:szCs w:val="22"/>
+          <w:lang w:val="en-GB" w:eastAsia="en-GB"/>
+        </w:rPr>
+      </w:pPr>
+      <w:hyperlink w:anchor="_Toc454811372" w:history="1">
+        <w:r>
+          <w:rPr>
+            <w:rStyle w:val="Hyperlink"/>
+            <w:lang w:val="en-GB"/>
+          </w:rPr>
+          <w:t>2.1</w:t>
+        </w:r>
+        <w:r>
+          <w:rPr>
+            <w:rFonts w:eastAsiaTheme="minorEastAsia" w:cstheme="minorBidi"/>
+            <w:szCs w:val="22"/>
+            <w:lang w:val="en-GB" w:eastAsia="en-GB"/>
+          </w:rPr>
+          <w:tab/>
+        </w:r>
+        <w:r>
+          <w:rPr>
+            <w:rStyle w:val="Hyperlink"/>
+            <w:lang w:val="en-GB"/>
+          </w:rPr>
+          <w:t>Business Process Modelling and Notation (BPMN)</w:t>
+        </w:r>
+        <w:r>
+          <w:rPr>
+            <w:webHidden/>
+          </w:rPr>
+          <w:tab/>
+        </w:r>
+        <w:r>
+          <w:rPr>
+            <w:webHidden/>
+          </w:rPr>
+          <w:fldChar w:fldCharType="begin"/>
+        </w:r>
+        <w:r>
+          <w:rPr>
+            <w:webHidden/>
+          </w:rPr>
+          <w:instrText xml:space="preserve"> PAGEREF _Toc454811372 \h </w:instrText>
+        </w:r>
+        <w:r>
+          <w:rPr>
+            <w:webHidden/>
+          </w:rPr>
+        </w:r>
+        <w:r>
+          <w:rPr>
+            <w:webHidden/>
+          </w:rPr>
+          <w:fldChar w:fldCharType="separate"/>
+        </w:r>
+        <w:r>
+          <w:rPr>
+            <w:webHidden/>
+          </w:rPr>
+          <w:t>7</w:t>
         </w:r>
         <w:r>
           <w:rPr>
@@ -665,12 +920,12 @@
           <w:lang w:val="en-GB" w:eastAsia="en-GB"/>
         </w:rPr>
       </w:pPr>
-      <w:hyperlink w:anchor="_Toc454620700" w:history="1">
+      <w:hyperlink w:anchor="_Toc454811373" w:history="1">
         <w:r>
           <w:rPr>
             <w:rStyle w:val="Hyperlink"/>
           </w:rPr>
-          <w:t>1.1.1</w:t>
+          <w:t>2.1.1</w:t>
         </w:r>
         <w:r>
           <w:rPr>
@@ -684,7 +939,7 @@
           <w:rPr>
             <w:rStyle w:val="Hyperlink"/>
           </w:rPr>
-          <w:t>Überschrift 3</w:t>
+          <w:t>BPMN Grundlagen</w:t>
         </w:r>
         <w:r>
           <w:rPr>
@@ -702,7 +957,7 @@
           <w:rPr>
             <w:webHidden/>
           </w:rPr>
-          <w:instrText xml:space="preserve"> PAGEREF _Toc454620700 \h </w:instrText>
+          <w:instrText xml:space="preserve"> PAGEREF _Toc454811373 \h </w:instrText>
         </w:r>
         <w:r>
           <w:rPr>
@@ -719,80 +974,7 @@
           <w:rPr>
             <w:webHidden/>
           </w:rPr>
-          <w:t>6</w:t>
-        </w:r>
-        <w:r>
-          <w:rPr>
-            <w:webHidden/>
-          </w:rPr>
-          <w:fldChar w:fldCharType="end"/>
-        </w:r>
-      </w:hyperlink>
-    </w:p>
-    <w:p>
-      <w:pPr>
-        <w:pStyle w:val="Verzeichnis2"/>
-        <w:rPr>
-          <w:rFonts w:eastAsiaTheme="minorEastAsia" w:cstheme="minorBidi"/>
-          <w:szCs w:val="22"/>
-          <w:lang w:val="en-GB" w:eastAsia="en-GB"/>
-        </w:rPr>
-      </w:pPr>
-      <w:hyperlink w:anchor="_Toc454620701" w:history="1">
-        <w:r>
-          <w:rPr>
-            <w:rStyle w:val="Hyperlink"/>
-          </w:rPr>
-          <w:t>1.2</w:t>
-        </w:r>
-        <w:r>
-          <w:rPr>
-            <w:rFonts w:eastAsiaTheme="minorEastAsia" w:cstheme="minorBidi"/>
-            <w:szCs w:val="22"/>
-            <w:lang w:val="en-GB" w:eastAsia="en-GB"/>
-          </w:rPr>
-          <w:tab/>
-        </w:r>
-        <w:r>
-          <w:rPr>
-            <w:rStyle w:val="Hyperlink"/>
-          </w:rPr>
-          <w:t>Neue Überschrift 2</w:t>
-        </w:r>
-        <w:r>
-          <w:rPr>
-            <w:webHidden/>
-          </w:rPr>
-          <w:tab/>
-        </w:r>
-        <w:r>
-          <w:rPr>
-            <w:webHidden/>
-          </w:rPr>
-          <w:fldChar w:fldCharType="begin"/>
-        </w:r>
-        <w:r>
-          <w:rPr>
-            <w:webHidden/>
-          </w:rPr>
-          <w:instrText xml:space="preserve"> PAGEREF _Toc454620701 \h </w:instrText>
-        </w:r>
-        <w:r>
-          <w:rPr>
-            <w:webHidden/>
-          </w:rPr>
-        </w:r>
-        <w:r>
-          <w:rPr>
-            <w:webHidden/>
-          </w:rPr>
-          <w:fldChar w:fldCharType="separate"/>
-        </w:r>
-        <w:r>
-          <w:rPr>
-            <w:webHidden/>
-          </w:rPr>
-          <w:t>6</w:t>
+          <w:t>7</w:t>
         </w:r>
         <w:r>
           <w:rPr>
@@ -814,12 +996,12 @@
           <w:lang w:val="en-GB" w:eastAsia="en-GB"/>
         </w:rPr>
       </w:pPr>
-      <w:hyperlink w:anchor="_Toc454620702" w:history="1">
+      <w:hyperlink w:anchor="_Toc454811374" w:history="1">
         <w:r>
           <w:rPr>
             <w:rStyle w:val="Hyperlink"/>
           </w:rPr>
-          <w:t>1.2.1</w:t>
+          <w:t>2.1.2</w:t>
         </w:r>
         <w:r>
           <w:rPr>
@@ -833,7 +1015,7 @@
           <w:rPr>
             <w:rStyle w:val="Hyperlink"/>
           </w:rPr>
-          <w:t>Neue Überschrift 3</w:t>
+          <w:t>Verwendungszweck</w:t>
         </w:r>
         <w:r>
           <w:rPr>
@@ -851,7 +1033,7 @@
           <w:rPr>
             <w:webHidden/>
           </w:rPr>
-          <w:instrText xml:space="preserve"> PAGEREF _Toc454620702 \h </w:instrText>
+          <w:instrText xml:space="preserve"> PAGEREF _Toc454811374 \h </w:instrText>
         </w:r>
         <w:r>
           <w:rPr>
@@ -868,7 +1050,7 @@
           <w:rPr>
             <w:webHidden/>
           </w:rPr>
-          <w:t>7</w:t>
+          <w:t>9</w:t>
         </w:r>
         <w:r>
           <w:rPr>
@@ -887,12 +1069,12 @@
           <w:lang w:val="en-GB" w:eastAsia="en-GB"/>
         </w:rPr>
       </w:pPr>
-      <w:hyperlink w:anchor="_Toc454620703" w:history="1">
+      <w:hyperlink w:anchor="_Toc454811375" w:history="1">
         <w:r>
           <w:rPr>
             <w:rStyle w:val="Hyperlink"/>
           </w:rPr>
-          <w:t>2</w:t>
+          <w:t>3</w:t>
         </w:r>
         <w:r>
           <w:rPr>
@@ -906,7 +1088,7 @@
           <w:rPr>
             <w:rStyle w:val="Hyperlink"/>
           </w:rPr>
-          <w:t>Einführung</w:t>
+          <w:t>As-is Modeling</w:t>
         </w:r>
         <w:r>
           <w:rPr>
@@ -924,7 +1106,7 @@
           <w:rPr>
             <w:webHidden/>
           </w:rPr>
-          <w:instrText xml:space="preserve"> PAGEREF _Toc454620703 \h </w:instrText>
+          <w:instrText xml:space="preserve"> PAGEREF _Toc454811375 \h </w:instrText>
         </w:r>
         <w:r>
           <w:rPr>
@@ -941,7 +1123,7 @@
           <w:rPr>
             <w:webHidden/>
           </w:rPr>
-          <w:t>7</w:t>
+          <w:t>10</w:t>
         </w:r>
         <w:r>
           <w:rPr>
@@ -953,19 +1135,20 @@
     </w:p>
     <w:p>
       <w:pPr>
-        <w:pStyle w:val="Verzeichnis1"/>
+        <w:pStyle w:val="Verzeichnis2"/>
         <w:rPr>
           <w:rFonts w:eastAsiaTheme="minorEastAsia" w:cstheme="minorBidi"/>
           <w:szCs w:val="22"/>
           <w:lang w:val="en-GB" w:eastAsia="en-GB"/>
         </w:rPr>
       </w:pPr>
-      <w:hyperlink w:anchor="_Toc454620704" w:history="1">
+      <w:hyperlink w:anchor="_Toc454811376" w:history="1">
         <w:r>
           <w:rPr>
             <w:rStyle w:val="Hyperlink"/>
-          </w:rPr>
-          <w:t>3</w:t>
+            <w:lang w:eastAsia="en-US"/>
+          </w:rPr>
+          <w:t>3.1</w:t>
         </w:r>
         <w:r>
           <w:rPr>
@@ -979,7 +1162,7 @@
           <w:rPr>
             <w:rStyle w:val="Hyperlink"/>
           </w:rPr>
-          <w:t>Modellierungstechniken</w:t>
+          <w:t>Modellierung</w:t>
         </w:r>
         <w:r>
           <w:rPr>
@@ -997,7 +1180,7 @@
           <w:rPr>
             <w:webHidden/>
           </w:rPr>
-          <w:instrText xml:space="preserve"> PAGEREF _Toc454620704 \h </w:instrText>
+          <w:instrText xml:space="preserve"> PAGEREF _Toc454811376 \h </w:instrText>
         </w:r>
         <w:r>
           <w:rPr>
@@ -1014,7 +1197,7 @@
           <w:rPr>
             <w:webHidden/>
           </w:rPr>
-          <w:t>8</w:t>
+          <w:t>10</w:t>
         </w:r>
         <w:r>
           <w:rPr>
@@ -1033,13 +1216,12 @@
           <w:lang w:val="en-GB" w:eastAsia="en-GB"/>
         </w:rPr>
       </w:pPr>
-      <w:hyperlink w:anchor="_Toc454620705" w:history="1">
+      <w:hyperlink w:anchor="_Toc454811377" w:history="1">
         <w:r>
           <w:rPr>
             <w:rStyle w:val="Hyperlink"/>
-            <w:lang w:val="en-GB"/>
-          </w:rPr>
-          <w:t>3.1</w:t>
+          </w:rPr>
+          <w:t>3.2</w:t>
         </w:r>
         <w:r>
           <w:rPr>
@@ -1052,9 +1234,8 @@
         <w:r>
           <w:rPr>
             <w:rStyle w:val="Hyperlink"/>
-            <w:lang w:val="en-GB"/>
-          </w:rPr>
-          <w:t>Business Process Modelling and Notation (BPMN)</w:t>
+          </w:rPr>
+          <w:t>Analyse</w:t>
         </w:r>
         <w:r>
           <w:rPr>
@@ -1072,7 +1253,7 @@
           <w:rPr>
             <w:webHidden/>
           </w:rPr>
-          <w:instrText xml:space="preserve"> PAGEREF _Toc454620705 \h </w:instrText>
+          <w:instrText xml:space="preserve"> PAGEREF _Toc454811377 \h </w:instrText>
         </w:r>
         <w:r>
           <w:rPr>
@@ -1089,7 +1270,7 @@
           <w:rPr>
             <w:webHidden/>
           </w:rPr>
-          <w:t>8</w:t>
+          <w:t>10</w:t>
         </w:r>
         <w:r>
           <w:rPr>
@@ -1101,22 +1282,19 @@
     </w:p>
     <w:p>
       <w:pPr>
-        <w:pStyle w:val="Verzeichnis3"/>
-        <w:tabs>
-          <w:tab w:val="left" w:pos="1843"/>
-        </w:tabs>
+        <w:pStyle w:val="Verzeichnis2"/>
         <w:rPr>
           <w:rFonts w:eastAsiaTheme="minorEastAsia" w:cstheme="minorBidi"/>
           <w:szCs w:val="22"/>
           <w:lang w:val="en-GB" w:eastAsia="en-GB"/>
         </w:rPr>
       </w:pPr>
-      <w:hyperlink w:anchor="_Toc454620706" w:history="1">
+      <w:hyperlink w:anchor="_Toc454811378" w:history="1">
         <w:r>
           <w:rPr>
             <w:rStyle w:val="Hyperlink"/>
           </w:rPr>
-          <w:t>3.1.1</w:t>
+          <w:t>3.3</w:t>
         </w:r>
         <w:r>
           <w:rPr>
@@ -1130,7 +1308,7 @@
           <w:rPr>
             <w:rStyle w:val="Hyperlink"/>
           </w:rPr>
-          <w:t>BPMN Grundlagen</w:t>
+          <w:t>„Business Process Weakness Detection</w:t>
         </w:r>
         <w:r>
           <w:rPr>
@@ -1148,7 +1326,7 @@
           <w:rPr>
             <w:webHidden/>
           </w:rPr>
-          <w:instrText xml:space="preserve"> PAGEREF _Toc454620706 \h </w:instrText>
+          <w:instrText xml:space="preserve"> PAGEREF _Toc454811378 \h </w:instrText>
         </w:r>
         <w:r>
           <w:rPr>
@@ -1165,7 +1343,7 @@
           <w:rPr>
             <w:webHidden/>
           </w:rPr>
-          <w:t>8</w:t>
+          <w:t>11</w:t>
         </w:r>
         <w:r>
           <w:rPr>
@@ -1177,22 +1355,19 @@
     </w:p>
     <w:p>
       <w:pPr>
-        <w:pStyle w:val="Verzeichnis3"/>
-        <w:tabs>
-          <w:tab w:val="left" w:pos="1843"/>
-        </w:tabs>
+        <w:pStyle w:val="Verzeichnis2"/>
         <w:rPr>
           <w:rFonts w:eastAsiaTheme="minorEastAsia" w:cstheme="minorBidi"/>
           <w:szCs w:val="22"/>
           <w:lang w:val="en-GB" w:eastAsia="en-GB"/>
         </w:rPr>
       </w:pPr>
-      <w:hyperlink w:anchor="_Toc454620707" w:history="1">
+      <w:hyperlink w:anchor="_Toc454811379" w:history="1">
         <w:r>
           <w:rPr>
             <w:rStyle w:val="Hyperlink"/>
           </w:rPr>
-          <w:t>3.1.2</w:t>
+          <w:t>3.4</w:t>
         </w:r>
         <w:r>
           <w:rPr>
@@ -1206,7 +1381,7 @@
           <w:rPr>
             <w:rStyle w:val="Hyperlink"/>
           </w:rPr>
-          <w:t>Verwendungszweck</w:t>
+          <w:t>Fazit</w:t>
         </w:r>
         <w:r>
           <w:rPr>
@@ -1224,7 +1399,7 @@
           <w:rPr>
             <w:webHidden/>
           </w:rPr>
-          <w:instrText xml:space="preserve"> PAGEREF _Toc454620707 \h </w:instrText>
+          <w:instrText xml:space="preserve"> PAGEREF _Toc454811379 \h </w:instrText>
         </w:r>
         <w:r>
           <w:rPr>
@@ -1241,7 +1416,7 @@
           <w:rPr>
             <w:webHidden/>
           </w:rPr>
-          <w:t>10</w:t>
+          <w:t>11</w:t>
         </w:r>
         <w:r>
           <w:rPr>
@@ -1260,11 +1435,303 @@
           <w:lang w:val="en-GB" w:eastAsia="en-GB"/>
         </w:rPr>
       </w:pPr>
-      <w:hyperlink w:anchor="_Toc454620708" w:history="1">
+      <w:hyperlink w:anchor="_Toc454811380" w:history="1">
         <w:r>
           <w:rPr>
             <w:rStyle w:val="Hyperlink"/>
           </w:rPr>
+          <w:t>4</w:t>
+        </w:r>
+        <w:r>
+          <w:rPr>
+            <w:rFonts w:eastAsiaTheme="minorEastAsia" w:cstheme="minorBidi"/>
+            <w:szCs w:val="22"/>
+            <w:lang w:val="en-GB" w:eastAsia="en-GB"/>
+          </w:rPr>
+          <w:tab/>
+        </w:r>
+        <w:r>
+          <w:rPr>
+            <w:rStyle w:val="Hyperlink"/>
+          </w:rPr>
+          <w:t>To-be Modeling</w:t>
+        </w:r>
+        <w:r>
+          <w:rPr>
+            <w:webHidden/>
+          </w:rPr>
+          <w:tab/>
+        </w:r>
+        <w:r>
+          <w:rPr>
+            <w:webHidden/>
+          </w:rPr>
+          <w:fldChar w:fldCharType="begin"/>
+        </w:r>
+        <w:r>
+          <w:rPr>
+            <w:webHidden/>
+          </w:rPr>
+          <w:instrText xml:space="preserve"> PAGEREF _Toc454811380 \h </w:instrText>
+        </w:r>
+        <w:r>
+          <w:rPr>
+            <w:webHidden/>
+          </w:rPr>
+        </w:r>
+        <w:r>
+          <w:rPr>
+            <w:webHidden/>
+          </w:rPr>
+          <w:fldChar w:fldCharType="separate"/>
+        </w:r>
+        <w:r>
+          <w:rPr>
+            <w:webHidden/>
+          </w:rPr>
+          <w:t>12</w:t>
+        </w:r>
+        <w:r>
+          <w:rPr>
+            <w:webHidden/>
+          </w:rPr>
+          <w:fldChar w:fldCharType="end"/>
+        </w:r>
+      </w:hyperlink>
+    </w:p>
+    <w:p>
+      <w:pPr>
+        <w:pStyle w:val="Verzeichnis1"/>
+        <w:rPr>
+          <w:rFonts w:eastAsiaTheme="minorEastAsia" w:cstheme="minorBidi"/>
+          <w:szCs w:val="22"/>
+          <w:lang w:val="en-GB" w:eastAsia="en-GB"/>
+        </w:rPr>
+      </w:pPr>
+      <w:hyperlink w:anchor="_Toc454811381" w:history="1">
+        <w:r>
+          <w:rPr>
+            <w:rStyle w:val="Hyperlink"/>
+          </w:rPr>
+          <w:t>5</w:t>
+        </w:r>
+        <w:r>
+          <w:rPr>
+            <w:rFonts w:eastAsiaTheme="minorEastAsia" w:cstheme="minorBidi"/>
+            <w:szCs w:val="22"/>
+            <w:lang w:val="en-GB" w:eastAsia="en-GB"/>
+          </w:rPr>
+          <w:tab/>
+        </w:r>
+        <w:r>
+          <w:rPr>
+            <w:rStyle w:val="Hyperlink"/>
+          </w:rPr>
+          <w:t>Implementation</w:t>
+        </w:r>
+        <w:r>
+          <w:rPr>
+            <w:webHidden/>
+          </w:rPr>
+          <w:tab/>
+        </w:r>
+        <w:r>
+          <w:rPr>
+            <w:webHidden/>
+          </w:rPr>
+          <w:fldChar w:fldCharType="begin"/>
+        </w:r>
+        <w:r>
+          <w:rPr>
+            <w:webHidden/>
+          </w:rPr>
+          <w:instrText xml:space="preserve"> PAGEREF _Toc454811381 \h </w:instrText>
+        </w:r>
+        <w:r>
+          <w:rPr>
+            <w:webHidden/>
+          </w:rPr>
+        </w:r>
+        <w:r>
+          <w:rPr>
+            <w:webHidden/>
+          </w:rPr>
+          <w:fldChar w:fldCharType="separate"/>
+        </w:r>
+        <w:r>
+          <w:rPr>
+            <w:webHidden/>
+          </w:rPr>
+          <w:t>12</w:t>
+        </w:r>
+        <w:r>
+          <w:rPr>
+            <w:webHidden/>
+          </w:rPr>
+          <w:fldChar w:fldCharType="end"/>
+        </w:r>
+      </w:hyperlink>
+    </w:p>
+    <w:p>
+      <w:pPr>
+        <w:pStyle w:val="Verzeichnis1"/>
+        <w:rPr>
+          <w:rFonts w:eastAsiaTheme="minorEastAsia" w:cstheme="minorBidi"/>
+          <w:szCs w:val="22"/>
+          <w:lang w:val="en-GB" w:eastAsia="en-GB"/>
+        </w:rPr>
+      </w:pPr>
+      <w:hyperlink w:anchor="_Toc454811382" w:history="1">
+        <w:r>
+          <w:rPr>
+            <w:rStyle w:val="Hyperlink"/>
+          </w:rPr>
+          <w:t>6</w:t>
+        </w:r>
+        <w:r>
+          <w:rPr>
+            <w:rFonts w:eastAsiaTheme="minorEastAsia" w:cstheme="minorBidi"/>
+            <w:szCs w:val="22"/>
+            <w:lang w:val="en-GB" w:eastAsia="en-GB"/>
+          </w:rPr>
+          <w:tab/>
+        </w:r>
+        <w:r>
+          <w:rPr>
+            <w:rStyle w:val="Hyperlink"/>
+          </w:rPr>
+          <w:t>Workflow Management</w:t>
+        </w:r>
+        <w:r>
+          <w:rPr>
+            <w:webHidden/>
+          </w:rPr>
+          <w:tab/>
+        </w:r>
+        <w:r>
+          <w:rPr>
+            <w:webHidden/>
+          </w:rPr>
+          <w:fldChar w:fldCharType="begin"/>
+        </w:r>
+        <w:r>
+          <w:rPr>
+            <w:webHidden/>
+          </w:rPr>
+          <w:instrText xml:space="preserve"> PAGEREF _Toc454811382 \h </w:instrText>
+        </w:r>
+        <w:r>
+          <w:rPr>
+            <w:webHidden/>
+          </w:rPr>
+        </w:r>
+        <w:r>
+          <w:rPr>
+            <w:webHidden/>
+          </w:rPr>
+          <w:fldChar w:fldCharType="separate"/>
+        </w:r>
+        <w:r>
+          <w:rPr>
+            <w:webHidden/>
+          </w:rPr>
+          <w:t>12</w:t>
+        </w:r>
+        <w:r>
+          <w:rPr>
+            <w:webHidden/>
+          </w:rPr>
+          <w:fldChar w:fldCharType="end"/>
+        </w:r>
+      </w:hyperlink>
+    </w:p>
+    <w:p>
+      <w:pPr>
+        <w:pStyle w:val="Verzeichnis1"/>
+        <w:rPr>
+          <w:rFonts w:eastAsiaTheme="minorEastAsia" w:cstheme="minorBidi"/>
+          <w:szCs w:val="22"/>
+          <w:lang w:val="en-GB" w:eastAsia="en-GB"/>
+        </w:rPr>
+      </w:pPr>
+      <w:hyperlink w:anchor="_Toc454811383" w:history="1">
+        <w:r>
+          <w:rPr>
+            <w:rStyle w:val="Hyperlink"/>
+          </w:rPr>
+          <w:t>7</w:t>
+        </w:r>
+        <w:r>
+          <w:rPr>
+            <w:rFonts w:eastAsiaTheme="minorEastAsia" w:cstheme="minorBidi"/>
+            <w:szCs w:val="22"/>
+            <w:lang w:val="en-GB" w:eastAsia="en-GB"/>
+          </w:rPr>
+          <w:tab/>
+        </w:r>
+        <w:r>
+          <w:rPr>
+            <w:rStyle w:val="Hyperlink"/>
+          </w:rPr>
+          <w:t>Conclusio</w:t>
+        </w:r>
+        <w:r>
+          <w:rPr>
+            <w:webHidden/>
+          </w:rPr>
+          <w:tab/>
+        </w:r>
+        <w:r>
+          <w:rPr>
+            <w:webHidden/>
+          </w:rPr>
+          <w:fldChar w:fldCharType="begin"/>
+        </w:r>
+        <w:r>
+          <w:rPr>
+            <w:webHidden/>
+          </w:rPr>
+          <w:instrText xml:space="preserve"> PAGEREF _Toc454811383 \h </w:instrText>
+        </w:r>
+        <w:r>
+          <w:rPr>
+            <w:webHidden/>
+          </w:rPr>
+        </w:r>
+        <w:r>
+          <w:rPr>
+            <w:webHidden/>
+          </w:rPr>
+          <w:fldChar w:fldCharType="separate"/>
+        </w:r>
+        <w:r>
+          <w:rPr>
+            <w:webHidden/>
+          </w:rPr>
+          <w:t>12</w:t>
+        </w:r>
+        <w:r>
+          <w:rPr>
+            <w:webHidden/>
+          </w:rPr>
+          <w:fldChar w:fldCharType="end"/>
+        </w:r>
+      </w:hyperlink>
+    </w:p>
+    <w:p>
+      <w:pPr>
+        <w:pStyle w:val="Verzeichnis1"/>
+        <w:rPr>
+          <w:rFonts w:eastAsiaTheme="minorEastAsia" w:cstheme="minorBidi"/>
+          <w:szCs w:val="22"/>
+          <w:lang w:val="en-GB" w:eastAsia="en-GB"/>
+        </w:rPr>
+      </w:pPr>
+      <w:hyperlink w:anchor="_Toc454811384" w:history="1">
+        <w:r>
+          <w:rPr>
+            <w:rStyle w:val="Hyperlink"/>
+          </w:rPr>
           <w:t>Anhang</w:t>
         </w:r>
         <w:r>
@@ -1283,7 +1750,7 @@
           <w:rPr>
             <w:webHidden/>
           </w:rPr>
-          <w:instrText xml:space="preserve"> PAGEREF _Toc454620708 \h </w:instrText>
+          <w:instrText xml:space="preserve"> PAGEREF _Toc454811384 \h </w:instrText>
         </w:r>
         <w:r>
           <w:rPr>
@@ -1300,7 +1767,7 @@
           <w:rPr>
             <w:webHidden/>
           </w:rPr>
-          <w:t>11</w:t>
+          <w:t>13</w:t>
         </w:r>
         <w:r>
           <w:rPr>
@@ -1319,7 +1786,7 @@
           <w:lang w:val="en-GB" w:eastAsia="en-GB"/>
         </w:rPr>
       </w:pPr>
-      <w:hyperlink w:anchor="_Toc454620709" w:history="1">
+      <w:hyperlink w:anchor="_Toc454811385" w:history="1">
         <w:r>
           <w:rPr>
             <w:rStyle w:val="Hyperlink"/>
@@ -1342,7 +1809,7 @@
           <w:rPr>
             <w:webHidden/>
           </w:rPr>
-          <w:instrText xml:space="preserve"> PAGEREF _Toc454620709 \h </w:instrText>
+          <w:instrText xml:space="preserve"> PAGEREF _Toc454811385 \h </w:instrText>
         </w:r>
         <w:r>
           <w:rPr>
@@ -1359,7 +1826,7 @@
           <w:rPr>
             <w:webHidden/>
           </w:rPr>
-          <w:t>13</w:t>
+          <w:t>15</w:t>
         </w:r>
         <w:r>
           <w:rPr>
@@ -1441,104 +1908,12 @@
       <w:pPr>
         <w:pStyle w:val="berschrift1"/>
       </w:pPr>
-      <w:bookmarkStart w:id="4" w:name="_Toc119117835"/>
-      <w:bookmarkStart w:id="5" w:name="_Toc149700945"/>
-      <w:bookmarkStart w:id="6" w:name="_Toc149701000"/>
-      <w:bookmarkStart w:id="7" w:name="_Ref363298449"/>
-      <w:bookmarkStart w:id="8" w:name="_Ref363298722"/>
-      <w:bookmarkStart w:id="9" w:name="_Toc454620698"/>
+      <w:bookmarkStart w:id="10" w:name="_Toc454811370"/>
       <w:r>
         <w:lastRenderedPageBreak/>
-        <w:t>Zusammenfassung</w:t>
-      </w:r>
-      <w:bookmarkEnd w:id="9"/>
-      <w:r>
-        <w:t xml:space="preserve"> </w:t>
-      </w:r>
-      <w:bookmarkEnd w:id="4"/>
-      <w:bookmarkEnd w:id="5"/>
-      <w:bookmarkEnd w:id="6"/>
-      <w:bookmarkEnd w:id="7"/>
-      <w:bookmarkEnd w:id="8"/>
-    </w:p>
-    <w:p>
-      <w:r>
-        <w:t xml:space="preserve">Ein neues Kapitel startet immer auf </w:t>
-      </w:r>
-      <w:r>
-        <w:t xml:space="preserve">einer neuen </w:t>
-      </w:r>
-      <w:r>
-        <w:t>Seite.</w:t>
-      </w:r>
-      <w:r>
-        <w:t xml:space="preserve"> </w:t>
-      </w:r>
-      <w:r>
-        <w:t xml:space="preserve">Auf </w:t>
-      </w:r>
-      <w:r>
-        <w:t xml:space="preserve">der </w:t>
-      </w:r>
-      <w:r>
-        <w:t xml:space="preserve">rechten Seite </w:t>
-      </w:r>
-      <w:r>
-        <w:t xml:space="preserve">erscheint in der </w:t>
-      </w:r>
-      <w:r>
-        <w:t xml:space="preserve">Kopfzeile die aktuelle Kapitelüberschrift. Auf der linken Seite kann man </w:t>
-      </w:r>
-      <w:r>
-        <w:t xml:space="preserve">die </w:t>
-      </w:r>
-      <w:r>
-        <w:t xml:space="preserve">Namen </w:t>
-      </w:r>
-      <w:r>
-        <w:t xml:space="preserve">der </w:t>
-      </w:r>
-      <w:r>
-        <w:t>Autor</w:t>
-      </w:r>
-      <w:r>
-        <w:t>en</w:t>
-      </w:r>
-      <w:r>
-        <w:t xml:space="preserve"> eingeben.</w:t>
-      </w:r>
-    </w:p>
-    <w:p/>
-    <w:p>
-      <w:r>
-        <w:t>Für Auflistungen mit Zahlen die Formatvorlage Listennummer benutzen.</w:t>
-      </w:r>
-    </w:p>
-    <w:p>
-      <w:pPr>
-        <w:pStyle w:val="Listennummer"/>
-        <w:numPr>
-          <w:ilvl w:val="0"/>
-          <w:numId w:val="15"/>
-        </w:numPr>
-        <w:ind w:left="357" w:hanging="357"/>
-      </w:pPr>
-      <w:r>
-        <w:t>Punkt 1</w:t>
-      </w:r>
-    </w:p>
-    <w:p>
-      <w:pPr>
-        <w:pStyle w:val="Listennummer"/>
-        <w:numPr>
-          <w:ilvl w:val="0"/>
-          <w:numId w:val="15"/>
-        </w:numPr>
-        <w:ind w:left="357" w:hanging="357"/>
-      </w:pPr>
-      <w:r>
-        <w:t>Punkt 2</w:t>
-      </w:r>
+        <w:t>Einführung</w:t>
+      </w:r>
+      <w:bookmarkEnd w:id="10"/>
     </w:p>
     <w:p>
       <w:pPr>
@@ -1546,6 +1921,248 @@
         <w:jc w:val="left"/>
       </w:pPr>
       <w:r>
+        <w:t xml:space="preserve">Ein Überblick über das Thema Business </w:t>
+      </w:r>
+      <w:proofErr w:type="spellStart"/>
+      <w:r>
+        <w:t>Process</w:t>
+      </w:r>
+      <w:proofErr w:type="spellEnd"/>
+      <w:r>
+        <w:t xml:space="preserve"> </w:t>
+      </w:r>
+      <w:proofErr w:type="spellStart"/>
+      <w:r>
+        <w:t>Modelling</w:t>
+      </w:r>
+      <w:proofErr w:type="spellEnd"/>
+      <w:r>
+        <w:t xml:space="preserve"> wird zunächst mittels W-Fragen vermittelt.</w:t>
+      </w:r>
+    </w:p>
+    <w:p>
+      <w:pPr>
+        <w:pStyle w:val="berschriftohneNummerierung"/>
+        <w:rPr>
+          <w:lang w:val="en-GB"/>
+        </w:rPr>
+      </w:pPr>
+      <w:r>
+        <w:rPr>
+          <w:lang w:val="en-GB"/>
+        </w:rPr>
+        <w:t xml:space="preserve">Was </w:t>
+      </w:r>
+      <w:proofErr w:type="spellStart"/>
+      <w:r>
+        <w:rPr>
+          <w:lang w:val="en-GB"/>
+        </w:rPr>
+        <w:t>ist</w:t>
+      </w:r>
+      <w:proofErr w:type="spellEnd"/>
+      <w:r>
+        <w:rPr>
+          <w:lang w:val="en-GB"/>
+        </w:rPr>
+        <w:t xml:space="preserve"> Business Process Modelling</w:t>
+      </w:r>
+      <w:r>
+        <w:rPr>
+          <w:lang w:val="en-GB"/>
+        </w:rPr>
+        <w:t>?</w:t>
+      </w:r>
+    </w:p>
+    <w:p>
+      <w:r>
+        <w:rPr>
+          <w:lang w:val="en-GB"/>
+        </w:rPr>
+        <w:t xml:space="preserve">“Business process management includes concepts methods, and techniques to support the design, administration, configuration, enactment, and analysis of business processes.” </w:t>
+      </w:r>
+      <w:r>
+        <w:t>(</w:t>
+      </w:r>
+      <w:proofErr w:type="spellStart"/>
+      <w:r>
+        <w:t>Weske</w:t>
+      </w:r>
+      <w:proofErr w:type="spellEnd"/>
+      <w:r>
+        <w:t>, 2012</w:t>
+      </w:r>
+      <w:r>
+        <w:t>)</w:t>
+      </w:r>
+    </w:p>
+    <w:p>
+      <w:pPr>
+        <w:pStyle w:val="berschriftohneNummerierung"/>
+        <w:rPr>
+          <w:lang w:val="en-GB"/>
+        </w:rPr>
+      </w:pPr>
+      <w:proofErr w:type="spellStart"/>
+      <w:r>
+        <w:rPr>
+          <w:lang w:val="en-GB"/>
+        </w:rPr>
+        <w:t>Wer</w:t>
+      </w:r>
+      <w:proofErr w:type="spellEnd"/>
+      <w:r>
+        <w:rPr>
+          <w:lang w:val="en-GB"/>
+        </w:rPr>
+        <w:t xml:space="preserve"> </w:t>
+      </w:r>
+      <w:proofErr w:type="spellStart"/>
+      <w:r>
+        <w:rPr>
+          <w:lang w:val="en-GB"/>
+        </w:rPr>
+        <w:t>benutzt</w:t>
+      </w:r>
+      <w:proofErr w:type="spellEnd"/>
+      <w:r>
+        <w:rPr>
+          <w:lang w:val="en-GB"/>
+        </w:rPr>
+        <w:t xml:space="preserve"> Business Process Modelling und Business Process Management?</w:t>
+      </w:r>
+    </w:p>
+    <w:p>
+      <w:r>
+        <w:t xml:space="preserve">Generell sollte jedes </w:t>
+      </w:r>
+      <w:r>
+        <w:t xml:space="preserve">größere </w:t>
+      </w:r>
+      <w:r>
+        <w:t>Unternehmen seine Business Proz</w:t>
+      </w:r>
+      <w:r>
+        <w:t>esse kennen und diese mit bestim</w:t>
+      </w:r>
+      <w:r>
+        <w:t>mten Methoden darstellen können, um für dauerhafte Produktivitätssteigerungen zu sorgen</w:t>
+      </w:r>
+    </w:p>
+    <w:p>
+      <w:pPr>
+        <w:pStyle w:val="berschriftohneNummerierung"/>
+      </w:pPr>
+      <w:r>
+        <w:t xml:space="preserve">Wofür benutzt man Business </w:t>
+      </w:r>
+      <w:proofErr w:type="spellStart"/>
+      <w:r>
+        <w:t>Process</w:t>
+      </w:r>
+      <w:proofErr w:type="spellEnd"/>
+      <w:r>
+        <w:t xml:space="preserve"> </w:t>
+      </w:r>
+      <w:proofErr w:type="spellStart"/>
+      <w:r>
+        <w:t>Modelling</w:t>
+      </w:r>
+      <w:proofErr w:type="spellEnd"/>
+      <w:r>
+        <w:t>?</w:t>
+      </w:r>
+    </w:p>
+    <w:p>
+      <w:r>
+        <w:t>Mit diesen Modellierungstechniken versucht man die jetzige Situation und die aktuellen Prozesse in einem Unternehmen darzustellen. Hierbei versucht man Fehler und Schwächen aufzudecken und diese zu beheben. Dadurch versucht man das Unternehmen dauerhaft produktiver zu machen und dadurch konkurrenzfähiger.</w:t>
+      </w:r>
+    </w:p>
+    <w:p>
+      <w:pPr>
+        <w:pStyle w:val="berschriftohneNummerierung"/>
+      </w:pPr>
+      <w:r>
+        <w:t xml:space="preserve">Wie wird Business </w:t>
+      </w:r>
+      <w:proofErr w:type="spellStart"/>
+      <w:r>
+        <w:t>Process</w:t>
+      </w:r>
+      <w:proofErr w:type="spellEnd"/>
+      <w:r>
+        <w:t xml:space="preserve"> </w:t>
+      </w:r>
+      <w:proofErr w:type="spellStart"/>
+      <w:r>
+        <w:t>Modelling</w:t>
+      </w:r>
+      <w:proofErr w:type="spellEnd"/>
+      <w:r>
+        <w:t xml:space="preserve"> angewendet?</w:t>
+      </w:r>
+    </w:p>
+    <w:p>
+      <w:r>
+        <w:t>Zunächst entscheidet man was man genau modellieren will, denn je nach dem braucht man für bestimmte Modellierungen andere Techniken oder andere Software. Danach versucht man bestehende Prozesse mit dem As-</w:t>
+      </w:r>
+      <w:proofErr w:type="spellStart"/>
+      <w:r>
+        <w:t>is</w:t>
+      </w:r>
+      <w:proofErr w:type="spellEnd"/>
+      <w:r>
+        <w:t>-</w:t>
+      </w:r>
+      <w:proofErr w:type="spellStart"/>
+      <w:r>
+        <w:t>modelling</w:t>
+      </w:r>
+      <w:proofErr w:type="spellEnd"/>
+      <w:r>
+        <w:t xml:space="preserve"> zu erfassen und die Fehler und Schwächen dann im </w:t>
+      </w:r>
+      <w:proofErr w:type="spellStart"/>
+      <w:proofErr w:type="gramStart"/>
+      <w:r>
+        <w:t>to-be</w:t>
+      </w:r>
+      <w:proofErr w:type="spellEnd"/>
+      <w:proofErr w:type="gramEnd"/>
+      <w:r>
+        <w:t xml:space="preserve"> </w:t>
+      </w:r>
+      <w:proofErr w:type="spellStart"/>
+      <w:r>
+        <w:t>modelling</w:t>
+      </w:r>
+      <w:proofErr w:type="spellEnd"/>
+      <w:r>
+        <w:t xml:space="preserve"> auszubessern. Hierbei sind die Schritte Business </w:t>
+      </w:r>
+      <w:proofErr w:type="spellStart"/>
+      <w:r>
+        <w:t>Process</w:t>
+      </w:r>
+      <w:proofErr w:type="spellEnd"/>
+      <w:r>
+        <w:t xml:space="preserve"> </w:t>
+      </w:r>
+      <w:proofErr w:type="spellStart"/>
+      <w:r>
+        <w:t>Improvement</w:t>
+      </w:r>
+      <w:proofErr w:type="spellEnd"/>
+      <w:r>
+        <w:t xml:space="preserve"> und Implementation herausragend. Nach Abschluss einer Modellierung ist es wichtig diese Schritte kontinuierlich zu wiederholen, um für eine dauerhafte Verbesserung des Unternehmens zu sorgen</w:t>
+      </w:r>
+    </w:p>
+    <w:p>
+      <w:pPr>
+        <w:spacing w:after="0" w:line="240" w:lineRule="auto"/>
+        <w:jc w:val="left"/>
+      </w:pPr>
+      <w:r>
         <w:br w:type="page"/>
       </w:r>
     </w:p>
@@ -1553,13 +2170,13 @@
       <w:pPr>
         <w:pStyle w:val="berschrift1"/>
       </w:pPr>
-      <w:bookmarkStart w:id="10" w:name="_Toc511191246"/>
-      <w:bookmarkStart w:id="11" w:name="_Toc454620704"/>
+      <w:bookmarkStart w:id="11" w:name="_Toc511191246"/>
+      <w:bookmarkStart w:id="12" w:name="_Toc454811371"/>
       <w:r>
         <w:lastRenderedPageBreak/>
         <w:t>Modellierungstechniken</w:t>
       </w:r>
-      <w:bookmarkEnd w:id="11"/>
+      <w:bookmarkEnd w:id="12"/>
     </w:p>
     <w:p>
       <w:r>
@@ -1572,7 +2189,31 @@
         <w:t>werden die Grundzüge der Modellierungstechnik</w:t>
       </w:r>
       <w:r>
-        <w:t xml:space="preserve"> Business Process Modelling and Notation (BPMN) </w:t>
+        <w:t xml:space="preserve"> Business </w:t>
+      </w:r>
+      <w:proofErr w:type="spellStart"/>
+      <w:r>
+        <w:t>Process</w:t>
+      </w:r>
+      <w:proofErr w:type="spellEnd"/>
+      <w:r>
+        <w:t xml:space="preserve"> </w:t>
+      </w:r>
+      <w:proofErr w:type="spellStart"/>
+      <w:r>
+        <w:t>Modelling</w:t>
+      </w:r>
+      <w:proofErr w:type="spellEnd"/>
+      <w:r>
+        <w:t xml:space="preserve"> </w:t>
+      </w:r>
+      <w:proofErr w:type="spellStart"/>
+      <w:r>
+        <w:t>and</w:t>
+      </w:r>
+      <w:proofErr w:type="spellEnd"/>
+      <w:r>
+        <w:t xml:space="preserve"> Notation (BPMN) </w:t>
       </w:r>
       <w:r>
         <w:t xml:space="preserve">Version 1.x </w:t>
@@ -1588,14 +2229,14 @@
           <w:lang w:val="en-GB"/>
         </w:rPr>
       </w:pPr>
-      <w:bookmarkStart w:id="12" w:name="_Toc454620705"/>
+      <w:bookmarkStart w:id="13" w:name="_Toc454811372"/>
       <w:r>
         <w:rPr>
           <w:lang w:val="en-GB"/>
         </w:rPr>
         <w:t>Business Process Modelling and Notation (BPMN)</w:t>
       </w:r>
-      <w:bookmarkEnd w:id="12"/>
+      <w:bookmarkEnd w:id="13"/>
     </w:p>
     <w:p>
       <w:r>
@@ -1647,18 +2288,26 @@
         <w:fldChar w:fldCharType="end"/>
       </w:r>
       <w:r>
-        <w:t>. BPMN soll eine Brücke zwischen Prozessdesign und Prozessimplementation darstellen.</w:t>
+        <w:t xml:space="preserve">. BPMN soll eine Brücke zwischen Prozessdesign und </w:t>
+      </w:r>
+      <w:proofErr w:type="spellStart"/>
+      <w:r>
+        <w:t>Prozessimplementation</w:t>
+      </w:r>
+      <w:proofErr w:type="spellEnd"/>
+      <w:r>
+        <w:t xml:space="preserve"> darstellen.</w:t>
       </w:r>
     </w:p>
     <w:p>
       <w:pPr>
         <w:pStyle w:val="berschrift3"/>
       </w:pPr>
-      <w:bookmarkStart w:id="13" w:name="_Toc454620706"/>
+      <w:bookmarkStart w:id="14" w:name="_Toc454811373"/>
       <w:r>
         <w:t>BPMN Grundlagen</w:t>
       </w:r>
-      <w:bookmarkEnd w:id="13"/>
+      <w:bookmarkEnd w:id="14"/>
     </w:p>
     <w:p>
       <w:r>
@@ -1674,13 +2323,22 @@
         <w:t> </w:t>
       </w:r>
       <w:r>
-        <w:t>B. Flowchart Diagramme)</w:t>
+        <w:t xml:space="preserve">B. </w:t>
+      </w:r>
+      <w:proofErr w:type="spellStart"/>
+      <w:r>
+        <w:t>Flowchart</w:t>
+      </w:r>
+      <w:proofErr w:type="spellEnd"/>
+      <w:r>
+        <w:t xml:space="preserve"> Diagramme)</w:t>
+      </w:r>
+      <w:r>
+        <w:t xml:space="preserve"> </w:t>
       </w:r>
       <w:r>
         <w:t>zu verwenden</w:t>
       </w:r>
-      <w:bookmarkStart w:id="14" w:name="_GoBack"/>
-      <w:bookmarkEnd w:id="14"/>
       <w:r>
         <w:t>. Zielsetzung ist einfach Diagramme zu erstellen, die aber die mögliche Komplexität von Businessprozessen handhaben können</w:t>
       </w:r>
@@ -1721,26 +2379,43 @@
         <w:t>Flow Objects</w:t>
       </w:r>
       <w:r>
-        <w:t>, Connecting Object</w:t>
-      </w:r>
-      <w:r>
         <w:t xml:space="preserve">, </w:t>
       </w:r>
+      <w:proofErr w:type="spellStart"/>
+      <w:r>
+        <w:t>Connecting</w:t>
+      </w:r>
+      <w:proofErr w:type="spellEnd"/>
+      <w:r>
+        <w:t xml:space="preserve"> </w:t>
+      </w:r>
+      <w:proofErr w:type="spellStart"/>
+      <w:r>
+        <w:t>Object</w:t>
+      </w:r>
+      <w:proofErr w:type="spellEnd"/>
+      <w:r>
+        <w:t xml:space="preserve">, </w:t>
+      </w:r>
+      <w:proofErr w:type="spellStart"/>
       <w:r>
         <w:rPr>
           <w:i/>
         </w:rPr>
         <w:t>Swimlanes</w:t>
       </w:r>
+      <w:proofErr w:type="spellEnd"/>
       <w:r>
         <w:t xml:space="preserve"> und </w:t>
       </w:r>
+      <w:proofErr w:type="spellStart"/>
       <w:r>
         <w:rPr>
           <w:i/>
         </w:rPr>
         <w:t>Artifatcs</w:t>
       </w:r>
+      <w:proofErr w:type="spellEnd"/>
       <w:r>
         <w:t xml:space="preserve"> </w:t>
       </w:r>
@@ -1776,7 +2451,35 @@
         <w:rPr>
           <w:lang w:val="en-GB"/>
         </w:rPr>
-        <w:t xml:space="preserve">Tab 3.1 Flow Objects, entnommen aus </w:t>
+        <w:t xml:space="preserve">Tab 3.1 Flow Objects, </w:t>
+      </w:r>
+      <w:proofErr w:type="spellStart"/>
+      <w:r>
+        <w:rPr>
+          <w:lang w:val="en-GB"/>
+        </w:rPr>
+        <w:t>entnommen</w:t>
+      </w:r>
+      <w:proofErr w:type="spellEnd"/>
+      <w:r>
+        <w:rPr>
+          <w:lang w:val="en-GB"/>
+        </w:rPr>
+        <w:t xml:space="preserve"> </w:t>
+      </w:r>
+      <w:proofErr w:type="spellStart"/>
+      <w:r>
+        <w:rPr>
+          <w:lang w:val="en-GB"/>
+        </w:rPr>
+        <w:t>aus</w:t>
+      </w:r>
+      <w:proofErr w:type="spellEnd"/>
+      <w:r>
+        <w:rPr>
+          <w:lang w:val="en-GB"/>
+        </w:rPr>
+        <w:t xml:space="preserve"> </w:t>
       </w:r>
       <w:r>
         <w:fldChar w:fldCharType="begin" w:fldLock="1"/>
@@ -1940,10 +2643,10 @@
                   <v:path o:extrusionok="f" gradientshapeok="t" o:connecttype="rect"/>
                   <o:lock v:ext="edit" aspectratio="t"/>
                 </v:shapetype>
-                <v:shape id="_x0000_i1025" type="#_x0000_t75" style="width:109.5pt;height:35.25pt" o:ole="">
+                <v:shape id="_x0000_i1041" type="#_x0000_t75" style="width:109.5pt;height:35.25pt" o:ole="">
                   <v:imagedata r:id="rId13" o:title=""/>
                 </v:shape>
-                <o:OLEObject Type="Embed" ProgID="PBrush" ShapeID="_x0000_i1025" DrawAspect="Content" ObjectID="_1528369158" r:id="rId14"/>
+                <o:OLEObject Type="Embed" ProgID="PBrush" ShapeID="_x0000_i1041" DrawAspect="Content" ObjectID="_1528553280" r:id="rId14"/>
               </w:object>
             </w:r>
           </w:p>
@@ -1958,9 +2661,11 @@
             <w:pPr>
               <w:pStyle w:val="Tabellentext"/>
             </w:pPr>
+            <w:proofErr w:type="spellStart"/>
             <w:r>
               <w:t>Activity</w:t>
             </w:r>
+            <w:proofErr w:type="spellEnd"/>
           </w:p>
         </w:tc>
         <w:tc>
@@ -1984,10 +2689,18 @@
               <w:t>(Sub</w:t>
             </w:r>
             <w:r>
-              <w:t>-P</w:t>
-            </w:r>
-            <w:r>
-              <w:t xml:space="preserve">rocess) </w:t>
+              <w:t>-</w:t>
+            </w:r>
+            <w:proofErr w:type="spellStart"/>
+            <w:r>
+              <w:t>P</w:t>
+            </w:r>
+            <w:r>
+              <w:t>rocess</w:t>
+            </w:r>
+            <w:proofErr w:type="spellEnd"/>
+            <w:r>
+              <w:t xml:space="preserve">) </w:t>
             </w:r>
             <w:r>
               <w:t>sein</w:t>
@@ -1999,11 +2712,16 @@
               <w:t>Ein Sub</w:t>
             </w:r>
             <w:r>
-              <w:t>-P</w:t>
+              <w:t>-</w:t>
+            </w:r>
+            <w:proofErr w:type="spellStart"/>
+            <w:r>
+              <w:t>P</w:t>
             </w:r>
             <w:r>
               <w:t>rocess</w:t>
             </w:r>
+            <w:proofErr w:type="spellEnd"/>
             <w:r>
               <w:t xml:space="preserve"> </w:t>
             </w:r>
@@ -2084,21 +2802,82 @@
       <w:pPr>
         <w:pStyle w:val="berschrift4"/>
       </w:pPr>
-      <w:r>
+      <w:proofErr w:type="spellStart"/>
+      <w:r>
+        <w:t>Connecting</w:t>
+      </w:r>
+      <w:proofErr w:type="spellEnd"/>
+      <w:r>
+        <w:t xml:space="preserve"> Objects </w:t>
+      </w:r>
+    </w:p>
+    <w:p>
+      <w:pPr>
+        <w:rPr>
+          <w:lang w:val="en-GB"/>
+        </w:rPr>
+      </w:pPr>
+      <w:r>
+        <w:rPr>
+          <w:lang w:val="en-GB"/>
+        </w:rPr>
         <w:t xml:space="preserve">Connecting Objects </w:t>
       </w:r>
-    </w:p>
-    <w:p>
-      <w:pPr>
-        <w:rPr>
-          <w:lang w:val="en-GB"/>
-        </w:rPr>
-      </w:pPr>
-      <w:r>
-        <w:rPr>
-          <w:lang w:val="en-GB"/>
-        </w:rPr>
-        <w:t>Connecting Objects verbinden Flow Objects miteinander, zu sehen in Tab 3.2</w:t>
+      <w:proofErr w:type="spellStart"/>
+      <w:r>
+        <w:rPr>
+          <w:lang w:val="en-GB"/>
+        </w:rPr>
+        <w:t>verbinden</w:t>
+      </w:r>
+      <w:proofErr w:type="spellEnd"/>
+      <w:r>
+        <w:rPr>
+          <w:lang w:val="en-GB"/>
+        </w:rPr>
+        <w:t xml:space="preserve"> Flow Objects </w:t>
+      </w:r>
+      <w:proofErr w:type="spellStart"/>
+      <w:r>
+        <w:rPr>
+          <w:lang w:val="en-GB"/>
+        </w:rPr>
+        <w:t>miteinander</w:t>
+      </w:r>
+      <w:proofErr w:type="spellEnd"/>
+      <w:r>
+        <w:rPr>
+          <w:lang w:val="en-GB"/>
+        </w:rPr>
+        <w:t xml:space="preserve">, </w:t>
+      </w:r>
+      <w:proofErr w:type="spellStart"/>
+      <w:r>
+        <w:rPr>
+          <w:lang w:val="en-GB"/>
+        </w:rPr>
+        <w:t>zu</w:t>
+      </w:r>
+      <w:proofErr w:type="spellEnd"/>
+      <w:r>
+        <w:rPr>
+          <w:lang w:val="en-GB"/>
+        </w:rPr>
+        <w:t xml:space="preserve"> </w:t>
+      </w:r>
+      <w:proofErr w:type="spellStart"/>
+      <w:r>
+        <w:rPr>
+          <w:lang w:val="en-GB"/>
+        </w:rPr>
+        <w:t>sehen</w:t>
+      </w:r>
+      <w:proofErr w:type="spellEnd"/>
+      <w:r>
+        <w:rPr>
+          <w:lang w:val="en-GB"/>
+        </w:rPr>
+        <w:t xml:space="preserve"> in Tab 3.2</w:t>
       </w:r>
     </w:p>
     <w:p>
@@ -2119,7 +2898,35 @@
         <w:rPr>
           <w:lang w:val="en-GB"/>
         </w:rPr>
-        <w:t xml:space="preserve">Tab 3.2 Connecting Objects, entnommen aus </w:t>
+        <w:t xml:space="preserve">Tab 3.2 Connecting Objects, </w:t>
+      </w:r>
+      <w:proofErr w:type="spellStart"/>
+      <w:r>
+        <w:rPr>
+          <w:lang w:val="en-GB"/>
+        </w:rPr>
+        <w:t>entnommen</w:t>
+      </w:r>
+      <w:proofErr w:type="spellEnd"/>
+      <w:r>
+        <w:rPr>
+          <w:lang w:val="en-GB"/>
+        </w:rPr>
+        <w:t xml:space="preserve"> </w:t>
+      </w:r>
+      <w:proofErr w:type="spellStart"/>
+      <w:r>
+        <w:rPr>
+          <w:lang w:val="en-GB"/>
+        </w:rPr>
+        <w:t>aus</w:t>
+      </w:r>
+      <w:proofErr w:type="spellEnd"/>
+      <w:r>
+        <w:rPr>
+          <w:lang w:val="en-GB"/>
+        </w:rPr>
+        <w:t xml:space="preserve"> </w:t>
       </w:r>
       <w:r>
         <w:fldChar w:fldCharType="begin" w:fldLock="1"/>
@@ -2177,8 +2984,13 @@
             <w:pPr>
               <w:pStyle w:val="Tabellenberschrift"/>
             </w:pPr>
-            <w:r>
-              <w:t>Connecting Objects</w:t>
+            <w:proofErr w:type="spellStart"/>
+            <w:r>
+              <w:t>Connecting</w:t>
+            </w:r>
+            <w:proofErr w:type="spellEnd"/>
+            <w:r>
+              <w:t xml:space="preserve"> Objects</w:t>
             </w:r>
           </w:p>
         </w:tc>
@@ -2221,6 +3033,7 @@
             <w:pPr>
               <w:pStyle w:val="Tabellentext"/>
             </w:pPr>
+            <w:proofErr w:type="spellStart"/>
             <w:r>
               <w:t>S</w:t>
             </w:r>
@@ -2228,7 +3041,11 @@
               <w:t>e</w:t>
             </w:r>
             <w:r>
-              <w:t>quence Flow</w:t>
+              <w:t>quence</w:t>
+            </w:r>
+            <w:proofErr w:type="spellEnd"/>
+            <w:r>
+              <w:t xml:space="preserve"> Flow</w:t>
             </w:r>
           </w:p>
         </w:tc>
@@ -2255,10 +3072,10 @@
             </w:pPr>
             <w:r>
               <w:object w:dxaOrig="2295" w:dyaOrig="195" w14:anchorId="78AE8046">
-                <v:shape id="_x0000_i1026" type="#_x0000_t75" style="width:114.75pt;height:9.75pt" o:ole="">
+                <v:shape id="_x0000_i1042" type="#_x0000_t75" style="width:114.75pt;height:9.75pt" o:ole="">
                   <v:imagedata r:id="rId15" o:title=""/>
                 </v:shape>
-                <o:OLEObject Type="Embed" ProgID="PBrush" ShapeID="_x0000_i1026" DrawAspect="Content" ObjectID="_1528369159" r:id="rId16"/>
+                <o:OLEObject Type="Embed" ProgID="PBrush" ShapeID="_x0000_i1042" DrawAspect="Content" ObjectID="_1528553281" r:id="rId16"/>
               </w:object>
             </w:r>
           </w:p>
@@ -2296,7 +3113,15 @@
               <w:t xml:space="preserve"> Diese werden in BPMN als Pools </w:t>
             </w:r>
             <w:r>
-              <w:t xml:space="preserve">in Swimlanes </w:t>
+              <w:t xml:space="preserve">in </w:t>
+            </w:r>
+            <w:proofErr w:type="spellStart"/>
+            <w:r>
+              <w:t>Swimlanes</w:t>
+            </w:r>
+            <w:proofErr w:type="spellEnd"/>
+            <w:r>
+              <w:t xml:space="preserve"> </w:t>
             </w:r>
             <w:r>
               <w:t>dargestellt.</w:t>
@@ -2313,10 +3138,10 @@
             </w:pPr>
             <w:r>
               <w:object w:dxaOrig="2370" w:dyaOrig="195" w14:anchorId="3F6C43AD">
-                <v:shape id="_x0000_i1027" type="#_x0000_t75" style="width:118.5pt;height:9.75pt" o:ole="">
+                <v:shape id="_x0000_i1043" type="#_x0000_t75" style="width:118.5pt;height:9.75pt" o:ole="">
                   <v:imagedata r:id="rId17" o:title=""/>
                 </v:shape>
-                <o:OLEObject Type="Embed" ProgID="PBrush" ShapeID="_x0000_i1027" DrawAspect="Content" ObjectID="_1528369160" r:id="rId18"/>
+                <o:OLEObject Type="Embed" ProgID="PBrush" ShapeID="_x0000_i1043" DrawAspect="Content" ObjectID="_1528553282" r:id="rId18"/>
               </w:object>
             </w:r>
           </w:p>
@@ -2331,9 +3156,11 @@
             <w:pPr>
               <w:pStyle w:val="Tabellentext"/>
             </w:pPr>
+            <w:proofErr w:type="spellStart"/>
             <w:r>
               <w:t>Association</w:t>
             </w:r>
+            <w:proofErr w:type="spellEnd"/>
           </w:p>
         </w:tc>
         <w:tc>
@@ -2344,14 +3171,66 @@
             <w:pPr>
               <w:pStyle w:val="Tabellentext"/>
             </w:pPr>
+            <w:proofErr w:type="spellStart"/>
             <w:r>
               <w:rPr>
                 <w:lang w:val="en-GB"/>
               </w:rPr>
-              <w:t xml:space="preserve">Verbinden Artifacts mit Flow Objects. </w:t>
-            </w:r>
-            <w:r>
-              <w:t>Werden benutzt um Eigabe und Ausgabe von Activities zu zeigen.</w:t>
+              <w:t>Verbinden</w:t>
+            </w:r>
+            <w:proofErr w:type="spellEnd"/>
+            <w:r>
+              <w:rPr>
+                <w:lang w:val="en-GB"/>
+              </w:rPr>
+              <w:t xml:space="preserve"> </w:t>
+            </w:r>
+            <w:proofErr w:type="spellStart"/>
+            <w:r>
+              <w:rPr>
+                <w:lang w:val="en-GB"/>
+              </w:rPr>
+              <w:t>Artifacts</w:t>
+            </w:r>
+            <w:proofErr w:type="spellEnd"/>
+            <w:r>
+              <w:rPr>
+                <w:lang w:val="en-GB"/>
+              </w:rPr>
+              <w:t xml:space="preserve"> </w:t>
+            </w:r>
+            <w:proofErr w:type="spellStart"/>
+            <w:r>
+              <w:rPr>
+                <w:lang w:val="en-GB"/>
+              </w:rPr>
+              <w:t>mit</w:t>
+            </w:r>
+            <w:proofErr w:type="spellEnd"/>
+            <w:r>
+              <w:rPr>
+                <w:lang w:val="en-GB"/>
+              </w:rPr>
+              <w:t xml:space="preserve"> Flow Objects. </w:t>
+            </w:r>
+            <w:r>
+              <w:t xml:space="preserve">Werden benutzt um </w:t>
+            </w:r>
+            <w:proofErr w:type="spellStart"/>
+            <w:r>
+              <w:t>Eigabe</w:t>
+            </w:r>
+            <w:proofErr w:type="spellEnd"/>
+            <w:r>
+              <w:t xml:space="preserve"> und Ausgabe von </w:t>
+            </w:r>
+            <w:proofErr w:type="spellStart"/>
+            <w:r>
+              <w:t>Activities</w:t>
+            </w:r>
+            <w:proofErr w:type="spellEnd"/>
+            <w:r>
+              <w:t xml:space="preserve"> zu zeigen.</w:t>
             </w:r>
           </w:p>
         </w:tc>
@@ -2365,10 +3244,10 @@
             </w:pPr>
             <w:r>
               <w:object w:dxaOrig="2475" w:dyaOrig="225" w14:anchorId="4060C7A9">
-                <v:shape id="_x0000_i1028" type="#_x0000_t75" style="width:123.75pt;height:11.25pt" o:ole="">
+                <v:shape id="_x0000_i1044" type="#_x0000_t75" style="width:123.75pt;height:11.25pt" o:ole="">
                   <v:imagedata r:id="rId19" o:title=""/>
                 </v:shape>
-                <o:OLEObject Type="Embed" ProgID="PBrush" ShapeID="_x0000_i1028" DrawAspect="Content" ObjectID="_1528369161" r:id="rId20"/>
+                <o:OLEObject Type="Embed" ProgID="PBrush" ShapeID="_x0000_i1044" DrawAspect="Content" ObjectID="_1528553283" r:id="rId20"/>
               </w:object>
             </w:r>
           </w:p>
@@ -2379,13 +3258,20 @@
       <w:pPr>
         <w:pStyle w:val="berschrift4"/>
       </w:pPr>
+      <w:proofErr w:type="spellStart"/>
       <w:r>
         <w:t>Swimlanes</w:t>
       </w:r>
-    </w:p>
-    <w:p>
-      <w:r>
-        <w:t xml:space="preserve">Swimlanes dienen zur Gruppierung von Flow Objects. BPMN unterstützt die Arten </w:t>
+      <w:proofErr w:type="spellEnd"/>
+    </w:p>
+    <w:p>
+      <w:proofErr w:type="spellStart"/>
+      <w:r>
+        <w:t>Swimlanes</w:t>
+      </w:r>
+      <w:proofErr w:type="spellEnd"/>
+      <w:r>
+        <w:t xml:space="preserve"> dienen zur Gruppierung von Flow Objects. BPMN unterstützt die Arten </w:t>
       </w:r>
       <w:r>
         <w:rPr>
@@ -2423,7 +3309,35 @@
         <w:rPr>
           <w:lang w:val="en-GB"/>
         </w:rPr>
-        <w:t xml:space="preserve"> Connecting Objects, entnommen aus </w:t>
+        <w:t xml:space="preserve"> Connecting Objects, </w:t>
+      </w:r>
+      <w:proofErr w:type="spellStart"/>
+      <w:r>
+        <w:rPr>
+          <w:lang w:val="en-GB"/>
+        </w:rPr>
+        <w:t>entnommen</w:t>
+      </w:r>
+      <w:proofErr w:type="spellEnd"/>
+      <w:r>
+        <w:rPr>
+          <w:lang w:val="en-GB"/>
+        </w:rPr>
+        <w:t xml:space="preserve"> </w:t>
+      </w:r>
+      <w:proofErr w:type="spellStart"/>
+      <w:r>
+        <w:rPr>
+          <w:lang w:val="en-GB"/>
+        </w:rPr>
+        <w:t>aus</w:t>
+      </w:r>
+      <w:proofErr w:type="spellEnd"/>
+      <w:r>
+        <w:rPr>
+          <w:lang w:val="en-GB"/>
+        </w:rPr>
+        <w:t xml:space="preserve"> </w:t>
       </w:r>
       <w:r>
         <w:fldChar w:fldCharType="begin" w:fldLock="1"/>
@@ -2481,9 +3395,11 @@
             <w:pPr>
               <w:pStyle w:val="Tabellenberschrift"/>
             </w:pPr>
+            <w:proofErr w:type="spellStart"/>
             <w:r>
               <w:t>Swimlanes</w:t>
             </w:r>
+            <w:proofErr w:type="spellEnd"/>
           </w:p>
         </w:tc>
         <w:tc>
@@ -2542,7 +3458,15 @@
               <w:t>Repräsentiert einen Teilnehmer eines</w:t>
             </w:r>
             <w:r>
-              <w:t xml:space="preserve"> Prozesses. Kann zur Abgrenzung von Activities anderer Pools verwendet werden, siehe </w:t>
+              <w:t xml:space="preserve"> Prozesses. Kann zur Abgrenzung von </w:t>
+            </w:r>
+            <w:proofErr w:type="spellStart"/>
+            <w:r>
+              <w:t>Activities</w:t>
+            </w:r>
+            <w:proofErr w:type="spellEnd"/>
+            <w:r>
+              <w:t xml:space="preserve"> anderer Pools verwendet werden, siehe </w:t>
             </w:r>
             <w:r>
               <w:t>B2B</w:t>
@@ -2550,15 +3474,30 @@
             <w:r>
               <w:t xml:space="preserve"> </w:t>
             </w:r>
+            <w:proofErr w:type="spellStart"/>
             <w:r>
               <w:t>Processes</w:t>
             </w:r>
+            <w:proofErr w:type="spellEnd"/>
             <w:r>
               <w:t xml:space="preserve">. </w:t>
             </w:r>
             <w:r>
-              <w:t>Verknüpfungen von zwei Activities zweier Pools erfolgt nur über Message Flows</w:t>
-            </w:r>
+              <w:t xml:space="preserve">Verknüpfungen von zwei </w:t>
+            </w:r>
+            <w:proofErr w:type="spellStart"/>
+            <w:r>
+              <w:t>Activities</w:t>
+            </w:r>
+            <w:proofErr w:type="spellEnd"/>
+            <w:r>
+              <w:t xml:space="preserve"> zweier Pools erfolgt nur über Message </w:t>
+            </w:r>
+            <w:proofErr w:type="spellStart"/>
+            <w:r>
+              <w:t>Flows</w:t>
+            </w:r>
+            <w:proofErr w:type="spellEnd"/>
             <w:r>
               <w:t>.</w:t>
             </w:r>
@@ -2628,13 +3567,20 @@
       <w:pPr>
         <w:pStyle w:val="berschrift4"/>
       </w:pPr>
+      <w:proofErr w:type="spellStart"/>
       <w:r>
         <w:t>Artifacts</w:t>
       </w:r>
-    </w:p>
-    <w:p>
-      <w:r>
-        <w:t>Artifacts erlauben beim Modellieren ein wenig Flexibilitä</w:t>
+      <w:proofErr w:type="spellEnd"/>
+    </w:p>
+    <w:p>
+      <w:proofErr w:type="spellStart"/>
+      <w:r>
+        <w:t>Artifacts</w:t>
+      </w:r>
+      <w:proofErr w:type="spellEnd"/>
+      <w:r>
+        <w:t xml:space="preserve"> erlauben beim Modellieren ein wenig Flexibilitä</w:t>
       </w:r>
       <w:r>
         <w:t>t. Dies ermöglicht einen Einsatz in den verschiedensten Branchen (z.</w:t>
@@ -2667,7 +3613,15 @@
         <w:fldChar w:fldCharType="end"/>
       </w:r>
       <w:r>
-        <w:t xml:space="preserve">. Es ist ebenfalls möglich neue Artifacts einzuführen, wenn dies erforderlich ist. </w:t>
+        <w:t xml:space="preserve">. Es ist ebenfalls möglich neue </w:t>
+      </w:r>
+      <w:proofErr w:type="spellStart"/>
+      <w:r>
+        <w:t>Artifacts</w:t>
+      </w:r>
+      <w:proofErr w:type="spellEnd"/>
+      <w:r>
+        <w:t xml:space="preserve"> einzuführen, wenn dies erforderlich ist. </w:t>
       </w:r>
       <w:r>
         <w:t xml:space="preserve"> In Tab 3.4 sind drei Beispiele zu sehen</w:t>
@@ -2678,7 +3632,15 @@
         <w:pStyle w:val="BeschriftungTabelle"/>
       </w:pPr>
       <w:r>
-        <w:t xml:space="preserve">Tab 3.4 Connecting Objects, entnommen aus </w:t>
+        <w:t xml:space="preserve">Tab 3.4 </w:t>
+      </w:r>
+      <w:proofErr w:type="spellStart"/>
+      <w:r>
+        <w:t>Connecting</w:t>
+      </w:r>
+      <w:proofErr w:type="spellEnd"/>
+      <w:r>
+        <w:t xml:space="preserve"> Objects, entnommen aus </w:t>
       </w:r>
       <w:r>
         <w:fldChar w:fldCharType="begin" w:fldLock="1"/>
@@ -2732,9 +3694,11 @@
             <w:pPr>
               <w:pStyle w:val="Tabellenberschrift"/>
             </w:pPr>
+            <w:proofErr w:type="spellStart"/>
             <w:r>
               <w:t>Artifacts</w:t>
             </w:r>
+            <w:proofErr w:type="spellEnd"/>
           </w:p>
         </w:tc>
         <w:tc>
@@ -2777,8 +3741,13 @@
               <w:pStyle w:val="Tabellentext"/>
             </w:pPr>
             <w:r>
-              <w:t>Data Object</w:t>
-            </w:r>
+              <w:t xml:space="preserve">Data </w:t>
+            </w:r>
+            <w:proofErr w:type="spellStart"/>
+            <w:r>
+              <w:t>Object</w:t>
+            </w:r>
+            <w:proofErr w:type="spellEnd"/>
           </w:p>
         </w:tc>
         <w:tc>
@@ -2790,7 +3759,31 @@
               <w:pStyle w:val="Tabellentext"/>
             </w:pPr>
             <w:r>
-              <w:t>Mit Data Objects kann dargestellt werden, welche Daten eine Activity benötigt oder erzeugt. Die Verbindung mit Activities erfolgt über Associations.</w:t>
+              <w:t xml:space="preserve">Mit Data Objects kann dargestellt werden, welche Daten eine </w:t>
+            </w:r>
+            <w:proofErr w:type="spellStart"/>
+            <w:r>
+              <w:t>Activity</w:t>
+            </w:r>
+            <w:proofErr w:type="spellEnd"/>
+            <w:r>
+              <w:t xml:space="preserve"> benötigt oder erzeugt. Die Verbindung mit </w:t>
+            </w:r>
+            <w:proofErr w:type="spellStart"/>
+            <w:r>
+              <w:t>Activities</w:t>
+            </w:r>
+            <w:proofErr w:type="spellEnd"/>
+            <w:r>
+              <w:t xml:space="preserve"> erfolgt über </w:t>
+            </w:r>
+            <w:proofErr w:type="spellStart"/>
+            <w:r>
+              <w:t>Associations</w:t>
+            </w:r>
+            <w:proofErr w:type="spellEnd"/>
+            <w:r>
+              <w:t>.</w:t>
             </w:r>
           </w:p>
         </w:tc>
@@ -2837,7 +3830,15 @@
               <w:t>.</w:t>
             </w:r>
             <w:r>
-              <w:t xml:space="preserve"> Beeinflusst nicht den Sequenzflow.</w:t>
+              <w:t xml:space="preserve"> Beeinflusst nicht den </w:t>
+            </w:r>
+            <w:proofErr w:type="spellStart"/>
+            <w:r>
+              <w:t>Sequenzflow</w:t>
+            </w:r>
+            <w:proofErr w:type="spellEnd"/>
+            <w:r>
+              <w:t>.</w:t>
             </w:r>
           </w:p>
         </w:tc>
@@ -2902,7 +3903,7 @@
       <w:pPr>
         <w:pStyle w:val="berschrift3"/>
       </w:pPr>
-      <w:bookmarkStart w:id="15" w:name="_Toc454620707"/>
+      <w:bookmarkStart w:id="15" w:name="_Toc454811374"/>
       <w:r>
         <w:t>Verwendungszweck</w:t>
       </w:r>
@@ -2973,7 +3974,23 @@
         <w:t>Webservice-</w:t>
       </w:r>
       <w:r>
-        <w:t>Business Process Execution Language)</w:t>
+        <w:t xml:space="preserve">Business </w:t>
+      </w:r>
+      <w:proofErr w:type="spellStart"/>
+      <w:r>
+        <w:t>Process</w:t>
+      </w:r>
+      <w:proofErr w:type="spellEnd"/>
+      <w:r>
+        <w:t xml:space="preserve"> </w:t>
+      </w:r>
+      <w:proofErr w:type="spellStart"/>
+      <w:r>
+        <w:t>Execution</w:t>
+      </w:r>
+      <w:proofErr w:type="spellEnd"/>
+      <w:r>
+        <w:t xml:space="preserve"> Language)</w:t>
       </w:r>
       <w:r>
         <w:t>,</w:t>
@@ -3003,10 +4020,18 @@
         <w:t xml:space="preserve"> </w:t>
       </w:r>
       <w:r>
-        <w:t>und damit zur Pro</w:t>
-      </w:r>
-      <w:r>
-        <w:t>zessimplementation durch Webservices eingesetzt werden</w:t>
+        <w:t xml:space="preserve">und damit zur </w:t>
+      </w:r>
+      <w:proofErr w:type="spellStart"/>
+      <w:r>
+        <w:t>Pro</w:t>
+      </w:r>
+      <w:r>
+        <w:t>zessimplementation</w:t>
+      </w:r>
+      <w:proofErr w:type="spellEnd"/>
+      <w:r>
+        <w:t xml:space="preserve"> durch Webservices eingesetzt werden</w:t>
       </w:r>
       <w:r>
         <w:t xml:space="preserve"> können</w:t>
@@ -3020,9 +4045,11 @@
       <w:r>
         <w:t xml:space="preserve"> BPMN ist darauf ausgelegt sowohl interne, private Businessprozesse zu modellieren, als auch geschäftsübergreifende, </w:t>
       </w:r>
+      <w:proofErr w:type="spellStart"/>
       <w:r>
         <w:t>kollaborative</w:t>
       </w:r>
+      <w:proofErr w:type="spellEnd"/>
       <w:r>
         <w:t xml:space="preserve"> Businessprozesse (B2B) z.</w:t>
       </w:r>
@@ -3047,7 +4074,7 @@
     </w:p>
     <w:p>
       <w:pPr>
-        <w:pStyle w:val="berschrift1ohneNummerierung"/>
+        <w:pStyle w:val="berschrift1"/>
       </w:pPr>
       <w:bookmarkStart w:id="16" w:name="_Toc57457378"/>
       <w:bookmarkStart w:id="17" w:name="_Toc119117843"/>
@@ -3055,12 +4082,992 @@
       <w:bookmarkStart w:id="19" w:name="_Toc149701006"/>
       <w:bookmarkStart w:id="20" w:name="_Toc51063184"/>
       <w:bookmarkStart w:id="21" w:name="_Toc10599446"/>
-      <w:bookmarkStart w:id="22" w:name="_Toc454620708"/>
+      <w:bookmarkStart w:id="22" w:name="_Toc454811375"/>
+      <w:proofErr w:type="gramStart"/>
+      <w:r>
+        <w:lastRenderedPageBreak/>
+        <w:t>As-</w:t>
+      </w:r>
+      <w:proofErr w:type="spellStart"/>
+      <w:r>
+        <w:t>is</w:t>
+      </w:r>
+      <w:proofErr w:type="spellEnd"/>
+      <w:proofErr w:type="gramEnd"/>
+      <w:r>
+        <w:t xml:space="preserve"> Modeling</w:t>
+      </w:r>
+      <w:bookmarkEnd w:id="22"/>
+    </w:p>
+    <w:p>
+      <w:pPr>
+        <w:spacing w:after="200" w:line="276" w:lineRule="auto"/>
+        <w:rPr>
+          <w:szCs w:val="22"/>
+          <w:lang w:eastAsia="en-US"/>
+        </w:rPr>
+      </w:pPr>
+      <w:r>
+        <w:rPr>
+          <w:szCs w:val="22"/>
+          <w:lang w:eastAsia="en-US"/>
+        </w:rPr>
+        <w:t xml:space="preserve">Ein </w:t>
+      </w:r>
+      <w:proofErr w:type="gramStart"/>
+      <w:r>
+        <w:rPr>
+          <w:szCs w:val="22"/>
+          <w:lang w:eastAsia="en-US"/>
+        </w:rPr>
+        <w:t>„As-</w:t>
+      </w:r>
+      <w:proofErr w:type="spellStart"/>
+      <w:r>
+        <w:rPr>
+          <w:szCs w:val="22"/>
+          <w:lang w:eastAsia="en-US"/>
+        </w:rPr>
+        <w:t>is</w:t>
+      </w:r>
+      <w:proofErr w:type="spellEnd"/>
+      <w:proofErr w:type="gramEnd"/>
+      <w:r>
+        <w:rPr>
+          <w:szCs w:val="22"/>
+          <w:lang w:eastAsia="en-US"/>
+        </w:rPr>
+        <w:t xml:space="preserve"> Model“ ist eine Näherung der Summe aller momentanen Prozesse, zum Beispiel eines Unternehmens, und setzt sich aus den Geschäftsprozessen und der Organisationstruktur zusammen</w:t>
+      </w:r>
+      <w:r>
+        <w:rPr>
+          <w:szCs w:val="22"/>
+          <w:lang w:eastAsia="en-US"/>
+        </w:rPr>
+        <w:fldChar w:fldCharType="begin"/>
+      </w:r>
+      <w:r>
+        <w:rPr>
+          <w:szCs w:val="22"/>
+          <w:lang w:eastAsia="en-US"/>
+        </w:rPr>
+        <w:instrText xml:space="preserve">CITATION Cas11 \l 1031 </w:instrText>
+      </w:r>
+      <w:r>
+        <w:rPr>
+          <w:szCs w:val="22"/>
+          <w:lang w:eastAsia="en-US"/>
+        </w:rPr>
+        <w:fldChar w:fldCharType="separate"/>
+      </w:r>
+      <w:r>
+        <w:rPr>
+          <w:noProof/>
+          <w:szCs w:val="22"/>
+          <w:lang w:eastAsia="en-US"/>
+        </w:rPr>
+        <w:t xml:space="preserve"> (Castela, Zacraias, &amp; Tribolet, 2011)</w:t>
+      </w:r>
+      <w:r>
+        <w:rPr>
+          <w:szCs w:val="22"/>
+          <w:lang w:eastAsia="en-US"/>
+        </w:rPr>
+        <w:fldChar w:fldCharType="end"/>
+      </w:r>
+      <w:r>
+        <w:rPr>
+          <w:szCs w:val="22"/>
+          <w:lang w:eastAsia="en-US"/>
+        </w:rPr>
+        <w:t>. Es dient dazu einen Überblick über die Prozesse und damit die Struktur einer Organisation zu bekommen. Dies ist wichtig, da diese aus tausenden Prozessen bestehen können und da man so wesentlich besser Fehler oder Verbesserungspotenzial finden kann. Es ist der initiale Schritt des „</w:t>
+      </w:r>
+      <w:proofErr w:type="spellStart"/>
+      <w:r>
+        <w:rPr>
+          <w:szCs w:val="22"/>
+          <w:lang w:eastAsia="en-US"/>
+        </w:rPr>
+        <w:t>business</w:t>
+      </w:r>
+      <w:proofErr w:type="spellEnd"/>
+      <w:r>
+        <w:rPr>
+          <w:szCs w:val="22"/>
+          <w:lang w:eastAsia="en-US"/>
+        </w:rPr>
+        <w:t xml:space="preserve"> </w:t>
+      </w:r>
+      <w:proofErr w:type="spellStart"/>
+      <w:r>
+        <w:rPr>
+          <w:szCs w:val="22"/>
+          <w:lang w:eastAsia="en-US"/>
+        </w:rPr>
+        <w:t>process</w:t>
+      </w:r>
+      <w:proofErr w:type="spellEnd"/>
+      <w:r>
+        <w:rPr>
+          <w:szCs w:val="22"/>
+          <w:lang w:eastAsia="en-US"/>
+        </w:rPr>
+        <w:t xml:space="preserve"> </w:t>
+      </w:r>
+      <w:proofErr w:type="spellStart"/>
+      <w:r>
+        <w:rPr>
+          <w:szCs w:val="22"/>
+          <w:lang w:eastAsia="en-US"/>
+        </w:rPr>
+        <w:t>lifecycle</w:t>
+      </w:r>
+      <w:proofErr w:type="spellEnd"/>
+      <w:r>
+        <w:rPr>
+          <w:szCs w:val="22"/>
+          <w:lang w:eastAsia="en-US"/>
+        </w:rPr>
+        <w:t xml:space="preserve">“, die Evaluationsphase, mit dem dieser einsteigt und sich dann zyklisch wiederholt. </w:t>
+      </w:r>
+      <w:r>
+        <w:rPr>
+          <w:szCs w:val="22"/>
+          <w:lang w:eastAsia="en-US"/>
+        </w:rPr>
+        <w:fldChar w:fldCharType="begin"/>
+      </w:r>
+      <w:r>
+        <w:rPr>
+          <w:szCs w:val="22"/>
+          <w:lang w:eastAsia="en-US"/>
+        </w:rPr>
+        <w:instrText xml:space="preserve"> CITATION Wes07 \l 1031 </w:instrText>
+      </w:r>
+      <w:r>
+        <w:rPr>
+          <w:szCs w:val="22"/>
+          <w:lang w:eastAsia="en-US"/>
+        </w:rPr>
+        <w:fldChar w:fldCharType="separate"/>
+      </w:r>
+      <w:r>
+        <w:rPr>
+          <w:noProof/>
+          <w:szCs w:val="22"/>
+          <w:lang w:eastAsia="en-US"/>
+        </w:rPr>
+        <w:t>(Weske , 2007)</w:t>
+      </w:r>
+      <w:r>
+        <w:rPr>
+          <w:szCs w:val="22"/>
+          <w:lang w:eastAsia="en-US"/>
+        </w:rPr>
+        <w:fldChar w:fldCharType="end"/>
+      </w:r>
+    </w:p>
+    <w:p>
+      <w:pPr>
+        <w:pStyle w:val="berschrift2"/>
+        <w:rPr>
+          <w:lang w:eastAsia="en-US"/>
+        </w:rPr>
+      </w:pPr>
+      <w:bookmarkStart w:id="23" w:name="_Toc454811376"/>
+      <w:r>
+        <w:t>Modellierung</w:t>
+      </w:r>
+      <w:bookmarkEnd w:id="23"/>
+    </w:p>
+    <w:p>
+      <w:r>
+        <w:t xml:space="preserve">Am Anfang jeder Modellierung eines </w:t>
+      </w:r>
+      <w:proofErr w:type="gramStart"/>
+      <w:r>
+        <w:t>„As-</w:t>
+      </w:r>
+      <w:proofErr w:type="spellStart"/>
+      <w:r>
+        <w:t>is</w:t>
+      </w:r>
+      <w:proofErr w:type="spellEnd"/>
+      <w:proofErr w:type="gramEnd"/>
+      <w:r>
+        <w:t xml:space="preserve"> Models“ steht die Datenerhebung. Diese kann auf verschiedenen Wegen erfolgen: Beim „Data Mining“ werden große Mengen Daten analysiert. Der andere Weg ist die Befragung der Mitarbeiter, die als Anwender des Systems dieses am besten kennen, in Form von Interviews und Fragebögen.  So werden die relevanten Kernprozesse herauskristallisiert.</w:t>
+      </w:r>
+      <w:r>
+        <w:t xml:space="preserve"> </w:t>
+      </w:r>
+      <w:r>
+        <w:t xml:space="preserve">Kernprozesse zeichnen sich durch hohe Bedeutung für zentrale Funktionen, Kostenintensität und Prozesse mit hohen Neugestaltungsbedarf aus </w:t>
+      </w:r>
+      <w:r>
+        <w:fldChar w:fldCharType="begin"/>
+      </w:r>
+      <w:r>
+        <w:instrText xml:space="preserve"> CITATION Lod10 \l 1031 </w:instrText>
+      </w:r>
+      <w:r>
+        <w:fldChar w:fldCharType="separate"/>
+      </w:r>
+      <w:r>
+        <w:rPr>
+          <w:noProof/>
+        </w:rPr>
+        <w:t>(Lodhi, Kassem, Köppen, &amp; Saake, 2010)</w:t>
+      </w:r>
+      <w:r>
+        <w:fldChar w:fldCharType="end"/>
+      </w:r>
+      <w:r>
+        <w:t>.</w:t>
+      </w:r>
+      <w:r>
+        <w:t xml:space="preserve"> </w:t>
+      </w:r>
+      <w:r>
+        <w:t>Als nächstes werden die Prozesse in Problemdomänen eingeteilt, um in diesen einzeln bearbeitet zu werden. Dies gehört zur nächsten Phase des „</w:t>
+      </w:r>
+      <w:proofErr w:type="spellStart"/>
+      <w:r>
+        <w:t>lifecycle</w:t>
+      </w:r>
+      <w:proofErr w:type="spellEnd"/>
+      <w:r>
+        <w:t>“, dem „Design und Analysis“</w:t>
+      </w:r>
+      <w:r>
+        <w:fldChar w:fldCharType="begin"/>
+      </w:r>
+      <w:r>
+        <w:instrText xml:space="preserve"> CITATION Wes07 \l 1031 </w:instrText>
+      </w:r>
+      <w:r>
+        <w:fldChar w:fldCharType="separate"/>
+      </w:r>
+      <w:r>
+        <w:rPr>
+          <w:noProof/>
+        </w:rPr>
+        <w:t xml:space="preserve"> (Weske , 2007)</w:t>
+      </w:r>
+      <w:r>
+        <w:fldChar w:fldCharType="end"/>
+      </w:r>
+      <w:r>
+        <w:t>. Dabei wird zwischen funktionsorientierten und objektorientierten Zerlegungen unterschieden, die aber oft gemischt Anwendung finden. Die Funktionsorientierten orientieren sich stärker an den Aufgaben und die Objektorientierten an den Prozessen. In Workshops werden dann die vorgefertigten Prozessgerüste von einer Gruppe von Experten und Mitarbeitern, die das System kennen, modelliert. Das Modell kann zum Beispiel in BPMN dargestellt werden</w:t>
+      </w:r>
+      <w:r>
+        <w:fldChar w:fldCharType="begin"/>
+      </w:r>
+      <w:r>
+        <w:instrText xml:space="preserve"> CITATION Sch08 \l 1031 </w:instrText>
+      </w:r>
+      <w:r>
+        <w:fldChar w:fldCharType="separate"/>
+      </w:r>
+      <w:r>
+        <w:rPr>
+          <w:noProof/>
+        </w:rPr>
+        <w:t xml:space="preserve"> (Schwegmann &amp; Laske, 2008)</w:t>
+      </w:r>
+      <w:r>
+        <w:fldChar w:fldCharType="end"/>
+      </w:r>
+    </w:p>
+    <w:p>
+      <w:pPr>
+        <w:pStyle w:val="berschrift2"/>
+      </w:pPr>
+      <w:bookmarkStart w:id="24" w:name="_Toc454811377"/>
+      <w:r>
+        <w:t>Analyse</w:t>
+      </w:r>
+      <w:bookmarkEnd w:id="24"/>
+    </w:p>
+    <w:p>
+      <w:r>
+        <w:t xml:space="preserve">Die Analyse des </w:t>
+      </w:r>
+      <w:proofErr w:type="gramStart"/>
+      <w:r>
+        <w:t>„As-</w:t>
+      </w:r>
+      <w:proofErr w:type="spellStart"/>
+      <w:r>
+        <w:t>is</w:t>
+      </w:r>
+      <w:proofErr w:type="spellEnd"/>
+      <w:proofErr w:type="gramEnd"/>
+      <w:r>
+        <w:t xml:space="preserve"> Models“ setzt die Phase „Design und Analysis“ des „</w:t>
+      </w:r>
+      <w:proofErr w:type="spellStart"/>
+      <w:r>
+        <w:t>lifecycle</w:t>
+      </w:r>
+      <w:proofErr w:type="spellEnd"/>
+      <w:r>
+        <w:t xml:space="preserve">“ nach </w:t>
+      </w:r>
+      <w:proofErr w:type="spellStart"/>
+      <w:r>
+        <w:t>Weske</w:t>
+      </w:r>
+      <w:proofErr w:type="spellEnd"/>
+      <w:r>
+        <w:t xml:space="preserve"> mit dem „Analysis“ Teil fort. </w:t>
+      </w:r>
+      <w:r>
+        <w:fldChar w:fldCharType="begin"/>
+      </w:r>
+      <w:r>
+        <w:instrText xml:space="preserve"> CITATION Wes07 \l 1031 </w:instrText>
+      </w:r>
+      <w:r>
+        <w:fldChar w:fldCharType="separate"/>
+      </w:r>
+      <w:r>
+        <w:rPr>
+          <w:noProof/>
+        </w:rPr>
+        <w:t>(Weske , 2007)</w:t>
+      </w:r>
+      <w:r>
+        <w:fldChar w:fldCharType="end"/>
+      </w:r>
+      <w:r>
+        <w:t xml:space="preserve"> Die Analyse des </w:t>
+      </w:r>
+      <w:proofErr w:type="gramStart"/>
+      <w:r>
+        <w:t>„As-</w:t>
+      </w:r>
+      <w:proofErr w:type="spellStart"/>
+      <w:r>
+        <w:t>is</w:t>
+      </w:r>
+      <w:proofErr w:type="spellEnd"/>
+      <w:proofErr w:type="gramEnd"/>
+      <w:r>
+        <w:t xml:space="preserve"> Models“ zielt darauf ab Schwachstellen und Fehler zu finden, um das System zu verbessern. Diese Ziele können in drei Untergruppen aufgeteilt werden: Die sozialen Ziele, die auf die Mitarbeiter und deren Arbeitsumstände abzielen, die finanziellen Ziele, die die Kosten zur Wettbewerbsfähigkeit senken sollen, und die funktionalen Ziele, die die Leistungsfähigkeit des Unternehmens steigern sollen</w:t>
+      </w:r>
+      <w:r>
+        <w:fldChar w:fldCharType="begin"/>
+      </w:r>
+      <w:r>
+        <w:instrText xml:space="preserve"> CITATION Sch08 \l 1031 </w:instrText>
+      </w:r>
+      <w:r>
+        <w:fldChar w:fldCharType="separate"/>
+      </w:r>
+      <w:r>
+        <w:rPr>
+          <w:noProof/>
+        </w:rPr>
+        <w:t xml:space="preserve"> (Schwegmann &amp; Laske, 2008)</w:t>
+      </w:r>
+      <w:r>
+        <w:fldChar w:fldCharType="end"/>
+      </w:r>
+      <w:r>
+        <w:t>. Für diese Verbesserungen gibt es eine ganze Reihe von Ansätzen. Man kann an Abläufen in Organisationen arbeiten: So ist es möglich unnötige Prozesse und Schnittstellen zu rationalisieren. Ein anderer Ansatzpunkt ist es zum Beispiel doppelte Speicherungen zu vermeiden oder Bedi</w:t>
+      </w:r>
+      <w:r>
+        <w:t>e</w:t>
+      </w:r>
+      <w:r>
+        <w:t xml:space="preserve">nungssysteme und Oberflächen zu vereinheitlichen, um die Ausführung des Systems zu beschleunigen. Ein Problem dabei ist, dass man im </w:t>
+      </w:r>
+      <w:proofErr w:type="gramStart"/>
+      <w:r>
+        <w:t>„As-</w:t>
+      </w:r>
+      <w:proofErr w:type="spellStart"/>
+      <w:r>
+        <w:t>is</w:t>
+      </w:r>
+      <w:proofErr w:type="spellEnd"/>
+      <w:proofErr w:type="gramEnd"/>
+      <w:r>
+        <w:t xml:space="preserve"> Model“ nur Fehler finden kann, die man zuvor in dem Model erfasst hat, bewusst oder unbewusst</w:t>
+      </w:r>
+      <w:r>
+        <w:fldChar w:fldCharType="begin"/>
+      </w:r>
+      <w:r>
+        <w:instrText xml:space="preserve"> CITATION Sch08 \l 1031 </w:instrText>
+      </w:r>
+      <w:r>
+        <w:fldChar w:fldCharType="separate"/>
+      </w:r>
+      <w:r>
+        <w:rPr>
+          <w:noProof/>
+        </w:rPr>
+        <w:t xml:space="preserve"> (Schwegmann &amp; Laske, 2008)</w:t>
+      </w:r>
+      <w:r>
+        <w:fldChar w:fldCharType="end"/>
+      </w:r>
+      <w:r>
+        <w:t xml:space="preserve">. Ein Hilfsmittel bei der Analyse sind Referenzmodelle. Bei den Referenzmodellen handelt es sich um Vergleichsmodelle von anderen, aber vergleichbaren, Organisationen. Diese können abgeglichen werden, um besser Fehler und Optimierungspotential zu finden oder beim </w:t>
+      </w:r>
+      <w:r>
+        <w:lastRenderedPageBreak/>
+        <w:t>Modellieren als Orientierung herangezogen werden. Damit erhöht sich in der Regel bei beidem die Qualität und beim Modellieren gibt es meist eine Zeitersparnis.</w:t>
+      </w:r>
+      <w:r>
+        <w:t xml:space="preserve"> </w:t>
+      </w:r>
+      <w:r>
+        <w:fldChar w:fldCharType="begin"/>
+      </w:r>
+      <w:r>
+        <w:instrText xml:space="preserve"> CITATION Sch08 \l 1031 </w:instrText>
+      </w:r>
+      <w:r>
+        <w:fldChar w:fldCharType="separate"/>
+      </w:r>
+      <w:r>
+        <w:rPr>
+          <w:noProof/>
+        </w:rPr>
+        <w:t>(Schwegmann &amp; Laske, 2008)</w:t>
+      </w:r>
+      <w:r>
+        <w:fldChar w:fldCharType="end"/>
+      </w:r>
+      <w:r>
+        <w:t xml:space="preserve"> Allerdings ist es so, dass diese Referenzmodelle sehr rar sind. Es könnte für Firmen einen Verlust an Vorteilen und Konkurrenzfäh</w:t>
+      </w:r>
+      <w:r>
+        <w:t>igkeit bedeuten, wenn sie ihre Business</w:t>
+      </w:r>
+      <w:r>
+        <w:t>prozesse offen zu legen</w:t>
+      </w:r>
+    </w:p>
+    <w:p>
+      <w:pPr>
+        <w:pStyle w:val="berschrift2"/>
+      </w:pPr>
+      <w:bookmarkStart w:id="25" w:name="_Toc454811378"/>
+      <w:r>
+        <w:t xml:space="preserve">„Business </w:t>
+      </w:r>
+      <w:proofErr w:type="spellStart"/>
+      <w:r>
+        <w:t>Process</w:t>
+      </w:r>
+      <w:proofErr w:type="spellEnd"/>
+      <w:r>
+        <w:t xml:space="preserve"> </w:t>
+      </w:r>
+      <w:proofErr w:type="spellStart"/>
+      <w:r>
+        <w:t>Weakness</w:t>
+      </w:r>
+      <w:proofErr w:type="spellEnd"/>
+      <w:r>
+        <w:t xml:space="preserve"> </w:t>
+      </w:r>
+      <w:proofErr w:type="spellStart"/>
+      <w:r>
+        <w:t>Detection</w:t>
+      </w:r>
+      <w:bookmarkEnd w:id="25"/>
+      <w:proofErr w:type="spellEnd"/>
+    </w:p>
+    <w:p>
+      <w:pPr>
+        <w:spacing w:after="200" w:line="276" w:lineRule="auto"/>
+        <w:jc w:val="left"/>
+        <w:rPr>
+          <w:szCs w:val="22"/>
+          <w:lang w:eastAsia="en-US"/>
+        </w:rPr>
+      </w:pPr>
+      <w:r>
+        <w:rPr>
+          <w:szCs w:val="22"/>
+          <w:lang w:eastAsia="en-US"/>
+        </w:rPr>
+        <w:t xml:space="preserve">Bei der „Business </w:t>
+      </w:r>
+      <w:proofErr w:type="spellStart"/>
+      <w:r>
+        <w:rPr>
+          <w:szCs w:val="22"/>
+          <w:lang w:eastAsia="en-US"/>
+        </w:rPr>
+        <w:t>Process</w:t>
+      </w:r>
+      <w:proofErr w:type="spellEnd"/>
+      <w:r>
+        <w:rPr>
+          <w:szCs w:val="22"/>
+          <w:lang w:eastAsia="en-US"/>
+        </w:rPr>
+        <w:t xml:space="preserve"> </w:t>
+      </w:r>
+      <w:proofErr w:type="spellStart"/>
+      <w:r>
+        <w:rPr>
+          <w:szCs w:val="22"/>
+          <w:lang w:eastAsia="en-US"/>
+        </w:rPr>
+        <w:t>Weakness</w:t>
+      </w:r>
+      <w:proofErr w:type="spellEnd"/>
+      <w:r>
+        <w:rPr>
+          <w:szCs w:val="22"/>
+          <w:lang w:eastAsia="en-US"/>
+        </w:rPr>
+        <w:t xml:space="preserve"> </w:t>
+      </w:r>
+      <w:proofErr w:type="spellStart"/>
+      <w:r>
+        <w:rPr>
+          <w:szCs w:val="22"/>
+          <w:lang w:eastAsia="en-US"/>
+        </w:rPr>
+        <w:t>Detection</w:t>
+      </w:r>
+      <w:proofErr w:type="spellEnd"/>
+      <w:r>
+        <w:rPr>
+          <w:szCs w:val="22"/>
+          <w:lang w:eastAsia="en-US"/>
+        </w:rPr>
+        <w:t>“ geht es wie bei der Analyse darum Fehler und Verbesserungspotential zu finden. Das Ziel ist allerdings höhergesteckt: Es wurden verschiedene Sammlungen von Geschäftsprozessen und Fehlermustern angelegt, um eine Automatisierung der Fehleranalyse zu ermöglichen. Dazu wird eine Modellierungssprache, wie „</w:t>
+      </w:r>
+      <w:proofErr w:type="spellStart"/>
+      <w:r>
+        <w:rPr>
+          <w:szCs w:val="22"/>
+          <w:lang w:eastAsia="en-US"/>
+        </w:rPr>
+        <w:t>icebricks</w:t>
+      </w:r>
+      <w:proofErr w:type="spellEnd"/>
+      <w:r>
+        <w:rPr>
+          <w:szCs w:val="22"/>
+          <w:lang w:eastAsia="en-US"/>
+        </w:rPr>
+        <w:t xml:space="preserve">“, verwendet. Diese Sammlungen sind das Resultat von jeweils hunderten bis tausenden analysierten Prozessmodellen. Zwar ist eine Automatisierung noch nicht erreicht, allerdings wurden nach Höhenberger und </w:t>
+      </w:r>
+      <w:proofErr w:type="spellStart"/>
+      <w:r>
+        <w:rPr>
+          <w:szCs w:val="22"/>
+          <w:lang w:eastAsia="en-US"/>
+        </w:rPr>
+        <w:t>Delfmann</w:t>
+      </w:r>
+      <w:proofErr w:type="spellEnd"/>
+      <w:r>
+        <w:rPr>
+          <w:szCs w:val="22"/>
+          <w:lang w:eastAsia="en-US"/>
+        </w:rPr>
+        <w:fldChar w:fldCharType="begin"/>
+      </w:r>
+      <w:r>
+        <w:rPr>
+          <w:szCs w:val="22"/>
+          <w:lang w:eastAsia="en-US"/>
+        </w:rPr>
+        <w:instrText xml:space="preserve"> CITATION Höh15 \l 1031 </w:instrText>
+      </w:r>
+      <w:r>
+        <w:rPr>
+          <w:szCs w:val="22"/>
+          <w:lang w:eastAsia="en-US"/>
+        </w:rPr>
+        <w:fldChar w:fldCharType="separate"/>
+      </w:r>
+      <w:r>
+        <w:rPr>
+          <w:noProof/>
+          <w:szCs w:val="22"/>
+          <w:lang w:eastAsia="en-US"/>
+        </w:rPr>
+        <w:t xml:space="preserve"> (Höhenberger &amp; Delfmann, 2015)</w:t>
+      </w:r>
+      <w:r>
+        <w:rPr>
+          <w:szCs w:val="22"/>
+          <w:lang w:eastAsia="en-US"/>
+        </w:rPr>
+        <w:fldChar w:fldCharType="end"/>
+      </w:r>
+      <w:r>
+        <w:rPr>
+          <w:szCs w:val="22"/>
+          <w:lang w:eastAsia="en-US"/>
+        </w:rPr>
+        <w:t xml:space="preserve"> bereits sieben Kategorien mit insgesamt über hundert Untermustern herausgearbeitet. Sie können als Anhaltspunkte für das manuelle Finden von Fehlern genutzt werden und mit den Geschäftsprozessen als eine Art Referenzmodel genutzt werden.</w:t>
+      </w:r>
+      <w:r>
+        <w:rPr>
+          <w:szCs w:val="22"/>
+          <w:lang w:eastAsia="en-US"/>
+        </w:rPr>
+        <w:fldChar w:fldCharType="begin"/>
+      </w:r>
+      <w:r>
+        <w:rPr>
+          <w:szCs w:val="22"/>
+          <w:lang w:eastAsia="en-US"/>
+        </w:rPr>
+        <w:instrText xml:space="preserve"> CITATION Höh15 \l 1031 </w:instrText>
+      </w:r>
+      <w:r>
+        <w:rPr>
+          <w:szCs w:val="22"/>
+          <w:lang w:eastAsia="en-US"/>
+        </w:rPr>
+        <w:fldChar w:fldCharType="separate"/>
+      </w:r>
+      <w:r>
+        <w:rPr>
+          <w:noProof/>
+          <w:szCs w:val="22"/>
+          <w:lang w:eastAsia="en-US"/>
+        </w:rPr>
+        <w:t xml:space="preserve"> (Höhenberger &amp; Delfmann, 2015)</w:t>
+      </w:r>
+      <w:r>
+        <w:rPr>
+          <w:szCs w:val="22"/>
+          <w:lang w:eastAsia="en-US"/>
+        </w:rPr>
+        <w:fldChar w:fldCharType="end"/>
+      </w:r>
+      <w:r>
+        <w:rPr>
+          <w:szCs w:val="22"/>
+          <w:lang w:eastAsia="en-US"/>
+        </w:rPr>
+        <w:t xml:space="preserve"> </w:t>
+      </w:r>
+      <w:r>
+        <w:rPr>
+          <w:szCs w:val="22"/>
+          <w:lang w:eastAsia="en-US"/>
+        </w:rPr>
+        <w:t>Ein ausführliches und überspitztes Beispiel für einen zu optimierenden Geschäftsprozess wäre folgendes: Eine Bank besitzt für alle Transaktionen einen zentralen Rechner. Um diesen nutzen zu können müssen entweder Überweisungsscheine eingescannt oder ausgedruckt werden. Außerdem wird ein Spezialschlüssel der Schichtleitung benötigt. Dieser Geschäftsprozess beinhaltet gleich eine ganze Reihe von Fehlermustern. Es kommt durch das Einscannen und Ausdrucken zu einem enormen Zeitverlust. Das betrifft in diesen Fall gleich drei Kategorien: Beim Muster „</w:t>
+      </w:r>
+      <w:proofErr w:type="spellStart"/>
+      <w:r>
+        <w:rPr>
+          <w:szCs w:val="22"/>
+          <w:lang w:eastAsia="en-US"/>
+        </w:rPr>
+        <w:t>digitalization</w:t>
+      </w:r>
+      <w:proofErr w:type="spellEnd"/>
+      <w:r>
+        <w:rPr>
+          <w:szCs w:val="22"/>
+          <w:lang w:eastAsia="en-US"/>
+        </w:rPr>
+        <w:t xml:space="preserve"> after </w:t>
+      </w:r>
+      <w:proofErr w:type="spellStart"/>
+      <w:r>
+        <w:rPr>
+          <w:szCs w:val="22"/>
+          <w:lang w:eastAsia="en-US"/>
+        </w:rPr>
+        <w:t>printing</w:t>
+      </w:r>
+      <w:proofErr w:type="spellEnd"/>
+      <w:r>
+        <w:rPr>
+          <w:szCs w:val="22"/>
+          <w:lang w:eastAsia="en-US"/>
+        </w:rPr>
+        <w:t xml:space="preserve">“ </w:t>
+      </w:r>
+      <w:r>
+        <w:rPr>
+          <w:szCs w:val="22"/>
+          <w:lang w:eastAsia="en-US"/>
+        </w:rPr>
+        <w:fldChar w:fldCharType="begin"/>
+      </w:r>
+      <w:r>
+        <w:rPr>
+          <w:szCs w:val="22"/>
+          <w:lang w:eastAsia="en-US"/>
+        </w:rPr>
+        <w:instrText xml:space="preserve"> CITATION Höh15 \l 1031 </w:instrText>
+      </w:r>
+      <w:r>
+        <w:rPr>
+          <w:szCs w:val="22"/>
+          <w:lang w:eastAsia="en-US"/>
+        </w:rPr>
+        <w:fldChar w:fldCharType="separate"/>
+      </w:r>
+      <w:r>
+        <w:rPr>
+          <w:noProof/>
+          <w:szCs w:val="22"/>
+          <w:lang w:eastAsia="en-US"/>
+        </w:rPr>
+        <w:t>(Höhenberger &amp; Delfmann, 2015)</w:t>
+      </w:r>
+      <w:r>
+        <w:rPr>
+          <w:szCs w:val="22"/>
+          <w:lang w:eastAsia="en-US"/>
+        </w:rPr>
+        <w:fldChar w:fldCharType="end"/>
+      </w:r>
+      <w:r>
+        <w:rPr>
+          <w:szCs w:val="22"/>
+          <w:lang w:eastAsia="en-US"/>
+        </w:rPr>
+        <w:t xml:space="preserve">wird bereits Ausgerucktes wieder eingescannt, was auch einen Zeitverlust und doppelte Arbeit bedeutet, bei der Kategorie „Automation“ </w:t>
+      </w:r>
+      <w:r>
+        <w:rPr>
+          <w:szCs w:val="22"/>
+          <w:lang w:eastAsia="en-US"/>
+        </w:rPr>
+        <w:fldChar w:fldCharType="begin"/>
+      </w:r>
+      <w:r>
+        <w:rPr>
+          <w:szCs w:val="22"/>
+          <w:lang w:eastAsia="en-US"/>
+        </w:rPr>
+        <w:instrText xml:space="preserve"> CITATION Höh15 \l 1031 </w:instrText>
+      </w:r>
+      <w:r>
+        <w:rPr>
+          <w:szCs w:val="22"/>
+          <w:lang w:eastAsia="en-US"/>
+        </w:rPr>
+        <w:fldChar w:fldCharType="separate"/>
+      </w:r>
+      <w:r>
+        <w:rPr>
+          <w:noProof/>
+          <w:szCs w:val="22"/>
+          <w:lang w:eastAsia="en-US"/>
+        </w:rPr>
+        <w:t>(Höhenberger &amp; Delfmann, 2015)</w:t>
+      </w:r>
+      <w:r>
+        <w:rPr>
+          <w:szCs w:val="22"/>
+          <w:lang w:eastAsia="en-US"/>
+        </w:rPr>
+        <w:fldChar w:fldCharType="end"/>
+      </w:r>
+      <w:r>
+        <w:rPr>
+          <w:szCs w:val="22"/>
+          <w:lang w:eastAsia="en-US"/>
+        </w:rPr>
+        <w:t xml:space="preserve"> werden Daten manuell übertragen, was Zeit kostet, und nach der Kategorie „</w:t>
+      </w:r>
+      <w:proofErr w:type="spellStart"/>
+      <w:r>
+        <w:rPr>
+          <w:szCs w:val="22"/>
+          <w:lang w:eastAsia="en-US"/>
+        </w:rPr>
+        <w:t>Organization</w:t>
+      </w:r>
+      <w:proofErr w:type="spellEnd"/>
+      <w:r>
+        <w:rPr>
+          <w:szCs w:val="22"/>
+          <w:lang w:eastAsia="en-US"/>
+        </w:rPr>
+        <w:t>“ wird eine schwierige Verantwortungs- und Zuständigkeitsverteilung erzeugt. Dieses überspitzte Beispiel zeigt wo Fehler zu finden sind. In diesem Beispiel sind sie recht offensichtlich aber auch in komplexeren Fällen sind die Kategorien mit ihren Mustern hilfreich.</w:t>
+      </w:r>
+    </w:p>
+    <w:p>
+      <w:pPr>
+        <w:pStyle w:val="berschrift2"/>
+      </w:pPr>
+      <w:bookmarkStart w:id="26" w:name="_Toc454811379"/>
+      <w:r>
+        <w:t>Fazit</w:t>
+      </w:r>
+      <w:bookmarkEnd w:id="26"/>
+    </w:p>
+    <w:p>
+      <w:pPr>
+        <w:spacing w:after="200" w:line="276" w:lineRule="auto"/>
+        <w:jc w:val="left"/>
+        <w:rPr>
+          <w:szCs w:val="22"/>
+          <w:lang w:eastAsia="en-US"/>
+        </w:rPr>
+      </w:pPr>
+      <w:r>
+        <w:rPr>
+          <w:szCs w:val="22"/>
+          <w:lang w:eastAsia="en-US"/>
+        </w:rPr>
+        <w:t xml:space="preserve">Abschließend kann man zu </w:t>
+      </w:r>
+      <w:proofErr w:type="gramStart"/>
+      <w:r>
+        <w:rPr>
+          <w:szCs w:val="22"/>
+          <w:lang w:eastAsia="en-US"/>
+        </w:rPr>
+        <w:t>„As-</w:t>
+      </w:r>
+      <w:proofErr w:type="spellStart"/>
+      <w:r>
+        <w:rPr>
+          <w:szCs w:val="22"/>
+          <w:lang w:eastAsia="en-US"/>
+        </w:rPr>
+        <w:t>is</w:t>
+      </w:r>
+      <w:proofErr w:type="spellEnd"/>
+      <w:proofErr w:type="gramEnd"/>
+      <w:r>
+        <w:rPr>
+          <w:szCs w:val="22"/>
+          <w:lang w:eastAsia="en-US"/>
+        </w:rPr>
+        <w:t xml:space="preserve"> Models“ sagen, dass sie sehr hilfreich sein können um Prozesse übersichtlich zu machen und zu verbessern. Allerdings sind der Aufwand und die Kosten für ein solches Modell, besonders bei umfangreichen Prozessen, sehr hoch und so nicht immer rentabel</w:t>
+      </w:r>
+      <w:r>
+        <w:rPr>
+          <w:szCs w:val="22"/>
+          <w:lang w:eastAsia="en-US"/>
+        </w:rPr>
+        <w:fldChar w:fldCharType="begin"/>
+      </w:r>
+      <w:r>
+        <w:rPr>
+          <w:szCs w:val="22"/>
+          <w:lang w:eastAsia="en-US"/>
+        </w:rPr>
+        <w:instrText xml:space="preserve"> CITATION Sch08 \l 1031 </w:instrText>
+      </w:r>
+      <w:r>
+        <w:rPr>
+          <w:szCs w:val="22"/>
+          <w:lang w:eastAsia="en-US"/>
+        </w:rPr>
+        <w:fldChar w:fldCharType="separate"/>
+      </w:r>
+      <w:r>
+        <w:rPr>
+          <w:noProof/>
+          <w:szCs w:val="22"/>
+          <w:lang w:eastAsia="en-US"/>
+        </w:rPr>
+        <w:t xml:space="preserve"> (Schwegmann &amp; Laske, 2008)</w:t>
+      </w:r>
+      <w:r>
+        <w:rPr>
+          <w:szCs w:val="22"/>
+          <w:lang w:eastAsia="en-US"/>
+        </w:rPr>
+        <w:fldChar w:fldCharType="end"/>
+      </w:r>
+      <w:r>
+        <w:rPr>
+          <w:szCs w:val="22"/>
+          <w:lang w:eastAsia="en-US"/>
+        </w:rPr>
+        <w:t>.</w:t>
+      </w:r>
+    </w:p>
+    <w:p>
+      <w:pPr>
+        <w:pStyle w:val="berschrift1"/>
+      </w:pPr>
+      <w:bookmarkStart w:id="27" w:name="_Toc454811380"/>
+      <w:bookmarkStart w:id="28" w:name="_GoBack"/>
+      <w:bookmarkEnd w:id="28"/>
+      <w:proofErr w:type="spellStart"/>
+      <w:proofErr w:type="gramStart"/>
+      <w:r>
+        <w:lastRenderedPageBreak/>
+        <w:t>To-be</w:t>
+      </w:r>
+      <w:proofErr w:type="spellEnd"/>
+      <w:proofErr w:type="gramEnd"/>
+      <w:r>
+        <w:t xml:space="preserve"> Modeling</w:t>
+      </w:r>
+      <w:bookmarkEnd w:id="27"/>
+    </w:p>
+    <w:p>
+      <w:pPr>
+        <w:pStyle w:val="berschrift1"/>
+      </w:pPr>
+      <w:bookmarkStart w:id="29" w:name="_Toc454811381"/>
+      <w:r>
+        <w:t>Implementation</w:t>
+      </w:r>
+      <w:bookmarkEnd w:id="29"/>
+    </w:p>
+    <w:p>
+      <w:pPr>
+        <w:pStyle w:val="berschrift1"/>
+      </w:pPr>
+      <w:bookmarkStart w:id="30" w:name="_Toc454811382"/>
+      <w:r>
+        <w:t>Workflow Management</w:t>
+      </w:r>
+      <w:bookmarkEnd w:id="30"/>
+    </w:p>
+    <w:p>
+      <w:pPr>
+        <w:pStyle w:val="berschrift1"/>
+      </w:pPr>
+      <w:bookmarkStart w:id="31" w:name="_Toc454811383"/>
+      <w:r>
+        <w:t>Conclusio</w:t>
+      </w:r>
+      <w:bookmarkEnd w:id="31"/>
+    </w:p>
+    <w:p>
+      <w:pPr>
+        <w:spacing w:after="0" w:line="240" w:lineRule="auto"/>
+        <w:jc w:val="left"/>
+        <w:rPr>
+          <w:b/>
+          <w:kern w:val="28"/>
+          <w:sz w:val="28"/>
+        </w:rPr>
+      </w:pPr>
+      <w:r>
+        <w:br w:type="page"/>
+      </w:r>
+    </w:p>
+    <w:p>
+      <w:pPr>
+        <w:pStyle w:val="berschrift1ohneNummerierung"/>
+      </w:pPr>
+      <w:bookmarkStart w:id="32" w:name="_Toc454811384"/>
       <w:r>
         <w:lastRenderedPageBreak/>
         <w:t>Anhang</w:t>
       </w:r>
-      <w:bookmarkEnd w:id="22"/>
+      <w:bookmarkEnd w:id="32"/>
     </w:p>
     <w:p/>
     <w:p>
@@ -3197,7 +5204,35 @@
         <w:rPr>
           <w:lang w:val="en-GB"/>
         </w:rPr>
-        <w:t xml:space="preserve"> Von links nach rechts: Task, Sub-Process</w:t>
+        <w:t xml:space="preserve"> Von links </w:t>
+      </w:r>
+      <w:proofErr w:type="spellStart"/>
+      <w:r>
+        <w:rPr>
+          <w:lang w:val="en-GB"/>
+        </w:rPr>
+        <w:t>nach</w:t>
+      </w:r>
+      <w:proofErr w:type="spellEnd"/>
+      <w:r>
+        <w:rPr>
+          <w:lang w:val="en-GB"/>
+        </w:rPr>
+        <w:t xml:space="preserve"> </w:t>
+      </w:r>
+      <w:proofErr w:type="spellStart"/>
+      <w:r>
+        <w:rPr>
+          <w:lang w:val="en-GB"/>
+        </w:rPr>
+        <w:t>rechts</w:t>
+      </w:r>
+      <w:proofErr w:type="spellEnd"/>
+      <w:r>
+        <w:rPr>
+          <w:lang w:val="en-GB"/>
+        </w:rPr>
+        <w:t>: Task, Sub-Process</w:t>
       </w:r>
     </w:p>
     <w:p>
@@ -3366,7 +5401,15 @@
         <w:pStyle w:val="Beschriftung"/>
       </w:pPr>
       <w:r>
-        <w:t xml:space="preserve">Abb. 3.3: Swimlanes. </w:t>
+        <w:t xml:space="preserve">Abb. 3.3: </w:t>
+      </w:r>
+      <w:proofErr w:type="spellStart"/>
+      <w:r>
+        <w:t>Swimlanes</w:t>
+      </w:r>
+      <w:proofErr w:type="spellEnd"/>
+      <w:r>
+        <w:t xml:space="preserve">. </w:t>
       </w:r>
       <w:r>
         <w:fldChar w:fldCharType="begin" w:fldLock="1"/>
@@ -3491,11 +5534,19 @@
         </w:rPr>
         <w:t xml:space="preserve">: </w:t>
       </w:r>
-      <w:r>
-        <w:rPr>
-          <w:lang w:val="en-GB"/>
-        </w:rPr>
-        <w:t xml:space="preserve">Artifacts </w:t>
+      <w:proofErr w:type="spellStart"/>
+      <w:r>
+        <w:rPr>
+          <w:lang w:val="en-GB"/>
+        </w:rPr>
+        <w:t>Artifacts</w:t>
+      </w:r>
+      <w:proofErr w:type="spellEnd"/>
+      <w:r>
+        <w:rPr>
+          <w:lang w:val="en-GB"/>
+        </w:rPr>
+        <w:t xml:space="preserve"> </w:t>
       </w:r>
       <w:r>
         <w:fldChar w:fldCharType="begin" w:fldLock="1"/>
@@ -3523,7 +5574,35 @@
         <w:rPr>
           <w:lang w:val="en-GB"/>
         </w:rPr>
-        <w:t>. Von links nach rechts: Data Object, Group, Annotation</w:t>
+        <w:t xml:space="preserve">. Von links </w:t>
+      </w:r>
+      <w:proofErr w:type="spellStart"/>
+      <w:r>
+        <w:rPr>
+          <w:lang w:val="en-GB"/>
+        </w:rPr>
+        <w:t>nach</w:t>
+      </w:r>
+      <w:proofErr w:type="spellEnd"/>
+      <w:r>
+        <w:rPr>
+          <w:lang w:val="en-GB"/>
+        </w:rPr>
+        <w:t xml:space="preserve"> </w:t>
+      </w:r>
+      <w:proofErr w:type="spellStart"/>
+      <w:r>
+        <w:rPr>
+          <w:lang w:val="en-GB"/>
+        </w:rPr>
+        <w:t>rechts</w:t>
+      </w:r>
+      <w:proofErr w:type="spellEnd"/>
+      <w:r>
+        <w:rPr>
+          <w:lang w:val="en-GB"/>
+        </w:rPr>
+        <w:t>: Data Object, Group, Annotation</w:t>
       </w:r>
       <w:r>
         <w:rPr>
@@ -3649,7 +5728,7 @@
       <w:pPr>
         <w:pStyle w:val="berschrift1ohneNummerierung"/>
       </w:pPr>
-      <w:bookmarkStart w:id="23" w:name="_Toc454620709"/>
+      <w:bookmarkStart w:id="33" w:name="_Toc454811385"/>
       <w:r>
         <w:lastRenderedPageBreak/>
         <w:t>Literaturverzeichnis</w:t>
@@ -3658,7 +5737,7 @@
       <w:bookmarkEnd w:id="17"/>
       <w:bookmarkEnd w:id="18"/>
       <w:bookmarkEnd w:id="19"/>
-      <w:bookmarkEnd w:id="23"/>
+      <w:bookmarkEnd w:id="33"/>
     </w:p>
     <w:bookmarkEnd w:id="20"/>
     <w:p>
@@ -3818,7 +5897,7 @@
       <w:r>
         <w:fldChar w:fldCharType="end"/>
       </w:r>
-      <w:bookmarkEnd w:id="10"/>
+      <w:bookmarkEnd w:id="11"/>
       <w:bookmarkEnd w:id="21"/>
     </w:p>
     <w:sectPr>
@@ -3877,7 +5956,7 @@
       <w:rPr>
         <w:noProof/>
       </w:rPr>
-      <w:t>6</w:t>
+      <w:t>10</w:t>
     </w:r>
     <w:r>
       <w:fldChar w:fldCharType="end"/>
@@ -3925,7 +6004,7 @@
       <w:rPr>
         <w:noProof/>
       </w:rPr>
-      <w:t>5</w:t>
+      <w:t>11</w:t>
     </w:r>
     <w:r>
       <w:rPr>
@@ -6646,7 +8725,7 @@
 </file>
 
 <file path=customXml/itemProps1.xml><?xml version="1.0" encoding="utf-8"?>
-<ds:datastoreItem xmlns:ds="http://schemas.openxmlformats.org/officeDocument/2006/customXml" ds:itemID="{20BCA360-816B-45F5-95E5-F807F93F9DF0}">
+<ds:datastoreItem xmlns:ds="http://schemas.openxmlformats.org/officeDocument/2006/customXml" ds:itemID="{F7D71689-E9C1-4D04-B0DF-2796260E1D63}">
   <ds:schemaRefs>
     <ds:schemaRef ds:uri="http://schemas.openxmlformats.org/officeDocument/2006/bibliography"/>
   </ds:schemaRefs>
